--- a/Readme.docx
+++ b/Readme.docx
@@ -5170,7 +5170,6 @@
     </w:p>
     <w:p>
       <w:pPr>
-        <w:spacing w:after="0" w:line="240" w:lineRule="auto"/>
         <w:rPr>
           <w:rFonts w:asciiTheme="majorHAnsi" w:hAnsiTheme="majorHAnsi"/>
           <w:b/>
@@ -5179,10 +5178,7 @@
           <w:szCs w:val="28"/>
         </w:rPr>
       </w:pPr>
-    </w:p>
-    <w:p>
-      <w:pPr>
-        <w:spacing w:after="0" w:line="240" w:lineRule="auto"/>
+      <w:r>
         <w:rPr>
           <w:rFonts w:asciiTheme="majorHAnsi" w:hAnsiTheme="majorHAnsi"/>
           <w:b/>
@@ -5190,7 +5186,8 @@
           <w:sz w:val="28"/>
           <w:szCs w:val="28"/>
         </w:rPr>
-      </w:pPr>
+        <w:t xml:space="preserve">Running the </w:t>
+      </w:r>
       <w:r>
         <w:rPr>
           <w:rFonts w:asciiTheme="majorHAnsi" w:hAnsiTheme="majorHAnsi"/>
@@ -5199,9 +5196,4946 @@
           <w:sz w:val="28"/>
           <w:szCs w:val="28"/>
         </w:rPr>
-        <w:t>Running the Vulnerable Version</w:t>
-      </w:r>
-      <w:r>
+        <w:t>Comparison:</w:t>
+      </w:r>
+    </w:p>
+    <w:p>
+      <w:pPr>
+        <w:rPr>
+          <w:rFonts w:asciiTheme="majorHAnsi" w:hAnsiTheme="majorHAnsi"/>
+          <w:sz w:val="24"/>
+          <w:szCs w:val="24"/>
+        </w:rPr>
+      </w:pPr>
+      <w:r>
+        <w:rPr>
+          <w:rFonts w:asciiTheme="majorHAnsi" w:hAnsiTheme="majorHAnsi"/>
+          <w:sz w:val="24"/>
+          <w:szCs w:val="24"/>
+        </w:rPr>
+        <w:t>PS C:\Users\hp&gt; &amp; D:/py/python.exe c:/Users/hp/O</w:t>
+      </w:r>
+      <w:r>
+        <w:rPr>
+          <w:rFonts w:asciiTheme="majorHAnsi" w:hAnsiTheme="majorHAnsi"/>
+          <w:sz w:val="24"/>
+          <w:szCs w:val="24"/>
+        </w:rPr>
+        <w:t>neDrive/vuln/demo_comparison.py</w:t>
+      </w:r>
+    </w:p>
+    <w:p>
+      <w:pPr>
+        <w:spacing w:after="0" w:line="240" w:lineRule="auto"/>
+        <w:rPr>
+          <w:rFonts w:asciiTheme="majorHAnsi" w:hAnsiTheme="majorHAnsi"/>
+          <w:sz w:val="24"/>
+          <w:szCs w:val="24"/>
+        </w:rPr>
+      </w:pPr>
+      <w:r>
+        <w:rPr>
+          <w:rFonts w:asciiTheme="majorHAnsi" w:hAnsiTheme="majorHAnsi"/>
+          <w:sz w:val="24"/>
+          <w:szCs w:val="24"/>
+        </w:rPr>
+        <w:t>SECURITY VULNERABILITIES DEMONSTRATION</w:t>
+      </w:r>
+    </w:p>
+    <w:p>
+      <w:pPr>
+        <w:spacing w:after="0" w:line="240" w:lineRule="auto"/>
+        <w:rPr>
+          <w:rFonts w:asciiTheme="majorHAnsi" w:hAnsiTheme="majorHAnsi"/>
+          <w:sz w:val="24"/>
+          <w:szCs w:val="24"/>
+        </w:rPr>
+      </w:pPr>
+    </w:p>
+    <w:p>
+      <w:pPr>
+        <w:spacing w:after="0" w:line="240" w:lineRule="auto"/>
+        <w:rPr>
+          <w:rFonts w:asciiTheme="majorHAnsi" w:hAnsiTheme="majorHAnsi"/>
+          <w:sz w:val="24"/>
+          <w:szCs w:val="24"/>
+        </w:rPr>
+      </w:pPr>
+      <w:r>
+        <w:rPr>
+          <w:rFonts w:asciiTheme="majorHAnsi" w:hAnsiTheme="majorHAnsi"/>
+          <w:sz w:val="24"/>
+          <w:szCs w:val="24"/>
+        </w:rPr>
+        <w:t>======================================</w:t>
+      </w:r>
+      <w:r>
+        <w:rPr>
+          <w:rFonts w:asciiTheme="majorHAnsi" w:hAnsiTheme="majorHAnsi"/>
+          <w:sz w:val="24"/>
+          <w:szCs w:val="24"/>
+        </w:rPr>
+        <w:t>============================</w:t>
+      </w:r>
+    </w:p>
+    <w:p>
+      <w:pPr>
+        <w:pBdr>
+          <w:bottom w:val="double" w:sz="6" w:space="1" w:color="auto"/>
+        </w:pBdr>
+        <w:spacing w:after="0" w:line="240" w:lineRule="auto"/>
+        <w:rPr>
+          <w:rFonts w:asciiTheme="majorHAnsi" w:hAnsiTheme="majorHAnsi"/>
+          <w:sz w:val="24"/>
+          <w:szCs w:val="24"/>
+        </w:rPr>
+      </w:pPr>
+      <w:r>
+        <w:rPr>
+          <w:rFonts w:asciiTheme="majorHAnsi" w:hAnsiTheme="majorHAnsi"/>
+          <w:sz w:val="24"/>
+          <w:szCs w:val="24"/>
+        </w:rPr>
+        <w:t>VULNERABILITY 1: HARDCODED CREDENTIALS</w:t>
+      </w:r>
+    </w:p>
+    <w:p>
+      <w:pPr>
+        <w:spacing w:after="0" w:line="240" w:lineRule="auto"/>
+        <w:rPr>
+          <w:rFonts w:asciiTheme="majorHAnsi" w:hAnsiTheme="majorHAnsi"/>
+          <w:sz w:val="24"/>
+          <w:szCs w:val="24"/>
+        </w:rPr>
+      </w:pPr>
+    </w:p>
+    <w:p>
+      <w:pPr>
+        <w:spacing w:after="0" w:line="240" w:lineRule="auto"/>
+        <w:rPr>
+          <w:rFonts w:asciiTheme="majorHAnsi" w:hAnsiTheme="majorHAnsi"/>
+          <w:sz w:val="24"/>
+          <w:szCs w:val="24"/>
+        </w:rPr>
+      </w:pPr>
+      <w:r>
+        <w:rPr>
+          <w:rFonts w:asciiTheme="majorHAnsi" w:hAnsiTheme="majorHAnsi"/>
+          <w:sz w:val="24"/>
+          <w:szCs w:val="24"/>
+        </w:rPr>
+        <w:t xml:space="preserve"> VULNERABLE CODE:</w:t>
+      </w:r>
+    </w:p>
+    <w:p>
+      <w:pPr>
+        <w:spacing w:after="0" w:line="240" w:lineRule="auto"/>
+        <w:rPr>
+          <w:rFonts w:asciiTheme="majorHAnsi" w:hAnsiTheme="majorHAnsi"/>
+          <w:sz w:val="24"/>
+          <w:szCs w:val="24"/>
+        </w:rPr>
+      </w:pPr>
+      <w:r>
+        <w:rPr>
+          <w:rFonts w:asciiTheme="majorHAnsi" w:hAnsiTheme="majorHAnsi"/>
+          <w:sz w:val="24"/>
+          <w:szCs w:val="24"/>
+        </w:rPr>
+        <w:t>----------------------------------------------------------------------</w:t>
+      </w:r>
+    </w:p>
+    <w:p>
+      <w:pPr>
+        <w:spacing w:after="0" w:line="240" w:lineRule="auto"/>
+        <w:rPr>
+          <w:rFonts w:asciiTheme="majorHAnsi" w:hAnsiTheme="majorHAnsi"/>
+          <w:sz w:val="24"/>
+          <w:szCs w:val="24"/>
+        </w:rPr>
+      </w:pPr>
+    </w:p>
+    <w:p>
+      <w:pPr>
+        <w:spacing w:after="0" w:line="240" w:lineRule="auto"/>
+        <w:rPr>
+          <w:rFonts w:asciiTheme="majorHAnsi" w:hAnsiTheme="majorHAnsi"/>
+          <w:sz w:val="24"/>
+          <w:szCs w:val="24"/>
+        </w:rPr>
+      </w:pPr>
+      <w:r>
+        <w:rPr>
+          <w:rFonts w:asciiTheme="majorHAnsi" w:hAnsiTheme="majorHAnsi"/>
+          <w:sz w:val="24"/>
+          <w:szCs w:val="24"/>
+        </w:rPr>
+        <w:t># Hardcoded in source code</w:t>
+      </w:r>
+    </w:p>
+    <w:p>
+      <w:pPr>
+        <w:spacing w:after="0" w:line="240" w:lineRule="auto"/>
+        <w:rPr>
+          <w:rFonts w:asciiTheme="majorHAnsi" w:hAnsiTheme="majorHAnsi"/>
+          <w:sz w:val="24"/>
+          <w:szCs w:val="24"/>
+        </w:rPr>
+      </w:pPr>
+      <w:r>
+        <w:rPr>
+          <w:rFonts w:asciiTheme="majorHAnsi" w:hAnsiTheme="majorHAnsi"/>
+          <w:sz w:val="24"/>
+          <w:szCs w:val="24"/>
+        </w:rPr>
+        <w:t>ADMIN_PASSWORD = "admin123"</w:t>
+      </w:r>
+    </w:p>
+    <w:p>
+      <w:pPr>
+        <w:spacing w:after="0" w:line="240" w:lineRule="auto"/>
+        <w:rPr>
+          <w:rFonts w:asciiTheme="majorHAnsi" w:hAnsiTheme="majorHAnsi"/>
+          <w:sz w:val="24"/>
+          <w:szCs w:val="24"/>
+        </w:rPr>
+      </w:pPr>
+      <w:r>
+        <w:rPr>
+          <w:rFonts w:asciiTheme="majorHAnsi" w:hAnsiTheme="majorHAnsi"/>
+          <w:sz w:val="24"/>
+          <w:szCs w:val="24"/>
+        </w:rPr>
+        <w:t>API_KEY = "01010111EZ000110101"</w:t>
+      </w:r>
+    </w:p>
+    <w:p>
+      <w:pPr>
+        <w:spacing w:after="0" w:line="240" w:lineRule="auto"/>
+        <w:rPr>
+          <w:rFonts w:asciiTheme="majorHAnsi" w:hAnsiTheme="majorHAnsi"/>
+          <w:sz w:val="24"/>
+          <w:szCs w:val="24"/>
+        </w:rPr>
+      </w:pPr>
+      <w:r>
+        <w:rPr>
+          <w:rFonts w:asciiTheme="majorHAnsi" w:hAnsiTheme="majorHAnsi"/>
+          <w:sz w:val="24"/>
+          <w:szCs w:val="24"/>
+        </w:rPr>
+        <w:t xml:space="preserve">    </w:t>
+      </w:r>
+    </w:p>
+    <w:p>
+      <w:pPr>
+        <w:spacing w:after="0" w:line="240" w:lineRule="auto"/>
+        <w:rPr>
+          <w:rFonts w:asciiTheme="majorHAnsi" w:hAnsiTheme="majorHAnsi"/>
+          <w:sz w:val="24"/>
+          <w:szCs w:val="24"/>
+        </w:rPr>
+      </w:pPr>
+      <w:r>
+        <w:rPr>
+          <w:rFonts w:asciiTheme="majorHAnsi" w:hAnsiTheme="majorHAnsi"/>
+          <w:sz w:val="24"/>
+          <w:szCs w:val="24"/>
+        </w:rPr>
+        <w:t>Problem: Anyone with source code access can see these secrets!</w:t>
+      </w:r>
+    </w:p>
+    <w:p>
+      <w:pPr>
+        <w:spacing w:after="0" w:line="240" w:lineRule="auto"/>
+        <w:rPr>
+          <w:rFonts w:asciiTheme="majorHAnsi" w:hAnsiTheme="majorHAnsi"/>
+          <w:sz w:val="24"/>
+          <w:szCs w:val="24"/>
+        </w:rPr>
+      </w:pPr>
+    </w:p>
+    <w:p>
+      <w:pPr>
+        <w:spacing w:after="0" w:line="240" w:lineRule="auto"/>
+        <w:rPr>
+          <w:rFonts w:asciiTheme="majorHAnsi" w:hAnsiTheme="majorHAnsi"/>
+          <w:sz w:val="24"/>
+          <w:szCs w:val="24"/>
+        </w:rPr>
+      </w:pPr>
+      <w:r>
+        <w:rPr>
+          <w:rFonts w:asciiTheme="majorHAnsi" w:hAnsiTheme="majorHAnsi"/>
+          <w:sz w:val="24"/>
+          <w:szCs w:val="24"/>
+        </w:rPr>
+        <w:t xml:space="preserve"> SECURE CODE:</w:t>
+      </w:r>
+    </w:p>
+    <w:p>
+      <w:pPr>
+        <w:spacing w:after="0" w:line="240" w:lineRule="auto"/>
+        <w:rPr>
+          <w:rFonts w:asciiTheme="majorHAnsi" w:hAnsiTheme="majorHAnsi"/>
+          <w:sz w:val="24"/>
+          <w:szCs w:val="24"/>
+        </w:rPr>
+      </w:pPr>
+      <w:r>
+        <w:rPr>
+          <w:rFonts w:asciiTheme="majorHAnsi" w:hAnsiTheme="majorHAnsi"/>
+          <w:sz w:val="24"/>
+          <w:szCs w:val="24"/>
+        </w:rPr>
+        <w:t>----------------------------------------------------------------------</w:t>
+      </w:r>
+    </w:p>
+    <w:p>
+      <w:pPr>
+        <w:spacing w:after="0" w:line="240" w:lineRule="auto"/>
+        <w:rPr>
+          <w:rFonts w:asciiTheme="majorHAnsi" w:hAnsiTheme="majorHAnsi"/>
+          <w:sz w:val="24"/>
+          <w:szCs w:val="24"/>
+        </w:rPr>
+      </w:pPr>
+    </w:p>
+    <w:p>
+      <w:pPr>
+        <w:spacing w:after="0" w:line="240" w:lineRule="auto"/>
+        <w:rPr>
+          <w:rFonts w:asciiTheme="majorHAnsi" w:hAnsiTheme="majorHAnsi"/>
+          <w:sz w:val="24"/>
+          <w:szCs w:val="24"/>
+        </w:rPr>
+      </w:pPr>
+      <w:proofErr w:type="gramStart"/>
+      <w:r>
+        <w:rPr>
+          <w:rFonts w:asciiTheme="majorHAnsi" w:hAnsiTheme="majorHAnsi"/>
+          <w:sz w:val="24"/>
+          <w:szCs w:val="24"/>
+        </w:rPr>
+        <w:t>import</w:t>
+      </w:r>
+      <w:proofErr w:type="gramEnd"/>
+      <w:r>
+        <w:rPr>
+          <w:rFonts w:asciiTheme="majorHAnsi" w:hAnsiTheme="majorHAnsi"/>
+          <w:sz w:val="24"/>
+          <w:szCs w:val="24"/>
+        </w:rPr>
+        <w:t xml:space="preserve"> </w:t>
+      </w:r>
+      <w:proofErr w:type="spellStart"/>
+      <w:r>
+        <w:rPr>
+          <w:rFonts w:asciiTheme="majorHAnsi" w:hAnsiTheme="majorHAnsi"/>
+          <w:sz w:val="24"/>
+          <w:szCs w:val="24"/>
+        </w:rPr>
+        <w:t>os</w:t>
+      </w:r>
+      <w:proofErr w:type="spellEnd"/>
+    </w:p>
+    <w:p>
+      <w:pPr>
+        <w:spacing w:after="0" w:line="240" w:lineRule="auto"/>
+        <w:rPr>
+          <w:rFonts w:asciiTheme="majorHAnsi" w:hAnsiTheme="majorHAnsi"/>
+          <w:sz w:val="24"/>
+          <w:szCs w:val="24"/>
+        </w:rPr>
+      </w:pPr>
+    </w:p>
+    <w:p>
+      <w:pPr>
+        <w:spacing w:after="0" w:line="240" w:lineRule="auto"/>
+        <w:rPr>
+          <w:rFonts w:asciiTheme="majorHAnsi" w:hAnsiTheme="majorHAnsi"/>
+          <w:sz w:val="24"/>
+          <w:szCs w:val="24"/>
+        </w:rPr>
+      </w:pPr>
+      <w:r>
+        <w:rPr>
+          <w:rFonts w:asciiTheme="majorHAnsi" w:hAnsiTheme="majorHAnsi"/>
+          <w:sz w:val="24"/>
+          <w:szCs w:val="24"/>
+        </w:rPr>
+        <w:t># Load from environment variables</w:t>
+      </w:r>
+    </w:p>
+    <w:p>
+      <w:pPr>
+        <w:spacing w:after="0" w:line="240" w:lineRule="auto"/>
+        <w:rPr>
+          <w:rFonts w:asciiTheme="majorHAnsi" w:hAnsiTheme="majorHAnsi"/>
+          <w:sz w:val="24"/>
+          <w:szCs w:val="24"/>
+        </w:rPr>
+      </w:pPr>
+      <w:r>
+        <w:rPr>
+          <w:rFonts w:asciiTheme="majorHAnsi" w:hAnsiTheme="majorHAnsi"/>
+          <w:sz w:val="24"/>
+          <w:szCs w:val="24"/>
+        </w:rPr>
+        <w:t xml:space="preserve">ADMIN_PASSWORD = </w:t>
+      </w:r>
+      <w:proofErr w:type="spellStart"/>
+      <w:proofErr w:type="gramStart"/>
+      <w:r>
+        <w:rPr>
+          <w:rFonts w:asciiTheme="majorHAnsi" w:hAnsiTheme="majorHAnsi"/>
+          <w:sz w:val="24"/>
+          <w:szCs w:val="24"/>
+        </w:rPr>
+        <w:t>os.environ.get</w:t>
+      </w:r>
+      <w:proofErr w:type="spellEnd"/>
+      <w:r>
+        <w:rPr>
+          <w:rFonts w:asciiTheme="majorHAnsi" w:hAnsiTheme="majorHAnsi"/>
+          <w:sz w:val="24"/>
+          <w:szCs w:val="24"/>
+        </w:rPr>
+        <w:t>(</w:t>
+      </w:r>
+      <w:proofErr w:type="gramEnd"/>
+      <w:r>
+        <w:rPr>
+          <w:rFonts w:asciiTheme="majorHAnsi" w:hAnsiTheme="majorHAnsi"/>
+          <w:sz w:val="24"/>
+          <w:szCs w:val="24"/>
+        </w:rPr>
+        <w:t>"ADMIN_PASSWORD")</w:t>
+      </w:r>
+    </w:p>
+    <w:p>
+      <w:pPr>
+        <w:spacing w:after="0" w:line="240" w:lineRule="auto"/>
+        <w:rPr>
+          <w:rFonts w:asciiTheme="majorHAnsi" w:hAnsiTheme="majorHAnsi"/>
+          <w:sz w:val="24"/>
+          <w:szCs w:val="24"/>
+        </w:rPr>
+      </w:pPr>
+      <w:r>
+        <w:rPr>
+          <w:rFonts w:asciiTheme="majorHAnsi" w:hAnsiTheme="majorHAnsi"/>
+          <w:sz w:val="24"/>
+          <w:szCs w:val="24"/>
+        </w:rPr>
+        <w:t xml:space="preserve">API_KEY = </w:t>
+      </w:r>
+      <w:proofErr w:type="spellStart"/>
+      <w:proofErr w:type="gramStart"/>
+      <w:r>
+        <w:rPr>
+          <w:rFonts w:asciiTheme="majorHAnsi" w:hAnsiTheme="majorHAnsi"/>
+          <w:sz w:val="24"/>
+          <w:szCs w:val="24"/>
+        </w:rPr>
+        <w:t>os.environ.get</w:t>
+      </w:r>
+      <w:proofErr w:type="spellEnd"/>
+      <w:r>
+        <w:rPr>
+          <w:rFonts w:asciiTheme="majorHAnsi" w:hAnsiTheme="majorHAnsi"/>
+          <w:sz w:val="24"/>
+          <w:szCs w:val="24"/>
+        </w:rPr>
+        <w:t>(</w:t>
+      </w:r>
+      <w:proofErr w:type="gramEnd"/>
+      <w:r>
+        <w:rPr>
+          <w:rFonts w:asciiTheme="majorHAnsi" w:hAnsiTheme="majorHAnsi"/>
+          <w:sz w:val="24"/>
+          <w:szCs w:val="24"/>
+        </w:rPr>
+        <w:t>"API_KEY")</w:t>
+      </w:r>
+    </w:p>
+    <w:p>
+      <w:pPr>
+        <w:spacing w:after="0" w:line="240" w:lineRule="auto"/>
+        <w:rPr>
+          <w:rFonts w:asciiTheme="majorHAnsi" w:hAnsiTheme="majorHAnsi"/>
+          <w:sz w:val="24"/>
+          <w:szCs w:val="24"/>
+        </w:rPr>
+      </w:pPr>
+    </w:p>
+    <w:p>
+      <w:pPr>
+        <w:spacing w:after="0" w:line="240" w:lineRule="auto"/>
+        <w:rPr>
+          <w:rFonts w:asciiTheme="majorHAnsi" w:hAnsiTheme="majorHAnsi"/>
+          <w:sz w:val="24"/>
+          <w:szCs w:val="24"/>
+        </w:rPr>
+      </w:pPr>
+      <w:proofErr w:type="gramStart"/>
+      <w:r>
+        <w:rPr>
+          <w:rFonts w:asciiTheme="majorHAnsi" w:hAnsiTheme="majorHAnsi"/>
+          <w:sz w:val="24"/>
+          <w:szCs w:val="24"/>
+        </w:rPr>
+        <w:t>if</w:t>
+      </w:r>
+      <w:proofErr w:type="gramEnd"/>
+      <w:r>
+        <w:rPr>
+          <w:rFonts w:asciiTheme="majorHAnsi" w:hAnsiTheme="majorHAnsi"/>
+          <w:sz w:val="24"/>
+          <w:szCs w:val="24"/>
+        </w:rPr>
+        <w:t xml:space="preserve"> not ADMIN_PASSWORD or not API_KEY:</w:t>
+      </w:r>
+    </w:p>
+    <w:p>
+      <w:pPr>
+        <w:spacing w:after="0" w:line="240" w:lineRule="auto"/>
+        <w:rPr>
+          <w:rFonts w:asciiTheme="majorHAnsi" w:hAnsiTheme="majorHAnsi"/>
+          <w:sz w:val="24"/>
+          <w:szCs w:val="24"/>
+        </w:rPr>
+      </w:pPr>
+      <w:r>
+        <w:rPr>
+          <w:rFonts w:asciiTheme="majorHAnsi" w:hAnsiTheme="majorHAnsi"/>
+          <w:sz w:val="24"/>
+          <w:szCs w:val="24"/>
+        </w:rPr>
+        <w:t xml:space="preserve">    </w:t>
+      </w:r>
+      <w:proofErr w:type="gramStart"/>
+      <w:r>
+        <w:rPr>
+          <w:rFonts w:asciiTheme="majorHAnsi" w:hAnsiTheme="majorHAnsi"/>
+          <w:sz w:val="24"/>
+          <w:szCs w:val="24"/>
+        </w:rPr>
+        <w:t>raise</w:t>
+      </w:r>
+      <w:proofErr w:type="gramEnd"/>
+      <w:r>
+        <w:rPr>
+          <w:rFonts w:asciiTheme="majorHAnsi" w:hAnsiTheme="majorHAnsi"/>
+          <w:sz w:val="24"/>
+          <w:szCs w:val="24"/>
+        </w:rPr>
+        <w:t xml:space="preserve"> </w:t>
+      </w:r>
+      <w:proofErr w:type="spellStart"/>
+      <w:r>
+        <w:rPr>
+          <w:rFonts w:asciiTheme="majorHAnsi" w:hAnsiTheme="majorHAnsi"/>
+          <w:sz w:val="24"/>
+          <w:szCs w:val="24"/>
+        </w:rPr>
+        <w:t>RuntimeError</w:t>
+      </w:r>
+      <w:proofErr w:type="spellEnd"/>
+      <w:r>
+        <w:rPr>
+          <w:rFonts w:asciiTheme="majorHAnsi" w:hAnsiTheme="majorHAnsi"/>
+          <w:sz w:val="24"/>
+          <w:szCs w:val="24"/>
+        </w:rPr>
+        <w:t>("Environment variables not set")</w:t>
+      </w:r>
+    </w:p>
+    <w:p>
+      <w:pPr>
+        <w:spacing w:after="0" w:line="240" w:lineRule="auto"/>
+        <w:rPr>
+          <w:rFonts w:asciiTheme="majorHAnsi" w:hAnsiTheme="majorHAnsi"/>
+          <w:sz w:val="24"/>
+          <w:szCs w:val="24"/>
+        </w:rPr>
+      </w:pPr>
+      <w:r>
+        <w:rPr>
+          <w:rFonts w:asciiTheme="majorHAnsi" w:hAnsiTheme="majorHAnsi"/>
+          <w:sz w:val="24"/>
+          <w:szCs w:val="24"/>
+        </w:rPr>
+        <w:t xml:space="preserve">    </w:t>
+      </w:r>
+    </w:p>
+    <w:p>
+      <w:pPr>
+        <w:spacing w:after="0" w:line="240" w:lineRule="auto"/>
+        <w:rPr>
+          <w:rFonts w:asciiTheme="majorHAnsi" w:hAnsiTheme="majorHAnsi"/>
+          <w:sz w:val="24"/>
+          <w:szCs w:val="24"/>
+        </w:rPr>
+      </w:pPr>
+      <w:r>
+        <w:rPr>
+          <w:rFonts w:asciiTheme="majorHAnsi" w:hAnsiTheme="majorHAnsi"/>
+          <w:sz w:val="24"/>
+          <w:szCs w:val="24"/>
+        </w:rPr>
+        <w:t>Solution: Secrets stored outside code, cannot be accidentally committed</w:t>
+      </w:r>
+    </w:p>
+    <w:p>
+      <w:pPr>
+        <w:spacing w:after="0" w:line="240" w:lineRule="auto"/>
+        <w:rPr>
+          <w:rFonts w:asciiTheme="majorHAnsi" w:hAnsiTheme="majorHAnsi"/>
+          <w:sz w:val="24"/>
+          <w:szCs w:val="24"/>
+        </w:rPr>
+      </w:pPr>
+    </w:p>
+    <w:p>
+      <w:pPr>
+        <w:spacing w:after="0" w:line="240" w:lineRule="auto"/>
+        <w:rPr>
+          <w:rFonts w:asciiTheme="majorHAnsi" w:hAnsiTheme="majorHAnsi"/>
+          <w:sz w:val="24"/>
+          <w:szCs w:val="24"/>
+        </w:rPr>
+      </w:pPr>
+      <w:r>
+        <w:rPr>
+          <w:rFonts w:asciiTheme="majorHAnsi" w:hAnsiTheme="majorHAnsi"/>
+          <w:sz w:val="24"/>
+          <w:szCs w:val="24"/>
+        </w:rPr>
+        <w:t>Press Enter to continue...</w:t>
+      </w:r>
+    </w:p>
+    <w:p>
+      <w:pPr>
+        <w:spacing w:after="0" w:line="240" w:lineRule="auto"/>
+        <w:rPr>
+          <w:rFonts w:asciiTheme="majorHAnsi" w:hAnsiTheme="majorHAnsi"/>
+          <w:sz w:val="24"/>
+          <w:szCs w:val="24"/>
+        </w:rPr>
+      </w:pPr>
+    </w:p>
+    <w:p>
+      <w:pPr>
+        <w:spacing w:after="0" w:line="240" w:lineRule="auto"/>
+        <w:rPr>
+          <w:rFonts w:asciiTheme="majorHAnsi" w:hAnsiTheme="majorHAnsi"/>
+          <w:sz w:val="24"/>
+          <w:szCs w:val="24"/>
+        </w:rPr>
+      </w:pPr>
+      <w:r>
+        <w:rPr>
+          <w:rFonts w:asciiTheme="majorHAnsi" w:hAnsiTheme="majorHAnsi"/>
+          <w:sz w:val="24"/>
+          <w:szCs w:val="24"/>
+        </w:rPr>
+        <w:t>======================================================================</w:t>
+      </w:r>
+    </w:p>
+    <w:p>
+      <w:pPr>
+        <w:spacing w:after="0" w:line="240" w:lineRule="auto"/>
+        <w:rPr>
+          <w:rFonts w:asciiTheme="majorHAnsi" w:hAnsiTheme="majorHAnsi"/>
+          <w:sz w:val="24"/>
+          <w:szCs w:val="24"/>
+        </w:rPr>
+      </w:pPr>
+      <w:r>
+        <w:rPr>
+          <w:rFonts w:asciiTheme="majorHAnsi" w:hAnsiTheme="majorHAnsi"/>
+          <w:sz w:val="24"/>
+          <w:szCs w:val="24"/>
+        </w:rPr>
+        <w:t>VULNERABILITY 2: SQL INJECTION</w:t>
+      </w:r>
+    </w:p>
+    <w:p>
+      <w:pPr>
+        <w:spacing w:after="0" w:line="240" w:lineRule="auto"/>
+        <w:rPr>
+          <w:rFonts w:asciiTheme="majorHAnsi" w:hAnsiTheme="majorHAnsi"/>
+          <w:sz w:val="24"/>
+          <w:szCs w:val="24"/>
+        </w:rPr>
+      </w:pPr>
+      <w:r>
+        <w:rPr>
+          <w:rFonts w:asciiTheme="majorHAnsi" w:hAnsiTheme="majorHAnsi"/>
+          <w:sz w:val="24"/>
+          <w:szCs w:val="24"/>
+        </w:rPr>
+        <w:t>======================================================================</w:t>
+      </w:r>
+    </w:p>
+    <w:p>
+      <w:pPr>
+        <w:spacing w:after="0" w:line="240" w:lineRule="auto"/>
+        <w:rPr>
+          <w:rFonts w:asciiTheme="majorHAnsi" w:hAnsiTheme="majorHAnsi"/>
+          <w:sz w:val="24"/>
+          <w:szCs w:val="24"/>
+        </w:rPr>
+      </w:pPr>
+    </w:p>
+    <w:p>
+      <w:pPr>
+        <w:spacing w:after="0" w:line="240" w:lineRule="auto"/>
+        <w:rPr>
+          <w:rFonts w:asciiTheme="majorHAnsi" w:hAnsiTheme="majorHAnsi"/>
+          <w:sz w:val="24"/>
+          <w:szCs w:val="24"/>
+        </w:rPr>
+      </w:pPr>
+      <w:r>
+        <w:rPr>
+          <w:rFonts w:asciiTheme="majorHAnsi" w:hAnsiTheme="majorHAnsi"/>
+          <w:sz w:val="24"/>
+          <w:szCs w:val="24"/>
+        </w:rPr>
+        <w:t>VULNERABLE CODE:</w:t>
+      </w:r>
+    </w:p>
+    <w:p>
+      <w:pPr>
+        <w:spacing w:after="0" w:line="240" w:lineRule="auto"/>
+        <w:rPr>
+          <w:rFonts w:asciiTheme="majorHAnsi" w:hAnsiTheme="majorHAnsi"/>
+          <w:sz w:val="24"/>
+          <w:szCs w:val="24"/>
+        </w:rPr>
+      </w:pPr>
+      <w:r>
+        <w:rPr>
+          <w:rFonts w:asciiTheme="majorHAnsi" w:hAnsiTheme="majorHAnsi"/>
+          <w:sz w:val="24"/>
+          <w:szCs w:val="24"/>
+        </w:rPr>
+        <w:t>----------------------------------------------------------------------</w:t>
+      </w:r>
+    </w:p>
+    <w:p>
+      <w:pPr>
+        <w:spacing w:after="0" w:line="240" w:lineRule="auto"/>
+        <w:rPr>
+          <w:rFonts w:asciiTheme="majorHAnsi" w:hAnsiTheme="majorHAnsi"/>
+          <w:sz w:val="24"/>
+          <w:szCs w:val="24"/>
+        </w:rPr>
+      </w:pPr>
+    </w:p>
+    <w:p>
+      <w:pPr>
+        <w:spacing w:after="0" w:line="240" w:lineRule="auto"/>
+        <w:rPr>
+          <w:rFonts w:asciiTheme="majorHAnsi" w:hAnsiTheme="majorHAnsi"/>
+          <w:sz w:val="24"/>
+          <w:szCs w:val="24"/>
+        </w:rPr>
+      </w:pPr>
+      <w:r>
+        <w:rPr>
+          <w:rFonts w:asciiTheme="majorHAnsi" w:hAnsiTheme="majorHAnsi"/>
+          <w:sz w:val="24"/>
+          <w:szCs w:val="24"/>
+        </w:rPr>
+        <w:t># String concatenation - DANGEROUS!</w:t>
+      </w:r>
+    </w:p>
+    <w:p>
+      <w:pPr>
+        <w:spacing w:after="0" w:line="240" w:lineRule="auto"/>
+        <w:rPr>
+          <w:rFonts w:asciiTheme="majorHAnsi" w:hAnsiTheme="majorHAnsi"/>
+          <w:sz w:val="24"/>
+          <w:szCs w:val="24"/>
+        </w:rPr>
+      </w:pPr>
+      <w:proofErr w:type="gramStart"/>
+      <w:r>
+        <w:rPr>
+          <w:rFonts w:asciiTheme="majorHAnsi" w:hAnsiTheme="majorHAnsi"/>
+          <w:sz w:val="24"/>
+          <w:szCs w:val="24"/>
+        </w:rPr>
+        <w:t>username</w:t>
+      </w:r>
+      <w:proofErr w:type="gramEnd"/>
+      <w:r>
+        <w:rPr>
+          <w:rFonts w:asciiTheme="majorHAnsi" w:hAnsiTheme="majorHAnsi"/>
+          <w:sz w:val="24"/>
+          <w:szCs w:val="24"/>
+        </w:rPr>
+        <w:t xml:space="preserve"> = input("Username: ")  # User enters: admin' OR '1'='1</w:t>
+      </w:r>
+    </w:p>
+    <w:p>
+      <w:pPr>
+        <w:spacing w:after="0" w:line="240" w:lineRule="auto"/>
+        <w:rPr>
+          <w:rFonts w:asciiTheme="majorHAnsi" w:hAnsiTheme="majorHAnsi"/>
+          <w:sz w:val="24"/>
+          <w:szCs w:val="24"/>
+        </w:rPr>
+      </w:pPr>
+      <w:proofErr w:type="gramStart"/>
+      <w:r>
+        <w:rPr>
+          <w:rFonts w:asciiTheme="majorHAnsi" w:hAnsiTheme="majorHAnsi"/>
+          <w:sz w:val="24"/>
+          <w:szCs w:val="24"/>
+        </w:rPr>
+        <w:t>password</w:t>
+      </w:r>
+      <w:proofErr w:type="gramEnd"/>
+      <w:r>
+        <w:rPr>
+          <w:rFonts w:asciiTheme="majorHAnsi" w:hAnsiTheme="majorHAnsi"/>
+          <w:sz w:val="24"/>
+          <w:szCs w:val="24"/>
+        </w:rPr>
+        <w:t xml:space="preserve"> = input("Password: ")</w:t>
+      </w:r>
+    </w:p>
+    <w:p>
+      <w:pPr>
+        <w:spacing w:after="0" w:line="240" w:lineRule="auto"/>
+        <w:rPr>
+          <w:rFonts w:asciiTheme="majorHAnsi" w:hAnsiTheme="majorHAnsi"/>
+          <w:sz w:val="24"/>
+          <w:szCs w:val="24"/>
+        </w:rPr>
+      </w:pPr>
+    </w:p>
+    <w:p>
+      <w:pPr>
+        <w:spacing w:after="0" w:line="240" w:lineRule="auto"/>
+        <w:rPr>
+          <w:rFonts w:asciiTheme="majorHAnsi" w:hAnsiTheme="majorHAnsi"/>
+          <w:sz w:val="24"/>
+          <w:szCs w:val="24"/>
+        </w:rPr>
+      </w:pPr>
+      <w:proofErr w:type="gramStart"/>
+      <w:r>
+        <w:rPr>
+          <w:rFonts w:asciiTheme="majorHAnsi" w:hAnsiTheme="majorHAnsi"/>
+          <w:sz w:val="24"/>
+          <w:szCs w:val="24"/>
+        </w:rPr>
+        <w:t>query</w:t>
+      </w:r>
+      <w:proofErr w:type="gramEnd"/>
+      <w:r>
+        <w:rPr>
+          <w:rFonts w:asciiTheme="majorHAnsi" w:hAnsiTheme="majorHAnsi"/>
+          <w:sz w:val="24"/>
+          <w:szCs w:val="24"/>
+        </w:rPr>
+        <w:t xml:space="preserve"> = </w:t>
+      </w:r>
+      <w:proofErr w:type="spellStart"/>
+      <w:r>
+        <w:rPr>
+          <w:rFonts w:asciiTheme="majorHAnsi" w:hAnsiTheme="majorHAnsi"/>
+          <w:sz w:val="24"/>
+          <w:szCs w:val="24"/>
+        </w:rPr>
+        <w:t>f"SELECT</w:t>
+      </w:r>
+      <w:proofErr w:type="spellEnd"/>
+      <w:r>
+        <w:rPr>
+          <w:rFonts w:asciiTheme="majorHAnsi" w:hAnsiTheme="majorHAnsi"/>
+          <w:sz w:val="24"/>
+          <w:szCs w:val="24"/>
+        </w:rPr>
+        <w:t xml:space="preserve"> * FROM users WHERE username='{username}' AND password='{password}'"</w:t>
+      </w:r>
+    </w:p>
+    <w:p>
+      <w:pPr>
+        <w:spacing w:after="0" w:line="240" w:lineRule="auto"/>
+        <w:rPr>
+          <w:rFonts w:asciiTheme="majorHAnsi" w:hAnsiTheme="majorHAnsi"/>
+          <w:sz w:val="24"/>
+          <w:szCs w:val="24"/>
+        </w:rPr>
+      </w:pPr>
+      <w:proofErr w:type="spellStart"/>
+      <w:proofErr w:type="gramStart"/>
+      <w:r>
+        <w:rPr>
+          <w:rFonts w:asciiTheme="majorHAnsi" w:hAnsiTheme="majorHAnsi"/>
+          <w:sz w:val="24"/>
+          <w:szCs w:val="24"/>
+        </w:rPr>
+        <w:t>cursor.execute</w:t>
+      </w:r>
+      <w:proofErr w:type="spellEnd"/>
+      <w:r>
+        <w:rPr>
+          <w:rFonts w:asciiTheme="majorHAnsi" w:hAnsiTheme="majorHAnsi"/>
+          <w:sz w:val="24"/>
+          <w:szCs w:val="24"/>
+        </w:rPr>
+        <w:t>(</w:t>
+      </w:r>
+      <w:proofErr w:type="gramEnd"/>
+      <w:r>
+        <w:rPr>
+          <w:rFonts w:asciiTheme="majorHAnsi" w:hAnsiTheme="majorHAnsi"/>
+          <w:sz w:val="24"/>
+          <w:szCs w:val="24"/>
+        </w:rPr>
+        <w:t>query)</w:t>
+      </w:r>
+    </w:p>
+    <w:p>
+      <w:pPr>
+        <w:spacing w:after="0" w:line="240" w:lineRule="auto"/>
+        <w:rPr>
+          <w:rFonts w:asciiTheme="majorHAnsi" w:hAnsiTheme="majorHAnsi"/>
+          <w:sz w:val="24"/>
+          <w:szCs w:val="24"/>
+        </w:rPr>
+      </w:pPr>
+    </w:p>
+    <w:p>
+      <w:pPr>
+        <w:spacing w:after="0" w:line="240" w:lineRule="auto"/>
+        <w:rPr>
+          <w:rFonts w:asciiTheme="majorHAnsi" w:hAnsiTheme="majorHAnsi"/>
+          <w:sz w:val="24"/>
+          <w:szCs w:val="24"/>
+        </w:rPr>
+      </w:pPr>
+      <w:r>
+        <w:rPr>
+          <w:rFonts w:asciiTheme="majorHAnsi" w:hAnsiTheme="majorHAnsi"/>
+          <w:sz w:val="24"/>
+          <w:szCs w:val="24"/>
+        </w:rPr>
+        <w:t># Actual query executed:</w:t>
+      </w:r>
+    </w:p>
+    <w:p>
+      <w:pPr>
+        <w:spacing w:after="0" w:line="240" w:lineRule="auto"/>
+        <w:rPr>
+          <w:rFonts w:asciiTheme="majorHAnsi" w:hAnsiTheme="majorHAnsi"/>
+          <w:sz w:val="24"/>
+          <w:szCs w:val="24"/>
+        </w:rPr>
+      </w:pPr>
+      <w:r>
+        <w:rPr>
+          <w:rFonts w:asciiTheme="majorHAnsi" w:hAnsiTheme="majorHAnsi"/>
+          <w:sz w:val="24"/>
+          <w:szCs w:val="24"/>
+        </w:rPr>
+        <w:t># SELECT * FROM users WHERE username='admin' OR '1'='1' AND password='...'</w:t>
+      </w:r>
+    </w:p>
+    <w:p>
+      <w:pPr>
+        <w:spacing w:after="0" w:line="240" w:lineRule="auto"/>
+        <w:rPr>
+          <w:rFonts w:asciiTheme="majorHAnsi" w:hAnsiTheme="majorHAnsi"/>
+          <w:sz w:val="24"/>
+          <w:szCs w:val="24"/>
+        </w:rPr>
+      </w:pPr>
+      <w:r>
+        <w:rPr>
+          <w:rFonts w:asciiTheme="majorHAnsi" w:hAnsiTheme="majorHAnsi"/>
+          <w:sz w:val="24"/>
+          <w:szCs w:val="24"/>
+        </w:rPr>
+        <w:t># '1'='1' is always TRUE → Authentication bypassed!</w:t>
+      </w:r>
+    </w:p>
+    <w:p>
+      <w:pPr>
+        <w:spacing w:after="0" w:line="240" w:lineRule="auto"/>
+        <w:rPr>
+          <w:rFonts w:asciiTheme="majorHAnsi" w:hAnsiTheme="majorHAnsi"/>
+          <w:sz w:val="24"/>
+          <w:szCs w:val="24"/>
+        </w:rPr>
+      </w:pPr>
+    </w:p>
+    <w:p>
+      <w:pPr>
+        <w:spacing w:after="0" w:line="240" w:lineRule="auto"/>
+        <w:rPr>
+          <w:rFonts w:asciiTheme="majorHAnsi" w:hAnsiTheme="majorHAnsi"/>
+          <w:sz w:val="24"/>
+          <w:szCs w:val="24"/>
+        </w:rPr>
+      </w:pPr>
+      <w:r>
+        <w:rPr>
+          <w:rFonts w:asciiTheme="majorHAnsi" w:hAnsiTheme="majorHAnsi"/>
+          <w:sz w:val="24"/>
+          <w:szCs w:val="24"/>
+        </w:rPr>
+        <w:t>Problem: Attacker can manipulate SQL query structure</w:t>
+      </w:r>
+    </w:p>
+    <w:p>
+      <w:pPr>
+        <w:spacing w:after="0" w:line="240" w:lineRule="auto"/>
+        <w:rPr>
+          <w:rFonts w:asciiTheme="majorHAnsi" w:hAnsiTheme="majorHAnsi"/>
+          <w:sz w:val="24"/>
+          <w:szCs w:val="24"/>
+        </w:rPr>
+      </w:pPr>
+    </w:p>
+    <w:p>
+      <w:pPr>
+        <w:spacing w:after="0" w:line="240" w:lineRule="auto"/>
+        <w:rPr>
+          <w:rFonts w:asciiTheme="majorHAnsi" w:hAnsiTheme="majorHAnsi"/>
+          <w:sz w:val="24"/>
+          <w:szCs w:val="24"/>
+        </w:rPr>
+      </w:pPr>
+      <w:r>
+        <w:rPr>
+          <w:rFonts w:asciiTheme="majorHAnsi" w:hAnsiTheme="majorHAnsi"/>
+          <w:sz w:val="24"/>
+          <w:szCs w:val="24"/>
+        </w:rPr>
+        <w:t>SECURE CODE:</w:t>
+      </w:r>
+    </w:p>
+    <w:p>
+      <w:pPr>
+        <w:pBdr>
+          <w:bottom w:val="single" w:sz="6" w:space="1" w:color="auto"/>
+        </w:pBdr>
+        <w:spacing w:after="0" w:line="240" w:lineRule="auto"/>
+        <w:rPr>
+          <w:rFonts w:asciiTheme="majorHAnsi" w:hAnsiTheme="majorHAnsi"/>
+          <w:sz w:val="24"/>
+          <w:szCs w:val="24"/>
+        </w:rPr>
+      </w:pPr>
+      <w:r>
+        <w:rPr>
+          <w:rFonts w:asciiTheme="majorHAnsi" w:hAnsiTheme="majorHAnsi"/>
+          <w:sz w:val="24"/>
+          <w:szCs w:val="24"/>
+        </w:rPr>
+        <w:t>----------------------------------------------------------------------</w:t>
+      </w:r>
+    </w:p>
+    <w:p>
+      <w:pPr>
+        <w:spacing w:after="0" w:line="240" w:lineRule="auto"/>
+        <w:rPr>
+          <w:rFonts w:asciiTheme="majorHAnsi" w:hAnsiTheme="majorHAnsi"/>
+          <w:sz w:val="24"/>
+          <w:szCs w:val="24"/>
+        </w:rPr>
+      </w:pPr>
+    </w:p>
+    <w:p>
+      <w:pPr>
+        <w:spacing w:after="0" w:line="240" w:lineRule="auto"/>
+        <w:rPr>
+          <w:rFonts w:asciiTheme="majorHAnsi" w:hAnsiTheme="majorHAnsi"/>
+          <w:sz w:val="24"/>
+          <w:szCs w:val="24"/>
+        </w:rPr>
+      </w:pPr>
+    </w:p>
+    <w:p>
+      <w:pPr>
+        <w:spacing w:after="0" w:line="240" w:lineRule="auto"/>
+        <w:rPr>
+          <w:rFonts w:asciiTheme="majorHAnsi" w:hAnsiTheme="majorHAnsi"/>
+          <w:sz w:val="24"/>
+          <w:szCs w:val="24"/>
+        </w:rPr>
+      </w:pPr>
+      <w:r>
+        <w:rPr>
+          <w:rFonts w:asciiTheme="majorHAnsi" w:hAnsiTheme="majorHAnsi"/>
+          <w:sz w:val="24"/>
+          <w:szCs w:val="24"/>
+        </w:rPr>
+        <w:t># String concatenation - DANGEROUS!</w:t>
+      </w:r>
+    </w:p>
+    <w:p>
+      <w:pPr>
+        <w:spacing w:after="0" w:line="240" w:lineRule="auto"/>
+        <w:rPr>
+          <w:rFonts w:asciiTheme="majorHAnsi" w:hAnsiTheme="majorHAnsi"/>
+          <w:sz w:val="24"/>
+          <w:szCs w:val="24"/>
+        </w:rPr>
+      </w:pPr>
+      <w:proofErr w:type="gramStart"/>
+      <w:r>
+        <w:rPr>
+          <w:rFonts w:asciiTheme="majorHAnsi" w:hAnsiTheme="majorHAnsi"/>
+          <w:sz w:val="24"/>
+          <w:szCs w:val="24"/>
+        </w:rPr>
+        <w:t>username</w:t>
+      </w:r>
+      <w:proofErr w:type="gramEnd"/>
+      <w:r>
+        <w:rPr>
+          <w:rFonts w:asciiTheme="majorHAnsi" w:hAnsiTheme="majorHAnsi"/>
+          <w:sz w:val="24"/>
+          <w:szCs w:val="24"/>
+        </w:rPr>
+        <w:t xml:space="preserve"> = input("Username: ")  # User enters: admin' OR '1'='1</w:t>
+      </w:r>
+    </w:p>
+    <w:p>
+      <w:pPr>
+        <w:spacing w:after="0" w:line="240" w:lineRule="auto"/>
+        <w:rPr>
+          <w:rFonts w:asciiTheme="majorHAnsi" w:hAnsiTheme="majorHAnsi"/>
+          <w:sz w:val="24"/>
+          <w:szCs w:val="24"/>
+        </w:rPr>
+      </w:pPr>
+      <w:proofErr w:type="gramStart"/>
+      <w:r>
+        <w:rPr>
+          <w:rFonts w:asciiTheme="majorHAnsi" w:hAnsiTheme="majorHAnsi"/>
+          <w:sz w:val="24"/>
+          <w:szCs w:val="24"/>
+        </w:rPr>
+        <w:t>password</w:t>
+      </w:r>
+      <w:proofErr w:type="gramEnd"/>
+      <w:r>
+        <w:rPr>
+          <w:rFonts w:asciiTheme="majorHAnsi" w:hAnsiTheme="majorHAnsi"/>
+          <w:sz w:val="24"/>
+          <w:szCs w:val="24"/>
+        </w:rPr>
+        <w:t xml:space="preserve"> = input("Password: ")</w:t>
+      </w:r>
+    </w:p>
+    <w:p>
+      <w:pPr>
+        <w:spacing w:after="0" w:line="240" w:lineRule="auto"/>
+        <w:rPr>
+          <w:rFonts w:asciiTheme="majorHAnsi" w:hAnsiTheme="majorHAnsi"/>
+          <w:sz w:val="24"/>
+          <w:szCs w:val="24"/>
+        </w:rPr>
+      </w:pPr>
+    </w:p>
+    <w:p>
+      <w:pPr>
+        <w:spacing w:after="0" w:line="240" w:lineRule="auto"/>
+        <w:rPr>
+          <w:rFonts w:asciiTheme="majorHAnsi" w:hAnsiTheme="majorHAnsi"/>
+          <w:sz w:val="24"/>
+          <w:szCs w:val="24"/>
+        </w:rPr>
+      </w:pPr>
+      <w:proofErr w:type="gramStart"/>
+      <w:r>
+        <w:rPr>
+          <w:rFonts w:asciiTheme="majorHAnsi" w:hAnsiTheme="majorHAnsi"/>
+          <w:sz w:val="24"/>
+          <w:szCs w:val="24"/>
+        </w:rPr>
+        <w:t>query</w:t>
+      </w:r>
+      <w:proofErr w:type="gramEnd"/>
+      <w:r>
+        <w:rPr>
+          <w:rFonts w:asciiTheme="majorHAnsi" w:hAnsiTheme="majorHAnsi"/>
+          <w:sz w:val="24"/>
+          <w:szCs w:val="24"/>
+        </w:rPr>
+        <w:t xml:space="preserve"> = </w:t>
+      </w:r>
+      <w:proofErr w:type="spellStart"/>
+      <w:r>
+        <w:rPr>
+          <w:rFonts w:asciiTheme="majorHAnsi" w:hAnsiTheme="majorHAnsi"/>
+          <w:sz w:val="24"/>
+          <w:szCs w:val="24"/>
+        </w:rPr>
+        <w:t>f"SELECT</w:t>
+      </w:r>
+      <w:proofErr w:type="spellEnd"/>
+      <w:r>
+        <w:rPr>
+          <w:rFonts w:asciiTheme="majorHAnsi" w:hAnsiTheme="majorHAnsi"/>
+          <w:sz w:val="24"/>
+          <w:szCs w:val="24"/>
+        </w:rPr>
+        <w:t xml:space="preserve"> * FROM users WHERE username='{username}' AND password='{password}'"</w:t>
+      </w:r>
+    </w:p>
+    <w:p>
+      <w:pPr>
+        <w:spacing w:after="0" w:line="240" w:lineRule="auto"/>
+        <w:rPr>
+          <w:rFonts w:asciiTheme="majorHAnsi" w:hAnsiTheme="majorHAnsi"/>
+          <w:sz w:val="24"/>
+          <w:szCs w:val="24"/>
+        </w:rPr>
+      </w:pPr>
+      <w:proofErr w:type="spellStart"/>
+      <w:proofErr w:type="gramStart"/>
+      <w:r>
+        <w:rPr>
+          <w:rFonts w:asciiTheme="majorHAnsi" w:hAnsiTheme="majorHAnsi"/>
+          <w:sz w:val="24"/>
+          <w:szCs w:val="24"/>
+        </w:rPr>
+        <w:t>cursor.execute</w:t>
+      </w:r>
+      <w:proofErr w:type="spellEnd"/>
+      <w:r>
+        <w:rPr>
+          <w:rFonts w:asciiTheme="majorHAnsi" w:hAnsiTheme="majorHAnsi"/>
+          <w:sz w:val="24"/>
+          <w:szCs w:val="24"/>
+        </w:rPr>
+        <w:t>(</w:t>
+      </w:r>
+      <w:proofErr w:type="gramEnd"/>
+      <w:r>
+        <w:rPr>
+          <w:rFonts w:asciiTheme="majorHAnsi" w:hAnsiTheme="majorHAnsi"/>
+          <w:sz w:val="24"/>
+          <w:szCs w:val="24"/>
+        </w:rPr>
+        <w:t>query)</w:t>
+      </w:r>
+    </w:p>
+    <w:p>
+      <w:pPr>
+        <w:spacing w:after="0" w:line="240" w:lineRule="auto"/>
+        <w:rPr>
+          <w:rFonts w:asciiTheme="majorHAnsi" w:hAnsiTheme="majorHAnsi"/>
+          <w:sz w:val="24"/>
+          <w:szCs w:val="24"/>
+        </w:rPr>
+      </w:pPr>
+    </w:p>
+    <w:p>
+      <w:pPr>
+        <w:spacing w:after="0" w:line="240" w:lineRule="auto"/>
+        <w:rPr>
+          <w:rFonts w:asciiTheme="majorHAnsi" w:hAnsiTheme="majorHAnsi"/>
+          <w:sz w:val="24"/>
+          <w:szCs w:val="24"/>
+        </w:rPr>
+      </w:pPr>
+      <w:r>
+        <w:rPr>
+          <w:rFonts w:asciiTheme="majorHAnsi" w:hAnsiTheme="majorHAnsi"/>
+          <w:sz w:val="24"/>
+          <w:szCs w:val="24"/>
+        </w:rPr>
+        <w:t># Actual query executed:</w:t>
+      </w:r>
+    </w:p>
+    <w:p>
+      <w:pPr>
+        <w:spacing w:after="0" w:line="240" w:lineRule="auto"/>
+        <w:rPr>
+          <w:rFonts w:asciiTheme="majorHAnsi" w:hAnsiTheme="majorHAnsi"/>
+          <w:sz w:val="24"/>
+          <w:szCs w:val="24"/>
+        </w:rPr>
+      </w:pPr>
+      <w:r>
+        <w:rPr>
+          <w:rFonts w:asciiTheme="majorHAnsi" w:hAnsiTheme="majorHAnsi"/>
+          <w:sz w:val="24"/>
+          <w:szCs w:val="24"/>
+        </w:rPr>
+        <w:t># SELECT * FROM users WHERE username='admin' OR '1'='1' AND password='...'</w:t>
+      </w:r>
+    </w:p>
+    <w:p>
+      <w:pPr>
+        <w:spacing w:after="0" w:line="240" w:lineRule="auto"/>
+        <w:rPr>
+          <w:rFonts w:asciiTheme="majorHAnsi" w:hAnsiTheme="majorHAnsi"/>
+          <w:sz w:val="24"/>
+          <w:szCs w:val="24"/>
+        </w:rPr>
+      </w:pPr>
+      <w:r>
+        <w:rPr>
+          <w:rFonts w:asciiTheme="majorHAnsi" w:hAnsiTheme="majorHAnsi"/>
+          <w:sz w:val="24"/>
+          <w:szCs w:val="24"/>
+        </w:rPr>
+        <w:t># '1'='1' is always TRUE → Authentication bypassed!</w:t>
+      </w:r>
+    </w:p>
+    <w:p>
+      <w:pPr>
+        <w:spacing w:after="0" w:line="240" w:lineRule="auto"/>
+        <w:rPr>
+          <w:rFonts w:asciiTheme="majorHAnsi" w:hAnsiTheme="majorHAnsi"/>
+          <w:sz w:val="24"/>
+          <w:szCs w:val="24"/>
+        </w:rPr>
+      </w:pPr>
+    </w:p>
+    <w:p>
+      <w:pPr>
+        <w:spacing w:after="0" w:line="240" w:lineRule="auto"/>
+        <w:rPr>
+          <w:rFonts w:asciiTheme="majorHAnsi" w:hAnsiTheme="majorHAnsi"/>
+          <w:sz w:val="24"/>
+          <w:szCs w:val="24"/>
+        </w:rPr>
+      </w:pPr>
+      <w:r>
+        <w:rPr>
+          <w:rFonts w:asciiTheme="majorHAnsi" w:hAnsiTheme="majorHAnsi"/>
+          <w:sz w:val="24"/>
+          <w:szCs w:val="24"/>
+        </w:rPr>
+        <w:t>Problem: Attacker can manipulate SQL query structure</w:t>
+      </w:r>
+    </w:p>
+    <w:p>
+      <w:pPr>
+        <w:spacing w:after="0" w:line="240" w:lineRule="auto"/>
+        <w:rPr>
+          <w:rFonts w:asciiTheme="majorHAnsi" w:hAnsiTheme="majorHAnsi"/>
+          <w:sz w:val="24"/>
+          <w:szCs w:val="24"/>
+        </w:rPr>
+      </w:pPr>
+    </w:p>
+    <w:p>
+      <w:pPr>
+        <w:spacing w:after="0" w:line="240" w:lineRule="auto"/>
+        <w:rPr>
+          <w:rFonts w:asciiTheme="majorHAnsi" w:hAnsiTheme="majorHAnsi"/>
+          <w:sz w:val="24"/>
+          <w:szCs w:val="24"/>
+        </w:rPr>
+      </w:pPr>
+      <w:r>
+        <w:rPr>
+          <w:rFonts w:asciiTheme="majorHAnsi" w:hAnsiTheme="majorHAnsi"/>
+          <w:sz w:val="24"/>
+          <w:szCs w:val="24"/>
+        </w:rPr>
+        <w:t>SECURE CODE:</w:t>
+      </w:r>
+    </w:p>
+    <w:p>
+      <w:pPr>
+        <w:spacing w:after="0" w:line="240" w:lineRule="auto"/>
+        <w:rPr>
+          <w:rFonts w:asciiTheme="majorHAnsi" w:hAnsiTheme="majorHAnsi"/>
+          <w:sz w:val="24"/>
+          <w:szCs w:val="24"/>
+        </w:rPr>
+      </w:pPr>
+      <w:r>
+        <w:rPr>
+          <w:rFonts w:asciiTheme="majorHAnsi" w:hAnsiTheme="majorHAnsi"/>
+          <w:sz w:val="24"/>
+          <w:szCs w:val="24"/>
+        </w:rPr>
+        <w:t>----------------------------------------------------------------------</w:t>
+      </w:r>
+    </w:p>
+    <w:p>
+      <w:pPr>
+        <w:spacing w:after="0" w:line="240" w:lineRule="auto"/>
+        <w:rPr>
+          <w:rFonts w:asciiTheme="majorHAnsi" w:hAnsiTheme="majorHAnsi"/>
+          <w:sz w:val="24"/>
+          <w:szCs w:val="24"/>
+        </w:rPr>
+      </w:pPr>
+      <w:proofErr w:type="gramStart"/>
+      <w:r>
+        <w:rPr>
+          <w:rFonts w:asciiTheme="majorHAnsi" w:hAnsiTheme="majorHAnsi"/>
+          <w:sz w:val="24"/>
+          <w:szCs w:val="24"/>
+        </w:rPr>
+        <w:t>username</w:t>
+      </w:r>
+      <w:proofErr w:type="gramEnd"/>
+      <w:r>
+        <w:rPr>
+          <w:rFonts w:asciiTheme="majorHAnsi" w:hAnsiTheme="majorHAnsi"/>
+          <w:sz w:val="24"/>
+          <w:szCs w:val="24"/>
+        </w:rPr>
+        <w:t xml:space="preserve"> = input("Username: ")  # User enters: admin' OR '1'='1</w:t>
+      </w:r>
+    </w:p>
+    <w:p>
+      <w:pPr>
+        <w:spacing w:after="0" w:line="240" w:lineRule="auto"/>
+        <w:rPr>
+          <w:rFonts w:asciiTheme="majorHAnsi" w:hAnsiTheme="majorHAnsi"/>
+          <w:sz w:val="24"/>
+          <w:szCs w:val="24"/>
+        </w:rPr>
+      </w:pPr>
+      <w:proofErr w:type="gramStart"/>
+      <w:r>
+        <w:rPr>
+          <w:rFonts w:asciiTheme="majorHAnsi" w:hAnsiTheme="majorHAnsi"/>
+          <w:sz w:val="24"/>
+          <w:szCs w:val="24"/>
+        </w:rPr>
+        <w:t>password</w:t>
+      </w:r>
+      <w:proofErr w:type="gramEnd"/>
+      <w:r>
+        <w:rPr>
+          <w:rFonts w:asciiTheme="majorHAnsi" w:hAnsiTheme="majorHAnsi"/>
+          <w:sz w:val="24"/>
+          <w:szCs w:val="24"/>
+        </w:rPr>
+        <w:t xml:space="preserve"> = input("Password: ")</w:t>
+      </w:r>
+    </w:p>
+    <w:p>
+      <w:pPr>
+        <w:spacing w:after="0" w:line="240" w:lineRule="auto"/>
+        <w:rPr>
+          <w:rFonts w:asciiTheme="majorHAnsi" w:hAnsiTheme="majorHAnsi"/>
+          <w:sz w:val="24"/>
+          <w:szCs w:val="24"/>
+        </w:rPr>
+      </w:pPr>
+    </w:p>
+    <w:p>
+      <w:pPr>
+        <w:spacing w:after="0" w:line="240" w:lineRule="auto"/>
+        <w:rPr>
+          <w:rFonts w:asciiTheme="majorHAnsi" w:hAnsiTheme="majorHAnsi"/>
+          <w:sz w:val="24"/>
+          <w:szCs w:val="24"/>
+        </w:rPr>
+      </w:pPr>
+      <w:proofErr w:type="gramStart"/>
+      <w:r>
+        <w:rPr>
+          <w:rFonts w:asciiTheme="majorHAnsi" w:hAnsiTheme="majorHAnsi"/>
+          <w:sz w:val="24"/>
+          <w:szCs w:val="24"/>
+        </w:rPr>
+        <w:t>query</w:t>
+      </w:r>
+      <w:proofErr w:type="gramEnd"/>
+      <w:r>
+        <w:rPr>
+          <w:rFonts w:asciiTheme="majorHAnsi" w:hAnsiTheme="majorHAnsi"/>
+          <w:sz w:val="24"/>
+          <w:szCs w:val="24"/>
+        </w:rPr>
+        <w:t xml:space="preserve"> = </w:t>
+      </w:r>
+      <w:proofErr w:type="spellStart"/>
+      <w:r>
+        <w:rPr>
+          <w:rFonts w:asciiTheme="majorHAnsi" w:hAnsiTheme="majorHAnsi"/>
+          <w:sz w:val="24"/>
+          <w:szCs w:val="24"/>
+        </w:rPr>
+        <w:t>f"SELECT</w:t>
+      </w:r>
+      <w:proofErr w:type="spellEnd"/>
+      <w:r>
+        <w:rPr>
+          <w:rFonts w:asciiTheme="majorHAnsi" w:hAnsiTheme="majorHAnsi"/>
+          <w:sz w:val="24"/>
+          <w:szCs w:val="24"/>
+        </w:rPr>
+        <w:t xml:space="preserve"> * FROM users WHERE username='{username}' AND password='{password}'"</w:t>
+      </w:r>
+    </w:p>
+    <w:p>
+      <w:pPr>
+        <w:spacing w:after="0" w:line="240" w:lineRule="auto"/>
+        <w:rPr>
+          <w:rFonts w:asciiTheme="majorHAnsi" w:hAnsiTheme="majorHAnsi"/>
+          <w:sz w:val="24"/>
+          <w:szCs w:val="24"/>
+        </w:rPr>
+      </w:pPr>
+      <w:proofErr w:type="spellStart"/>
+      <w:proofErr w:type="gramStart"/>
+      <w:r>
+        <w:rPr>
+          <w:rFonts w:asciiTheme="majorHAnsi" w:hAnsiTheme="majorHAnsi"/>
+          <w:sz w:val="24"/>
+          <w:szCs w:val="24"/>
+        </w:rPr>
+        <w:t>cursor.execute</w:t>
+      </w:r>
+      <w:proofErr w:type="spellEnd"/>
+      <w:r>
+        <w:rPr>
+          <w:rFonts w:asciiTheme="majorHAnsi" w:hAnsiTheme="majorHAnsi"/>
+          <w:sz w:val="24"/>
+          <w:szCs w:val="24"/>
+        </w:rPr>
+        <w:t>(</w:t>
+      </w:r>
+      <w:proofErr w:type="gramEnd"/>
+      <w:r>
+        <w:rPr>
+          <w:rFonts w:asciiTheme="majorHAnsi" w:hAnsiTheme="majorHAnsi"/>
+          <w:sz w:val="24"/>
+          <w:szCs w:val="24"/>
+        </w:rPr>
+        <w:t>query)</w:t>
+      </w:r>
+    </w:p>
+    <w:p>
+      <w:pPr>
+        <w:spacing w:after="0" w:line="240" w:lineRule="auto"/>
+        <w:rPr>
+          <w:rFonts w:asciiTheme="majorHAnsi" w:hAnsiTheme="majorHAnsi"/>
+          <w:sz w:val="24"/>
+          <w:szCs w:val="24"/>
+        </w:rPr>
+      </w:pPr>
+    </w:p>
+    <w:p>
+      <w:pPr>
+        <w:spacing w:after="0" w:line="240" w:lineRule="auto"/>
+        <w:rPr>
+          <w:rFonts w:asciiTheme="majorHAnsi" w:hAnsiTheme="majorHAnsi"/>
+          <w:sz w:val="24"/>
+          <w:szCs w:val="24"/>
+        </w:rPr>
+      </w:pPr>
+      <w:r>
+        <w:rPr>
+          <w:rFonts w:asciiTheme="majorHAnsi" w:hAnsiTheme="majorHAnsi"/>
+          <w:sz w:val="24"/>
+          <w:szCs w:val="24"/>
+        </w:rPr>
+        <w:t># Actual query executed:</w:t>
+      </w:r>
+    </w:p>
+    <w:p>
+      <w:pPr>
+        <w:spacing w:after="0" w:line="240" w:lineRule="auto"/>
+        <w:rPr>
+          <w:rFonts w:asciiTheme="majorHAnsi" w:hAnsiTheme="majorHAnsi"/>
+          <w:sz w:val="24"/>
+          <w:szCs w:val="24"/>
+        </w:rPr>
+      </w:pPr>
+      <w:r>
+        <w:rPr>
+          <w:rFonts w:asciiTheme="majorHAnsi" w:hAnsiTheme="majorHAnsi"/>
+          <w:sz w:val="24"/>
+          <w:szCs w:val="24"/>
+        </w:rPr>
+        <w:t># SELECT * FROM users WHERE username='admin' OR '1'='1' AND password='...'</w:t>
+      </w:r>
+    </w:p>
+    <w:p>
+      <w:pPr>
+        <w:spacing w:after="0" w:line="240" w:lineRule="auto"/>
+        <w:rPr>
+          <w:rFonts w:asciiTheme="majorHAnsi" w:hAnsiTheme="majorHAnsi"/>
+          <w:sz w:val="24"/>
+          <w:szCs w:val="24"/>
+        </w:rPr>
+      </w:pPr>
+      <w:r>
+        <w:rPr>
+          <w:rFonts w:asciiTheme="majorHAnsi" w:hAnsiTheme="majorHAnsi"/>
+          <w:sz w:val="24"/>
+          <w:szCs w:val="24"/>
+        </w:rPr>
+        <w:t># '1'='1' is always TRUE → Authentication bypassed!</w:t>
+      </w:r>
+    </w:p>
+    <w:p>
+      <w:pPr>
+        <w:spacing w:after="0" w:line="240" w:lineRule="auto"/>
+        <w:rPr>
+          <w:rFonts w:asciiTheme="majorHAnsi" w:hAnsiTheme="majorHAnsi"/>
+          <w:sz w:val="24"/>
+          <w:szCs w:val="24"/>
+        </w:rPr>
+      </w:pPr>
+    </w:p>
+    <w:p>
+      <w:pPr>
+        <w:spacing w:after="0" w:line="240" w:lineRule="auto"/>
+        <w:rPr>
+          <w:rFonts w:asciiTheme="majorHAnsi" w:hAnsiTheme="majorHAnsi"/>
+          <w:sz w:val="24"/>
+          <w:szCs w:val="24"/>
+        </w:rPr>
+      </w:pPr>
+      <w:r>
+        <w:rPr>
+          <w:rFonts w:asciiTheme="majorHAnsi" w:hAnsiTheme="majorHAnsi"/>
+          <w:sz w:val="24"/>
+          <w:szCs w:val="24"/>
+        </w:rPr>
+        <w:t>Problem: Attacker can manipulate SQL query structure</w:t>
+      </w:r>
+    </w:p>
+    <w:p>
+      <w:pPr>
+        <w:spacing w:after="0" w:line="240" w:lineRule="auto"/>
+        <w:rPr>
+          <w:rFonts w:asciiTheme="majorHAnsi" w:hAnsiTheme="majorHAnsi"/>
+          <w:sz w:val="24"/>
+          <w:szCs w:val="24"/>
+        </w:rPr>
+      </w:pPr>
+    </w:p>
+    <w:p>
+      <w:pPr>
+        <w:spacing w:after="0" w:line="240" w:lineRule="auto"/>
+        <w:rPr>
+          <w:rFonts w:asciiTheme="majorHAnsi" w:hAnsiTheme="majorHAnsi"/>
+          <w:sz w:val="24"/>
+          <w:szCs w:val="24"/>
+        </w:rPr>
+      </w:pPr>
+      <w:r>
+        <w:rPr>
+          <w:rFonts w:asciiTheme="majorHAnsi" w:hAnsiTheme="majorHAnsi"/>
+          <w:sz w:val="24"/>
+          <w:szCs w:val="24"/>
+        </w:rPr>
+        <w:t>SECURE CODE:</w:t>
+      </w:r>
+    </w:p>
+    <w:p>
+      <w:pPr>
+        <w:spacing w:after="0" w:line="240" w:lineRule="auto"/>
+        <w:rPr>
+          <w:rFonts w:asciiTheme="majorHAnsi" w:hAnsiTheme="majorHAnsi"/>
+          <w:sz w:val="24"/>
+          <w:szCs w:val="24"/>
+        </w:rPr>
+      </w:pPr>
+      <w:r>
+        <w:rPr>
+          <w:rFonts w:asciiTheme="majorHAnsi" w:hAnsiTheme="majorHAnsi"/>
+          <w:sz w:val="24"/>
+          <w:szCs w:val="24"/>
+        </w:rPr>
+        <w:t>----------------------------------------------------------------------</w:t>
+      </w:r>
+    </w:p>
+    <w:p>
+      <w:pPr>
+        <w:spacing w:after="0" w:line="240" w:lineRule="auto"/>
+        <w:rPr>
+          <w:rFonts w:asciiTheme="majorHAnsi" w:hAnsiTheme="majorHAnsi"/>
+          <w:sz w:val="24"/>
+          <w:szCs w:val="24"/>
+        </w:rPr>
+      </w:pPr>
+      <w:proofErr w:type="spellStart"/>
+      <w:proofErr w:type="gramStart"/>
+      <w:r>
+        <w:rPr>
+          <w:rFonts w:asciiTheme="majorHAnsi" w:hAnsiTheme="majorHAnsi"/>
+          <w:sz w:val="24"/>
+          <w:szCs w:val="24"/>
+        </w:rPr>
+        <w:t>cursor.execute</w:t>
+      </w:r>
+      <w:proofErr w:type="spellEnd"/>
+      <w:r>
+        <w:rPr>
+          <w:rFonts w:asciiTheme="majorHAnsi" w:hAnsiTheme="majorHAnsi"/>
+          <w:sz w:val="24"/>
+          <w:szCs w:val="24"/>
+        </w:rPr>
+        <w:t>(</w:t>
+      </w:r>
+      <w:proofErr w:type="gramEnd"/>
+      <w:r>
+        <w:rPr>
+          <w:rFonts w:asciiTheme="majorHAnsi" w:hAnsiTheme="majorHAnsi"/>
+          <w:sz w:val="24"/>
+          <w:szCs w:val="24"/>
+        </w:rPr>
+        <w:t>query)</w:t>
+      </w:r>
+    </w:p>
+    <w:p>
+      <w:pPr>
+        <w:spacing w:after="0" w:line="240" w:lineRule="auto"/>
+        <w:rPr>
+          <w:rFonts w:asciiTheme="majorHAnsi" w:hAnsiTheme="majorHAnsi"/>
+          <w:sz w:val="24"/>
+          <w:szCs w:val="24"/>
+        </w:rPr>
+      </w:pPr>
+    </w:p>
+    <w:p>
+      <w:pPr>
+        <w:spacing w:after="0" w:line="240" w:lineRule="auto"/>
+        <w:rPr>
+          <w:rFonts w:asciiTheme="majorHAnsi" w:hAnsiTheme="majorHAnsi"/>
+          <w:sz w:val="24"/>
+          <w:szCs w:val="24"/>
+        </w:rPr>
+      </w:pPr>
+      <w:r>
+        <w:rPr>
+          <w:rFonts w:asciiTheme="majorHAnsi" w:hAnsiTheme="majorHAnsi"/>
+          <w:sz w:val="24"/>
+          <w:szCs w:val="24"/>
+        </w:rPr>
+        <w:t># Actual query executed:</w:t>
+      </w:r>
+    </w:p>
+    <w:p>
+      <w:pPr>
+        <w:spacing w:after="0" w:line="240" w:lineRule="auto"/>
+        <w:rPr>
+          <w:rFonts w:asciiTheme="majorHAnsi" w:hAnsiTheme="majorHAnsi"/>
+          <w:sz w:val="24"/>
+          <w:szCs w:val="24"/>
+        </w:rPr>
+      </w:pPr>
+      <w:r>
+        <w:rPr>
+          <w:rFonts w:asciiTheme="majorHAnsi" w:hAnsiTheme="majorHAnsi"/>
+          <w:sz w:val="24"/>
+          <w:szCs w:val="24"/>
+        </w:rPr>
+        <w:lastRenderedPageBreak/>
+        <w:t># SELECT * FROM users WHERE username='admin' OR '1'='1' AND password='...'</w:t>
+      </w:r>
+    </w:p>
+    <w:p>
+      <w:pPr>
+        <w:spacing w:after="0" w:line="240" w:lineRule="auto"/>
+        <w:rPr>
+          <w:rFonts w:asciiTheme="majorHAnsi" w:hAnsiTheme="majorHAnsi"/>
+          <w:sz w:val="24"/>
+          <w:szCs w:val="24"/>
+        </w:rPr>
+      </w:pPr>
+      <w:r>
+        <w:rPr>
+          <w:rFonts w:asciiTheme="majorHAnsi" w:hAnsiTheme="majorHAnsi"/>
+          <w:sz w:val="24"/>
+          <w:szCs w:val="24"/>
+        </w:rPr>
+        <w:t># '1'='1' is always TRUE → Authentication bypassed!</w:t>
+      </w:r>
+    </w:p>
+    <w:p>
+      <w:pPr>
+        <w:spacing w:after="0" w:line="240" w:lineRule="auto"/>
+        <w:rPr>
+          <w:rFonts w:asciiTheme="majorHAnsi" w:hAnsiTheme="majorHAnsi"/>
+          <w:sz w:val="24"/>
+          <w:szCs w:val="24"/>
+        </w:rPr>
+      </w:pPr>
+    </w:p>
+    <w:p>
+      <w:pPr>
+        <w:spacing w:after="0" w:line="240" w:lineRule="auto"/>
+        <w:rPr>
+          <w:rFonts w:asciiTheme="majorHAnsi" w:hAnsiTheme="majorHAnsi"/>
+          <w:sz w:val="24"/>
+          <w:szCs w:val="24"/>
+        </w:rPr>
+      </w:pPr>
+      <w:r>
+        <w:rPr>
+          <w:rFonts w:asciiTheme="majorHAnsi" w:hAnsiTheme="majorHAnsi"/>
+          <w:sz w:val="24"/>
+          <w:szCs w:val="24"/>
+        </w:rPr>
+        <w:t>Problem: Attacker can manipulate SQL query structure</w:t>
+      </w:r>
+    </w:p>
+    <w:p>
+      <w:pPr>
+        <w:spacing w:after="0" w:line="240" w:lineRule="auto"/>
+        <w:rPr>
+          <w:rFonts w:asciiTheme="majorHAnsi" w:hAnsiTheme="majorHAnsi"/>
+          <w:sz w:val="24"/>
+          <w:szCs w:val="24"/>
+        </w:rPr>
+      </w:pPr>
+    </w:p>
+    <w:p>
+      <w:pPr>
+        <w:spacing w:after="0" w:line="240" w:lineRule="auto"/>
+        <w:rPr>
+          <w:rFonts w:asciiTheme="majorHAnsi" w:hAnsiTheme="majorHAnsi"/>
+          <w:sz w:val="24"/>
+          <w:szCs w:val="24"/>
+        </w:rPr>
+      </w:pPr>
+      <w:r>
+        <w:rPr>
+          <w:rFonts w:asciiTheme="majorHAnsi" w:hAnsiTheme="majorHAnsi"/>
+          <w:sz w:val="24"/>
+          <w:szCs w:val="24"/>
+        </w:rPr>
+        <w:t>SECURE CODE:</w:t>
+      </w:r>
+    </w:p>
+    <w:p>
+      <w:pPr>
+        <w:spacing w:after="0" w:line="240" w:lineRule="auto"/>
+        <w:rPr>
+          <w:rFonts w:asciiTheme="majorHAnsi" w:hAnsiTheme="majorHAnsi"/>
+          <w:sz w:val="24"/>
+          <w:szCs w:val="24"/>
+        </w:rPr>
+      </w:pPr>
+      <w:r>
+        <w:rPr>
+          <w:rFonts w:asciiTheme="majorHAnsi" w:hAnsiTheme="majorHAnsi"/>
+          <w:sz w:val="24"/>
+          <w:szCs w:val="24"/>
+        </w:rPr>
+        <w:t>----------------------------------------------------------------------</w:t>
+      </w:r>
+    </w:p>
+    <w:p>
+      <w:pPr>
+        <w:spacing w:after="0" w:line="240" w:lineRule="auto"/>
+        <w:rPr>
+          <w:rFonts w:asciiTheme="majorHAnsi" w:hAnsiTheme="majorHAnsi"/>
+          <w:sz w:val="24"/>
+          <w:szCs w:val="24"/>
+        </w:rPr>
+      </w:pPr>
+      <w:r>
+        <w:rPr>
+          <w:rFonts w:asciiTheme="majorHAnsi" w:hAnsiTheme="majorHAnsi"/>
+          <w:sz w:val="24"/>
+          <w:szCs w:val="24"/>
+        </w:rPr>
+        <w:t># SELECT * FROM users WHERE username='admin' OR '1'='1' AND password='...'</w:t>
+      </w:r>
+    </w:p>
+    <w:p>
+      <w:pPr>
+        <w:spacing w:after="0" w:line="240" w:lineRule="auto"/>
+        <w:rPr>
+          <w:rFonts w:asciiTheme="majorHAnsi" w:hAnsiTheme="majorHAnsi"/>
+          <w:sz w:val="24"/>
+          <w:szCs w:val="24"/>
+        </w:rPr>
+      </w:pPr>
+      <w:r>
+        <w:rPr>
+          <w:rFonts w:asciiTheme="majorHAnsi" w:hAnsiTheme="majorHAnsi"/>
+          <w:sz w:val="24"/>
+          <w:szCs w:val="24"/>
+        </w:rPr>
+        <w:t># '1'='1' is always TRUE → Authentication bypassed!</w:t>
+      </w:r>
+    </w:p>
+    <w:p>
+      <w:pPr>
+        <w:spacing w:after="0" w:line="240" w:lineRule="auto"/>
+        <w:rPr>
+          <w:rFonts w:asciiTheme="majorHAnsi" w:hAnsiTheme="majorHAnsi"/>
+          <w:sz w:val="24"/>
+          <w:szCs w:val="24"/>
+        </w:rPr>
+      </w:pPr>
+    </w:p>
+    <w:p>
+      <w:pPr>
+        <w:spacing w:after="0" w:line="240" w:lineRule="auto"/>
+        <w:rPr>
+          <w:rFonts w:asciiTheme="majorHAnsi" w:hAnsiTheme="majorHAnsi"/>
+          <w:sz w:val="24"/>
+          <w:szCs w:val="24"/>
+        </w:rPr>
+      </w:pPr>
+      <w:r>
+        <w:rPr>
+          <w:rFonts w:asciiTheme="majorHAnsi" w:hAnsiTheme="majorHAnsi"/>
+          <w:sz w:val="24"/>
+          <w:szCs w:val="24"/>
+        </w:rPr>
+        <w:t>Problem: Attacker can manipulate SQL query structure</w:t>
+      </w:r>
+    </w:p>
+    <w:p>
+      <w:pPr>
+        <w:spacing w:after="0" w:line="240" w:lineRule="auto"/>
+        <w:rPr>
+          <w:rFonts w:asciiTheme="majorHAnsi" w:hAnsiTheme="majorHAnsi"/>
+          <w:sz w:val="24"/>
+          <w:szCs w:val="24"/>
+        </w:rPr>
+      </w:pPr>
+    </w:p>
+    <w:p>
+      <w:pPr>
+        <w:spacing w:after="0" w:line="240" w:lineRule="auto"/>
+        <w:rPr>
+          <w:rFonts w:asciiTheme="majorHAnsi" w:hAnsiTheme="majorHAnsi"/>
+          <w:sz w:val="24"/>
+          <w:szCs w:val="24"/>
+        </w:rPr>
+      </w:pPr>
+      <w:r>
+        <w:rPr>
+          <w:rFonts w:asciiTheme="majorHAnsi" w:hAnsiTheme="majorHAnsi"/>
+          <w:sz w:val="24"/>
+          <w:szCs w:val="24"/>
+        </w:rPr>
+        <w:t>SECURE CODE:</w:t>
+      </w:r>
+    </w:p>
+    <w:p>
+      <w:pPr>
+        <w:spacing w:after="0" w:line="240" w:lineRule="auto"/>
+        <w:rPr>
+          <w:rFonts w:asciiTheme="majorHAnsi" w:hAnsiTheme="majorHAnsi"/>
+          <w:sz w:val="24"/>
+          <w:szCs w:val="24"/>
+        </w:rPr>
+      </w:pPr>
+      <w:r>
+        <w:rPr>
+          <w:rFonts w:asciiTheme="majorHAnsi" w:hAnsiTheme="majorHAnsi"/>
+          <w:sz w:val="24"/>
+          <w:szCs w:val="24"/>
+        </w:rPr>
+        <w:t>----------------------------------------------------------------------</w:t>
+      </w:r>
+    </w:p>
+    <w:p>
+      <w:pPr>
+        <w:spacing w:after="0" w:line="240" w:lineRule="auto"/>
+        <w:rPr>
+          <w:rFonts w:asciiTheme="majorHAnsi" w:hAnsiTheme="majorHAnsi"/>
+          <w:sz w:val="24"/>
+          <w:szCs w:val="24"/>
+        </w:rPr>
+      </w:pPr>
+    </w:p>
+    <w:p>
+      <w:pPr>
+        <w:spacing w:after="0" w:line="240" w:lineRule="auto"/>
+        <w:rPr>
+          <w:rFonts w:asciiTheme="majorHAnsi" w:hAnsiTheme="majorHAnsi"/>
+          <w:sz w:val="24"/>
+          <w:szCs w:val="24"/>
+        </w:rPr>
+      </w:pPr>
+      <w:r>
+        <w:rPr>
+          <w:rFonts w:asciiTheme="majorHAnsi" w:hAnsiTheme="majorHAnsi"/>
+          <w:sz w:val="24"/>
+          <w:szCs w:val="24"/>
+        </w:rPr>
+        <w:t>SECURE CODE:</w:t>
+      </w:r>
+    </w:p>
+    <w:p>
+      <w:pPr>
+        <w:spacing w:after="0" w:line="240" w:lineRule="auto"/>
+        <w:rPr>
+          <w:rFonts w:asciiTheme="majorHAnsi" w:hAnsiTheme="majorHAnsi"/>
+          <w:sz w:val="24"/>
+          <w:szCs w:val="24"/>
+        </w:rPr>
+      </w:pPr>
+      <w:r>
+        <w:rPr>
+          <w:rFonts w:asciiTheme="majorHAnsi" w:hAnsiTheme="majorHAnsi"/>
+          <w:sz w:val="24"/>
+          <w:szCs w:val="24"/>
+        </w:rPr>
+        <w:t>----------------------------------------------------------------------</w:t>
+      </w:r>
+    </w:p>
+    <w:p>
+      <w:pPr>
+        <w:spacing w:after="0" w:line="240" w:lineRule="auto"/>
+        <w:rPr>
+          <w:rFonts w:asciiTheme="majorHAnsi" w:hAnsiTheme="majorHAnsi"/>
+          <w:sz w:val="24"/>
+          <w:szCs w:val="24"/>
+        </w:rPr>
+      </w:pPr>
+      <w:r>
+        <w:rPr>
+          <w:rFonts w:asciiTheme="majorHAnsi" w:hAnsiTheme="majorHAnsi"/>
+          <w:sz w:val="24"/>
+          <w:szCs w:val="24"/>
+        </w:rPr>
+        <w:t>----------------------------------------------------------------------</w:t>
+      </w:r>
+    </w:p>
+    <w:p>
+      <w:pPr>
+        <w:spacing w:after="0" w:line="240" w:lineRule="auto"/>
+        <w:rPr>
+          <w:rFonts w:asciiTheme="majorHAnsi" w:hAnsiTheme="majorHAnsi"/>
+          <w:sz w:val="24"/>
+          <w:szCs w:val="24"/>
+        </w:rPr>
+      </w:pPr>
+    </w:p>
+    <w:p>
+      <w:pPr>
+        <w:spacing w:after="0" w:line="240" w:lineRule="auto"/>
+        <w:rPr>
+          <w:rFonts w:asciiTheme="majorHAnsi" w:hAnsiTheme="majorHAnsi"/>
+          <w:sz w:val="24"/>
+          <w:szCs w:val="24"/>
+        </w:rPr>
+      </w:pPr>
+    </w:p>
+    <w:p>
+      <w:pPr>
+        <w:spacing w:after="0" w:line="240" w:lineRule="auto"/>
+        <w:rPr>
+          <w:rFonts w:asciiTheme="majorHAnsi" w:hAnsiTheme="majorHAnsi"/>
+          <w:sz w:val="24"/>
+          <w:szCs w:val="24"/>
+        </w:rPr>
+      </w:pPr>
+      <w:r>
+        <w:rPr>
+          <w:rFonts w:asciiTheme="majorHAnsi" w:hAnsiTheme="majorHAnsi"/>
+          <w:sz w:val="24"/>
+          <w:szCs w:val="24"/>
+        </w:rPr>
+        <w:t xml:space="preserve"># </w:t>
+      </w:r>
+      <w:proofErr w:type="gramStart"/>
+      <w:r>
+        <w:rPr>
+          <w:rFonts w:asciiTheme="majorHAnsi" w:hAnsiTheme="majorHAnsi"/>
+          <w:sz w:val="24"/>
+          <w:szCs w:val="24"/>
+        </w:rPr>
+        <w:t>Parameterized</w:t>
+      </w:r>
+      <w:proofErr w:type="gramEnd"/>
+      <w:r>
+        <w:rPr>
+          <w:rFonts w:asciiTheme="majorHAnsi" w:hAnsiTheme="majorHAnsi"/>
+          <w:sz w:val="24"/>
+          <w:szCs w:val="24"/>
+        </w:rPr>
+        <w:t xml:space="preserve"> query - SAFE!</w:t>
+      </w:r>
+    </w:p>
+    <w:p>
+      <w:pPr>
+        <w:spacing w:after="0" w:line="240" w:lineRule="auto"/>
+        <w:rPr>
+          <w:rFonts w:asciiTheme="majorHAnsi" w:hAnsiTheme="majorHAnsi"/>
+          <w:sz w:val="24"/>
+          <w:szCs w:val="24"/>
+        </w:rPr>
+      </w:pPr>
+      <w:proofErr w:type="gramStart"/>
+      <w:r>
+        <w:rPr>
+          <w:rFonts w:asciiTheme="majorHAnsi" w:hAnsiTheme="majorHAnsi"/>
+          <w:sz w:val="24"/>
+          <w:szCs w:val="24"/>
+        </w:rPr>
+        <w:t>username</w:t>
+      </w:r>
+      <w:proofErr w:type="gramEnd"/>
+      <w:r>
+        <w:rPr>
+          <w:rFonts w:asciiTheme="majorHAnsi" w:hAnsiTheme="majorHAnsi"/>
+          <w:sz w:val="24"/>
+          <w:szCs w:val="24"/>
+        </w:rPr>
+        <w:t xml:space="preserve"> = input("Username: ")  # User enters: admin' OR '1'='1</w:t>
+      </w:r>
+    </w:p>
+    <w:p>
+      <w:pPr>
+        <w:spacing w:after="0" w:line="240" w:lineRule="auto"/>
+        <w:rPr>
+          <w:rFonts w:asciiTheme="majorHAnsi" w:hAnsiTheme="majorHAnsi"/>
+          <w:sz w:val="24"/>
+          <w:szCs w:val="24"/>
+        </w:rPr>
+      </w:pPr>
+      <w:proofErr w:type="gramStart"/>
+      <w:r>
+        <w:rPr>
+          <w:rFonts w:asciiTheme="majorHAnsi" w:hAnsiTheme="majorHAnsi"/>
+          <w:sz w:val="24"/>
+          <w:szCs w:val="24"/>
+        </w:rPr>
+        <w:t>password</w:t>
+      </w:r>
+      <w:proofErr w:type="gramEnd"/>
+      <w:r>
+        <w:rPr>
+          <w:rFonts w:asciiTheme="majorHAnsi" w:hAnsiTheme="majorHAnsi"/>
+          <w:sz w:val="24"/>
+          <w:szCs w:val="24"/>
+        </w:rPr>
+        <w:t xml:space="preserve"> = input("Password: ")</w:t>
+      </w:r>
+    </w:p>
+    <w:p>
+      <w:pPr>
+        <w:spacing w:after="0" w:line="240" w:lineRule="auto"/>
+        <w:rPr>
+          <w:rFonts w:asciiTheme="majorHAnsi" w:hAnsiTheme="majorHAnsi"/>
+          <w:sz w:val="24"/>
+          <w:szCs w:val="24"/>
+        </w:rPr>
+      </w:pPr>
+    </w:p>
+    <w:p>
+      <w:pPr>
+        <w:spacing w:after="0" w:line="240" w:lineRule="auto"/>
+        <w:rPr>
+          <w:rFonts w:asciiTheme="majorHAnsi" w:hAnsiTheme="majorHAnsi"/>
+          <w:sz w:val="24"/>
+          <w:szCs w:val="24"/>
+        </w:rPr>
+      </w:pPr>
+      <w:proofErr w:type="gramStart"/>
+      <w:r>
+        <w:rPr>
+          <w:rFonts w:asciiTheme="majorHAnsi" w:hAnsiTheme="majorHAnsi"/>
+          <w:sz w:val="24"/>
+          <w:szCs w:val="24"/>
+        </w:rPr>
+        <w:t>password</w:t>
+      </w:r>
+      <w:proofErr w:type="gramEnd"/>
+      <w:r>
+        <w:rPr>
+          <w:rFonts w:asciiTheme="majorHAnsi" w:hAnsiTheme="majorHAnsi"/>
+          <w:sz w:val="24"/>
+          <w:szCs w:val="24"/>
+        </w:rPr>
+        <w:t xml:space="preserve"> = input("Password: ")</w:t>
+      </w:r>
+    </w:p>
+    <w:p>
+      <w:pPr>
+        <w:spacing w:after="0" w:line="240" w:lineRule="auto"/>
+        <w:rPr>
+          <w:rFonts w:asciiTheme="majorHAnsi" w:hAnsiTheme="majorHAnsi"/>
+          <w:sz w:val="24"/>
+          <w:szCs w:val="24"/>
+        </w:rPr>
+      </w:pPr>
+    </w:p>
+    <w:p>
+      <w:pPr>
+        <w:spacing w:after="0" w:line="240" w:lineRule="auto"/>
+        <w:rPr>
+          <w:rFonts w:asciiTheme="majorHAnsi" w:hAnsiTheme="majorHAnsi"/>
+          <w:sz w:val="24"/>
+          <w:szCs w:val="24"/>
+        </w:rPr>
+      </w:pPr>
+    </w:p>
+    <w:p>
+      <w:pPr>
+        <w:spacing w:after="0" w:line="240" w:lineRule="auto"/>
+        <w:rPr>
+          <w:rFonts w:asciiTheme="majorHAnsi" w:hAnsiTheme="majorHAnsi"/>
+          <w:sz w:val="24"/>
+          <w:szCs w:val="24"/>
+        </w:rPr>
+      </w:pPr>
+      <w:proofErr w:type="gramStart"/>
+      <w:r>
+        <w:rPr>
+          <w:rFonts w:asciiTheme="majorHAnsi" w:hAnsiTheme="majorHAnsi"/>
+          <w:sz w:val="24"/>
+          <w:szCs w:val="24"/>
+        </w:rPr>
+        <w:t>query</w:t>
+      </w:r>
+      <w:proofErr w:type="gramEnd"/>
+      <w:r>
+        <w:rPr>
+          <w:rFonts w:asciiTheme="majorHAnsi" w:hAnsiTheme="majorHAnsi"/>
+          <w:sz w:val="24"/>
+          <w:szCs w:val="24"/>
+        </w:rPr>
+        <w:t xml:space="preserve"> = "SELECT * FROM users WHERE username = ? AND password </w:t>
+      </w:r>
+      <w:proofErr w:type="gramStart"/>
+      <w:r>
+        <w:rPr>
+          <w:rFonts w:asciiTheme="majorHAnsi" w:hAnsiTheme="majorHAnsi"/>
+          <w:sz w:val="24"/>
+          <w:szCs w:val="24"/>
+        </w:rPr>
+        <w:t>= ?"</w:t>
+      </w:r>
+      <w:proofErr w:type="gramEnd"/>
+    </w:p>
+    <w:p>
+      <w:pPr>
+        <w:spacing w:after="0" w:line="240" w:lineRule="auto"/>
+        <w:rPr>
+          <w:rFonts w:asciiTheme="majorHAnsi" w:hAnsiTheme="majorHAnsi"/>
+          <w:sz w:val="24"/>
+          <w:szCs w:val="24"/>
+        </w:rPr>
+      </w:pPr>
+      <w:proofErr w:type="spellStart"/>
+      <w:proofErr w:type="gramStart"/>
+      <w:r>
+        <w:rPr>
+          <w:rFonts w:asciiTheme="majorHAnsi" w:hAnsiTheme="majorHAnsi"/>
+          <w:sz w:val="24"/>
+          <w:szCs w:val="24"/>
+        </w:rPr>
+        <w:t>cursor.execute</w:t>
+      </w:r>
+      <w:proofErr w:type="spellEnd"/>
+      <w:r>
+        <w:rPr>
+          <w:rFonts w:asciiTheme="majorHAnsi" w:hAnsiTheme="majorHAnsi"/>
+          <w:sz w:val="24"/>
+          <w:szCs w:val="24"/>
+        </w:rPr>
+        <w:t>(</w:t>
+      </w:r>
+      <w:proofErr w:type="gramEnd"/>
+      <w:r>
+        <w:rPr>
+          <w:rFonts w:asciiTheme="majorHAnsi" w:hAnsiTheme="majorHAnsi"/>
+          <w:sz w:val="24"/>
+          <w:szCs w:val="24"/>
+        </w:rPr>
+        <w:t>query, (username, password))</w:t>
+      </w:r>
+    </w:p>
+    <w:p>
+      <w:pPr>
+        <w:spacing w:after="0" w:line="240" w:lineRule="auto"/>
+        <w:rPr>
+          <w:rFonts w:asciiTheme="majorHAnsi" w:hAnsiTheme="majorHAnsi"/>
+          <w:sz w:val="24"/>
+          <w:szCs w:val="24"/>
+        </w:rPr>
+      </w:pPr>
+      <w:proofErr w:type="gramStart"/>
+      <w:r>
+        <w:rPr>
+          <w:rFonts w:asciiTheme="majorHAnsi" w:hAnsiTheme="majorHAnsi"/>
+          <w:sz w:val="24"/>
+          <w:szCs w:val="24"/>
+        </w:rPr>
+        <w:t>query</w:t>
+      </w:r>
+      <w:proofErr w:type="gramEnd"/>
+      <w:r>
+        <w:rPr>
+          <w:rFonts w:asciiTheme="majorHAnsi" w:hAnsiTheme="majorHAnsi"/>
+          <w:sz w:val="24"/>
+          <w:szCs w:val="24"/>
+        </w:rPr>
+        <w:t xml:space="preserve"> = "SELECT * FROM users WHERE username = ? AND password </w:t>
+      </w:r>
+      <w:proofErr w:type="gramStart"/>
+      <w:r>
+        <w:rPr>
+          <w:rFonts w:asciiTheme="majorHAnsi" w:hAnsiTheme="majorHAnsi"/>
+          <w:sz w:val="24"/>
+          <w:szCs w:val="24"/>
+        </w:rPr>
+        <w:t>= ?"</w:t>
+      </w:r>
+      <w:proofErr w:type="gramEnd"/>
+    </w:p>
+    <w:p>
+      <w:pPr>
+        <w:spacing w:after="0" w:line="240" w:lineRule="auto"/>
+        <w:rPr>
+          <w:rFonts w:asciiTheme="majorHAnsi" w:hAnsiTheme="majorHAnsi"/>
+          <w:sz w:val="24"/>
+          <w:szCs w:val="24"/>
+        </w:rPr>
+      </w:pPr>
+      <w:proofErr w:type="spellStart"/>
+      <w:proofErr w:type="gramStart"/>
+      <w:r>
+        <w:rPr>
+          <w:rFonts w:asciiTheme="majorHAnsi" w:hAnsiTheme="majorHAnsi"/>
+          <w:sz w:val="24"/>
+          <w:szCs w:val="24"/>
+        </w:rPr>
+        <w:t>cursor.execute</w:t>
+      </w:r>
+      <w:proofErr w:type="spellEnd"/>
+      <w:r>
+        <w:rPr>
+          <w:rFonts w:asciiTheme="majorHAnsi" w:hAnsiTheme="majorHAnsi"/>
+          <w:sz w:val="24"/>
+          <w:szCs w:val="24"/>
+        </w:rPr>
+        <w:t>(</w:t>
+      </w:r>
+      <w:proofErr w:type="gramEnd"/>
+      <w:r>
+        <w:rPr>
+          <w:rFonts w:asciiTheme="majorHAnsi" w:hAnsiTheme="majorHAnsi"/>
+          <w:sz w:val="24"/>
+          <w:szCs w:val="24"/>
+        </w:rPr>
+        <w:t>query, (username, password))</w:t>
+      </w:r>
+    </w:p>
+    <w:p>
+      <w:pPr>
+        <w:spacing w:after="0" w:line="240" w:lineRule="auto"/>
+        <w:rPr>
+          <w:rFonts w:asciiTheme="majorHAnsi" w:hAnsiTheme="majorHAnsi"/>
+          <w:sz w:val="24"/>
+          <w:szCs w:val="24"/>
+        </w:rPr>
+      </w:pPr>
+      <w:proofErr w:type="spellStart"/>
+      <w:proofErr w:type="gramStart"/>
+      <w:r>
+        <w:rPr>
+          <w:rFonts w:asciiTheme="majorHAnsi" w:hAnsiTheme="majorHAnsi"/>
+          <w:sz w:val="24"/>
+          <w:szCs w:val="24"/>
+        </w:rPr>
+        <w:t>cursor.execute</w:t>
+      </w:r>
+      <w:proofErr w:type="spellEnd"/>
+      <w:r>
+        <w:rPr>
+          <w:rFonts w:asciiTheme="majorHAnsi" w:hAnsiTheme="majorHAnsi"/>
+          <w:sz w:val="24"/>
+          <w:szCs w:val="24"/>
+        </w:rPr>
+        <w:t>(</w:t>
+      </w:r>
+      <w:proofErr w:type="gramEnd"/>
+      <w:r>
+        <w:rPr>
+          <w:rFonts w:asciiTheme="majorHAnsi" w:hAnsiTheme="majorHAnsi"/>
+          <w:sz w:val="24"/>
+          <w:szCs w:val="24"/>
+        </w:rPr>
+        <w:t>query, (username, password))</w:t>
+      </w:r>
+    </w:p>
+    <w:p>
+      <w:pPr>
+        <w:spacing w:after="0" w:line="240" w:lineRule="auto"/>
+        <w:rPr>
+          <w:rFonts w:asciiTheme="majorHAnsi" w:hAnsiTheme="majorHAnsi"/>
+          <w:sz w:val="24"/>
+          <w:szCs w:val="24"/>
+        </w:rPr>
+      </w:pPr>
+    </w:p>
+    <w:p>
+      <w:pPr>
+        <w:spacing w:after="0" w:line="240" w:lineRule="auto"/>
+        <w:rPr>
+          <w:rFonts w:asciiTheme="majorHAnsi" w:hAnsiTheme="majorHAnsi"/>
+          <w:sz w:val="24"/>
+          <w:szCs w:val="24"/>
+        </w:rPr>
+      </w:pPr>
+      <w:r>
+        <w:rPr>
+          <w:rFonts w:asciiTheme="majorHAnsi" w:hAnsiTheme="majorHAnsi"/>
+          <w:sz w:val="24"/>
+          <w:szCs w:val="24"/>
+        </w:rPr>
+        <w:t># Database treats entire input as data, not code</w:t>
+      </w:r>
+    </w:p>
+    <w:p>
+      <w:pPr>
+        <w:spacing w:after="0" w:line="240" w:lineRule="auto"/>
+        <w:rPr>
+          <w:rFonts w:asciiTheme="majorHAnsi" w:hAnsiTheme="majorHAnsi"/>
+          <w:sz w:val="24"/>
+          <w:szCs w:val="24"/>
+        </w:rPr>
+      </w:pPr>
+      <w:r>
+        <w:rPr>
+          <w:rFonts w:asciiTheme="majorHAnsi" w:hAnsiTheme="majorHAnsi"/>
+          <w:sz w:val="24"/>
+          <w:szCs w:val="24"/>
+        </w:rPr>
+        <w:t># Database treats entire input as data, not code</w:t>
+      </w:r>
+    </w:p>
+    <w:p>
+      <w:pPr>
+        <w:spacing w:after="0" w:line="240" w:lineRule="auto"/>
+        <w:rPr>
+          <w:rFonts w:asciiTheme="majorHAnsi" w:hAnsiTheme="majorHAnsi"/>
+          <w:sz w:val="24"/>
+          <w:szCs w:val="24"/>
+        </w:rPr>
+      </w:pPr>
+      <w:r>
+        <w:rPr>
+          <w:rFonts w:asciiTheme="majorHAnsi" w:hAnsiTheme="majorHAnsi"/>
+          <w:sz w:val="24"/>
+          <w:szCs w:val="24"/>
+        </w:rPr>
+        <w:t># Looks for user literally named "admin' OR '1'='1"</w:t>
+      </w:r>
+    </w:p>
+    <w:p>
+      <w:pPr>
+        <w:spacing w:after="0" w:line="240" w:lineRule="auto"/>
+        <w:rPr>
+          <w:rFonts w:asciiTheme="majorHAnsi" w:hAnsiTheme="majorHAnsi"/>
+          <w:sz w:val="24"/>
+          <w:szCs w:val="24"/>
+        </w:rPr>
+      </w:pPr>
+      <w:r>
+        <w:rPr>
+          <w:rFonts w:asciiTheme="majorHAnsi" w:hAnsiTheme="majorHAnsi"/>
+          <w:sz w:val="24"/>
+          <w:szCs w:val="24"/>
+        </w:rPr>
+        <w:t># Attack fails!</w:t>
+      </w:r>
+    </w:p>
+    <w:p>
+      <w:pPr>
+        <w:spacing w:after="0" w:line="240" w:lineRule="auto"/>
+        <w:rPr>
+          <w:rFonts w:asciiTheme="majorHAnsi" w:hAnsiTheme="majorHAnsi"/>
+          <w:sz w:val="24"/>
+          <w:szCs w:val="24"/>
+        </w:rPr>
+      </w:pPr>
+    </w:p>
+    <w:p>
+      <w:pPr>
+        <w:spacing w:after="0" w:line="240" w:lineRule="auto"/>
+        <w:rPr>
+          <w:rFonts w:asciiTheme="majorHAnsi" w:hAnsiTheme="majorHAnsi"/>
+          <w:sz w:val="24"/>
+          <w:szCs w:val="24"/>
+        </w:rPr>
+      </w:pPr>
+      <w:r>
+        <w:rPr>
+          <w:rFonts w:asciiTheme="majorHAnsi" w:hAnsiTheme="majorHAnsi"/>
+          <w:sz w:val="24"/>
+          <w:szCs w:val="24"/>
+        </w:rPr>
+        <w:t>Solution: User input treated as data only, cannot modify query structure</w:t>
+      </w:r>
+    </w:p>
+    <w:p>
+      <w:pPr>
+        <w:spacing w:after="0" w:line="240" w:lineRule="auto"/>
+        <w:rPr>
+          <w:rFonts w:asciiTheme="majorHAnsi" w:hAnsiTheme="majorHAnsi"/>
+          <w:sz w:val="24"/>
+          <w:szCs w:val="24"/>
+        </w:rPr>
+      </w:pPr>
+    </w:p>
+    <w:p>
+      <w:pPr>
+        <w:spacing w:after="0" w:line="240" w:lineRule="auto"/>
+        <w:rPr>
+          <w:rFonts w:asciiTheme="majorHAnsi" w:hAnsiTheme="majorHAnsi"/>
+          <w:sz w:val="24"/>
+          <w:szCs w:val="24"/>
+        </w:rPr>
+      </w:pPr>
+      <w:r>
+        <w:rPr>
+          <w:rFonts w:asciiTheme="majorHAnsi" w:hAnsiTheme="majorHAnsi"/>
+          <w:sz w:val="24"/>
+          <w:szCs w:val="24"/>
+        </w:rPr>
+        <w:t>Press Enter to continue...</w:t>
+      </w:r>
+    </w:p>
+    <w:p>
+      <w:pPr>
+        <w:spacing w:after="0" w:line="240" w:lineRule="auto"/>
+        <w:rPr>
+          <w:rFonts w:asciiTheme="majorHAnsi" w:hAnsiTheme="majorHAnsi"/>
+          <w:sz w:val="24"/>
+          <w:szCs w:val="24"/>
+        </w:rPr>
+      </w:pPr>
+    </w:p>
+    <w:p>
+      <w:pPr>
+        <w:spacing w:after="0" w:line="240" w:lineRule="auto"/>
+        <w:rPr>
+          <w:rFonts w:asciiTheme="majorHAnsi" w:hAnsiTheme="majorHAnsi"/>
+          <w:sz w:val="24"/>
+          <w:szCs w:val="24"/>
+        </w:rPr>
+      </w:pPr>
+      <w:r>
+        <w:rPr>
+          <w:rFonts w:asciiTheme="majorHAnsi" w:hAnsiTheme="majorHAnsi"/>
+          <w:sz w:val="24"/>
+          <w:szCs w:val="24"/>
+        </w:rPr>
+        <w:t>======================================</w:t>
+      </w:r>
+      <w:r>
+        <w:rPr>
+          <w:rFonts w:asciiTheme="majorHAnsi" w:hAnsiTheme="majorHAnsi"/>
+          <w:sz w:val="24"/>
+          <w:szCs w:val="24"/>
+        </w:rPr>
+        <w:t>=============================</w:t>
+      </w:r>
+    </w:p>
+    <w:p>
+      <w:pPr>
+        <w:pBdr>
+          <w:bottom w:val="double" w:sz="6" w:space="1" w:color="auto"/>
+        </w:pBdr>
+        <w:spacing w:after="0" w:line="240" w:lineRule="auto"/>
+        <w:rPr>
+          <w:rFonts w:asciiTheme="majorHAnsi" w:hAnsiTheme="majorHAnsi"/>
+          <w:sz w:val="24"/>
+          <w:szCs w:val="24"/>
+        </w:rPr>
+      </w:pPr>
+      <w:r>
+        <w:rPr>
+          <w:rFonts w:asciiTheme="majorHAnsi" w:hAnsiTheme="majorHAnsi"/>
+          <w:sz w:val="24"/>
+          <w:szCs w:val="24"/>
+        </w:rPr>
+        <w:t>VULNERABILITY 3: INSECURE FILE HANDLING</w:t>
+      </w:r>
+    </w:p>
+    <w:p>
+      <w:pPr>
+        <w:spacing w:after="0" w:line="240" w:lineRule="auto"/>
+        <w:rPr>
+          <w:rFonts w:asciiTheme="majorHAnsi" w:hAnsiTheme="majorHAnsi"/>
+          <w:sz w:val="24"/>
+          <w:szCs w:val="24"/>
+        </w:rPr>
+      </w:pPr>
+    </w:p>
+    <w:p>
+      <w:pPr>
+        <w:spacing w:after="0" w:line="240" w:lineRule="auto"/>
+        <w:rPr>
+          <w:rFonts w:asciiTheme="majorHAnsi" w:hAnsiTheme="majorHAnsi"/>
+          <w:sz w:val="24"/>
+          <w:szCs w:val="24"/>
+        </w:rPr>
+      </w:pPr>
+      <w:r>
+        <w:rPr>
+          <w:rFonts w:asciiTheme="majorHAnsi" w:hAnsiTheme="majorHAnsi"/>
+          <w:sz w:val="24"/>
+          <w:szCs w:val="24"/>
+        </w:rPr>
+        <w:t xml:space="preserve"> VULNERABLE CODE:</w:t>
+      </w:r>
+    </w:p>
+    <w:p>
+      <w:pPr>
+        <w:spacing w:after="0" w:line="240" w:lineRule="auto"/>
+        <w:rPr>
+          <w:rFonts w:asciiTheme="majorHAnsi" w:hAnsiTheme="majorHAnsi"/>
+          <w:sz w:val="24"/>
+          <w:szCs w:val="24"/>
+        </w:rPr>
+      </w:pPr>
+      <w:r>
+        <w:rPr>
+          <w:rFonts w:asciiTheme="majorHAnsi" w:hAnsiTheme="majorHAnsi"/>
+          <w:sz w:val="24"/>
+          <w:szCs w:val="24"/>
+        </w:rPr>
+        <w:t>---------------------------------------</w:t>
+      </w:r>
+      <w:r>
+        <w:rPr>
+          <w:rFonts w:asciiTheme="majorHAnsi" w:hAnsiTheme="majorHAnsi"/>
+          <w:sz w:val="24"/>
+          <w:szCs w:val="24"/>
+        </w:rPr>
+        <w:t>-------------------------------</w:t>
+      </w:r>
+    </w:p>
+    <w:p>
+      <w:pPr>
+        <w:spacing w:after="0" w:line="240" w:lineRule="auto"/>
+        <w:rPr>
+          <w:rFonts w:asciiTheme="majorHAnsi" w:hAnsiTheme="majorHAnsi"/>
+          <w:sz w:val="24"/>
+          <w:szCs w:val="24"/>
+        </w:rPr>
+      </w:pPr>
+      <w:r>
+        <w:rPr>
+          <w:rFonts w:asciiTheme="majorHAnsi" w:hAnsiTheme="majorHAnsi"/>
+          <w:sz w:val="24"/>
+          <w:szCs w:val="24"/>
+        </w:rPr>
+        <w:t># No path validation - DANGEROUS!</w:t>
+      </w:r>
+    </w:p>
+    <w:p>
+      <w:pPr>
+        <w:spacing w:after="0" w:line="240" w:lineRule="auto"/>
+        <w:rPr>
+          <w:rFonts w:asciiTheme="majorHAnsi" w:hAnsiTheme="majorHAnsi"/>
+          <w:sz w:val="24"/>
+          <w:szCs w:val="24"/>
+        </w:rPr>
+      </w:pPr>
+      <w:proofErr w:type="spellStart"/>
+      <w:proofErr w:type="gramStart"/>
+      <w:r>
+        <w:rPr>
+          <w:rFonts w:asciiTheme="majorHAnsi" w:hAnsiTheme="majorHAnsi"/>
+          <w:sz w:val="24"/>
+          <w:szCs w:val="24"/>
+        </w:rPr>
+        <w:t>def</w:t>
+      </w:r>
+      <w:proofErr w:type="spellEnd"/>
+      <w:proofErr w:type="gramEnd"/>
+      <w:r>
+        <w:rPr>
+          <w:rFonts w:asciiTheme="majorHAnsi" w:hAnsiTheme="majorHAnsi"/>
+          <w:sz w:val="24"/>
+          <w:szCs w:val="24"/>
+        </w:rPr>
+        <w:t xml:space="preserve"> </w:t>
+      </w:r>
+      <w:proofErr w:type="spellStart"/>
+      <w:r>
+        <w:rPr>
+          <w:rFonts w:asciiTheme="majorHAnsi" w:hAnsiTheme="majorHAnsi"/>
+          <w:sz w:val="24"/>
+          <w:szCs w:val="24"/>
+        </w:rPr>
+        <w:t>export_data</w:t>
+      </w:r>
+      <w:proofErr w:type="spellEnd"/>
+      <w:r>
+        <w:rPr>
+          <w:rFonts w:asciiTheme="majorHAnsi" w:hAnsiTheme="majorHAnsi"/>
+          <w:sz w:val="24"/>
+          <w:szCs w:val="24"/>
+        </w:rPr>
+        <w:t>(filename):</w:t>
+      </w:r>
+    </w:p>
+    <w:p>
+      <w:pPr>
+        <w:spacing w:after="0" w:line="240" w:lineRule="auto"/>
+        <w:rPr>
+          <w:rFonts w:asciiTheme="majorHAnsi" w:hAnsiTheme="majorHAnsi"/>
+          <w:sz w:val="24"/>
+          <w:szCs w:val="24"/>
+        </w:rPr>
+      </w:pPr>
+      <w:r>
+        <w:rPr>
+          <w:rFonts w:asciiTheme="majorHAnsi" w:hAnsiTheme="majorHAnsi"/>
+          <w:sz w:val="24"/>
+          <w:szCs w:val="24"/>
+        </w:rPr>
+        <w:lastRenderedPageBreak/>
+        <w:t xml:space="preserve">    </w:t>
+      </w:r>
+      <w:proofErr w:type="gramStart"/>
+      <w:r>
+        <w:rPr>
+          <w:rFonts w:asciiTheme="majorHAnsi" w:hAnsiTheme="majorHAnsi"/>
+          <w:sz w:val="24"/>
+          <w:szCs w:val="24"/>
+        </w:rPr>
+        <w:t>with</w:t>
+      </w:r>
+      <w:proofErr w:type="gramEnd"/>
+      <w:r>
+        <w:rPr>
+          <w:rFonts w:asciiTheme="majorHAnsi" w:hAnsiTheme="majorHAnsi"/>
+          <w:sz w:val="24"/>
+          <w:szCs w:val="24"/>
+        </w:rPr>
+        <w:t xml:space="preserve"> open(filename, 'w') as f:  # Accepts ANY path!</w:t>
+      </w:r>
+    </w:p>
+    <w:p>
+      <w:pPr>
+        <w:spacing w:after="0" w:line="240" w:lineRule="auto"/>
+        <w:rPr>
+          <w:rFonts w:asciiTheme="majorHAnsi" w:hAnsiTheme="majorHAnsi"/>
+          <w:sz w:val="24"/>
+          <w:szCs w:val="24"/>
+        </w:rPr>
+      </w:pPr>
+      <w:r>
+        <w:rPr>
+          <w:rFonts w:asciiTheme="majorHAnsi" w:hAnsiTheme="majorHAnsi"/>
+          <w:sz w:val="24"/>
+          <w:szCs w:val="24"/>
+        </w:rPr>
+        <w:t xml:space="preserve">        </w:t>
+      </w:r>
+      <w:proofErr w:type="spellStart"/>
+      <w:proofErr w:type="gramStart"/>
+      <w:r>
+        <w:rPr>
+          <w:rFonts w:asciiTheme="majorHAnsi" w:hAnsiTheme="majorHAnsi"/>
+          <w:sz w:val="24"/>
+          <w:szCs w:val="24"/>
+        </w:rPr>
+        <w:t>f.write</w:t>
+      </w:r>
+      <w:proofErr w:type="spellEnd"/>
+      <w:r>
+        <w:rPr>
+          <w:rFonts w:asciiTheme="majorHAnsi" w:hAnsiTheme="majorHAnsi"/>
+          <w:sz w:val="24"/>
+          <w:szCs w:val="24"/>
+        </w:rPr>
+        <w:t>(</w:t>
+      </w:r>
+      <w:proofErr w:type="spellStart"/>
+      <w:proofErr w:type="gramEnd"/>
+      <w:r>
+        <w:rPr>
+          <w:rFonts w:asciiTheme="majorHAnsi" w:hAnsiTheme="majorHAnsi"/>
+          <w:sz w:val="24"/>
+          <w:szCs w:val="24"/>
+        </w:rPr>
+        <w:t>sensitive_data</w:t>
+      </w:r>
+      <w:proofErr w:type="spellEnd"/>
+      <w:r>
+        <w:rPr>
+          <w:rFonts w:asciiTheme="majorHAnsi" w:hAnsiTheme="majorHAnsi"/>
+          <w:sz w:val="24"/>
+          <w:szCs w:val="24"/>
+        </w:rPr>
+        <w:t>)</w:t>
+      </w:r>
+    </w:p>
+    <w:p>
+      <w:pPr>
+        <w:spacing w:after="0" w:line="240" w:lineRule="auto"/>
+        <w:rPr>
+          <w:rFonts w:asciiTheme="majorHAnsi" w:hAnsiTheme="majorHAnsi"/>
+          <w:sz w:val="24"/>
+          <w:szCs w:val="24"/>
+        </w:rPr>
+      </w:pPr>
+      <w:r>
+        <w:rPr>
+          <w:rFonts w:asciiTheme="majorHAnsi" w:hAnsiTheme="majorHAnsi"/>
+          <w:sz w:val="24"/>
+          <w:szCs w:val="24"/>
+        </w:rPr>
+        <w:t># User can provide malicious paths:</w:t>
+      </w:r>
+    </w:p>
+    <w:p>
+      <w:pPr>
+        <w:spacing w:after="0" w:line="240" w:lineRule="auto"/>
+        <w:rPr>
+          <w:rFonts w:asciiTheme="majorHAnsi" w:hAnsiTheme="majorHAnsi"/>
+          <w:sz w:val="24"/>
+          <w:szCs w:val="24"/>
+        </w:rPr>
+      </w:pPr>
+      <w:proofErr w:type="spellStart"/>
+      <w:r>
+        <w:rPr>
+          <w:rFonts w:asciiTheme="majorHAnsi" w:hAnsiTheme="majorHAnsi"/>
+          <w:sz w:val="24"/>
+          <w:szCs w:val="24"/>
+        </w:rPr>
+        <w:t>export_</w:t>
+      </w:r>
+      <w:proofErr w:type="gramStart"/>
+      <w:r>
+        <w:rPr>
+          <w:rFonts w:asciiTheme="majorHAnsi" w:hAnsiTheme="majorHAnsi"/>
+          <w:sz w:val="24"/>
+          <w:szCs w:val="24"/>
+        </w:rPr>
+        <w:t>data</w:t>
+      </w:r>
+      <w:proofErr w:type="spellEnd"/>
+      <w:r>
+        <w:rPr>
+          <w:rFonts w:asciiTheme="majorHAnsi" w:hAnsiTheme="majorHAnsi"/>
+          <w:sz w:val="24"/>
+          <w:szCs w:val="24"/>
+        </w:rPr>
+        <w:t>(</w:t>
+      </w:r>
+      <w:proofErr w:type="gramEnd"/>
+      <w:r>
+        <w:rPr>
+          <w:rFonts w:asciiTheme="majorHAnsi" w:hAnsiTheme="majorHAnsi"/>
+          <w:sz w:val="24"/>
+          <w:szCs w:val="24"/>
+        </w:rPr>
+        <w:t>"../../../</w:t>
+      </w:r>
+      <w:proofErr w:type="spellStart"/>
+      <w:r>
+        <w:rPr>
+          <w:rFonts w:asciiTheme="majorHAnsi" w:hAnsiTheme="majorHAnsi"/>
+          <w:sz w:val="24"/>
+          <w:szCs w:val="24"/>
+        </w:rPr>
+        <w:t>etc</w:t>
+      </w:r>
+      <w:proofErr w:type="spellEnd"/>
+      <w:r>
+        <w:rPr>
+          <w:rFonts w:asciiTheme="majorHAnsi" w:hAnsiTheme="majorHAnsi"/>
+          <w:sz w:val="24"/>
+          <w:szCs w:val="24"/>
+        </w:rPr>
+        <w:t>/</w:t>
+      </w:r>
+      <w:proofErr w:type="spellStart"/>
+      <w:r>
+        <w:rPr>
+          <w:rFonts w:asciiTheme="majorHAnsi" w:hAnsiTheme="majorHAnsi"/>
+          <w:sz w:val="24"/>
+          <w:szCs w:val="24"/>
+        </w:rPr>
+        <w:t>passwd</w:t>
+      </w:r>
+      <w:proofErr w:type="spellEnd"/>
+      <w:r>
+        <w:rPr>
+          <w:rFonts w:asciiTheme="majorHAnsi" w:hAnsiTheme="majorHAnsi"/>
+          <w:sz w:val="24"/>
+          <w:szCs w:val="24"/>
+        </w:rPr>
+        <w:t>")</w:t>
+      </w:r>
+    </w:p>
+    <w:p>
+      <w:pPr>
+        <w:spacing w:after="0" w:line="240" w:lineRule="auto"/>
+        <w:rPr>
+          <w:rFonts w:asciiTheme="majorHAnsi" w:hAnsiTheme="majorHAnsi"/>
+          <w:sz w:val="24"/>
+          <w:szCs w:val="24"/>
+        </w:rPr>
+      </w:pPr>
+      <w:proofErr w:type="spellStart"/>
+      <w:r>
+        <w:rPr>
+          <w:rFonts w:asciiTheme="majorHAnsi" w:hAnsiTheme="majorHAnsi"/>
+          <w:sz w:val="24"/>
+          <w:szCs w:val="24"/>
+        </w:rPr>
+        <w:t>export_</w:t>
+      </w:r>
+      <w:proofErr w:type="gramStart"/>
+      <w:r>
+        <w:rPr>
+          <w:rFonts w:asciiTheme="majorHAnsi" w:hAnsiTheme="majorHAnsi"/>
+          <w:sz w:val="24"/>
+          <w:szCs w:val="24"/>
+        </w:rPr>
+        <w:t>data</w:t>
+      </w:r>
+      <w:proofErr w:type="spellEnd"/>
+      <w:r>
+        <w:rPr>
+          <w:rFonts w:asciiTheme="majorHAnsi" w:hAnsiTheme="majorHAnsi"/>
+          <w:sz w:val="24"/>
+          <w:szCs w:val="24"/>
+        </w:rPr>
+        <w:t>(</w:t>
+      </w:r>
+      <w:proofErr w:type="gramEnd"/>
+      <w:r>
+        <w:rPr>
+          <w:rFonts w:asciiTheme="majorHAnsi" w:hAnsiTheme="majorHAnsi"/>
+          <w:sz w:val="24"/>
+          <w:szCs w:val="24"/>
+        </w:rPr>
+        <w:t>"../../</w:t>
+      </w:r>
+      <w:proofErr w:type="spellStart"/>
+      <w:r>
+        <w:rPr>
+          <w:rFonts w:asciiTheme="majorHAnsi" w:hAnsiTheme="majorHAnsi"/>
+          <w:sz w:val="24"/>
+          <w:szCs w:val="24"/>
+        </w:rPr>
+        <w:t>tmp</w:t>
+      </w:r>
+      <w:proofErr w:type="spellEnd"/>
+      <w:r>
+        <w:rPr>
+          <w:rFonts w:asciiTheme="majorHAnsi" w:hAnsiTheme="majorHAnsi"/>
+          <w:sz w:val="24"/>
+          <w:szCs w:val="24"/>
+        </w:rPr>
+        <w:t>/stolen_data.csv")</w:t>
+      </w:r>
+    </w:p>
+    <w:p>
+      <w:pPr>
+        <w:spacing w:after="0" w:line="240" w:lineRule="auto"/>
+        <w:rPr>
+          <w:rFonts w:asciiTheme="majorHAnsi" w:hAnsiTheme="majorHAnsi"/>
+          <w:sz w:val="24"/>
+          <w:szCs w:val="24"/>
+        </w:rPr>
+      </w:pPr>
+      <w:proofErr w:type="spellStart"/>
+      <w:r>
+        <w:rPr>
+          <w:rFonts w:asciiTheme="majorHAnsi" w:hAnsiTheme="majorHAnsi"/>
+          <w:sz w:val="24"/>
+          <w:szCs w:val="24"/>
+        </w:rPr>
+        <w:t>export_</w:t>
+      </w:r>
+      <w:proofErr w:type="gramStart"/>
+      <w:r>
+        <w:rPr>
+          <w:rFonts w:asciiTheme="majorHAnsi" w:hAnsiTheme="majorHAnsi"/>
+          <w:sz w:val="24"/>
+          <w:szCs w:val="24"/>
+        </w:rPr>
+        <w:t>data</w:t>
+      </w:r>
+      <w:proofErr w:type="spellEnd"/>
+      <w:r>
+        <w:rPr>
+          <w:rFonts w:asciiTheme="majorHAnsi" w:hAnsiTheme="majorHAnsi"/>
+          <w:sz w:val="24"/>
+          <w:szCs w:val="24"/>
+        </w:rPr>
+        <w:t>(</w:t>
+      </w:r>
+      <w:proofErr w:type="gramEnd"/>
+      <w:r>
+        <w:rPr>
+          <w:rFonts w:asciiTheme="majorHAnsi" w:hAnsiTheme="majorHAnsi"/>
+          <w:sz w:val="24"/>
+          <w:szCs w:val="24"/>
+        </w:rPr>
+        <w:t>"C:\\Windows\\System32\\</w:t>
+      </w:r>
+      <w:proofErr w:type="spellStart"/>
+      <w:r>
+        <w:rPr>
+          <w:rFonts w:asciiTheme="majorHAnsi" w:hAnsiTheme="majorHAnsi"/>
+          <w:sz w:val="24"/>
+          <w:szCs w:val="24"/>
+        </w:rPr>
+        <w:t>config</w:t>
+      </w:r>
+      <w:proofErr w:type="spellEnd"/>
+      <w:r>
+        <w:rPr>
+          <w:rFonts w:asciiTheme="majorHAnsi" w:hAnsiTheme="majorHAnsi"/>
+          <w:sz w:val="24"/>
+          <w:szCs w:val="24"/>
+        </w:rPr>
+        <w:t>\\SAM")</w:t>
+      </w:r>
+    </w:p>
+    <w:p>
+      <w:pPr>
+        <w:spacing w:after="0" w:line="240" w:lineRule="auto"/>
+        <w:rPr>
+          <w:rFonts w:asciiTheme="majorHAnsi" w:hAnsiTheme="majorHAnsi"/>
+          <w:sz w:val="24"/>
+          <w:szCs w:val="24"/>
+        </w:rPr>
+      </w:pPr>
+      <w:r>
+        <w:rPr>
+          <w:rFonts w:asciiTheme="majorHAnsi" w:hAnsiTheme="majorHAnsi"/>
+          <w:sz w:val="24"/>
+          <w:szCs w:val="24"/>
+        </w:rPr>
+        <w:t xml:space="preserve">    </w:t>
+      </w:r>
+    </w:p>
+    <w:p>
+      <w:pPr>
+        <w:spacing w:after="0" w:line="240" w:lineRule="auto"/>
+        <w:rPr>
+          <w:rFonts w:asciiTheme="majorHAnsi" w:hAnsiTheme="majorHAnsi"/>
+          <w:sz w:val="24"/>
+          <w:szCs w:val="24"/>
+        </w:rPr>
+      </w:pPr>
+      <w:r>
+        <w:rPr>
+          <w:rFonts w:asciiTheme="majorHAnsi" w:hAnsiTheme="majorHAnsi"/>
+          <w:sz w:val="24"/>
+          <w:szCs w:val="24"/>
+        </w:rPr>
+        <w:t>Problem: Attacker can read/write files anywhere on the system</w:t>
+      </w:r>
+    </w:p>
+    <w:p>
+      <w:pPr>
+        <w:spacing w:after="0" w:line="240" w:lineRule="auto"/>
+        <w:rPr>
+          <w:rFonts w:asciiTheme="majorHAnsi" w:hAnsiTheme="majorHAnsi"/>
+          <w:sz w:val="24"/>
+          <w:szCs w:val="24"/>
+        </w:rPr>
+      </w:pPr>
+    </w:p>
+    <w:p>
+      <w:pPr>
+        <w:spacing w:after="0" w:line="240" w:lineRule="auto"/>
+        <w:rPr>
+          <w:rFonts w:asciiTheme="majorHAnsi" w:hAnsiTheme="majorHAnsi"/>
+          <w:sz w:val="24"/>
+          <w:szCs w:val="24"/>
+        </w:rPr>
+      </w:pPr>
+      <w:r>
+        <w:rPr>
+          <w:rFonts w:asciiTheme="majorHAnsi" w:hAnsiTheme="majorHAnsi"/>
+          <w:sz w:val="24"/>
+          <w:szCs w:val="24"/>
+        </w:rPr>
+        <w:t>SECURE CODE:</w:t>
+      </w:r>
+    </w:p>
+    <w:p>
+      <w:pPr>
+        <w:spacing w:after="0" w:line="240" w:lineRule="auto"/>
+        <w:rPr>
+          <w:rFonts w:asciiTheme="majorHAnsi" w:hAnsiTheme="majorHAnsi"/>
+          <w:sz w:val="24"/>
+          <w:szCs w:val="24"/>
+        </w:rPr>
+      </w:pPr>
+      <w:r>
+        <w:rPr>
+          <w:rFonts w:asciiTheme="majorHAnsi" w:hAnsiTheme="majorHAnsi"/>
+          <w:sz w:val="24"/>
+          <w:szCs w:val="24"/>
+        </w:rPr>
+        <w:t>---------------------------------------</w:t>
+      </w:r>
+      <w:r>
+        <w:rPr>
+          <w:rFonts w:asciiTheme="majorHAnsi" w:hAnsiTheme="majorHAnsi"/>
+          <w:sz w:val="24"/>
+          <w:szCs w:val="24"/>
+        </w:rPr>
+        <w:t>-------------------------------</w:t>
+      </w:r>
+    </w:p>
+    <w:p>
+      <w:pPr>
+        <w:spacing w:after="0" w:line="240" w:lineRule="auto"/>
+        <w:rPr>
+          <w:rFonts w:asciiTheme="majorHAnsi" w:hAnsiTheme="majorHAnsi"/>
+          <w:sz w:val="24"/>
+          <w:szCs w:val="24"/>
+        </w:rPr>
+      </w:pPr>
+      <w:proofErr w:type="gramStart"/>
+      <w:r>
+        <w:rPr>
+          <w:rFonts w:asciiTheme="majorHAnsi" w:hAnsiTheme="majorHAnsi"/>
+          <w:sz w:val="24"/>
+          <w:szCs w:val="24"/>
+        </w:rPr>
+        <w:t>import</w:t>
+      </w:r>
+      <w:proofErr w:type="gramEnd"/>
+      <w:r>
+        <w:rPr>
+          <w:rFonts w:asciiTheme="majorHAnsi" w:hAnsiTheme="majorHAnsi"/>
+          <w:sz w:val="24"/>
+          <w:szCs w:val="24"/>
+        </w:rPr>
+        <w:t xml:space="preserve"> </w:t>
+      </w:r>
+      <w:proofErr w:type="spellStart"/>
+      <w:r>
+        <w:rPr>
+          <w:rFonts w:asciiTheme="majorHAnsi" w:hAnsiTheme="majorHAnsi"/>
+          <w:sz w:val="24"/>
+          <w:szCs w:val="24"/>
+        </w:rPr>
+        <w:t>os</w:t>
+      </w:r>
+      <w:proofErr w:type="spellEnd"/>
+    </w:p>
+    <w:p>
+      <w:pPr>
+        <w:spacing w:after="0" w:line="240" w:lineRule="auto"/>
+        <w:rPr>
+          <w:rFonts w:asciiTheme="majorHAnsi" w:hAnsiTheme="majorHAnsi"/>
+          <w:sz w:val="24"/>
+          <w:szCs w:val="24"/>
+        </w:rPr>
+      </w:pPr>
+      <w:proofErr w:type="gramStart"/>
+      <w:r>
+        <w:rPr>
+          <w:rFonts w:asciiTheme="majorHAnsi" w:hAnsiTheme="majorHAnsi"/>
+          <w:sz w:val="24"/>
+          <w:szCs w:val="24"/>
+        </w:rPr>
+        <w:t>from</w:t>
+      </w:r>
+      <w:proofErr w:type="gramEnd"/>
+      <w:r>
+        <w:rPr>
+          <w:rFonts w:asciiTheme="majorHAnsi" w:hAnsiTheme="majorHAnsi"/>
+          <w:sz w:val="24"/>
+          <w:szCs w:val="24"/>
+        </w:rPr>
+        <w:t xml:space="preserve"> </w:t>
+      </w:r>
+      <w:proofErr w:type="spellStart"/>
+      <w:r>
+        <w:rPr>
+          <w:rFonts w:asciiTheme="majorHAnsi" w:hAnsiTheme="majorHAnsi"/>
+          <w:sz w:val="24"/>
+          <w:szCs w:val="24"/>
+        </w:rPr>
+        <w:t>pathlib</w:t>
+      </w:r>
+      <w:proofErr w:type="spellEnd"/>
+      <w:r>
+        <w:rPr>
+          <w:rFonts w:asciiTheme="majorHAnsi" w:hAnsiTheme="majorHAnsi"/>
+          <w:sz w:val="24"/>
+          <w:szCs w:val="24"/>
+        </w:rPr>
+        <w:t xml:space="preserve"> import Path</w:t>
+      </w:r>
+    </w:p>
+    <w:p>
+      <w:pPr>
+        <w:spacing w:after="0" w:line="240" w:lineRule="auto"/>
+        <w:rPr>
+          <w:rFonts w:asciiTheme="majorHAnsi" w:hAnsiTheme="majorHAnsi"/>
+          <w:sz w:val="24"/>
+          <w:szCs w:val="24"/>
+        </w:rPr>
+      </w:pPr>
+      <w:r>
+        <w:rPr>
+          <w:rFonts w:asciiTheme="majorHAnsi" w:hAnsiTheme="majorHAnsi"/>
+          <w:sz w:val="24"/>
+          <w:szCs w:val="24"/>
+        </w:rPr>
+        <w:t># Define safe directory</w:t>
+      </w:r>
+    </w:p>
+    <w:p>
+      <w:pPr>
+        <w:spacing w:after="0" w:line="240" w:lineRule="auto"/>
+        <w:rPr>
+          <w:rFonts w:asciiTheme="majorHAnsi" w:hAnsiTheme="majorHAnsi"/>
+          <w:sz w:val="24"/>
+          <w:szCs w:val="24"/>
+        </w:rPr>
+      </w:pPr>
+      <w:r>
+        <w:rPr>
+          <w:rFonts w:asciiTheme="majorHAnsi" w:hAnsiTheme="majorHAnsi"/>
+          <w:sz w:val="24"/>
+          <w:szCs w:val="24"/>
+        </w:rPr>
+        <w:t xml:space="preserve">SAFE_DIR = </w:t>
+      </w:r>
+      <w:proofErr w:type="gramStart"/>
+      <w:r>
+        <w:rPr>
+          <w:rFonts w:asciiTheme="majorHAnsi" w:hAnsiTheme="majorHAnsi"/>
+          <w:sz w:val="24"/>
+          <w:szCs w:val="24"/>
+        </w:rPr>
+        <w:t>Path(</w:t>
+      </w:r>
+      <w:proofErr w:type="gramEnd"/>
+      <w:r>
+        <w:rPr>
+          <w:rFonts w:asciiTheme="majorHAnsi" w:hAnsiTheme="majorHAnsi"/>
+          <w:sz w:val="24"/>
+          <w:szCs w:val="24"/>
+        </w:rPr>
+        <w:t>"./exports")</w:t>
+      </w:r>
+    </w:p>
+    <w:p>
+      <w:pPr>
+        <w:spacing w:after="0" w:line="240" w:lineRule="auto"/>
+        <w:rPr>
+          <w:rFonts w:asciiTheme="majorHAnsi" w:hAnsiTheme="majorHAnsi"/>
+          <w:sz w:val="24"/>
+          <w:szCs w:val="24"/>
+        </w:rPr>
+      </w:pPr>
+    </w:p>
+    <w:p>
+      <w:pPr>
+        <w:spacing w:after="0" w:line="240" w:lineRule="auto"/>
+        <w:rPr>
+          <w:rFonts w:asciiTheme="majorHAnsi" w:hAnsiTheme="majorHAnsi"/>
+          <w:sz w:val="24"/>
+          <w:szCs w:val="24"/>
+        </w:rPr>
+      </w:pPr>
+      <w:proofErr w:type="spellStart"/>
+      <w:proofErr w:type="gramStart"/>
+      <w:r>
+        <w:rPr>
+          <w:rFonts w:asciiTheme="majorHAnsi" w:hAnsiTheme="majorHAnsi"/>
+          <w:sz w:val="24"/>
+          <w:szCs w:val="24"/>
+        </w:rPr>
+        <w:t>def</w:t>
+      </w:r>
+      <w:proofErr w:type="spellEnd"/>
+      <w:proofErr w:type="gramEnd"/>
+      <w:r>
+        <w:rPr>
+          <w:rFonts w:asciiTheme="majorHAnsi" w:hAnsiTheme="majorHAnsi"/>
+          <w:sz w:val="24"/>
+          <w:szCs w:val="24"/>
+        </w:rPr>
+        <w:t xml:space="preserve"> </w:t>
+      </w:r>
+      <w:proofErr w:type="spellStart"/>
+      <w:r>
+        <w:rPr>
+          <w:rFonts w:asciiTheme="majorHAnsi" w:hAnsiTheme="majorHAnsi"/>
+          <w:sz w:val="24"/>
+          <w:szCs w:val="24"/>
+        </w:rPr>
+        <w:t>validate_filename</w:t>
+      </w:r>
+      <w:proofErr w:type="spellEnd"/>
+      <w:r>
+        <w:rPr>
+          <w:rFonts w:asciiTheme="majorHAnsi" w:hAnsiTheme="majorHAnsi"/>
+          <w:sz w:val="24"/>
+          <w:szCs w:val="24"/>
+        </w:rPr>
+        <w:t>(filename):</w:t>
+      </w:r>
+    </w:p>
+    <w:p>
+      <w:pPr>
+        <w:spacing w:after="0" w:line="240" w:lineRule="auto"/>
+        <w:rPr>
+          <w:rFonts w:asciiTheme="majorHAnsi" w:hAnsiTheme="majorHAnsi"/>
+          <w:sz w:val="24"/>
+          <w:szCs w:val="24"/>
+        </w:rPr>
+      </w:pPr>
+      <w:r>
+        <w:rPr>
+          <w:rFonts w:asciiTheme="majorHAnsi" w:hAnsiTheme="majorHAnsi"/>
+          <w:sz w:val="24"/>
+          <w:szCs w:val="24"/>
+        </w:rPr>
+        <w:t xml:space="preserve">    # Remove directory components</w:t>
+      </w:r>
+    </w:p>
+    <w:p>
+      <w:pPr>
+        <w:rPr>
+          <w:rFonts w:asciiTheme="majorHAnsi" w:hAnsiTheme="majorHAnsi"/>
+          <w:sz w:val="24"/>
+          <w:szCs w:val="24"/>
+        </w:rPr>
+      </w:pPr>
+      <w:r>
+        <w:rPr>
+          <w:rFonts w:asciiTheme="majorHAnsi" w:hAnsiTheme="majorHAnsi"/>
+          <w:sz w:val="24"/>
+          <w:szCs w:val="24"/>
+        </w:rPr>
+        <w:t xml:space="preserve">    </w:t>
+      </w:r>
+      <w:proofErr w:type="gramStart"/>
+      <w:r>
+        <w:rPr>
+          <w:rFonts w:asciiTheme="majorHAnsi" w:hAnsiTheme="majorHAnsi"/>
+          <w:sz w:val="24"/>
+          <w:szCs w:val="24"/>
+        </w:rPr>
+        <w:t>filename</w:t>
+      </w:r>
+      <w:proofErr w:type="gramEnd"/>
+      <w:r>
+        <w:rPr>
+          <w:rFonts w:asciiTheme="majorHAnsi" w:hAnsiTheme="majorHAnsi"/>
+          <w:sz w:val="24"/>
+          <w:szCs w:val="24"/>
+        </w:rPr>
+        <w:t xml:space="preserve"> = </w:t>
+      </w:r>
+      <w:proofErr w:type="spellStart"/>
+      <w:r>
+        <w:rPr>
+          <w:rFonts w:asciiTheme="majorHAnsi" w:hAnsiTheme="majorHAnsi"/>
+          <w:sz w:val="24"/>
+          <w:szCs w:val="24"/>
+        </w:rPr>
+        <w:t>os.path.basename</w:t>
+      </w:r>
+      <w:proofErr w:type="spellEnd"/>
+      <w:r>
+        <w:rPr>
+          <w:rFonts w:asciiTheme="majorHAnsi" w:hAnsiTheme="majorHAnsi"/>
+          <w:sz w:val="24"/>
+          <w:szCs w:val="24"/>
+        </w:rPr>
+        <w:t>(filename)</w:t>
+      </w:r>
+    </w:p>
+    <w:p>
+      <w:pPr>
+        <w:rPr>
+          <w:rFonts w:asciiTheme="majorHAnsi" w:hAnsiTheme="majorHAnsi"/>
+          <w:sz w:val="24"/>
+          <w:szCs w:val="24"/>
+        </w:rPr>
+      </w:pPr>
+    </w:p>
+    <w:p>
+      <w:pPr>
+        <w:rPr>
+          <w:rFonts w:asciiTheme="majorHAnsi" w:hAnsiTheme="majorHAnsi"/>
+          <w:sz w:val="24"/>
+          <w:szCs w:val="24"/>
+        </w:rPr>
+      </w:pPr>
+      <w:r>
+        <w:rPr>
+          <w:rFonts w:asciiTheme="majorHAnsi" w:hAnsiTheme="majorHAnsi"/>
+          <w:sz w:val="24"/>
+          <w:szCs w:val="24"/>
+        </w:rPr>
+        <w:t xml:space="preserve">    # Check for path traversal</w:t>
+      </w:r>
+    </w:p>
+    <w:p>
+      <w:pPr>
+        <w:rPr>
+          <w:rFonts w:asciiTheme="majorHAnsi" w:hAnsiTheme="majorHAnsi"/>
+          <w:sz w:val="24"/>
+          <w:szCs w:val="24"/>
+        </w:rPr>
+      </w:pPr>
+      <w:r>
+        <w:rPr>
+          <w:rFonts w:asciiTheme="majorHAnsi" w:hAnsiTheme="majorHAnsi"/>
+          <w:sz w:val="24"/>
+          <w:szCs w:val="24"/>
+        </w:rPr>
+        <w:t xml:space="preserve">    </w:t>
+      </w:r>
+      <w:proofErr w:type="gramStart"/>
+      <w:r>
+        <w:rPr>
+          <w:rFonts w:asciiTheme="majorHAnsi" w:hAnsiTheme="majorHAnsi"/>
+          <w:sz w:val="24"/>
+          <w:szCs w:val="24"/>
+        </w:rPr>
+        <w:t>if</w:t>
+      </w:r>
+      <w:proofErr w:type="gramEnd"/>
+      <w:r>
+        <w:rPr>
+          <w:rFonts w:asciiTheme="majorHAnsi" w:hAnsiTheme="majorHAnsi"/>
+          <w:sz w:val="24"/>
+          <w:szCs w:val="24"/>
+        </w:rPr>
+        <w:t xml:space="preserve"> '..' in filename or '/' in filename:</w:t>
+      </w:r>
+    </w:p>
+    <w:p>
+      <w:pPr>
+        <w:rPr>
+          <w:rFonts w:asciiTheme="majorHAnsi" w:hAnsiTheme="majorHAnsi"/>
+          <w:sz w:val="24"/>
+          <w:szCs w:val="24"/>
+        </w:rPr>
+      </w:pPr>
+      <w:r>
+        <w:rPr>
+          <w:rFonts w:asciiTheme="majorHAnsi" w:hAnsiTheme="majorHAnsi"/>
+          <w:sz w:val="24"/>
+          <w:szCs w:val="24"/>
+        </w:rPr>
+        <w:t xml:space="preserve">        </w:t>
+      </w:r>
+      <w:proofErr w:type="gramStart"/>
+      <w:r>
+        <w:rPr>
+          <w:rFonts w:asciiTheme="majorHAnsi" w:hAnsiTheme="majorHAnsi"/>
+          <w:sz w:val="24"/>
+          <w:szCs w:val="24"/>
+        </w:rPr>
+        <w:t>raise</w:t>
+      </w:r>
+      <w:proofErr w:type="gramEnd"/>
+      <w:r>
+        <w:rPr>
+          <w:rFonts w:asciiTheme="majorHAnsi" w:hAnsiTheme="majorHAnsi"/>
+          <w:sz w:val="24"/>
+          <w:szCs w:val="24"/>
+        </w:rPr>
+        <w:t xml:space="preserve"> </w:t>
+      </w:r>
+      <w:proofErr w:type="spellStart"/>
+      <w:r>
+        <w:rPr>
+          <w:rFonts w:asciiTheme="majorHAnsi" w:hAnsiTheme="majorHAnsi"/>
+          <w:sz w:val="24"/>
+          <w:szCs w:val="24"/>
+        </w:rPr>
+        <w:t>ValueError</w:t>
+      </w:r>
+      <w:proofErr w:type="spellEnd"/>
+      <w:r>
+        <w:rPr>
+          <w:rFonts w:asciiTheme="majorHAnsi" w:hAnsiTheme="majorHAnsi"/>
+          <w:sz w:val="24"/>
+          <w:szCs w:val="24"/>
+        </w:rPr>
+        <w:t>("Invalid filename")</w:t>
+      </w:r>
+    </w:p>
+    <w:p>
+      <w:pPr>
+        <w:rPr>
+          <w:rFonts w:asciiTheme="majorHAnsi" w:hAnsiTheme="majorHAnsi"/>
+          <w:sz w:val="24"/>
+          <w:szCs w:val="24"/>
+        </w:rPr>
+      </w:pPr>
+      <w:r>
+        <w:rPr>
+          <w:rFonts w:asciiTheme="majorHAnsi" w:hAnsiTheme="majorHAnsi"/>
+          <w:sz w:val="24"/>
+          <w:szCs w:val="24"/>
+        </w:rPr>
+        <w:t xml:space="preserve">    </w:t>
+      </w:r>
+      <w:proofErr w:type="gramStart"/>
+      <w:r>
+        <w:rPr>
+          <w:rFonts w:asciiTheme="majorHAnsi" w:hAnsiTheme="majorHAnsi"/>
+          <w:sz w:val="24"/>
+          <w:szCs w:val="24"/>
+        </w:rPr>
+        <w:t>return</w:t>
+      </w:r>
+      <w:proofErr w:type="gramEnd"/>
+      <w:r>
+        <w:rPr>
+          <w:rFonts w:asciiTheme="majorHAnsi" w:hAnsiTheme="majorHAnsi"/>
+          <w:sz w:val="24"/>
+          <w:szCs w:val="24"/>
+        </w:rPr>
+        <w:t xml:space="preserve"> filename</w:t>
+      </w:r>
+    </w:p>
+    <w:p>
+      <w:pPr>
+        <w:rPr>
+          <w:rFonts w:asciiTheme="majorHAnsi" w:hAnsiTheme="majorHAnsi"/>
+          <w:sz w:val="24"/>
+          <w:szCs w:val="24"/>
+        </w:rPr>
+      </w:pPr>
+      <w:proofErr w:type="spellStart"/>
+      <w:proofErr w:type="gramStart"/>
+      <w:r>
+        <w:rPr>
+          <w:rFonts w:asciiTheme="majorHAnsi" w:hAnsiTheme="majorHAnsi"/>
+          <w:sz w:val="24"/>
+          <w:szCs w:val="24"/>
+        </w:rPr>
+        <w:t>def</w:t>
+      </w:r>
+      <w:proofErr w:type="spellEnd"/>
+      <w:proofErr w:type="gramEnd"/>
+      <w:r>
+        <w:rPr>
+          <w:rFonts w:asciiTheme="majorHAnsi" w:hAnsiTheme="majorHAnsi"/>
+          <w:sz w:val="24"/>
+          <w:szCs w:val="24"/>
+        </w:rPr>
+        <w:t xml:space="preserve"> </w:t>
+      </w:r>
+      <w:proofErr w:type="spellStart"/>
+      <w:r>
+        <w:rPr>
+          <w:rFonts w:asciiTheme="majorHAnsi" w:hAnsiTheme="majorHAnsi"/>
+          <w:sz w:val="24"/>
+          <w:szCs w:val="24"/>
+        </w:rPr>
+        <w:t>export_data</w:t>
+      </w:r>
+      <w:proofErr w:type="spellEnd"/>
+      <w:r>
+        <w:rPr>
+          <w:rFonts w:asciiTheme="majorHAnsi" w:hAnsiTheme="majorHAnsi"/>
+          <w:sz w:val="24"/>
+          <w:szCs w:val="24"/>
+        </w:rPr>
+        <w:t>(filename):</w:t>
+      </w:r>
+    </w:p>
+    <w:p>
+      <w:pPr>
+        <w:rPr>
+          <w:rFonts w:asciiTheme="majorHAnsi" w:hAnsiTheme="majorHAnsi"/>
+          <w:sz w:val="24"/>
+          <w:szCs w:val="24"/>
+        </w:rPr>
+      </w:pPr>
+      <w:r>
+        <w:rPr>
+          <w:rFonts w:asciiTheme="majorHAnsi" w:hAnsiTheme="majorHAnsi"/>
+          <w:sz w:val="24"/>
+          <w:szCs w:val="24"/>
+        </w:rPr>
+        <w:t xml:space="preserve">    # </w:t>
+      </w:r>
+      <w:proofErr w:type="gramStart"/>
+      <w:r>
+        <w:rPr>
+          <w:rFonts w:asciiTheme="majorHAnsi" w:hAnsiTheme="majorHAnsi"/>
+          <w:sz w:val="24"/>
+          <w:szCs w:val="24"/>
+        </w:rPr>
+        <w:t>Validate</w:t>
+      </w:r>
+      <w:proofErr w:type="gramEnd"/>
+      <w:r>
+        <w:rPr>
+          <w:rFonts w:asciiTheme="majorHAnsi" w:hAnsiTheme="majorHAnsi"/>
+          <w:sz w:val="24"/>
+          <w:szCs w:val="24"/>
+        </w:rPr>
+        <w:t xml:space="preserve"> filename</w:t>
+      </w:r>
+    </w:p>
+    <w:p>
+      <w:pPr>
+        <w:rPr>
+          <w:rFonts w:asciiTheme="majorHAnsi" w:hAnsiTheme="majorHAnsi"/>
+          <w:sz w:val="24"/>
+          <w:szCs w:val="24"/>
+        </w:rPr>
+      </w:pPr>
+      <w:r>
+        <w:rPr>
+          <w:rFonts w:asciiTheme="majorHAnsi" w:hAnsiTheme="majorHAnsi"/>
+          <w:sz w:val="24"/>
+          <w:szCs w:val="24"/>
+        </w:rPr>
+        <w:t xml:space="preserve">    </w:t>
+      </w:r>
+      <w:proofErr w:type="spellStart"/>
+      <w:r>
+        <w:rPr>
+          <w:rFonts w:asciiTheme="majorHAnsi" w:hAnsiTheme="majorHAnsi"/>
+          <w:sz w:val="24"/>
+          <w:szCs w:val="24"/>
+        </w:rPr>
+        <w:t>safe_filenam</w:t>
+      </w:r>
+      <w:r>
+        <w:rPr>
+          <w:rFonts w:asciiTheme="majorHAnsi" w:hAnsiTheme="majorHAnsi"/>
+          <w:sz w:val="24"/>
+          <w:szCs w:val="24"/>
+        </w:rPr>
+        <w:t>e</w:t>
+      </w:r>
+      <w:proofErr w:type="spellEnd"/>
+      <w:r>
+        <w:rPr>
+          <w:rFonts w:asciiTheme="majorHAnsi" w:hAnsiTheme="majorHAnsi"/>
+          <w:sz w:val="24"/>
+          <w:szCs w:val="24"/>
+        </w:rPr>
+        <w:t xml:space="preserve"> = </w:t>
+      </w:r>
+      <w:proofErr w:type="spellStart"/>
+      <w:r>
+        <w:rPr>
+          <w:rFonts w:asciiTheme="majorHAnsi" w:hAnsiTheme="majorHAnsi"/>
+          <w:sz w:val="24"/>
+          <w:szCs w:val="24"/>
+        </w:rPr>
+        <w:t>validate_</w:t>
+      </w:r>
+      <w:proofErr w:type="gramStart"/>
+      <w:r>
+        <w:rPr>
+          <w:rFonts w:asciiTheme="majorHAnsi" w:hAnsiTheme="majorHAnsi"/>
+          <w:sz w:val="24"/>
+          <w:szCs w:val="24"/>
+        </w:rPr>
+        <w:t>filename</w:t>
+      </w:r>
+      <w:proofErr w:type="spellEnd"/>
+      <w:r>
+        <w:rPr>
+          <w:rFonts w:asciiTheme="majorHAnsi" w:hAnsiTheme="majorHAnsi"/>
+          <w:sz w:val="24"/>
+          <w:szCs w:val="24"/>
+        </w:rPr>
+        <w:t>(</w:t>
+      </w:r>
+      <w:proofErr w:type="gramEnd"/>
+      <w:r>
+        <w:rPr>
+          <w:rFonts w:asciiTheme="majorHAnsi" w:hAnsiTheme="majorHAnsi"/>
+          <w:sz w:val="24"/>
+          <w:szCs w:val="24"/>
+        </w:rPr>
+        <w:t>filename)</w:t>
+      </w:r>
+    </w:p>
+    <w:p>
+      <w:pPr>
+        <w:rPr>
+          <w:rFonts w:asciiTheme="majorHAnsi" w:hAnsiTheme="majorHAnsi"/>
+          <w:sz w:val="24"/>
+          <w:szCs w:val="24"/>
+        </w:rPr>
+      </w:pPr>
+      <w:r>
+        <w:rPr>
+          <w:rFonts w:asciiTheme="majorHAnsi" w:hAnsiTheme="majorHAnsi"/>
+          <w:sz w:val="24"/>
+          <w:szCs w:val="24"/>
+        </w:rPr>
+        <w:t xml:space="preserve">    # Build path within safe directory</w:t>
+      </w:r>
+    </w:p>
+    <w:p>
+      <w:pPr>
+        <w:rPr>
+          <w:rFonts w:asciiTheme="majorHAnsi" w:hAnsiTheme="majorHAnsi"/>
+          <w:sz w:val="24"/>
+          <w:szCs w:val="24"/>
+        </w:rPr>
+      </w:pPr>
+      <w:r>
+        <w:rPr>
+          <w:rFonts w:asciiTheme="majorHAnsi" w:hAnsiTheme="majorHAnsi"/>
+          <w:sz w:val="24"/>
+          <w:szCs w:val="24"/>
+        </w:rPr>
+        <w:t xml:space="preserve">    </w:t>
+      </w:r>
+      <w:proofErr w:type="spellStart"/>
+      <w:r>
+        <w:rPr>
+          <w:rFonts w:asciiTheme="majorHAnsi" w:hAnsiTheme="majorHAnsi"/>
+          <w:sz w:val="24"/>
+          <w:szCs w:val="24"/>
+        </w:rPr>
+        <w:t>safe_</w:t>
+      </w:r>
+      <w:r>
+        <w:rPr>
+          <w:rFonts w:asciiTheme="majorHAnsi" w:hAnsiTheme="majorHAnsi"/>
+          <w:sz w:val="24"/>
+          <w:szCs w:val="24"/>
+        </w:rPr>
+        <w:t>path</w:t>
+      </w:r>
+      <w:proofErr w:type="spellEnd"/>
+      <w:r>
+        <w:rPr>
+          <w:rFonts w:asciiTheme="majorHAnsi" w:hAnsiTheme="majorHAnsi"/>
+          <w:sz w:val="24"/>
+          <w:szCs w:val="24"/>
+        </w:rPr>
+        <w:t xml:space="preserve"> = SAFE_DIR / </w:t>
+      </w:r>
+      <w:proofErr w:type="spellStart"/>
+      <w:r>
+        <w:rPr>
+          <w:rFonts w:asciiTheme="majorHAnsi" w:hAnsiTheme="majorHAnsi"/>
+          <w:sz w:val="24"/>
+          <w:szCs w:val="24"/>
+        </w:rPr>
+        <w:t>safe_filename</w:t>
+      </w:r>
+      <w:proofErr w:type="spellEnd"/>
+    </w:p>
+    <w:p>
+      <w:pPr>
+        <w:rPr>
+          <w:rFonts w:asciiTheme="majorHAnsi" w:hAnsiTheme="majorHAnsi"/>
+          <w:sz w:val="24"/>
+          <w:szCs w:val="24"/>
+        </w:rPr>
+      </w:pPr>
+      <w:r>
+        <w:rPr>
+          <w:rFonts w:asciiTheme="majorHAnsi" w:hAnsiTheme="majorHAnsi"/>
+          <w:sz w:val="24"/>
+          <w:szCs w:val="24"/>
+        </w:rPr>
+        <w:t xml:space="preserve">    # </w:t>
+      </w:r>
+      <w:proofErr w:type="gramStart"/>
+      <w:r>
+        <w:rPr>
+          <w:rFonts w:asciiTheme="majorHAnsi" w:hAnsiTheme="majorHAnsi"/>
+          <w:sz w:val="24"/>
+          <w:szCs w:val="24"/>
+        </w:rPr>
+        <w:t>Verify</w:t>
+      </w:r>
+      <w:proofErr w:type="gramEnd"/>
+      <w:r>
+        <w:rPr>
+          <w:rFonts w:asciiTheme="majorHAnsi" w:hAnsiTheme="majorHAnsi"/>
+          <w:sz w:val="24"/>
+          <w:szCs w:val="24"/>
+        </w:rPr>
+        <w:t xml:space="preserve"> path is within safe directory</w:t>
+      </w:r>
+    </w:p>
+    <w:p>
+      <w:pPr>
+        <w:rPr>
+          <w:rFonts w:asciiTheme="majorHAnsi" w:hAnsiTheme="majorHAnsi"/>
+          <w:sz w:val="24"/>
+          <w:szCs w:val="24"/>
+        </w:rPr>
+      </w:pPr>
+      <w:r>
+        <w:rPr>
+          <w:rFonts w:asciiTheme="majorHAnsi" w:hAnsiTheme="majorHAnsi"/>
+          <w:sz w:val="24"/>
+          <w:szCs w:val="24"/>
+        </w:rPr>
+        <w:t xml:space="preserve">    </w:t>
+      </w:r>
+      <w:proofErr w:type="gramStart"/>
+      <w:r>
+        <w:rPr>
+          <w:rFonts w:asciiTheme="majorHAnsi" w:hAnsiTheme="majorHAnsi"/>
+          <w:sz w:val="24"/>
+          <w:szCs w:val="24"/>
+        </w:rPr>
+        <w:t>if</w:t>
+      </w:r>
+      <w:proofErr w:type="gramEnd"/>
+      <w:r>
+        <w:rPr>
+          <w:rFonts w:asciiTheme="majorHAnsi" w:hAnsiTheme="majorHAnsi"/>
+          <w:sz w:val="24"/>
+          <w:szCs w:val="24"/>
+        </w:rPr>
+        <w:t xml:space="preserve"> not </w:t>
+      </w:r>
+      <w:proofErr w:type="spellStart"/>
+      <w:r>
+        <w:rPr>
+          <w:rFonts w:asciiTheme="majorHAnsi" w:hAnsiTheme="majorHAnsi"/>
+          <w:sz w:val="24"/>
+          <w:szCs w:val="24"/>
+        </w:rPr>
+        <w:t>str</w:t>
+      </w:r>
+      <w:proofErr w:type="spellEnd"/>
+      <w:r>
+        <w:rPr>
+          <w:rFonts w:asciiTheme="majorHAnsi" w:hAnsiTheme="majorHAnsi"/>
+          <w:sz w:val="24"/>
+          <w:szCs w:val="24"/>
+        </w:rPr>
+        <w:t>(</w:t>
+      </w:r>
+      <w:proofErr w:type="spellStart"/>
+      <w:r>
+        <w:rPr>
+          <w:rFonts w:asciiTheme="majorHAnsi" w:hAnsiTheme="majorHAnsi"/>
+          <w:sz w:val="24"/>
+          <w:szCs w:val="24"/>
+        </w:rPr>
+        <w:t>safe_path.resolve</w:t>
+      </w:r>
+      <w:proofErr w:type="spellEnd"/>
+      <w:r>
+        <w:rPr>
+          <w:rFonts w:asciiTheme="majorHAnsi" w:hAnsiTheme="majorHAnsi"/>
+          <w:sz w:val="24"/>
+          <w:szCs w:val="24"/>
+        </w:rPr>
+        <w:t>()).</w:t>
+      </w:r>
+      <w:proofErr w:type="spellStart"/>
+      <w:r>
+        <w:rPr>
+          <w:rFonts w:asciiTheme="majorHAnsi" w:hAnsiTheme="majorHAnsi"/>
+          <w:sz w:val="24"/>
+          <w:szCs w:val="24"/>
+        </w:rPr>
+        <w:t>startswith</w:t>
+      </w:r>
+      <w:proofErr w:type="spellEnd"/>
+      <w:r>
+        <w:rPr>
+          <w:rFonts w:asciiTheme="majorHAnsi" w:hAnsiTheme="majorHAnsi"/>
+          <w:sz w:val="24"/>
+          <w:szCs w:val="24"/>
+        </w:rPr>
+        <w:t>(</w:t>
+      </w:r>
+      <w:proofErr w:type="spellStart"/>
+      <w:r>
+        <w:rPr>
+          <w:rFonts w:asciiTheme="majorHAnsi" w:hAnsiTheme="majorHAnsi"/>
+          <w:sz w:val="24"/>
+          <w:szCs w:val="24"/>
+        </w:rPr>
+        <w:t>str</w:t>
+      </w:r>
+      <w:proofErr w:type="spellEnd"/>
+      <w:r>
+        <w:rPr>
+          <w:rFonts w:asciiTheme="majorHAnsi" w:hAnsiTheme="majorHAnsi"/>
+          <w:sz w:val="24"/>
+          <w:szCs w:val="24"/>
+        </w:rPr>
+        <w:t>(</w:t>
+      </w:r>
+      <w:proofErr w:type="spellStart"/>
+      <w:r>
+        <w:rPr>
+          <w:rFonts w:asciiTheme="majorHAnsi" w:hAnsiTheme="majorHAnsi"/>
+          <w:sz w:val="24"/>
+          <w:szCs w:val="24"/>
+        </w:rPr>
+        <w:t>SAFE_DIR.resolve</w:t>
+      </w:r>
+      <w:proofErr w:type="spellEnd"/>
+      <w:r>
+        <w:rPr>
+          <w:rFonts w:asciiTheme="majorHAnsi" w:hAnsiTheme="majorHAnsi"/>
+          <w:sz w:val="24"/>
+          <w:szCs w:val="24"/>
+        </w:rPr>
+        <w:t>())):</w:t>
+      </w:r>
+    </w:p>
+    <w:p>
+      <w:pPr>
+        <w:rPr>
+          <w:rFonts w:asciiTheme="majorHAnsi" w:hAnsiTheme="majorHAnsi"/>
+          <w:sz w:val="24"/>
+          <w:szCs w:val="24"/>
+        </w:rPr>
+      </w:pPr>
+      <w:r>
+        <w:rPr>
+          <w:rFonts w:asciiTheme="majorHAnsi" w:hAnsiTheme="majorHAnsi"/>
+          <w:sz w:val="24"/>
+          <w:szCs w:val="24"/>
+        </w:rPr>
+        <w:t xml:space="preserve">        </w:t>
+      </w:r>
+      <w:proofErr w:type="gramStart"/>
+      <w:r>
+        <w:rPr>
+          <w:rFonts w:asciiTheme="majorHAnsi" w:hAnsiTheme="majorHAnsi"/>
+          <w:sz w:val="24"/>
+          <w:szCs w:val="24"/>
+        </w:rPr>
+        <w:t>raise</w:t>
+      </w:r>
+      <w:proofErr w:type="gramEnd"/>
+      <w:r>
+        <w:rPr>
+          <w:rFonts w:asciiTheme="majorHAnsi" w:hAnsiTheme="majorHAnsi"/>
+          <w:sz w:val="24"/>
+          <w:szCs w:val="24"/>
+        </w:rPr>
+        <w:t xml:space="preserve"> </w:t>
+      </w:r>
+      <w:proofErr w:type="spellStart"/>
+      <w:r>
+        <w:rPr>
+          <w:rFonts w:asciiTheme="majorHAnsi" w:hAnsiTheme="majorHAnsi"/>
+          <w:sz w:val="24"/>
+          <w:szCs w:val="24"/>
+        </w:rPr>
+        <w:t>ValueError</w:t>
+      </w:r>
+      <w:proofErr w:type="spellEnd"/>
+      <w:r>
+        <w:rPr>
+          <w:rFonts w:asciiTheme="majorHAnsi" w:hAnsiTheme="majorHAnsi"/>
+          <w:sz w:val="24"/>
+          <w:szCs w:val="24"/>
+        </w:rPr>
+        <w:t>("Path traversal blocked")</w:t>
+      </w:r>
+    </w:p>
+    <w:p>
+      <w:pPr>
+        <w:spacing w:after="0" w:line="240" w:lineRule="auto"/>
+        <w:rPr>
+          <w:rFonts w:asciiTheme="majorHAnsi" w:hAnsiTheme="majorHAnsi"/>
+          <w:sz w:val="24"/>
+          <w:szCs w:val="24"/>
+        </w:rPr>
+      </w:pPr>
+    </w:p>
+    <w:p>
+      <w:pPr>
+        <w:spacing w:after="0" w:line="240" w:lineRule="auto"/>
+        <w:rPr>
+          <w:rFonts w:asciiTheme="majorHAnsi" w:hAnsiTheme="majorHAnsi"/>
+          <w:sz w:val="24"/>
+          <w:szCs w:val="24"/>
+        </w:rPr>
+      </w:pPr>
+      <w:r>
+        <w:rPr>
+          <w:rFonts w:asciiTheme="majorHAnsi" w:hAnsiTheme="majorHAnsi"/>
+          <w:sz w:val="24"/>
+          <w:szCs w:val="24"/>
+        </w:rPr>
+        <w:t xml:space="preserve">    </w:t>
+      </w:r>
+      <w:proofErr w:type="gramStart"/>
+      <w:r>
+        <w:rPr>
+          <w:rFonts w:asciiTheme="majorHAnsi" w:hAnsiTheme="majorHAnsi"/>
+          <w:sz w:val="24"/>
+          <w:szCs w:val="24"/>
+        </w:rPr>
+        <w:t>with</w:t>
+      </w:r>
+      <w:proofErr w:type="gramEnd"/>
+      <w:r>
+        <w:rPr>
+          <w:rFonts w:asciiTheme="majorHAnsi" w:hAnsiTheme="majorHAnsi"/>
+          <w:sz w:val="24"/>
+          <w:szCs w:val="24"/>
+        </w:rPr>
+        <w:t xml:space="preserve"> open(</w:t>
+      </w:r>
+      <w:proofErr w:type="spellStart"/>
+      <w:r>
+        <w:rPr>
+          <w:rFonts w:asciiTheme="majorHAnsi" w:hAnsiTheme="majorHAnsi"/>
+          <w:sz w:val="24"/>
+          <w:szCs w:val="24"/>
+        </w:rPr>
+        <w:t>safe_path</w:t>
+      </w:r>
+      <w:proofErr w:type="spellEnd"/>
+      <w:r>
+        <w:rPr>
+          <w:rFonts w:asciiTheme="majorHAnsi" w:hAnsiTheme="majorHAnsi"/>
+          <w:sz w:val="24"/>
+          <w:szCs w:val="24"/>
+        </w:rPr>
+        <w:t>, 'w') as f:</w:t>
+      </w:r>
+    </w:p>
+    <w:p>
+      <w:pPr>
+        <w:spacing w:after="0" w:line="240" w:lineRule="auto"/>
+        <w:rPr>
+          <w:rFonts w:asciiTheme="majorHAnsi" w:hAnsiTheme="majorHAnsi"/>
+          <w:sz w:val="24"/>
+          <w:szCs w:val="24"/>
+        </w:rPr>
+      </w:pPr>
+      <w:r>
+        <w:rPr>
+          <w:rFonts w:asciiTheme="majorHAnsi" w:hAnsiTheme="majorHAnsi"/>
+          <w:sz w:val="24"/>
+          <w:szCs w:val="24"/>
+        </w:rPr>
+        <w:t xml:space="preserve">        </w:t>
+      </w:r>
+      <w:proofErr w:type="spellStart"/>
+      <w:proofErr w:type="gramStart"/>
+      <w:r>
+        <w:rPr>
+          <w:rFonts w:asciiTheme="majorHAnsi" w:hAnsiTheme="majorHAnsi"/>
+          <w:sz w:val="24"/>
+          <w:szCs w:val="24"/>
+        </w:rPr>
+        <w:t>f.write</w:t>
+      </w:r>
+      <w:proofErr w:type="spellEnd"/>
+      <w:r>
+        <w:rPr>
+          <w:rFonts w:asciiTheme="majorHAnsi" w:hAnsiTheme="majorHAnsi"/>
+          <w:sz w:val="24"/>
+          <w:szCs w:val="24"/>
+        </w:rPr>
+        <w:t>(</w:t>
+      </w:r>
+      <w:proofErr w:type="spellStart"/>
+      <w:proofErr w:type="gramEnd"/>
+      <w:r>
+        <w:rPr>
+          <w:rFonts w:asciiTheme="majorHAnsi" w:hAnsiTheme="majorHAnsi"/>
+          <w:sz w:val="24"/>
+          <w:szCs w:val="24"/>
+        </w:rPr>
+        <w:t>non_sensitive_data</w:t>
+      </w:r>
+      <w:proofErr w:type="spellEnd"/>
+      <w:r>
+        <w:rPr>
+          <w:rFonts w:asciiTheme="majorHAnsi" w:hAnsiTheme="majorHAnsi"/>
+          <w:sz w:val="24"/>
+          <w:szCs w:val="24"/>
+        </w:rPr>
+        <w:t>)</w:t>
+      </w:r>
+    </w:p>
+    <w:p>
+      <w:pPr>
+        <w:spacing w:after="0" w:line="240" w:lineRule="auto"/>
+        <w:rPr>
+          <w:rFonts w:asciiTheme="majorHAnsi" w:hAnsiTheme="majorHAnsi"/>
+          <w:sz w:val="24"/>
+          <w:szCs w:val="24"/>
+        </w:rPr>
+      </w:pPr>
+    </w:p>
+    <w:p>
+      <w:pPr>
+        <w:spacing w:after="0" w:line="240" w:lineRule="auto"/>
+        <w:rPr>
+          <w:rFonts w:asciiTheme="majorHAnsi" w:hAnsiTheme="majorHAnsi"/>
+          <w:sz w:val="24"/>
+          <w:szCs w:val="24"/>
+        </w:rPr>
+      </w:pPr>
+      <w:r>
+        <w:rPr>
+          <w:rFonts w:asciiTheme="majorHAnsi" w:hAnsiTheme="majorHAnsi"/>
+          <w:sz w:val="24"/>
+          <w:szCs w:val="24"/>
+        </w:rPr>
+        <w:t xml:space="preserve">Solution: Validate paths, restrict to safe directories, </w:t>
+      </w:r>
+      <w:proofErr w:type="gramStart"/>
+      <w:r>
+        <w:rPr>
+          <w:rFonts w:asciiTheme="majorHAnsi" w:hAnsiTheme="majorHAnsi"/>
+          <w:sz w:val="24"/>
+          <w:szCs w:val="24"/>
+        </w:rPr>
+        <w:t>check</w:t>
+      </w:r>
+      <w:proofErr w:type="gramEnd"/>
+      <w:r>
+        <w:rPr>
+          <w:rFonts w:asciiTheme="majorHAnsi" w:hAnsiTheme="majorHAnsi"/>
+          <w:sz w:val="24"/>
+          <w:szCs w:val="24"/>
+        </w:rPr>
+        <w:t xml:space="preserve"> file extensions</w:t>
+      </w:r>
+    </w:p>
+    <w:p>
+      <w:pPr>
+        <w:spacing w:after="0" w:line="240" w:lineRule="auto"/>
+        <w:rPr>
+          <w:rFonts w:asciiTheme="majorHAnsi" w:hAnsiTheme="majorHAnsi"/>
+          <w:sz w:val="24"/>
+          <w:szCs w:val="24"/>
+        </w:rPr>
+      </w:pPr>
+    </w:p>
+    <w:p>
+      <w:pPr>
+        <w:spacing w:after="0" w:line="240" w:lineRule="auto"/>
+        <w:rPr>
+          <w:rFonts w:asciiTheme="majorHAnsi" w:hAnsiTheme="majorHAnsi"/>
+          <w:sz w:val="24"/>
+          <w:szCs w:val="24"/>
+        </w:rPr>
+      </w:pPr>
+      <w:r>
+        <w:rPr>
+          <w:rFonts w:asciiTheme="majorHAnsi" w:hAnsiTheme="majorHAnsi"/>
+          <w:sz w:val="24"/>
+          <w:szCs w:val="24"/>
+        </w:rPr>
+        <w:t>Press Enter to continue...</w:t>
+      </w:r>
+    </w:p>
+    <w:p>
+      <w:pPr>
+        <w:spacing w:after="0" w:line="240" w:lineRule="auto"/>
+        <w:rPr>
+          <w:rFonts w:asciiTheme="majorHAnsi" w:hAnsiTheme="majorHAnsi"/>
+          <w:sz w:val="24"/>
+          <w:szCs w:val="24"/>
+        </w:rPr>
+      </w:pPr>
+    </w:p>
+    <w:p>
+      <w:pPr>
+        <w:spacing w:after="0" w:line="240" w:lineRule="auto"/>
+        <w:rPr>
+          <w:rFonts w:asciiTheme="majorHAnsi" w:hAnsiTheme="majorHAnsi"/>
+          <w:sz w:val="24"/>
+          <w:szCs w:val="24"/>
+        </w:rPr>
+      </w:pPr>
+      <w:r>
+        <w:rPr>
+          <w:rFonts w:asciiTheme="majorHAnsi" w:hAnsiTheme="majorHAnsi"/>
+          <w:sz w:val="24"/>
+          <w:szCs w:val="24"/>
+        </w:rPr>
+        <w:t>======================================</w:t>
+      </w:r>
+      <w:r>
+        <w:rPr>
+          <w:rFonts w:asciiTheme="majorHAnsi" w:hAnsiTheme="majorHAnsi"/>
+          <w:sz w:val="24"/>
+          <w:szCs w:val="24"/>
+        </w:rPr>
+        <w:t>============================</w:t>
+      </w:r>
+    </w:p>
+    <w:p>
+      <w:pPr>
+        <w:spacing w:after="0" w:line="240" w:lineRule="auto"/>
+        <w:rPr>
+          <w:rFonts w:asciiTheme="majorHAnsi" w:hAnsiTheme="majorHAnsi"/>
+          <w:sz w:val="24"/>
+          <w:szCs w:val="24"/>
+        </w:rPr>
+      </w:pPr>
+      <w:r>
+        <w:rPr>
+          <w:rFonts w:asciiTheme="majorHAnsi" w:hAnsiTheme="majorHAnsi"/>
+          <w:sz w:val="24"/>
+          <w:szCs w:val="24"/>
+        </w:rPr>
+        <w:t>SQL INJECTION ATTACK DEMONSTRATION</w:t>
+      </w:r>
+    </w:p>
+    <w:p>
+      <w:pPr>
+        <w:spacing w:after="0" w:line="240" w:lineRule="auto"/>
+        <w:rPr>
+          <w:rFonts w:asciiTheme="majorHAnsi" w:hAnsiTheme="majorHAnsi"/>
+          <w:sz w:val="24"/>
+          <w:szCs w:val="24"/>
+        </w:rPr>
+      </w:pPr>
+      <w:r>
+        <w:rPr>
+          <w:rFonts w:asciiTheme="majorHAnsi" w:hAnsiTheme="majorHAnsi"/>
+          <w:sz w:val="24"/>
+          <w:szCs w:val="24"/>
+        </w:rPr>
+        <w:t>======================================</w:t>
+      </w:r>
+      <w:r>
+        <w:rPr>
+          <w:rFonts w:asciiTheme="majorHAnsi" w:hAnsiTheme="majorHAnsi"/>
+          <w:sz w:val="24"/>
+          <w:szCs w:val="24"/>
+        </w:rPr>
+        <w:t>============================</w:t>
+      </w:r>
+    </w:p>
+    <w:p>
+      <w:pPr>
+        <w:spacing w:after="0" w:line="240" w:lineRule="auto"/>
+        <w:rPr>
+          <w:rFonts w:asciiTheme="majorHAnsi" w:hAnsiTheme="majorHAnsi"/>
+          <w:sz w:val="24"/>
+          <w:szCs w:val="24"/>
+        </w:rPr>
+      </w:pPr>
+      <w:r>
+        <w:rPr>
+          <w:rFonts w:asciiTheme="majorHAnsi" w:hAnsiTheme="majorHAnsi"/>
+          <w:sz w:val="24"/>
+          <w:szCs w:val="24"/>
+        </w:rPr>
+        <w:t>Normal Login:</w:t>
+      </w:r>
+    </w:p>
+    <w:p>
+      <w:pPr>
+        <w:spacing w:after="0" w:line="240" w:lineRule="auto"/>
+        <w:rPr>
+          <w:rFonts w:asciiTheme="majorHAnsi" w:hAnsiTheme="majorHAnsi"/>
+          <w:sz w:val="24"/>
+          <w:szCs w:val="24"/>
+        </w:rPr>
+      </w:pPr>
+      <w:r>
+        <w:rPr>
+          <w:rFonts w:asciiTheme="majorHAnsi" w:hAnsiTheme="majorHAnsi"/>
+          <w:sz w:val="24"/>
+          <w:szCs w:val="24"/>
+        </w:rPr>
+        <w:t xml:space="preserve">  Username: admin</w:t>
+      </w:r>
+    </w:p>
+    <w:p>
+      <w:pPr>
+        <w:spacing w:after="0" w:line="240" w:lineRule="auto"/>
+        <w:rPr>
+          <w:rFonts w:asciiTheme="majorHAnsi" w:hAnsiTheme="majorHAnsi"/>
+          <w:sz w:val="24"/>
+          <w:szCs w:val="24"/>
+        </w:rPr>
+      </w:pPr>
+      <w:r>
+        <w:rPr>
+          <w:rFonts w:asciiTheme="majorHAnsi" w:hAnsiTheme="majorHAnsi"/>
+          <w:sz w:val="24"/>
+          <w:szCs w:val="24"/>
+        </w:rPr>
+        <w:t xml:space="preserve">  Password: admin123</w:t>
+      </w:r>
+    </w:p>
+    <w:p>
+      <w:pPr>
+        <w:spacing w:after="0" w:line="240" w:lineRule="auto"/>
+        <w:rPr>
+          <w:rFonts w:asciiTheme="majorHAnsi" w:hAnsiTheme="majorHAnsi"/>
+          <w:sz w:val="24"/>
+          <w:szCs w:val="24"/>
+        </w:rPr>
+      </w:pPr>
+      <w:r>
+        <w:rPr>
+          <w:rFonts w:asciiTheme="majorHAnsi" w:hAnsiTheme="majorHAnsi"/>
+          <w:sz w:val="24"/>
+          <w:szCs w:val="24"/>
+        </w:rPr>
+        <w:t xml:space="preserve">  Query: SELECT * FROM users WHERE username='admin' AND password='admin123'</w:t>
+      </w:r>
+    </w:p>
+    <w:p>
+      <w:pPr>
+        <w:spacing w:after="0" w:line="240" w:lineRule="auto"/>
+        <w:rPr>
+          <w:rFonts w:asciiTheme="majorHAnsi" w:hAnsiTheme="majorHAnsi"/>
+          <w:sz w:val="24"/>
+          <w:szCs w:val="24"/>
+        </w:rPr>
+      </w:pPr>
+      <w:r>
+        <w:rPr>
+          <w:rFonts w:asciiTheme="majorHAnsi" w:hAnsiTheme="majorHAnsi"/>
+          <w:sz w:val="24"/>
+          <w:szCs w:val="24"/>
+        </w:rPr>
+        <w:t xml:space="preserve">  Result: Returns admin user if password is correct</w:t>
+      </w:r>
+    </w:p>
+    <w:p>
+      <w:pPr>
+        <w:spacing w:after="0" w:line="240" w:lineRule="auto"/>
+        <w:rPr>
+          <w:rFonts w:asciiTheme="majorHAnsi" w:hAnsiTheme="majorHAnsi"/>
+          <w:sz w:val="24"/>
+          <w:szCs w:val="24"/>
+        </w:rPr>
+      </w:pPr>
+    </w:p>
+    <w:p>
+      <w:pPr>
+        <w:spacing w:after="0" w:line="240" w:lineRule="auto"/>
+        <w:rPr>
+          <w:rFonts w:asciiTheme="majorHAnsi" w:hAnsiTheme="majorHAnsi"/>
+          <w:sz w:val="24"/>
+          <w:szCs w:val="24"/>
+        </w:rPr>
+      </w:pPr>
+      <w:r>
+        <w:rPr>
+          <w:rFonts w:asciiTheme="majorHAnsi" w:hAnsiTheme="majorHAnsi"/>
+          <w:sz w:val="24"/>
+          <w:szCs w:val="24"/>
+        </w:rPr>
+        <w:t>SQL Injection Attack:</w:t>
+      </w:r>
+    </w:p>
+    <w:p>
+      <w:pPr>
+        <w:spacing w:after="0" w:line="240" w:lineRule="auto"/>
+        <w:rPr>
+          <w:rFonts w:asciiTheme="majorHAnsi" w:hAnsiTheme="majorHAnsi"/>
+          <w:sz w:val="24"/>
+          <w:szCs w:val="24"/>
+        </w:rPr>
+      </w:pPr>
+      <w:r>
+        <w:rPr>
+          <w:rFonts w:asciiTheme="majorHAnsi" w:hAnsiTheme="majorHAnsi"/>
+          <w:sz w:val="24"/>
+          <w:szCs w:val="24"/>
+        </w:rPr>
+        <w:t xml:space="preserve">  Username: admin' OR '1'='1</w:t>
+      </w:r>
+    </w:p>
+    <w:p>
+      <w:pPr>
+        <w:spacing w:after="0" w:line="240" w:lineRule="auto"/>
+        <w:rPr>
+          <w:rFonts w:asciiTheme="majorHAnsi" w:hAnsiTheme="majorHAnsi"/>
+          <w:sz w:val="24"/>
+          <w:szCs w:val="24"/>
+        </w:rPr>
+      </w:pPr>
+      <w:r>
+        <w:rPr>
+          <w:rFonts w:asciiTheme="majorHAnsi" w:hAnsiTheme="majorHAnsi"/>
+          <w:sz w:val="24"/>
+          <w:szCs w:val="24"/>
+        </w:rPr>
+        <w:t xml:space="preserve">  Password: anything</w:t>
+      </w:r>
+    </w:p>
+    <w:p>
+      <w:pPr>
+        <w:spacing w:after="0" w:line="240" w:lineRule="auto"/>
+        <w:rPr>
+          <w:rFonts w:asciiTheme="majorHAnsi" w:hAnsiTheme="majorHAnsi"/>
+          <w:sz w:val="24"/>
+          <w:szCs w:val="24"/>
+        </w:rPr>
+      </w:pPr>
+      <w:r>
+        <w:rPr>
+          <w:rFonts w:asciiTheme="majorHAnsi" w:hAnsiTheme="majorHAnsi"/>
+          <w:sz w:val="24"/>
+          <w:szCs w:val="24"/>
+        </w:rPr>
+        <w:t xml:space="preserve">  Query: SELECT * FROM users WHERE username='admin' OR '1'='1' AND password='anything'</w:t>
+      </w:r>
+    </w:p>
+    <w:p>
+      <w:pPr>
+        <w:spacing w:after="0" w:line="240" w:lineRule="auto"/>
+        <w:rPr>
+          <w:rFonts w:asciiTheme="majorHAnsi" w:hAnsiTheme="majorHAnsi"/>
+          <w:sz w:val="24"/>
+          <w:szCs w:val="24"/>
+        </w:rPr>
+      </w:pPr>
+      <w:r>
+        <w:rPr>
+          <w:rFonts w:asciiTheme="majorHAnsi" w:hAnsiTheme="majorHAnsi"/>
+          <w:sz w:val="24"/>
+          <w:szCs w:val="24"/>
+        </w:rPr>
+        <w:t xml:space="preserve">  Result: Returns admin user WITHOUT correct password!</w:t>
+      </w:r>
+    </w:p>
+    <w:p>
+      <w:pPr>
+        <w:spacing w:after="0" w:line="240" w:lineRule="auto"/>
+        <w:rPr>
+          <w:rFonts w:asciiTheme="majorHAnsi" w:hAnsiTheme="majorHAnsi"/>
+          <w:sz w:val="24"/>
+          <w:szCs w:val="24"/>
+        </w:rPr>
+      </w:pPr>
+    </w:p>
+    <w:p>
+      <w:pPr>
+        <w:spacing w:after="0" w:line="240" w:lineRule="auto"/>
+        <w:rPr>
+          <w:rFonts w:asciiTheme="majorHAnsi" w:hAnsiTheme="majorHAnsi"/>
+          <w:sz w:val="24"/>
+          <w:szCs w:val="24"/>
+        </w:rPr>
+      </w:pPr>
+      <w:r>
+        <w:rPr>
+          <w:rFonts w:asciiTheme="majorHAnsi" w:hAnsiTheme="majorHAnsi"/>
+          <w:sz w:val="24"/>
+          <w:szCs w:val="24"/>
+        </w:rPr>
+        <w:t>Why it works:</w:t>
+      </w:r>
+    </w:p>
+    <w:p>
+      <w:pPr>
+        <w:spacing w:after="0" w:line="240" w:lineRule="auto"/>
+        <w:rPr>
+          <w:rFonts w:asciiTheme="majorHAnsi" w:hAnsiTheme="majorHAnsi"/>
+          <w:sz w:val="24"/>
+          <w:szCs w:val="24"/>
+        </w:rPr>
+      </w:pPr>
+      <w:r>
+        <w:rPr>
+          <w:rFonts w:asciiTheme="majorHAnsi" w:hAnsiTheme="majorHAnsi"/>
+          <w:sz w:val="24"/>
+          <w:szCs w:val="24"/>
+        </w:rPr>
+        <w:t xml:space="preserve">  - The OR condition makes the WHERE clause always TRUE</w:t>
+      </w:r>
+    </w:p>
+    <w:p>
+      <w:pPr>
+        <w:spacing w:after="0" w:line="240" w:lineRule="auto"/>
+        <w:rPr>
+          <w:rFonts w:asciiTheme="majorHAnsi" w:hAnsiTheme="majorHAnsi"/>
+          <w:sz w:val="24"/>
+          <w:szCs w:val="24"/>
+        </w:rPr>
+      </w:pPr>
+      <w:r>
+        <w:rPr>
+          <w:rFonts w:asciiTheme="majorHAnsi" w:hAnsiTheme="majorHAnsi"/>
+          <w:sz w:val="24"/>
+          <w:szCs w:val="24"/>
+        </w:rPr>
+        <w:t xml:space="preserve">  - '1'='1' is always TRUE</w:t>
+      </w:r>
+    </w:p>
+    <w:p>
+      <w:pPr>
+        <w:spacing w:after="0" w:line="240" w:lineRule="auto"/>
+        <w:rPr>
+          <w:rFonts w:asciiTheme="majorHAnsi" w:hAnsiTheme="majorHAnsi"/>
+          <w:sz w:val="24"/>
+          <w:szCs w:val="24"/>
+        </w:rPr>
+      </w:pPr>
+      <w:r>
+        <w:rPr>
+          <w:rFonts w:asciiTheme="majorHAnsi" w:hAnsiTheme="majorHAnsi"/>
+          <w:sz w:val="24"/>
+          <w:szCs w:val="24"/>
+        </w:rPr>
+        <w:t xml:space="preserve">  - Password check is bypassed</w:t>
+      </w:r>
+    </w:p>
+    <w:p>
+      <w:pPr>
+        <w:spacing w:after="0" w:line="240" w:lineRule="auto"/>
+        <w:rPr>
+          <w:rFonts w:asciiTheme="majorHAnsi" w:hAnsiTheme="majorHAnsi"/>
+          <w:sz w:val="24"/>
+          <w:szCs w:val="24"/>
+        </w:rPr>
+      </w:pPr>
+    </w:p>
+    <w:p>
+      <w:pPr>
+        <w:spacing w:after="0" w:line="240" w:lineRule="auto"/>
+        <w:rPr>
+          <w:rFonts w:asciiTheme="majorHAnsi" w:hAnsiTheme="majorHAnsi"/>
+          <w:sz w:val="24"/>
+          <w:szCs w:val="24"/>
+        </w:rPr>
+      </w:pPr>
+      <w:r>
+        <w:rPr>
+          <w:rFonts w:asciiTheme="majorHAnsi" w:hAnsiTheme="majorHAnsi"/>
+          <w:sz w:val="24"/>
+          <w:szCs w:val="24"/>
+        </w:rPr>
+        <w:t>Other possible attacks:</w:t>
+      </w:r>
+    </w:p>
+    <w:p>
+      <w:pPr>
+        <w:spacing w:after="0" w:line="240" w:lineRule="auto"/>
+        <w:rPr>
+          <w:rFonts w:asciiTheme="majorHAnsi" w:hAnsiTheme="majorHAnsi"/>
+          <w:sz w:val="24"/>
+          <w:szCs w:val="24"/>
+        </w:rPr>
+      </w:pPr>
+      <w:r>
+        <w:rPr>
+          <w:rFonts w:asciiTheme="majorHAnsi" w:hAnsiTheme="majorHAnsi"/>
+          <w:sz w:val="24"/>
+          <w:szCs w:val="24"/>
+        </w:rPr>
+        <w:t xml:space="preserve">  </w:t>
+      </w:r>
+      <w:proofErr w:type="gramStart"/>
+      <w:r>
+        <w:rPr>
+          <w:rFonts w:asciiTheme="majorHAnsi" w:hAnsiTheme="majorHAnsi"/>
+          <w:sz w:val="24"/>
+          <w:szCs w:val="24"/>
+        </w:rPr>
+        <w:t>' OR</w:t>
+      </w:r>
+      <w:proofErr w:type="gramEnd"/>
+      <w:r>
+        <w:rPr>
+          <w:rFonts w:asciiTheme="majorHAnsi" w:hAnsiTheme="majorHAnsi"/>
+          <w:sz w:val="24"/>
+          <w:szCs w:val="24"/>
+        </w:rPr>
+        <w:t xml:space="preserve"> '1'='1' --          (Comment out rest of query)</w:t>
+      </w:r>
+    </w:p>
+    <w:p>
+      <w:pPr>
+        <w:spacing w:after="0" w:line="240" w:lineRule="auto"/>
+        <w:rPr>
+          <w:rFonts w:asciiTheme="majorHAnsi" w:hAnsiTheme="majorHAnsi"/>
+          <w:sz w:val="24"/>
+          <w:szCs w:val="24"/>
+        </w:rPr>
+      </w:pPr>
+      <w:r>
+        <w:rPr>
+          <w:rFonts w:asciiTheme="majorHAnsi" w:hAnsiTheme="majorHAnsi"/>
+          <w:sz w:val="24"/>
+          <w:szCs w:val="24"/>
+        </w:rPr>
+        <w:t xml:space="preserve">  '; DROP TABLE users; </w:t>
+      </w:r>
+      <w:proofErr w:type="gramStart"/>
+      <w:r>
+        <w:rPr>
+          <w:rFonts w:asciiTheme="majorHAnsi" w:hAnsiTheme="majorHAnsi"/>
+          <w:sz w:val="24"/>
+          <w:szCs w:val="24"/>
+        </w:rPr>
+        <w:t>--  (</w:t>
+      </w:r>
+      <w:proofErr w:type="gramEnd"/>
+      <w:r>
+        <w:rPr>
+          <w:rFonts w:asciiTheme="majorHAnsi" w:hAnsiTheme="majorHAnsi"/>
+          <w:sz w:val="24"/>
+          <w:szCs w:val="24"/>
+        </w:rPr>
+        <w:t>Delete entire table)</w:t>
+      </w:r>
+    </w:p>
+    <w:p>
+      <w:pPr>
+        <w:spacing w:after="0" w:line="240" w:lineRule="auto"/>
+        <w:rPr>
+          <w:rFonts w:asciiTheme="majorHAnsi" w:hAnsiTheme="majorHAnsi"/>
+          <w:sz w:val="24"/>
+          <w:szCs w:val="24"/>
+        </w:rPr>
+      </w:pPr>
+      <w:r>
+        <w:rPr>
+          <w:rFonts w:asciiTheme="majorHAnsi" w:hAnsiTheme="majorHAnsi"/>
+          <w:sz w:val="24"/>
+          <w:szCs w:val="24"/>
+        </w:rPr>
+        <w:t xml:space="preserve">  </w:t>
+      </w:r>
+      <w:proofErr w:type="gramStart"/>
+      <w:r>
+        <w:rPr>
+          <w:rFonts w:asciiTheme="majorHAnsi" w:hAnsiTheme="majorHAnsi"/>
+          <w:sz w:val="24"/>
+          <w:szCs w:val="24"/>
+        </w:rPr>
+        <w:t>' UNION</w:t>
+      </w:r>
+      <w:proofErr w:type="gramEnd"/>
+      <w:r>
+        <w:rPr>
+          <w:rFonts w:asciiTheme="majorHAnsi" w:hAnsiTheme="majorHAnsi"/>
+          <w:sz w:val="24"/>
+          <w:szCs w:val="24"/>
+        </w:rPr>
+        <w:t xml:space="preserve"> SELECT * FROM passwords --  (Access other tables)</w:t>
+      </w:r>
+    </w:p>
+    <w:p>
+      <w:pPr>
+        <w:spacing w:after="0"/>
+        <w:rPr>
+          <w:rFonts w:asciiTheme="majorHAnsi" w:hAnsiTheme="majorHAnsi"/>
+          <w:sz w:val="24"/>
+          <w:szCs w:val="24"/>
+        </w:rPr>
+      </w:pPr>
+    </w:p>
+    <w:p>
+      <w:pPr>
+        <w:spacing w:after="0"/>
+        <w:rPr>
+          <w:rFonts w:asciiTheme="majorHAnsi" w:hAnsiTheme="majorHAnsi"/>
+          <w:sz w:val="24"/>
+          <w:szCs w:val="24"/>
+        </w:rPr>
+      </w:pPr>
+      <w:r>
+        <w:rPr>
+          <w:rFonts w:asciiTheme="majorHAnsi" w:hAnsiTheme="majorHAnsi"/>
+          <w:sz w:val="24"/>
+          <w:szCs w:val="24"/>
+        </w:rPr>
+        <w:t>=======================================</w:t>
+      </w:r>
+      <w:r>
+        <w:rPr>
+          <w:rFonts w:asciiTheme="majorHAnsi" w:hAnsiTheme="majorHAnsi"/>
+          <w:sz w:val="24"/>
+          <w:szCs w:val="24"/>
+        </w:rPr>
+        <w:t>==========================</w:t>
+      </w:r>
+    </w:p>
+    <w:p>
+      <w:pPr>
+        <w:pBdr>
+          <w:bottom w:val="double" w:sz="6" w:space="1" w:color="auto"/>
+        </w:pBdr>
+        <w:spacing w:after="0"/>
+        <w:rPr>
+          <w:rFonts w:asciiTheme="majorHAnsi" w:hAnsiTheme="majorHAnsi"/>
+          <w:sz w:val="24"/>
+          <w:szCs w:val="24"/>
+        </w:rPr>
+      </w:pPr>
+      <w:r>
+        <w:rPr>
+          <w:rFonts w:asciiTheme="majorHAnsi" w:hAnsiTheme="majorHAnsi"/>
+          <w:sz w:val="24"/>
+          <w:szCs w:val="24"/>
+        </w:rPr>
+        <w:t>SUMMARY</w:t>
+      </w:r>
+    </w:p>
+    <w:p>
+      <w:pPr>
+        <w:spacing w:after="0"/>
+        <w:rPr>
+          <w:rFonts w:asciiTheme="majorHAnsi" w:hAnsiTheme="majorHAnsi"/>
+          <w:sz w:val="24"/>
+          <w:szCs w:val="24"/>
+        </w:rPr>
+      </w:pPr>
+    </w:p>
+    <w:p>
+      <w:pPr>
+        <w:spacing w:after="0" w:line="240" w:lineRule="auto"/>
+        <w:rPr>
+          <w:rFonts w:asciiTheme="majorHAnsi" w:hAnsiTheme="majorHAnsi"/>
+          <w:sz w:val="24"/>
+          <w:szCs w:val="24"/>
+        </w:rPr>
+      </w:pPr>
+      <w:r>
+        <w:rPr>
+          <w:rFonts w:asciiTheme="majorHAnsi" w:hAnsiTheme="majorHAnsi"/>
+          <w:sz w:val="24"/>
+          <w:szCs w:val="24"/>
+        </w:rPr>
+        <w:t>3 Critical Vulnerabilities Demonstrated:</w:t>
+      </w:r>
+    </w:p>
+    <w:p>
+      <w:pPr>
+        <w:spacing w:after="0" w:line="240" w:lineRule="auto"/>
+        <w:rPr>
+          <w:rFonts w:asciiTheme="majorHAnsi" w:hAnsiTheme="majorHAnsi"/>
+          <w:sz w:val="24"/>
+          <w:szCs w:val="24"/>
+        </w:rPr>
+      </w:pPr>
+    </w:p>
+    <w:p>
+      <w:pPr>
+        <w:spacing w:after="0" w:line="240" w:lineRule="auto"/>
+        <w:rPr>
+          <w:rFonts w:asciiTheme="majorHAnsi" w:hAnsiTheme="majorHAnsi"/>
+          <w:sz w:val="24"/>
+          <w:szCs w:val="24"/>
+        </w:rPr>
+      </w:pPr>
+      <w:r>
+        <w:rPr>
+          <w:rFonts w:asciiTheme="majorHAnsi" w:hAnsiTheme="majorHAnsi"/>
+          <w:sz w:val="24"/>
+          <w:szCs w:val="24"/>
+        </w:rPr>
+        <w:t>1.  Hardcoded Credentials</w:t>
+      </w:r>
+    </w:p>
+    <w:p>
+      <w:pPr>
+        <w:spacing w:after="0" w:line="240" w:lineRule="auto"/>
+        <w:rPr>
+          <w:rFonts w:asciiTheme="majorHAnsi" w:hAnsiTheme="majorHAnsi"/>
+          <w:sz w:val="24"/>
+          <w:szCs w:val="24"/>
+        </w:rPr>
+      </w:pPr>
+      <w:r>
+        <w:rPr>
+          <w:rFonts w:asciiTheme="majorHAnsi" w:hAnsiTheme="majorHAnsi"/>
+          <w:sz w:val="24"/>
+          <w:szCs w:val="24"/>
+        </w:rPr>
+        <w:t xml:space="preserve">  Fix: Use environment variables</w:t>
+      </w:r>
+    </w:p>
+    <w:p>
+      <w:pPr>
+        <w:spacing w:after="0" w:line="240" w:lineRule="auto"/>
+        <w:rPr>
+          <w:rFonts w:asciiTheme="majorHAnsi" w:hAnsiTheme="majorHAnsi"/>
+          <w:sz w:val="24"/>
+          <w:szCs w:val="24"/>
+        </w:rPr>
+      </w:pPr>
+    </w:p>
+    <w:p>
+      <w:pPr>
+        <w:spacing w:after="0" w:line="240" w:lineRule="auto"/>
+        <w:rPr>
+          <w:rFonts w:asciiTheme="majorHAnsi" w:hAnsiTheme="majorHAnsi"/>
+          <w:sz w:val="24"/>
+          <w:szCs w:val="24"/>
+        </w:rPr>
+      </w:pPr>
+      <w:r>
+        <w:rPr>
+          <w:rFonts w:asciiTheme="majorHAnsi" w:hAnsiTheme="majorHAnsi"/>
+          <w:sz w:val="24"/>
+          <w:szCs w:val="24"/>
+        </w:rPr>
+        <w:t>2.  SQL Injection</w:t>
+      </w:r>
+    </w:p>
+    <w:p>
+      <w:pPr>
+        <w:spacing w:after="0" w:line="240" w:lineRule="auto"/>
+        <w:rPr>
+          <w:rFonts w:asciiTheme="majorHAnsi" w:hAnsiTheme="majorHAnsi"/>
+          <w:sz w:val="24"/>
+          <w:szCs w:val="24"/>
+        </w:rPr>
+      </w:pPr>
+      <w:r>
+        <w:rPr>
+          <w:rFonts w:asciiTheme="majorHAnsi" w:hAnsiTheme="majorHAnsi"/>
+          <w:sz w:val="24"/>
+          <w:szCs w:val="24"/>
+        </w:rPr>
+        <w:t xml:space="preserve">    Fix: Use parameterized queries</w:t>
+      </w:r>
+    </w:p>
+    <w:p>
+      <w:pPr>
+        <w:spacing w:after="0" w:line="240" w:lineRule="auto"/>
+        <w:rPr>
+          <w:rFonts w:asciiTheme="majorHAnsi" w:hAnsiTheme="majorHAnsi"/>
+          <w:sz w:val="24"/>
+          <w:szCs w:val="24"/>
+        </w:rPr>
+      </w:pPr>
+    </w:p>
+    <w:p>
+      <w:pPr>
+        <w:spacing w:after="0" w:line="240" w:lineRule="auto"/>
+        <w:rPr>
+          <w:rFonts w:asciiTheme="majorHAnsi" w:hAnsiTheme="majorHAnsi"/>
+          <w:sz w:val="24"/>
+          <w:szCs w:val="24"/>
+        </w:rPr>
+      </w:pPr>
+      <w:r>
+        <w:rPr>
+          <w:rFonts w:asciiTheme="majorHAnsi" w:hAnsiTheme="majorHAnsi"/>
+          <w:sz w:val="24"/>
+          <w:szCs w:val="24"/>
+        </w:rPr>
+        <w:t>3.  Insecure File Handling</w:t>
+      </w:r>
+    </w:p>
+    <w:p>
+      <w:pPr>
+        <w:spacing w:after="0" w:line="240" w:lineRule="auto"/>
+        <w:rPr>
+          <w:rFonts w:asciiTheme="majorHAnsi" w:hAnsiTheme="majorHAnsi"/>
+          <w:sz w:val="24"/>
+          <w:szCs w:val="24"/>
+        </w:rPr>
+      </w:pPr>
+      <w:r>
+        <w:rPr>
+          <w:rFonts w:asciiTheme="majorHAnsi" w:hAnsiTheme="majorHAnsi"/>
+          <w:sz w:val="24"/>
+          <w:szCs w:val="24"/>
+        </w:rPr>
+        <w:t xml:space="preserve">    Fix: Validate paths and restrict to safe directories</w:t>
+      </w:r>
+    </w:p>
+    <w:p>
+      <w:pPr>
+        <w:spacing w:after="0" w:line="240" w:lineRule="auto"/>
+        <w:rPr>
+          <w:rFonts w:asciiTheme="majorHAnsi" w:hAnsiTheme="majorHAnsi"/>
+          <w:sz w:val="24"/>
+          <w:szCs w:val="24"/>
+        </w:rPr>
+      </w:pPr>
+    </w:p>
+    <w:p>
+      <w:pPr>
+        <w:spacing w:after="0" w:line="240" w:lineRule="auto"/>
+        <w:rPr>
+          <w:rFonts w:asciiTheme="majorHAnsi" w:hAnsiTheme="majorHAnsi"/>
+          <w:sz w:val="24"/>
+          <w:szCs w:val="24"/>
+        </w:rPr>
+      </w:pPr>
+      <w:r>
+        <w:rPr>
+          <w:rFonts w:asciiTheme="majorHAnsi" w:hAnsiTheme="majorHAnsi"/>
+          <w:sz w:val="24"/>
+          <w:szCs w:val="24"/>
+        </w:rPr>
+        <w:t>For full code examples, see:</w:t>
+      </w:r>
+    </w:p>
+    <w:p>
+      <w:pPr>
+        <w:spacing w:after="0" w:line="240" w:lineRule="auto"/>
+        <w:rPr>
+          <w:rFonts w:asciiTheme="majorHAnsi" w:hAnsiTheme="majorHAnsi"/>
+          <w:sz w:val="24"/>
+          <w:szCs w:val="24"/>
+        </w:rPr>
+      </w:pPr>
+      <w:r>
+        <w:rPr>
+          <w:rFonts w:asciiTheme="majorHAnsi" w:hAnsiTheme="majorHAnsi"/>
+          <w:sz w:val="24"/>
+          <w:szCs w:val="24"/>
+        </w:rPr>
+        <w:t xml:space="preserve">  - vulnerable_user_manager.py (with vulnerabilities)</w:t>
+      </w:r>
+    </w:p>
+    <w:p>
+      <w:pPr>
+        <w:spacing w:after="0" w:line="240" w:lineRule="auto"/>
+        <w:rPr>
+          <w:rFonts w:asciiTheme="majorHAnsi" w:hAnsiTheme="majorHAnsi"/>
+          <w:sz w:val="24"/>
+          <w:szCs w:val="24"/>
+        </w:rPr>
+      </w:pPr>
+      <w:r>
+        <w:rPr>
+          <w:rFonts w:asciiTheme="majorHAnsi" w:hAnsiTheme="majorHAnsi"/>
+          <w:sz w:val="24"/>
+          <w:szCs w:val="24"/>
+        </w:rPr>
+        <w:t xml:space="preserve">  - secure_user_manager.py (all vulnerabilities fixed)</w:t>
+      </w:r>
+    </w:p>
+    <w:p>
+      <w:pPr>
+        <w:rPr>
+          <w:rFonts w:asciiTheme="majorHAnsi" w:hAnsiTheme="majorHAnsi"/>
+          <w:sz w:val="24"/>
+          <w:szCs w:val="24"/>
+        </w:rPr>
+      </w:pPr>
+    </w:p>
+    <w:p>
+      <w:pPr>
+        <w:spacing w:after="0" w:line="240" w:lineRule="auto"/>
         <w:rPr>
           <w:rFonts w:asciiTheme="majorHAnsi" w:hAnsiTheme="majorHAnsi"/>
           <w:b/>
@@ -5209,7 +10143,17 @@
           <w:sz w:val="28"/>
           <w:szCs w:val="28"/>
         </w:rPr>
-        <w:t>:</w:t>
+      </w:pPr>
+      <w:r>
+        <w:rPr>
+          <w:rFonts w:asciiTheme="majorHAnsi" w:hAnsiTheme="majorHAnsi"/>
+          <w:b/>
+          <w:bCs/>
+          <w:sz w:val="28"/>
+          <w:szCs w:val="28"/>
+        </w:rPr>
+        <w:lastRenderedPageBreak/>
+        <w:t>Running the Vulnerable Version:</w:t>
       </w:r>
     </w:p>
     <w:p>
@@ -5592,6 +10536,2183 @@
         <w:spacing w:after="0"/>
         <w:rPr>
           <w:rFonts w:asciiTheme="majorHAnsi" w:hAnsiTheme="majorHAnsi"/>
+          <w:i/>
+          <w:iCs/>
+          <w:sz w:val="24"/>
+          <w:szCs w:val="24"/>
+        </w:rPr>
+      </w:pPr>
+    </w:p>
+    <w:p>
+      <w:pPr>
+        <w:spacing w:after="0"/>
+        <w:rPr>
+          <w:rFonts w:asciiTheme="majorHAnsi" w:hAnsiTheme="majorHAnsi"/>
+          <w:sz w:val="24"/>
+          <w:szCs w:val="24"/>
+        </w:rPr>
+      </w:pPr>
+      <w:r>
+        <w:rPr>
+          <w:rFonts w:asciiTheme="majorHAnsi" w:hAnsiTheme="majorHAnsi"/>
+          <w:sz w:val="24"/>
+          <w:szCs w:val="24"/>
+        </w:rPr>
+        <w:t>Output:</w:t>
+      </w:r>
+    </w:p>
+    <w:p>
+      <w:pPr>
+        <w:shd w:val="clear" w:color="auto" w:fill="0D1117"/>
+        <w:spacing w:after="0" w:line="240" w:lineRule="auto"/>
+        <w:rPr>
+          <w:rFonts w:asciiTheme="majorHAnsi" w:eastAsia="Times New Roman" w:hAnsiTheme="majorHAnsi" w:cs="Times New Roman"/>
+          <w:color w:val="E6EDF3"/>
+          <w:sz w:val="20"/>
+          <w:szCs w:val="20"/>
+          <w:lang w:eastAsia="en-IN" w:bidi="mr-IN"/>
+        </w:rPr>
+      </w:pPr>
+      <w:r>
+        <w:rPr>
+          <w:rFonts w:asciiTheme="majorHAnsi" w:eastAsia="Times New Roman" w:hAnsiTheme="majorHAnsi" w:cs="Times New Roman"/>
+          <w:color w:val="6796E6"/>
+          <w:sz w:val="20"/>
+          <w:szCs w:val="20"/>
+          <w:lang w:eastAsia="en-IN" w:bidi="mr-IN"/>
+        </w:rPr>
+        <w:t>[Running]</w:t>
+      </w:r>
+      <w:r>
+        <w:rPr>
+          <w:rFonts w:asciiTheme="majorHAnsi" w:eastAsia="Times New Roman" w:hAnsiTheme="majorHAnsi" w:cs="Times New Roman"/>
+          <w:color w:val="A5D6FF"/>
+          <w:sz w:val="20"/>
+          <w:szCs w:val="20"/>
+          <w:lang w:eastAsia="en-IN" w:bidi="mr-IN"/>
+        </w:rPr>
+        <w:t xml:space="preserve"> python -u "c:\Users\hp\OneDrive\vuln\vulnerable_user_manager.py"</w:t>
+      </w:r>
+    </w:p>
+    <w:p>
+      <w:pPr>
+        <w:shd w:val="clear" w:color="auto" w:fill="0D1117"/>
+        <w:spacing w:after="0" w:line="240" w:lineRule="auto"/>
+        <w:rPr>
+          <w:rFonts w:asciiTheme="majorHAnsi" w:eastAsia="Times New Roman" w:hAnsiTheme="majorHAnsi" w:cs="Times New Roman"/>
+          <w:color w:val="E6EDF3"/>
+          <w:sz w:val="20"/>
+          <w:szCs w:val="20"/>
+          <w:lang w:eastAsia="en-IN" w:bidi="mr-IN"/>
+        </w:rPr>
+      </w:pPr>
+      <w:r>
+        <w:rPr>
+          <w:rFonts w:asciiTheme="majorHAnsi" w:eastAsia="Times New Roman" w:hAnsiTheme="majorHAnsi" w:cs="Times New Roman"/>
+          <w:color w:val="E6EDF3"/>
+          <w:sz w:val="20"/>
+          <w:szCs w:val="20"/>
+          <w:lang w:eastAsia="en-IN" w:bidi="mr-IN"/>
+        </w:rPr>
+        <w:t>----------------------------------------------------------------------</w:t>
+      </w:r>
+    </w:p>
+    <w:p>
+      <w:pPr>
+        <w:shd w:val="clear" w:color="auto" w:fill="0D1117"/>
+        <w:spacing w:after="0" w:line="240" w:lineRule="auto"/>
+        <w:rPr>
+          <w:rFonts w:asciiTheme="majorHAnsi" w:eastAsia="Times New Roman" w:hAnsiTheme="majorHAnsi" w:cs="Times New Roman"/>
+          <w:color w:val="E6EDF3"/>
+          <w:sz w:val="20"/>
+          <w:szCs w:val="20"/>
+          <w:lang w:eastAsia="en-IN" w:bidi="mr-IN"/>
+        </w:rPr>
+      </w:pPr>
+      <w:r>
+        <w:rPr>
+          <w:rFonts w:asciiTheme="majorHAnsi" w:eastAsia="Times New Roman" w:hAnsiTheme="majorHAnsi" w:cs="Times New Roman"/>
+          <w:color w:val="E6EDF3"/>
+          <w:sz w:val="20"/>
+          <w:szCs w:val="20"/>
+          <w:lang w:eastAsia="en-IN" w:bidi="mr-IN"/>
+        </w:rPr>
+        <w:t>VULNERABLE Employee MANAGEMENT SYSTEM</w:t>
+      </w:r>
+    </w:p>
+    <w:p>
+      <w:pPr>
+        <w:shd w:val="clear" w:color="auto" w:fill="0D1117"/>
+        <w:spacing w:after="0" w:line="240" w:lineRule="auto"/>
+        <w:rPr>
+          <w:rFonts w:asciiTheme="majorHAnsi" w:eastAsia="Times New Roman" w:hAnsiTheme="majorHAnsi" w:cs="Times New Roman"/>
+          <w:color w:val="E6EDF3"/>
+          <w:sz w:val="20"/>
+          <w:szCs w:val="20"/>
+          <w:lang w:eastAsia="en-IN" w:bidi="mr-IN"/>
+        </w:rPr>
+      </w:pPr>
+      <w:r>
+        <w:rPr>
+          <w:rFonts w:asciiTheme="majorHAnsi" w:eastAsia="Times New Roman" w:hAnsiTheme="majorHAnsi" w:cs="Times New Roman"/>
+          <w:color w:val="E6EDF3"/>
+          <w:sz w:val="20"/>
+          <w:szCs w:val="20"/>
+          <w:lang w:eastAsia="en-IN" w:bidi="mr-IN"/>
+        </w:rPr>
+        <w:t>----------------------------------------------------------------------</w:t>
+      </w:r>
+    </w:p>
+    <w:p>
+      <w:pPr>
+        <w:shd w:val="clear" w:color="auto" w:fill="0D1117"/>
+        <w:spacing w:after="0" w:line="240" w:lineRule="auto"/>
+        <w:rPr>
+          <w:rFonts w:asciiTheme="majorHAnsi" w:eastAsia="Times New Roman" w:hAnsiTheme="majorHAnsi" w:cs="Times New Roman"/>
+          <w:color w:val="E6EDF3"/>
+          <w:sz w:val="20"/>
+          <w:szCs w:val="20"/>
+          <w:lang w:eastAsia="en-IN" w:bidi="mr-IN"/>
+        </w:rPr>
+      </w:pPr>
+      <w:r>
+        <w:rPr>
+          <w:rFonts w:asciiTheme="majorHAnsi" w:eastAsia="Times New Roman" w:hAnsiTheme="majorHAnsi" w:cs="Times New Roman"/>
+          <w:color w:val="E6EDF3"/>
+          <w:sz w:val="20"/>
+          <w:szCs w:val="20"/>
+          <w:lang w:eastAsia="en-IN" w:bidi="mr-IN"/>
+        </w:rPr>
+        <w:t>[+] Database initialized</w:t>
+      </w:r>
+    </w:p>
+    <w:p>
+      <w:pPr>
+        <w:shd w:val="clear" w:color="auto" w:fill="0D1117"/>
+        <w:spacing w:after="0" w:line="240" w:lineRule="auto"/>
+        <w:rPr>
+          <w:rFonts w:asciiTheme="majorHAnsi" w:eastAsia="Times New Roman" w:hAnsiTheme="majorHAnsi" w:cs="Times New Roman"/>
+          <w:color w:val="E6EDF3"/>
+          <w:sz w:val="20"/>
+          <w:szCs w:val="20"/>
+          <w:lang w:eastAsia="en-IN" w:bidi="mr-IN"/>
+        </w:rPr>
+      </w:pPr>
+    </w:p>
+    <w:p>
+      <w:pPr>
+        <w:shd w:val="clear" w:color="auto" w:fill="0D1117"/>
+        <w:spacing w:after="0" w:line="240" w:lineRule="auto"/>
+        <w:rPr>
+          <w:rFonts w:asciiTheme="majorHAnsi" w:eastAsia="Times New Roman" w:hAnsiTheme="majorHAnsi" w:cs="Times New Roman"/>
+          <w:color w:val="E6EDF3"/>
+          <w:sz w:val="20"/>
+          <w:szCs w:val="20"/>
+          <w:lang w:eastAsia="en-IN" w:bidi="mr-IN"/>
+        </w:rPr>
+      </w:pPr>
+      <w:r>
+        <w:rPr>
+          <w:rFonts w:asciiTheme="majorHAnsi" w:eastAsia="Times New Roman" w:hAnsiTheme="majorHAnsi" w:cs="Times New Roman"/>
+          <w:color w:val="E6EDF3"/>
+          <w:sz w:val="20"/>
+          <w:szCs w:val="20"/>
+          <w:lang w:eastAsia="en-IN" w:bidi="mr-IN"/>
+        </w:rPr>
+        <w:t>--- Creating Sample Users ---</w:t>
+      </w:r>
+    </w:p>
+    <w:p>
+      <w:pPr>
+        <w:shd w:val="clear" w:color="auto" w:fill="0D1117"/>
+        <w:spacing w:after="0" w:line="240" w:lineRule="auto"/>
+        <w:rPr>
+          <w:rFonts w:asciiTheme="majorHAnsi" w:eastAsia="Times New Roman" w:hAnsiTheme="majorHAnsi" w:cs="Times New Roman"/>
+          <w:color w:val="E6EDF3"/>
+          <w:sz w:val="20"/>
+          <w:szCs w:val="20"/>
+          <w:lang w:eastAsia="en-IN" w:bidi="mr-IN"/>
+        </w:rPr>
+      </w:pPr>
+    </w:p>
+    <w:p>
+      <w:pPr>
+        <w:shd w:val="clear" w:color="auto" w:fill="0D1117"/>
+        <w:spacing w:after="0" w:line="240" w:lineRule="auto"/>
+        <w:rPr>
+          <w:rFonts w:asciiTheme="majorHAnsi" w:eastAsia="Times New Roman" w:hAnsiTheme="majorHAnsi" w:cs="Times New Roman"/>
+          <w:color w:val="E6EDF3"/>
+          <w:sz w:val="20"/>
+          <w:szCs w:val="20"/>
+          <w:lang w:eastAsia="en-IN" w:bidi="mr-IN"/>
+        </w:rPr>
+      </w:pPr>
+      <w:r>
+        <w:rPr>
+          <w:rFonts w:asciiTheme="majorHAnsi" w:eastAsia="Times New Roman" w:hAnsiTheme="majorHAnsi" w:cs="Times New Roman"/>
+          <w:color w:val="E6EDF3"/>
+          <w:sz w:val="20"/>
+          <w:szCs w:val="20"/>
+          <w:lang w:eastAsia="en-IN" w:bidi="mr-IN"/>
+        </w:rPr>
+        <w:t> Error: Username 'Eric' already exists</w:t>
+      </w:r>
+    </w:p>
+    <w:p>
+      <w:pPr>
+        <w:shd w:val="clear" w:color="auto" w:fill="0D1117"/>
+        <w:spacing w:after="0" w:line="240" w:lineRule="auto"/>
+        <w:rPr>
+          <w:rFonts w:asciiTheme="majorHAnsi" w:eastAsia="Times New Roman" w:hAnsiTheme="majorHAnsi" w:cs="Times New Roman"/>
+          <w:color w:val="E6EDF3"/>
+          <w:sz w:val="20"/>
+          <w:szCs w:val="20"/>
+          <w:lang w:eastAsia="en-IN" w:bidi="mr-IN"/>
+        </w:rPr>
+      </w:pPr>
+    </w:p>
+    <w:p>
+      <w:pPr>
+        <w:shd w:val="clear" w:color="auto" w:fill="0D1117"/>
+        <w:spacing w:after="0" w:line="240" w:lineRule="auto"/>
+        <w:rPr>
+          <w:rFonts w:asciiTheme="majorHAnsi" w:eastAsia="Times New Roman" w:hAnsiTheme="majorHAnsi" w:cs="Times New Roman"/>
+          <w:color w:val="E6EDF3"/>
+          <w:sz w:val="20"/>
+          <w:szCs w:val="20"/>
+          <w:lang w:eastAsia="en-IN" w:bidi="mr-IN"/>
+        </w:rPr>
+      </w:pPr>
+      <w:r>
+        <w:rPr>
+          <w:rFonts w:asciiTheme="majorHAnsi" w:eastAsia="Times New Roman" w:hAnsiTheme="majorHAnsi" w:cs="Times New Roman"/>
+          <w:color w:val="E6EDF3"/>
+          <w:sz w:val="20"/>
+          <w:szCs w:val="20"/>
+          <w:lang w:eastAsia="en-IN" w:bidi="mr-IN"/>
+        </w:rPr>
+        <w:t> Error: Username 'Veer' already exists</w:t>
+      </w:r>
+    </w:p>
+    <w:p>
+      <w:pPr>
+        <w:shd w:val="clear" w:color="auto" w:fill="0D1117"/>
+        <w:spacing w:after="0" w:line="240" w:lineRule="auto"/>
+        <w:rPr>
+          <w:rFonts w:asciiTheme="majorHAnsi" w:eastAsia="Times New Roman" w:hAnsiTheme="majorHAnsi" w:cs="Times New Roman"/>
+          <w:color w:val="E6EDF3"/>
+          <w:sz w:val="20"/>
+          <w:szCs w:val="20"/>
+          <w:lang w:eastAsia="en-IN" w:bidi="mr-IN"/>
+        </w:rPr>
+      </w:pPr>
+    </w:p>
+    <w:p>
+      <w:pPr>
+        <w:shd w:val="clear" w:color="auto" w:fill="0D1117"/>
+        <w:spacing w:after="0" w:line="240" w:lineRule="auto"/>
+        <w:rPr>
+          <w:rFonts w:asciiTheme="majorHAnsi" w:eastAsia="Times New Roman" w:hAnsiTheme="majorHAnsi" w:cs="Times New Roman"/>
+          <w:color w:val="E6EDF3"/>
+          <w:sz w:val="20"/>
+          <w:szCs w:val="20"/>
+          <w:lang w:eastAsia="en-IN" w:bidi="mr-IN"/>
+        </w:rPr>
+      </w:pPr>
+      <w:r>
+        <w:rPr>
+          <w:rFonts w:asciiTheme="majorHAnsi" w:eastAsia="Times New Roman" w:hAnsiTheme="majorHAnsi" w:cs="Times New Roman"/>
+          <w:color w:val="E6EDF3"/>
+          <w:sz w:val="20"/>
+          <w:szCs w:val="20"/>
+          <w:lang w:eastAsia="en-IN" w:bidi="mr-IN"/>
+        </w:rPr>
+        <w:t>--- Testing Normal Login ---</w:t>
+      </w:r>
+    </w:p>
+    <w:p>
+      <w:pPr>
+        <w:shd w:val="clear" w:color="auto" w:fill="0D1117"/>
+        <w:spacing w:after="0" w:line="240" w:lineRule="auto"/>
+        <w:rPr>
+          <w:rFonts w:asciiTheme="majorHAnsi" w:eastAsia="Times New Roman" w:hAnsiTheme="majorHAnsi" w:cs="Times New Roman"/>
+          <w:color w:val="E6EDF3"/>
+          <w:sz w:val="20"/>
+          <w:szCs w:val="20"/>
+          <w:lang w:eastAsia="en-IN" w:bidi="mr-IN"/>
+        </w:rPr>
+      </w:pPr>
+      <w:r>
+        <w:rPr>
+          <w:rFonts w:asciiTheme="majorHAnsi" w:eastAsia="Times New Roman" w:hAnsiTheme="majorHAnsi" w:cs="Times New Roman"/>
+          <w:color w:val="E6EDF3"/>
+          <w:sz w:val="20"/>
+          <w:szCs w:val="20"/>
+          <w:lang w:eastAsia="en-IN" w:bidi="mr-IN"/>
+        </w:rPr>
+        <w:t>[DEBUG] Executing query: SELECT * FROM users WHERE username='Rio' AND password='Rio404'</w:t>
+      </w:r>
+    </w:p>
+    <w:p>
+      <w:pPr>
+        <w:shd w:val="clear" w:color="auto" w:fill="0D1117"/>
+        <w:spacing w:after="0" w:line="240" w:lineRule="auto"/>
+        <w:rPr>
+          <w:rFonts w:asciiTheme="majorHAnsi" w:eastAsia="Times New Roman" w:hAnsiTheme="majorHAnsi" w:cs="Times New Roman"/>
+          <w:color w:val="E6EDF3"/>
+          <w:sz w:val="20"/>
+          <w:szCs w:val="20"/>
+          <w:lang w:eastAsia="en-IN" w:bidi="mr-IN"/>
+        </w:rPr>
+      </w:pPr>
+    </w:p>
+    <w:p>
+      <w:pPr>
+        <w:shd w:val="clear" w:color="auto" w:fill="0D1117"/>
+        <w:spacing w:after="0" w:line="240" w:lineRule="auto"/>
+        <w:rPr>
+          <w:rFonts w:asciiTheme="majorHAnsi" w:eastAsia="Times New Roman" w:hAnsiTheme="majorHAnsi" w:cs="Times New Roman"/>
+          <w:color w:val="E6EDF3"/>
+          <w:sz w:val="20"/>
+          <w:szCs w:val="20"/>
+          <w:lang w:eastAsia="en-IN" w:bidi="mr-IN"/>
+        </w:rPr>
+      </w:pPr>
+      <w:r>
+        <w:rPr>
+          <w:rFonts w:asciiTheme="majorHAnsi" w:eastAsia="Times New Roman" w:hAnsiTheme="majorHAnsi" w:cs="Times New Roman"/>
+          <w:color w:val="E6EDF3"/>
+          <w:sz w:val="20"/>
+          <w:szCs w:val="20"/>
+          <w:lang w:eastAsia="en-IN" w:bidi="mr-IN"/>
+        </w:rPr>
+        <w:t> Login successful!</w:t>
+      </w:r>
+    </w:p>
+    <w:p>
+      <w:pPr>
+        <w:shd w:val="clear" w:color="auto" w:fill="0D1117"/>
+        <w:spacing w:after="0" w:line="240" w:lineRule="auto"/>
+        <w:rPr>
+          <w:rFonts w:asciiTheme="majorHAnsi" w:eastAsia="Times New Roman" w:hAnsiTheme="majorHAnsi" w:cs="Times New Roman"/>
+          <w:color w:val="E6EDF3"/>
+          <w:sz w:val="20"/>
+          <w:szCs w:val="20"/>
+          <w:lang w:eastAsia="en-IN" w:bidi="mr-IN"/>
+        </w:rPr>
+      </w:pPr>
+      <w:r>
+        <w:rPr>
+          <w:rFonts w:asciiTheme="majorHAnsi" w:eastAsia="Times New Roman" w:hAnsiTheme="majorHAnsi" w:cs="Times New Roman"/>
+          <w:color w:val="E6EDF3"/>
+          <w:sz w:val="20"/>
+          <w:szCs w:val="20"/>
+          <w:lang w:eastAsia="en-IN" w:bidi="mr-IN"/>
+        </w:rPr>
+        <w:t>  User ID: 1</w:t>
+      </w:r>
+    </w:p>
+    <w:p>
+      <w:pPr>
+        <w:shd w:val="clear" w:color="auto" w:fill="0D1117"/>
+        <w:spacing w:after="0" w:line="240" w:lineRule="auto"/>
+        <w:rPr>
+          <w:rFonts w:asciiTheme="majorHAnsi" w:eastAsia="Times New Roman" w:hAnsiTheme="majorHAnsi" w:cs="Times New Roman"/>
+          <w:color w:val="E6EDF3"/>
+          <w:sz w:val="20"/>
+          <w:szCs w:val="20"/>
+          <w:lang w:eastAsia="en-IN" w:bidi="mr-IN"/>
+        </w:rPr>
+      </w:pPr>
+      <w:r>
+        <w:rPr>
+          <w:rFonts w:asciiTheme="majorHAnsi" w:eastAsia="Times New Roman" w:hAnsiTheme="majorHAnsi" w:cs="Times New Roman"/>
+          <w:color w:val="E6EDF3"/>
+          <w:sz w:val="20"/>
+          <w:szCs w:val="20"/>
+          <w:lang w:eastAsia="en-IN" w:bidi="mr-IN"/>
+        </w:rPr>
+        <w:t>  Username: Rio</w:t>
+      </w:r>
+    </w:p>
+    <w:p>
+      <w:pPr>
+        <w:shd w:val="clear" w:color="auto" w:fill="0D1117"/>
+        <w:spacing w:after="0" w:line="240" w:lineRule="auto"/>
+        <w:rPr>
+          <w:rFonts w:asciiTheme="majorHAnsi" w:eastAsia="Times New Roman" w:hAnsiTheme="majorHAnsi" w:cs="Times New Roman"/>
+          <w:color w:val="E6EDF3"/>
+          <w:sz w:val="20"/>
+          <w:szCs w:val="20"/>
+          <w:lang w:eastAsia="en-IN" w:bidi="mr-IN"/>
+        </w:rPr>
+      </w:pPr>
+      <w:r>
+        <w:rPr>
+          <w:rFonts w:asciiTheme="majorHAnsi" w:eastAsia="Times New Roman" w:hAnsiTheme="majorHAnsi" w:cs="Times New Roman"/>
+          <w:color w:val="E6EDF3"/>
+          <w:sz w:val="20"/>
+          <w:szCs w:val="20"/>
+          <w:lang w:eastAsia="en-IN" w:bidi="mr-IN"/>
+        </w:rPr>
+        <w:t>  Email: CISO@vuln.com</w:t>
+      </w:r>
+    </w:p>
+    <w:p>
+      <w:pPr>
+        <w:shd w:val="clear" w:color="auto" w:fill="0D1117"/>
+        <w:spacing w:after="0" w:line="240" w:lineRule="auto"/>
+        <w:rPr>
+          <w:rFonts w:asciiTheme="majorHAnsi" w:eastAsia="Times New Roman" w:hAnsiTheme="majorHAnsi" w:cs="Times New Roman"/>
+          <w:color w:val="E6EDF3"/>
+          <w:sz w:val="20"/>
+          <w:szCs w:val="20"/>
+          <w:lang w:eastAsia="en-IN" w:bidi="mr-IN"/>
+        </w:rPr>
+      </w:pPr>
+      <w:r>
+        <w:rPr>
+          <w:rFonts w:asciiTheme="majorHAnsi" w:eastAsia="Times New Roman" w:hAnsiTheme="majorHAnsi" w:cs="Times New Roman"/>
+          <w:color w:val="E6EDF3"/>
+          <w:sz w:val="20"/>
+          <w:szCs w:val="20"/>
+          <w:lang w:eastAsia="en-IN" w:bidi="mr-IN"/>
+        </w:rPr>
+        <w:t>  Role: CISO</w:t>
+      </w:r>
+    </w:p>
+    <w:p>
+      <w:pPr>
+        <w:shd w:val="clear" w:color="auto" w:fill="0D1117"/>
+        <w:spacing w:after="0" w:line="240" w:lineRule="auto"/>
+        <w:rPr>
+          <w:rFonts w:asciiTheme="majorHAnsi" w:eastAsia="Times New Roman" w:hAnsiTheme="majorHAnsi" w:cs="Times New Roman"/>
+          <w:color w:val="E6EDF3"/>
+          <w:sz w:val="20"/>
+          <w:szCs w:val="20"/>
+          <w:lang w:eastAsia="en-IN" w:bidi="mr-IN"/>
+        </w:rPr>
+      </w:pPr>
+    </w:p>
+    <w:p>
+      <w:pPr>
+        <w:shd w:val="clear" w:color="auto" w:fill="0D1117"/>
+        <w:spacing w:after="0" w:line="240" w:lineRule="auto"/>
+        <w:rPr>
+          <w:rFonts w:asciiTheme="majorHAnsi" w:eastAsia="Times New Roman" w:hAnsiTheme="majorHAnsi" w:cs="Times New Roman"/>
+          <w:color w:val="E6EDF3"/>
+          <w:sz w:val="20"/>
+          <w:szCs w:val="20"/>
+          <w:lang w:eastAsia="en-IN" w:bidi="mr-IN"/>
+        </w:rPr>
+      </w:pPr>
+      <w:r>
+        <w:rPr>
+          <w:rFonts w:asciiTheme="majorHAnsi" w:eastAsia="Times New Roman" w:hAnsiTheme="majorHAnsi" w:cs="Times New Roman"/>
+          <w:color w:val="E6EDF3"/>
+          <w:sz w:val="20"/>
+          <w:szCs w:val="20"/>
+          <w:lang w:eastAsia="en-IN" w:bidi="mr-IN"/>
+        </w:rPr>
+        <w:t>======================================================================</w:t>
+      </w:r>
+    </w:p>
+    <w:p>
+      <w:pPr>
+        <w:shd w:val="clear" w:color="auto" w:fill="0D1117"/>
+        <w:spacing w:after="0" w:line="240" w:lineRule="auto"/>
+        <w:rPr>
+          <w:rFonts w:asciiTheme="majorHAnsi" w:eastAsia="Times New Roman" w:hAnsiTheme="majorHAnsi" w:cs="Times New Roman"/>
+          <w:color w:val="E6EDF3"/>
+          <w:sz w:val="20"/>
+          <w:szCs w:val="20"/>
+          <w:lang w:eastAsia="en-IN" w:bidi="mr-IN"/>
+        </w:rPr>
+      </w:pPr>
+      <w:r>
+        <w:rPr>
+          <w:rFonts w:asciiTheme="majorHAnsi" w:eastAsia="Times New Roman" w:hAnsiTheme="majorHAnsi" w:cs="Times New Roman"/>
+          <w:color w:val="E6EDF3"/>
+          <w:sz w:val="20"/>
+          <w:szCs w:val="20"/>
+          <w:lang w:eastAsia="en-IN" w:bidi="mr-IN"/>
+        </w:rPr>
+        <w:t>DEMONSTRATING VULNERABILITY 2: SQL INJECTION</w:t>
+      </w:r>
+    </w:p>
+    <w:p>
+      <w:pPr>
+        <w:shd w:val="clear" w:color="auto" w:fill="0D1117"/>
+        <w:spacing w:after="0" w:line="240" w:lineRule="auto"/>
+        <w:rPr>
+          <w:rFonts w:asciiTheme="majorHAnsi" w:eastAsia="Times New Roman" w:hAnsiTheme="majorHAnsi" w:cs="Times New Roman"/>
+          <w:color w:val="E6EDF3"/>
+          <w:sz w:val="20"/>
+          <w:szCs w:val="20"/>
+          <w:lang w:eastAsia="en-IN" w:bidi="mr-IN"/>
+        </w:rPr>
+      </w:pPr>
+      <w:r>
+        <w:rPr>
+          <w:rFonts w:asciiTheme="majorHAnsi" w:eastAsia="Times New Roman" w:hAnsiTheme="majorHAnsi" w:cs="Times New Roman"/>
+          <w:color w:val="E6EDF3"/>
+          <w:sz w:val="20"/>
+          <w:szCs w:val="20"/>
+          <w:lang w:eastAsia="en-IN" w:bidi="mr-IN"/>
+        </w:rPr>
+        <w:t>======================================================================</w:t>
+      </w:r>
+    </w:p>
+    <w:p>
+      <w:pPr>
+        <w:shd w:val="clear" w:color="auto" w:fill="0D1117"/>
+        <w:spacing w:after="0" w:line="240" w:lineRule="auto"/>
+        <w:rPr>
+          <w:rFonts w:asciiTheme="majorHAnsi" w:eastAsia="Times New Roman" w:hAnsiTheme="majorHAnsi" w:cs="Times New Roman"/>
+          <w:color w:val="E6EDF3"/>
+          <w:sz w:val="20"/>
+          <w:szCs w:val="20"/>
+          <w:lang w:eastAsia="en-IN" w:bidi="mr-IN"/>
+        </w:rPr>
+      </w:pPr>
+    </w:p>
+    <w:p>
+      <w:pPr>
+        <w:shd w:val="clear" w:color="auto" w:fill="0D1117"/>
+        <w:spacing w:after="0" w:line="240" w:lineRule="auto"/>
+        <w:rPr>
+          <w:rFonts w:asciiTheme="majorHAnsi" w:eastAsia="Times New Roman" w:hAnsiTheme="majorHAnsi" w:cs="Times New Roman"/>
+          <w:color w:val="E6EDF3"/>
+          <w:sz w:val="20"/>
+          <w:szCs w:val="20"/>
+          <w:lang w:eastAsia="en-IN" w:bidi="mr-IN"/>
+        </w:rPr>
+      </w:pPr>
+      <w:r>
+        <w:rPr>
+          <w:rFonts w:asciiTheme="majorHAnsi" w:eastAsia="Times New Roman" w:hAnsiTheme="majorHAnsi" w:cs="Times New Roman"/>
+          <w:color w:val="E6EDF3"/>
+          <w:sz w:val="20"/>
+          <w:szCs w:val="20"/>
+          <w:lang w:eastAsia="en-IN" w:bidi="mr-IN"/>
+        </w:rPr>
+        <w:t>Trying SQL injection payload: admin' OR '1'='1</w:t>
+      </w:r>
+    </w:p>
+    <w:p>
+      <w:pPr>
+        <w:shd w:val="clear" w:color="auto" w:fill="0D1117"/>
+        <w:spacing w:after="0" w:line="240" w:lineRule="auto"/>
+        <w:rPr>
+          <w:rFonts w:asciiTheme="majorHAnsi" w:eastAsia="Times New Roman" w:hAnsiTheme="majorHAnsi" w:cs="Times New Roman"/>
+          <w:color w:val="E6EDF3"/>
+          <w:sz w:val="20"/>
+          <w:szCs w:val="20"/>
+          <w:lang w:eastAsia="en-IN" w:bidi="mr-IN"/>
+        </w:rPr>
+      </w:pPr>
+      <w:r>
+        <w:rPr>
+          <w:rFonts w:asciiTheme="majorHAnsi" w:eastAsia="Times New Roman" w:hAnsiTheme="majorHAnsi" w:cs="Times New Roman"/>
+          <w:color w:val="E6EDF3"/>
+          <w:sz w:val="20"/>
+          <w:szCs w:val="20"/>
+          <w:lang w:eastAsia="en-IN" w:bidi="mr-IN"/>
+        </w:rPr>
+        <w:t>[DEBUG] Executing query: SELECT * FROM users WHERE username='admin' OR '1'='1' AND password='anything'</w:t>
+      </w:r>
+    </w:p>
+    <w:p>
+      <w:pPr>
+        <w:shd w:val="clear" w:color="auto" w:fill="0D1117"/>
+        <w:spacing w:after="0" w:line="240" w:lineRule="auto"/>
+        <w:rPr>
+          <w:rFonts w:asciiTheme="majorHAnsi" w:eastAsia="Times New Roman" w:hAnsiTheme="majorHAnsi" w:cs="Times New Roman"/>
+          <w:color w:val="E6EDF3"/>
+          <w:sz w:val="20"/>
+          <w:szCs w:val="20"/>
+          <w:lang w:eastAsia="en-IN" w:bidi="mr-IN"/>
+        </w:rPr>
+      </w:pPr>
+    </w:p>
+    <w:p>
+      <w:pPr>
+        <w:shd w:val="clear" w:color="auto" w:fill="0D1117"/>
+        <w:spacing w:after="0" w:line="240" w:lineRule="auto"/>
+        <w:rPr>
+          <w:rFonts w:asciiTheme="majorHAnsi" w:eastAsia="Times New Roman" w:hAnsiTheme="majorHAnsi" w:cs="Times New Roman"/>
+          <w:color w:val="E6EDF3"/>
+          <w:sz w:val="20"/>
+          <w:szCs w:val="20"/>
+          <w:lang w:eastAsia="en-IN" w:bidi="mr-IN"/>
+        </w:rPr>
+      </w:pPr>
+      <w:r>
+        <w:rPr>
+          <w:rFonts w:asciiTheme="majorHAnsi" w:eastAsia="Times New Roman" w:hAnsiTheme="majorHAnsi" w:cs="Times New Roman"/>
+          <w:color w:val="E6EDF3"/>
+          <w:sz w:val="20"/>
+          <w:szCs w:val="20"/>
+          <w:lang w:eastAsia="en-IN" w:bidi="mr-IN"/>
+        </w:rPr>
+        <w:t> Login failed: Invalid credentials</w:t>
+      </w:r>
+    </w:p>
+    <w:p>
+      <w:pPr>
+        <w:shd w:val="clear" w:color="auto" w:fill="0D1117"/>
+        <w:spacing w:after="0" w:line="240" w:lineRule="auto"/>
+        <w:rPr>
+          <w:rFonts w:asciiTheme="majorHAnsi" w:eastAsia="Times New Roman" w:hAnsiTheme="majorHAnsi" w:cs="Times New Roman"/>
+          <w:color w:val="E6EDF3"/>
+          <w:sz w:val="20"/>
+          <w:szCs w:val="20"/>
+          <w:lang w:eastAsia="en-IN" w:bidi="mr-IN"/>
+        </w:rPr>
+      </w:pPr>
+    </w:p>
+    <w:p>
+      <w:pPr>
+        <w:shd w:val="clear" w:color="auto" w:fill="0D1117"/>
+        <w:spacing w:after="0" w:line="240" w:lineRule="auto"/>
+        <w:rPr>
+          <w:rFonts w:asciiTheme="majorHAnsi" w:eastAsia="Times New Roman" w:hAnsiTheme="majorHAnsi" w:cs="Times New Roman"/>
+          <w:color w:val="E6EDF3"/>
+          <w:sz w:val="20"/>
+          <w:szCs w:val="20"/>
+          <w:lang w:eastAsia="en-IN" w:bidi="mr-IN"/>
+        </w:rPr>
+      </w:pPr>
+      <w:r>
+        <w:rPr>
+          <w:rFonts w:asciiTheme="majorHAnsi" w:eastAsia="Times New Roman" w:hAnsiTheme="majorHAnsi" w:cs="Times New Roman"/>
+          <w:color w:val="E6EDF3"/>
+          <w:sz w:val="20"/>
+          <w:szCs w:val="20"/>
+          <w:lang w:eastAsia="en-IN" w:bidi="mr-IN"/>
+        </w:rPr>
+        <w:t>======================================================================</w:t>
+      </w:r>
+    </w:p>
+    <w:p>
+      <w:pPr>
+        <w:shd w:val="clear" w:color="auto" w:fill="0D1117"/>
+        <w:spacing w:after="0" w:line="240" w:lineRule="auto"/>
+        <w:rPr>
+          <w:rFonts w:asciiTheme="majorHAnsi" w:eastAsia="Times New Roman" w:hAnsiTheme="majorHAnsi" w:cs="Times New Roman"/>
+          <w:color w:val="E6EDF3"/>
+          <w:sz w:val="20"/>
+          <w:szCs w:val="20"/>
+          <w:lang w:eastAsia="en-IN" w:bidi="mr-IN"/>
+        </w:rPr>
+      </w:pPr>
+      <w:r>
+        <w:rPr>
+          <w:rFonts w:asciiTheme="majorHAnsi" w:eastAsia="Times New Roman" w:hAnsiTheme="majorHAnsi" w:cs="Times New Roman"/>
+          <w:color w:val="E6EDF3"/>
+          <w:sz w:val="20"/>
+          <w:szCs w:val="20"/>
+          <w:lang w:eastAsia="en-IN" w:bidi="mr-IN"/>
+        </w:rPr>
+        <w:t>DEMONSTRATING VULNERABILITY 3: INSECURE FILE HANDLING</w:t>
+      </w:r>
+    </w:p>
+    <w:p>
+      <w:pPr>
+        <w:shd w:val="clear" w:color="auto" w:fill="0D1117"/>
+        <w:spacing w:after="0" w:line="240" w:lineRule="auto"/>
+        <w:rPr>
+          <w:rFonts w:asciiTheme="majorHAnsi" w:eastAsia="Times New Roman" w:hAnsiTheme="majorHAnsi" w:cs="Times New Roman"/>
+          <w:color w:val="E6EDF3"/>
+          <w:sz w:val="20"/>
+          <w:szCs w:val="20"/>
+          <w:lang w:eastAsia="en-IN" w:bidi="mr-IN"/>
+        </w:rPr>
+      </w:pPr>
+      <w:r>
+        <w:rPr>
+          <w:rFonts w:asciiTheme="majorHAnsi" w:eastAsia="Times New Roman" w:hAnsiTheme="majorHAnsi" w:cs="Times New Roman"/>
+          <w:color w:val="E6EDF3"/>
+          <w:sz w:val="20"/>
+          <w:szCs w:val="20"/>
+          <w:lang w:eastAsia="en-IN" w:bidi="mr-IN"/>
+        </w:rPr>
+        <w:t>======================================================================</w:t>
+      </w:r>
+    </w:p>
+    <w:p>
+      <w:pPr>
+        <w:shd w:val="clear" w:color="auto" w:fill="0D1117"/>
+        <w:spacing w:after="0" w:line="240" w:lineRule="auto"/>
+        <w:rPr>
+          <w:rFonts w:asciiTheme="majorHAnsi" w:eastAsia="Times New Roman" w:hAnsiTheme="majorHAnsi" w:cs="Times New Roman"/>
+          <w:color w:val="E6EDF3"/>
+          <w:sz w:val="20"/>
+          <w:szCs w:val="20"/>
+          <w:lang w:eastAsia="en-IN" w:bidi="mr-IN"/>
+        </w:rPr>
+      </w:pPr>
+    </w:p>
+    <w:p>
+      <w:pPr>
+        <w:shd w:val="clear" w:color="auto" w:fill="0D1117"/>
+        <w:spacing w:after="0" w:line="240" w:lineRule="auto"/>
+        <w:rPr>
+          <w:rFonts w:asciiTheme="majorHAnsi" w:eastAsia="Times New Roman" w:hAnsiTheme="majorHAnsi" w:cs="Times New Roman"/>
+          <w:color w:val="E6EDF3"/>
+          <w:sz w:val="20"/>
+          <w:szCs w:val="20"/>
+          <w:lang w:eastAsia="en-IN" w:bidi="mr-IN"/>
+        </w:rPr>
+      </w:pPr>
+      <w:r>
+        <w:rPr>
+          <w:rFonts w:asciiTheme="majorHAnsi" w:eastAsia="Times New Roman" w:hAnsiTheme="majorHAnsi" w:cs="Times New Roman"/>
+          <w:color w:val="E6EDF3"/>
+          <w:sz w:val="20"/>
+          <w:szCs w:val="20"/>
+          <w:lang w:eastAsia="en-IN" w:bidi="mr-IN"/>
+        </w:rPr>
+        <w:t>1. Exporting sensitive data to file...</w:t>
+      </w:r>
+    </w:p>
+    <w:p>
+      <w:pPr>
+        <w:shd w:val="clear" w:color="auto" w:fill="0D1117"/>
+        <w:spacing w:after="0" w:line="240" w:lineRule="auto"/>
+        <w:rPr>
+          <w:rFonts w:asciiTheme="majorHAnsi" w:eastAsia="Times New Roman" w:hAnsiTheme="majorHAnsi" w:cs="Times New Roman"/>
+          <w:color w:val="E6EDF3"/>
+          <w:sz w:val="20"/>
+          <w:szCs w:val="20"/>
+          <w:lang w:eastAsia="en-IN" w:bidi="mr-IN"/>
+        </w:rPr>
+      </w:pPr>
+    </w:p>
+    <w:p>
+      <w:pPr>
+        <w:shd w:val="clear" w:color="auto" w:fill="0D1117"/>
+        <w:spacing w:after="0" w:line="240" w:lineRule="auto"/>
+        <w:rPr>
+          <w:rFonts w:asciiTheme="majorHAnsi" w:eastAsia="Times New Roman" w:hAnsiTheme="majorHAnsi" w:cs="Times New Roman"/>
+          <w:color w:val="E6EDF3"/>
+          <w:sz w:val="20"/>
+          <w:szCs w:val="20"/>
+          <w:lang w:eastAsia="en-IN" w:bidi="mr-IN"/>
+        </w:rPr>
+      </w:pPr>
+      <w:r>
+        <w:rPr>
+          <w:rFonts w:asciiTheme="majorHAnsi" w:eastAsia="Times New Roman" w:hAnsiTheme="majorHAnsi" w:cs="Times New Roman"/>
+          <w:color w:val="E6EDF3"/>
+          <w:sz w:val="20"/>
+          <w:szCs w:val="20"/>
+          <w:lang w:eastAsia="en-IN" w:bidi="mr-IN"/>
+        </w:rPr>
+        <w:t> User data exported to: user_data.csv</w:t>
+      </w:r>
+    </w:p>
+    <w:p>
+      <w:pPr>
+        <w:shd w:val="clear" w:color="auto" w:fill="0D1117"/>
+        <w:spacing w:after="0" w:line="240" w:lineRule="auto"/>
+        <w:rPr>
+          <w:rFonts w:asciiTheme="majorHAnsi" w:eastAsia="Times New Roman" w:hAnsiTheme="majorHAnsi" w:cs="Times New Roman"/>
+          <w:color w:val="E6EDF3"/>
+          <w:sz w:val="20"/>
+          <w:szCs w:val="20"/>
+          <w:lang w:eastAsia="en-IN" w:bidi="mr-IN"/>
+        </w:rPr>
+      </w:pPr>
+      <w:r>
+        <w:rPr>
+          <w:rFonts w:asciiTheme="majorHAnsi" w:eastAsia="Times New Roman" w:hAnsiTheme="majorHAnsi" w:cs="Times New Roman"/>
+          <w:color w:val="E6EDF3"/>
+          <w:sz w:val="20"/>
+          <w:szCs w:val="20"/>
+          <w:lang w:eastAsia="en-IN" w:bidi="mr-IN"/>
+        </w:rPr>
+        <w:t>  File contains plain text passwords!</w:t>
+      </w:r>
+    </w:p>
+    <w:p>
+      <w:pPr>
+        <w:shd w:val="clear" w:color="auto" w:fill="0D1117"/>
+        <w:spacing w:after="0" w:line="240" w:lineRule="auto"/>
+        <w:rPr>
+          <w:rFonts w:asciiTheme="majorHAnsi" w:eastAsia="Times New Roman" w:hAnsiTheme="majorHAnsi" w:cs="Times New Roman"/>
+          <w:color w:val="E6EDF3"/>
+          <w:sz w:val="20"/>
+          <w:szCs w:val="20"/>
+          <w:lang w:eastAsia="en-IN" w:bidi="mr-IN"/>
+        </w:rPr>
+      </w:pPr>
+    </w:p>
+    <w:p>
+      <w:pPr>
+        <w:shd w:val="clear" w:color="auto" w:fill="0D1117"/>
+        <w:spacing w:after="0" w:line="240" w:lineRule="auto"/>
+        <w:rPr>
+          <w:rFonts w:asciiTheme="majorHAnsi" w:eastAsia="Times New Roman" w:hAnsiTheme="majorHAnsi" w:cs="Times New Roman"/>
+          <w:color w:val="E6EDF3"/>
+          <w:sz w:val="20"/>
+          <w:szCs w:val="20"/>
+          <w:lang w:eastAsia="en-IN" w:bidi="mr-IN"/>
+        </w:rPr>
+      </w:pPr>
+      <w:r>
+        <w:rPr>
+          <w:rFonts w:asciiTheme="majorHAnsi" w:eastAsia="Times New Roman" w:hAnsiTheme="majorHAnsi" w:cs="Times New Roman"/>
+          <w:color w:val="E6EDF3"/>
+          <w:sz w:val="20"/>
+          <w:szCs w:val="20"/>
+          <w:lang w:eastAsia="en-IN" w:bidi="mr-IN"/>
+        </w:rPr>
+        <w:t>2. Attempting path traversal export...</w:t>
+      </w:r>
+    </w:p>
+    <w:p>
+      <w:pPr>
+        <w:shd w:val="clear" w:color="auto" w:fill="0D1117"/>
+        <w:spacing w:after="0" w:line="240" w:lineRule="auto"/>
+        <w:rPr>
+          <w:rFonts w:asciiTheme="majorHAnsi" w:eastAsia="Times New Roman" w:hAnsiTheme="majorHAnsi" w:cs="Times New Roman"/>
+          <w:color w:val="E6EDF3"/>
+          <w:sz w:val="20"/>
+          <w:szCs w:val="20"/>
+          <w:lang w:eastAsia="en-IN" w:bidi="mr-IN"/>
+        </w:rPr>
+      </w:pPr>
+    </w:p>
+    <w:p>
+      <w:pPr>
+        <w:shd w:val="clear" w:color="auto" w:fill="0D1117"/>
+        <w:spacing w:after="0" w:line="240" w:lineRule="auto"/>
+        <w:rPr>
+          <w:rFonts w:asciiTheme="majorHAnsi" w:eastAsia="Times New Roman" w:hAnsiTheme="majorHAnsi" w:cs="Times New Roman"/>
+          <w:color w:val="E6EDF3"/>
+          <w:sz w:val="20"/>
+          <w:szCs w:val="20"/>
+          <w:lang w:eastAsia="en-IN" w:bidi="mr-IN"/>
+        </w:rPr>
+      </w:pPr>
+      <w:r>
+        <w:rPr>
+          <w:rFonts w:asciiTheme="majorHAnsi" w:eastAsia="Times New Roman" w:hAnsiTheme="majorHAnsi" w:cs="Times New Roman"/>
+          <w:color w:val="E6EDF3"/>
+          <w:sz w:val="20"/>
+          <w:szCs w:val="20"/>
+          <w:lang w:eastAsia="en-IN" w:bidi="mr-IN"/>
+        </w:rPr>
+        <w:t> User data exported to: C:\Users\hp\Dropbox\py\stolen_data.csv</w:t>
+      </w:r>
+    </w:p>
+    <w:p>
+      <w:pPr>
+        <w:shd w:val="clear" w:color="auto" w:fill="0D1117"/>
+        <w:spacing w:after="0" w:line="240" w:lineRule="auto"/>
+        <w:rPr>
+          <w:rFonts w:asciiTheme="majorHAnsi" w:eastAsia="Times New Roman" w:hAnsiTheme="majorHAnsi" w:cs="Times New Roman"/>
+          <w:color w:val="E6EDF3"/>
+          <w:sz w:val="20"/>
+          <w:szCs w:val="20"/>
+          <w:lang w:eastAsia="en-IN" w:bidi="mr-IN"/>
+        </w:rPr>
+      </w:pPr>
+      <w:r>
+        <w:rPr>
+          <w:rFonts w:asciiTheme="majorHAnsi" w:eastAsia="Times New Roman" w:hAnsiTheme="majorHAnsi" w:cs="Times New Roman"/>
+          <w:color w:val="E6EDF3"/>
+          <w:sz w:val="20"/>
+          <w:szCs w:val="20"/>
+          <w:lang w:eastAsia="en-IN" w:bidi="mr-IN"/>
+        </w:rPr>
+        <w:t>  File contains plain text passwords!</w:t>
+      </w:r>
+    </w:p>
+    <w:p>
+      <w:pPr>
+        <w:shd w:val="clear" w:color="auto" w:fill="0D1117"/>
+        <w:spacing w:after="0" w:line="240" w:lineRule="auto"/>
+        <w:rPr>
+          <w:rFonts w:asciiTheme="majorHAnsi" w:eastAsia="Times New Roman" w:hAnsiTheme="majorHAnsi" w:cs="Times New Roman"/>
+          <w:color w:val="E6EDF3"/>
+          <w:sz w:val="20"/>
+          <w:szCs w:val="20"/>
+          <w:lang w:eastAsia="en-IN" w:bidi="mr-IN"/>
+        </w:rPr>
+      </w:pPr>
+      <w:r>
+        <w:rPr>
+          <w:rFonts w:asciiTheme="majorHAnsi" w:eastAsia="Times New Roman" w:hAnsiTheme="majorHAnsi" w:cs="Times New Roman"/>
+          <w:color w:val="E6EDF3"/>
+          <w:sz w:val="20"/>
+          <w:szCs w:val="20"/>
+          <w:lang w:eastAsia="en-IN" w:bidi="mr-IN"/>
+        </w:rPr>
+        <w:t>   WARNING: File written outside application directory!</w:t>
+      </w:r>
+    </w:p>
+    <w:p>
+      <w:pPr>
+        <w:shd w:val="clear" w:color="auto" w:fill="0D1117"/>
+        <w:spacing w:after="0" w:line="240" w:lineRule="auto"/>
+        <w:rPr>
+          <w:rFonts w:asciiTheme="majorHAnsi" w:eastAsia="Times New Roman" w:hAnsiTheme="majorHAnsi" w:cs="Times New Roman"/>
+          <w:color w:val="E6EDF3"/>
+          <w:sz w:val="20"/>
+          <w:szCs w:val="20"/>
+          <w:lang w:eastAsia="en-IN" w:bidi="mr-IN"/>
+        </w:rPr>
+      </w:pPr>
+    </w:p>
+    <w:p>
+      <w:pPr>
+        <w:shd w:val="clear" w:color="auto" w:fill="0D1117"/>
+        <w:spacing w:after="0" w:line="240" w:lineRule="auto"/>
+        <w:rPr>
+          <w:rFonts w:asciiTheme="majorHAnsi" w:eastAsia="Times New Roman" w:hAnsiTheme="majorHAnsi" w:cs="Times New Roman"/>
+          <w:color w:val="E6EDF3"/>
+          <w:sz w:val="20"/>
+          <w:szCs w:val="20"/>
+          <w:lang w:eastAsia="en-IN" w:bidi="mr-IN"/>
+        </w:rPr>
+      </w:pPr>
+      <w:r>
+        <w:rPr>
+          <w:rFonts w:asciiTheme="majorHAnsi" w:eastAsia="Times New Roman" w:hAnsiTheme="majorHAnsi" w:cs="Times New Roman"/>
+          <w:color w:val="E6EDF3"/>
+          <w:sz w:val="20"/>
+          <w:szCs w:val="20"/>
+          <w:lang w:eastAsia="en-IN" w:bidi="mr-IN"/>
+        </w:rPr>
+        <w:t>3. Reading arbitrary file...</w:t>
+      </w:r>
+    </w:p>
+    <w:p>
+      <w:pPr>
+        <w:shd w:val="clear" w:color="auto" w:fill="0D1117"/>
+        <w:spacing w:after="0" w:line="240" w:lineRule="auto"/>
+        <w:rPr>
+          <w:rFonts w:asciiTheme="majorHAnsi" w:eastAsia="Times New Roman" w:hAnsiTheme="majorHAnsi" w:cs="Times New Roman"/>
+          <w:color w:val="E6EDF3"/>
+          <w:sz w:val="20"/>
+          <w:szCs w:val="20"/>
+          <w:lang w:eastAsia="en-IN" w:bidi="mr-IN"/>
+        </w:rPr>
+      </w:pPr>
+    </w:p>
+    <w:p>
+      <w:pPr>
+        <w:shd w:val="clear" w:color="auto" w:fill="0D1117"/>
+        <w:spacing w:after="0" w:line="240" w:lineRule="auto"/>
+        <w:rPr>
+          <w:rFonts w:asciiTheme="majorHAnsi" w:eastAsia="Times New Roman" w:hAnsiTheme="majorHAnsi" w:cs="Times New Roman"/>
+          <w:color w:val="E6EDF3"/>
+          <w:sz w:val="20"/>
+          <w:szCs w:val="20"/>
+          <w:lang w:eastAsia="en-IN" w:bidi="mr-IN"/>
+        </w:rPr>
+      </w:pPr>
+      <w:r>
+        <w:rPr>
+          <w:rFonts w:asciiTheme="majorHAnsi" w:eastAsia="Times New Roman" w:hAnsiTheme="majorHAnsi" w:cs="Times New Roman"/>
+          <w:color w:val="E6EDF3"/>
+          <w:sz w:val="20"/>
+          <w:szCs w:val="20"/>
+          <w:lang w:eastAsia="en-IN" w:bidi="mr-IN"/>
+        </w:rPr>
+        <w:t> File content read successfully:</w:t>
+      </w:r>
+    </w:p>
+    <w:p>
+      <w:pPr>
+        <w:shd w:val="clear" w:color="auto" w:fill="0D1117"/>
+        <w:spacing w:after="0" w:line="240" w:lineRule="auto"/>
+        <w:rPr>
+          <w:rFonts w:asciiTheme="majorHAnsi" w:eastAsia="Times New Roman" w:hAnsiTheme="majorHAnsi" w:cs="Times New Roman"/>
+          <w:color w:val="E6EDF3"/>
+          <w:sz w:val="20"/>
+          <w:szCs w:val="20"/>
+          <w:lang w:eastAsia="en-IN" w:bidi="mr-IN"/>
+        </w:rPr>
+      </w:pPr>
+      <w:r>
+        <w:rPr>
+          <w:rFonts w:asciiTheme="majorHAnsi" w:eastAsia="Times New Roman" w:hAnsiTheme="majorHAnsi" w:cs="Times New Roman"/>
+          <w:color w:val="E6EDF3"/>
+          <w:sz w:val="20"/>
+          <w:szCs w:val="20"/>
+          <w:lang w:eastAsia="en-IN" w:bidi="mr-IN"/>
+        </w:rPr>
+        <w:t>USERNAME</w:t>
+      </w:r>
+      <w:proofErr w:type="gramStart"/>
+      <w:r>
+        <w:rPr>
+          <w:rFonts w:asciiTheme="majorHAnsi" w:eastAsia="Times New Roman" w:hAnsiTheme="majorHAnsi" w:cs="Times New Roman"/>
+          <w:color w:val="E6EDF3"/>
+          <w:sz w:val="20"/>
+          <w:szCs w:val="20"/>
+          <w:lang w:eastAsia="en-IN" w:bidi="mr-IN"/>
+        </w:rPr>
+        <w:t>,PASSWORD,EMAIL,ROLE</w:t>
+      </w:r>
+      <w:proofErr w:type="gramEnd"/>
+    </w:p>
+    <w:p>
+      <w:pPr>
+        <w:shd w:val="clear" w:color="auto" w:fill="0D1117"/>
+        <w:spacing w:after="0" w:line="240" w:lineRule="auto"/>
+        <w:rPr>
+          <w:rFonts w:asciiTheme="majorHAnsi" w:eastAsia="Times New Roman" w:hAnsiTheme="majorHAnsi" w:cs="Times New Roman"/>
+          <w:color w:val="E6EDF3"/>
+          <w:sz w:val="20"/>
+          <w:szCs w:val="20"/>
+          <w:lang w:eastAsia="en-IN" w:bidi="mr-IN"/>
+        </w:rPr>
+      </w:pPr>
+      <w:r>
+        <w:rPr>
+          <w:rFonts w:asciiTheme="majorHAnsi" w:eastAsia="Times New Roman" w:hAnsiTheme="majorHAnsi" w:cs="Times New Roman"/>
+          <w:color w:val="E6EDF3"/>
+          <w:sz w:val="20"/>
+          <w:szCs w:val="20"/>
+          <w:lang w:eastAsia="en-IN" w:bidi="mr-IN"/>
+        </w:rPr>
+        <w:t>Rio,Rio404,CISO@vuln.com,CISO</w:t>
+      </w:r>
+    </w:p>
+    <w:p>
+      <w:pPr>
+        <w:shd w:val="clear" w:color="auto" w:fill="0D1117"/>
+        <w:spacing w:after="0" w:line="240" w:lineRule="auto"/>
+        <w:rPr>
+          <w:rFonts w:asciiTheme="majorHAnsi" w:eastAsia="Times New Roman" w:hAnsiTheme="majorHAnsi" w:cs="Times New Roman"/>
+          <w:color w:val="E6EDF3"/>
+          <w:sz w:val="20"/>
+          <w:szCs w:val="20"/>
+          <w:lang w:eastAsia="en-IN" w:bidi="mr-IN"/>
+        </w:rPr>
+      </w:pPr>
+      <w:r>
+        <w:rPr>
+          <w:rFonts w:asciiTheme="majorHAnsi" w:eastAsia="Times New Roman" w:hAnsiTheme="majorHAnsi" w:cs="Times New Roman"/>
+          <w:color w:val="E6EDF3"/>
+          <w:sz w:val="20"/>
+          <w:szCs w:val="20"/>
+          <w:lang w:eastAsia="en-IN" w:bidi="mr-IN"/>
+        </w:rPr>
+        <w:t>Eric,Eric123,Eric@vuln.com,user</w:t>
+      </w:r>
+    </w:p>
+    <w:p>
+      <w:pPr>
+        <w:shd w:val="clear" w:color="auto" w:fill="0D1117"/>
+        <w:spacing w:after="0" w:line="240" w:lineRule="auto"/>
+        <w:rPr>
+          <w:rFonts w:asciiTheme="majorHAnsi" w:eastAsia="Times New Roman" w:hAnsiTheme="majorHAnsi" w:cs="Times New Roman"/>
+          <w:color w:val="E6EDF3"/>
+          <w:sz w:val="20"/>
+          <w:szCs w:val="20"/>
+          <w:lang w:eastAsia="en-IN" w:bidi="mr-IN"/>
+        </w:rPr>
+      </w:pPr>
+      <w:r>
+        <w:rPr>
+          <w:rFonts w:asciiTheme="majorHAnsi" w:eastAsia="Times New Roman" w:hAnsiTheme="majorHAnsi" w:cs="Times New Roman"/>
+          <w:color w:val="E6EDF3"/>
+          <w:sz w:val="20"/>
+          <w:szCs w:val="20"/>
+          <w:lang w:eastAsia="en-IN" w:bidi="mr-IN"/>
+        </w:rPr>
+        <w:t>Veer,veer2024,Veer@vuln.com,user</w:t>
+      </w:r>
+    </w:p>
+    <w:p>
+      <w:pPr>
+        <w:shd w:val="clear" w:color="auto" w:fill="0D1117"/>
+        <w:spacing w:after="0" w:line="240" w:lineRule="auto"/>
+        <w:rPr>
+          <w:rFonts w:asciiTheme="majorHAnsi" w:eastAsia="Times New Roman" w:hAnsiTheme="majorHAnsi" w:cs="Times New Roman"/>
+          <w:color w:val="E6EDF3"/>
+          <w:sz w:val="20"/>
+          <w:szCs w:val="20"/>
+          <w:lang w:eastAsia="en-IN" w:bidi="mr-IN"/>
+        </w:rPr>
+      </w:pPr>
+    </w:p>
+    <w:p>
+      <w:pPr>
+        <w:shd w:val="clear" w:color="auto" w:fill="0D1117"/>
+        <w:spacing w:after="0" w:line="240" w:lineRule="auto"/>
+        <w:rPr>
+          <w:rFonts w:asciiTheme="majorHAnsi" w:eastAsia="Times New Roman" w:hAnsiTheme="majorHAnsi" w:cs="Times New Roman"/>
+          <w:color w:val="E6EDF3"/>
+          <w:sz w:val="20"/>
+          <w:szCs w:val="20"/>
+          <w:lang w:eastAsia="en-IN" w:bidi="mr-IN"/>
+        </w:rPr>
+      </w:pPr>
+      <w:r>
+        <w:rPr>
+          <w:rFonts w:asciiTheme="majorHAnsi" w:eastAsia="Times New Roman" w:hAnsiTheme="majorHAnsi" w:cs="Times New Roman"/>
+          <w:color w:val="E6EDF3"/>
+          <w:sz w:val="20"/>
+          <w:szCs w:val="20"/>
+          <w:lang w:eastAsia="en-IN" w:bidi="mr-IN"/>
+        </w:rPr>
+        <w:t>4. Attempting to read sensitive system file...</w:t>
+      </w:r>
+    </w:p>
+    <w:p>
+      <w:pPr>
+        <w:shd w:val="clear" w:color="auto" w:fill="0D1117"/>
+        <w:spacing w:after="0" w:line="240" w:lineRule="auto"/>
+        <w:rPr>
+          <w:rFonts w:asciiTheme="majorHAnsi" w:eastAsia="Times New Roman" w:hAnsiTheme="majorHAnsi" w:cs="Times New Roman"/>
+          <w:color w:val="E6EDF3"/>
+          <w:sz w:val="20"/>
+          <w:szCs w:val="20"/>
+          <w:lang w:eastAsia="en-IN" w:bidi="mr-IN"/>
+        </w:rPr>
+      </w:pPr>
+      <w:r>
+        <w:rPr>
+          <w:rFonts w:asciiTheme="majorHAnsi" w:eastAsia="Times New Roman" w:hAnsiTheme="majorHAnsi" w:cs="Times New Roman"/>
+          <w:color w:val="E6EDF3"/>
+          <w:sz w:val="20"/>
+          <w:szCs w:val="20"/>
+          <w:lang w:eastAsia="en-IN" w:bidi="mr-IN"/>
+        </w:rPr>
+        <w:t>C:\Windows\System32\drivers\etc\hosts</w:t>
+      </w:r>
+    </w:p>
+    <w:p>
+      <w:pPr>
+        <w:shd w:val="clear" w:color="auto" w:fill="0D1117"/>
+        <w:spacing w:after="0" w:line="240" w:lineRule="auto"/>
+        <w:rPr>
+          <w:rFonts w:asciiTheme="majorHAnsi" w:eastAsia="Times New Roman" w:hAnsiTheme="majorHAnsi" w:cs="Times New Roman"/>
+          <w:color w:val="E6EDF3"/>
+          <w:sz w:val="20"/>
+          <w:szCs w:val="20"/>
+          <w:lang w:eastAsia="en-IN" w:bidi="mr-IN"/>
+        </w:rPr>
+      </w:pPr>
+    </w:p>
+    <w:p>
+      <w:pPr>
+        <w:shd w:val="clear" w:color="auto" w:fill="0D1117"/>
+        <w:spacing w:after="0" w:line="240" w:lineRule="auto"/>
+        <w:rPr>
+          <w:rFonts w:asciiTheme="majorHAnsi" w:eastAsia="Times New Roman" w:hAnsiTheme="majorHAnsi" w:cs="Times New Roman"/>
+          <w:color w:val="E6EDF3"/>
+          <w:sz w:val="20"/>
+          <w:szCs w:val="20"/>
+          <w:lang w:eastAsia="en-IN" w:bidi="mr-IN"/>
+        </w:rPr>
+      </w:pPr>
+      <w:r>
+        <w:rPr>
+          <w:rFonts w:asciiTheme="majorHAnsi" w:eastAsia="Times New Roman" w:hAnsiTheme="majorHAnsi" w:cs="Times New Roman"/>
+          <w:color w:val="E6EDF3"/>
+          <w:sz w:val="20"/>
+          <w:szCs w:val="20"/>
+          <w:lang w:eastAsia="en-IN" w:bidi="mr-IN"/>
+        </w:rPr>
+        <w:t> File content read successfully:</w:t>
+      </w:r>
+    </w:p>
+    <w:p>
+      <w:pPr>
+        <w:shd w:val="clear" w:color="auto" w:fill="0D1117"/>
+        <w:spacing w:after="0" w:line="240" w:lineRule="auto"/>
+        <w:rPr>
+          <w:rFonts w:asciiTheme="majorHAnsi" w:eastAsia="Times New Roman" w:hAnsiTheme="majorHAnsi" w:cs="Times New Roman"/>
+          <w:color w:val="E6EDF3"/>
+          <w:sz w:val="20"/>
+          <w:szCs w:val="20"/>
+          <w:lang w:eastAsia="en-IN" w:bidi="mr-IN"/>
+        </w:rPr>
+      </w:pPr>
+      <w:r>
+        <w:rPr>
+          <w:rFonts w:asciiTheme="majorHAnsi" w:eastAsia="Times New Roman" w:hAnsiTheme="majorHAnsi" w:cs="Times New Roman"/>
+          <w:color w:val="E6EDF3"/>
+          <w:sz w:val="20"/>
+          <w:szCs w:val="20"/>
+          <w:lang w:eastAsia="en-IN" w:bidi="mr-IN"/>
+        </w:rPr>
+        <w:t># Copyright (c) 1993-2009 Microsoft Corp.</w:t>
+      </w:r>
+    </w:p>
+    <w:p>
+      <w:pPr>
+        <w:shd w:val="clear" w:color="auto" w:fill="0D1117"/>
+        <w:spacing w:after="0" w:line="240" w:lineRule="auto"/>
+        <w:rPr>
+          <w:rFonts w:asciiTheme="majorHAnsi" w:eastAsia="Times New Roman" w:hAnsiTheme="majorHAnsi" w:cs="Times New Roman"/>
+          <w:color w:val="E6EDF3"/>
+          <w:sz w:val="20"/>
+          <w:szCs w:val="20"/>
+          <w:lang w:eastAsia="en-IN" w:bidi="mr-IN"/>
+        </w:rPr>
+      </w:pPr>
+      <w:r>
+        <w:rPr>
+          <w:rFonts w:asciiTheme="majorHAnsi" w:eastAsia="Times New Roman" w:hAnsiTheme="majorHAnsi" w:cs="Times New Roman"/>
+          <w:color w:val="E6EDF3"/>
+          <w:sz w:val="20"/>
+          <w:szCs w:val="20"/>
+          <w:lang w:eastAsia="en-IN" w:bidi="mr-IN"/>
+        </w:rPr>
+        <w:t>#</w:t>
+      </w:r>
+    </w:p>
+    <w:p>
+      <w:pPr>
+        <w:shd w:val="clear" w:color="auto" w:fill="0D1117"/>
+        <w:spacing w:after="0" w:line="240" w:lineRule="auto"/>
+        <w:rPr>
+          <w:rFonts w:asciiTheme="majorHAnsi" w:eastAsia="Times New Roman" w:hAnsiTheme="majorHAnsi" w:cs="Times New Roman"/>
+          <w:color w:val="E6EDF3"/>
+          <w:sz w:val="20"/>
+          <w:szCs w:val="20"/>
+          <w:lang w:eastAsia="en-IN" w:bidi="mr-IN"/>
+        </w:rPr>
+      </w:pPr>
+      <w:r>
+        <w:rPr>
+          <w:rFonts w:asciiTheme="majorHAnsi" w:eastAsia="Times New Roman" w:hAnsiTheme="majorHAnsi" w:cs="Times New Roman"/>
+          <w:color w:val="E6EDF3"/>
+          <w:sz w:val="20"/>
+          <w:szCs w:val="20"/>
+          <w:lang w:eastAsia="en-IN" w:bidi="mr-IN"/>
+        </w:rPr>
+        <w:t xml:space="preserve"># </w:t>
+      </w:r>
+      <w:proofErr w:type="gramStart"/>
+      <w:r>
+        <w:rPr>
+          <w:rFonts w:asciiTheme="majorHAnsi" w:eastAsia="Times New Roman" w:hAnsiTheme="majorHAnsi" w:cs="Times New Roman"/>
+          <w:color w:val="E6EDF3"/>
+          <w:sz w:val="20"/>
+          <w:szCs w:val="20"/>
+          <w:lang w:eastAsia="en-IN" w:bidi="mr-IN"/>
+        </w:rPr>
+        <w:t>This</w:t>
+      </w:r>
+      <w:proofErr w:type="gramEnd"/>
+      <w:r>
+        <w:rPr>
+          <w:rFonts w:asciiTheme="majorHAnsi" w:eastAsia="Times New Roman" w:hAnsiTheme="majorHAnsi" w:cs="Times New Roman"/>
+          <w:color w:val="E6EDF3"/>
+          <w:sz w:val="20"/>
+          <w:szCs w:val="20"/>
+          <w:lang w:eastAsia="en-IN" w:bidi="mr-IN"/>
+        </w:rPr>
+        <w:t xml:space="preserve"> is a sample HOSTS file used by Microsoft TCP/IP for Windows.</w:t>
+      </w:r>
+    </w:p>
+    <w:p>
+      <w:pPr>
+        <w:shd w:val="clear" w:color="auto" w:fill="0D1117"/>
+        <w:spacing w:after="0" w:line="240" w:lineRule="auto"/>
+        <w:rPr>
+          <w:rFonts w:asciiTheme="majorHAnsi" w:eastAsia="Times New Roman" w:hAnsiTheme="majorHAnsi" w:cs="Times New Roman"/>
+          <w:color w:val="E6EDF3"/>
+          <w:sz w:val="20"/>
+          <w:szCs w:val="20"/>
+          <w:lang w:eastAsia="en-IN" w:bidi="mr-IN"/>
+        </w:rPr>
+      </w:pPr>
+      <w:r>
+        <w:rPr>
+          <w:rFonts w:asciiTheme="majorHAnsi" w:eastAsia="Times New Roman" w:hAnsiTheme="majorHAnsi" w:cs="Times New Roman"/>
+          <w:color w:val="E6EDF3"/>
+          <w:sz w:val="20"/>
+          <w:szCs w:val="20"/>
+          <w:lang w:eastAsia="en-IN" w:bidi="mr-IN"/>
+        </w:rPr>
+        <w:t>#</w:t>
+      </w:r>
+    </w:p>
+    <w:p>
+      <w:pPr>
+        <w:shd w:val="clear" w:color="auto" w:fill="0D1117"/>
+        <w:spacing w:after="0" w:line="240" w:lineRule="auto"/>
+        <w:rPr>
+          <w:rFonts w:asciiTheme="majorHAnsi" w:eastAsia="Times New Roman" w:hAnsiTheme="majorHAnsi" w:cs="Times New Roman"/>
+          <w:color w:val="E6EDF3"/>
+          <w:sz w:val="20"/>
+          <w:szCs w:val="20"/>
+          <w:lang w:eastAsia="en-IN" w:bidi="mr-IN"/>
+        </w:rPr>
+      </w:pPr>
+      <w:r>
+        <w:rPr>
+          <w:rFonts w:asciiTheme="majorHAnsi" w:eastAsia="Times New Roman" w:hAnsiTheme="majorHAnsi" w:cs="Times New Roman"/>
+          <w:color w:val="E6EDF3"/>
+          <w:sz w:val="20"/>
+          <w:szCs w:val="20"/>
+          <w:lang w:eastAsia="en-IN" w:bidi="mr-IN"/>
+        </w:rPr>
+        <w:t xml:space="preserve"># </w:t>
+      </w:r>
+      <w:proofErr w:type="gramStart"/>
+      <w:r>
+        <w:rPr>
+          <w:rFonts w:asciiTheme="majorHAnsi" w:eastAsia="Times New Roman" w:hAnsiTheme="majorHAnsi" w:cs="Times New Roman"/>
+          <w:color w:val="E6EDF3"/>
+          <w:sz w:val="20"/>
+          <w:szCs w:val="20"/>
+          <w:lang w:eastAsia="en-IN" w:bidi="mr-IN"/>
+        </w:rPr>
+        <w:t>This</w:t>
+      </w:r>
+      <w:proofErr w:type="gramEnd"/>
+      <w:r>
+        <w:rPr>
+          <w:rFonts w:asciiTheme="majorHAnsi" w:eastAsia="Times New Roman" w:hAnsiTheme="majorHAnsi" w:cs="Times New Roman"/>
+          <w:color w:val="E6EDF3"/>
+          <w:sz w:val="20"/>
+          <w:szCs w:val="20"/>
+          <w:lang w:eastAsia="en-IN" w:bidi="mr-IN"/>
+        </w:rPr>
+        <w:t xml:space="preserve"> file contains the mappings of IP addresses to host names. Each</w:t>
+      </w:r>
+    </w:p>
+    <w:p>
+      <w:pPr>
+        <w:shd w:val="clear" w:color="auto" w:fill="0D1117"/>
+        <w:spacing w:after="0" w:line="240" w:lineRule="auto"/>
+        <w:rPr>
+          <w:rFonts w:asciiTheme="majorHAnsi" w:eastAsia="Times New Roman" w:hAnsiTheme="majorHAnsi" w:cs="Times New Roman"/>
+          <w:color w:val="E6EDF3"/>
+          <w:sz w:val="20"/>
+          <w:szCs w:val="20"/>
+          <w:lang w:eastAsia="en-IN" w:bidi="mr-IN"/>
+        </w:rPr>
+      </w:pPr>
+      <w:r>
+        <w:rPr>
+          <w:rFonts w:asciiTheme="majorHAnsi" w:eastAsia="Times New Roman" w:hAnsiTheme="majorHAnsi" w:cs="Times New Roman"/>
+          <w:color w:val="E6EDF3"/>
+          <w:sz w:val="20"/>
+          <w:szCs w:val="20"/>
+          <w:lang w:eastAsia="en-IN" w:bidi="mr-IN"/>
+        </w:rPr>
+        <w:t xml:space="preserve"># </w:t>
+      </w:r>
+      <w:proofErr w:type="gramStart"/>
+      <w:r>
+        <w:rPr>
+          <w:rFonts w:asciiTheme="majorHAnsi" w:eastAsia="Times New Roman" w:hAnsiTheme="majorHAnsi" w:cs="Times New Roman"/>
+          <w:color w:val="E6EDF3"/>
+          <w:sz w:val="20"/>
+          <w:szCs w:val="20"/>
+          <w:lang w:eastAsia="en-IN" w:bidi="mr-IN"/>
+        </w:rPr>
+        <w:t>entry</w:t>
+      </w:r>
+      <w:proofErr w:type="gramEnd"/>
+      <w:r>
+        <w:rPr>
+          <w:rFonts w:asciiTheme="majorHAnsi" w:eastAsia="Times New Roman" w:hAnsiTheme="majorHAnsi" w:cs="Times New Roman"/>
+          <w:color w:val="E6EDF3"/>
+          <w:sz w:val="20"/>
+          <w:szCs w:val="20"/>
+          <w:lang w:eastAsia="en-IN" w:bidi="mr-IN"/>
+        </w:rPr>
+        <w:t xml:space="preserve"> should be kept on an individual line. The IP address should</w:t>
+      </w:r>
+    </w:p>
+    <w:p>
+      <w:pPr>
+        <w:shd w:val="clear" w:color="auto" w:fill="0D1117"/>
+        <w:spacing w:after="0" w:line="240" w:lineRule="auto"/>
+        <w:rPr>
+          <w:rFonts w:asciiTheme="majorHAnsi" w:eastAsia="Times New Roman" w:hAnsiTheme="majorHAnsi" w:cs="Times New Roman"/>
+          <w:color w:val="E6EDF3"/>
+          <w:sz w:val="20"/>
+          <w:szCs w:val="20"/>
+          <w:lang w:eastAsia="en-IN" w:bidi="mr-IN"/>
+        </w:rPr>
+      </w:pPr>
+      <w:r>
+        <w:rPr>
+          <w:rFonts w:asciiTheme="majorHAnsi" w:eastAsia="Times New Roman" w:hAnsiTheme="majorHAnsi" w:cs="Times New Roman"/>
+          <w:color w:val="E6EDF3"/>
+          <w:sz w:val="20"/>
+          <w:szCs w:val="20"/>
+          <w:lang w:eastAsia="en-IN" w:bidi="mr-IN"/>
+        </w:rPr>
+        <w:t xml:space="preserve"># </w:t>
+      </w:r>
+      <w:proofErr w:type="gramStart"/>
+      <w:r>
+        <w:rPr>
+          <w:rFonts w:asciiTheme="majorHAnsi" w:eastAsia="Times New Roman" w:hAnsiTheme="majorHAnsi" w:cs="Times New Roman"/>
+          <w:color w:val="E6EDF3"/>
+          <w:sz w:val="20"/>
+          <w:szCs w:val="20"/>
+          <w:lang w:eastAsia="en-IN" w:bidi="mr-IN"/>
+        </w:rPr>
+        <w:t>be</w:t>
+      </w:r>
+      <w:proofErr w:type="gramEnd"/>
+      <w:r>
+        <w:rPr>
+          <w:rFonts w:asciiTheme="majorHAnsi" w:eastAsia="Times New Roman" w:hAnsiTheme="majorHAnsi" w:cs="Times New Roman"/>
+          <w:color w:val="E6EDF3"/>
+          <w:sz w:val="20"/>
+          <w:szCs w:val="20"/>
+          <w:lang w:eastAsia="en-IN" w:bidi="mr-IN"/>
+        </w:rPr>
+        <w:t xml:space="preserve"> placed in the first column followed by the corresponding host name.</w:t>
+      </w:r>
+    </w:p>
+    <w:p>
+      <w:pPr>
+        <w:shd w:val="clear" w:color="auto" w:fill="0D1117"/>
+        <w:spacing w:after="0" w:line="240" w:lineRule="auto"/>
+        <w:rPr>
+          <w:rFonts w:asciiTheme="majorHAnsi" w:eastAsia="Times New Roman" w:hAnsiTheme="majorHAnsi" w:cs="Times New Roman"/>
+          <w:color w:val="E6EDF3"/>
+          <w:sz w:val="20"/>
+          <w:szCs w:val="20"/>
+          <w:lang w:eastAsia="en-IN" w:bidi="mr-IN"/>
+        </w:rPr>
+      </w:pPr>
+      <w:r>
+        <w:rPr>
+          <w:rFonts w:asciiTheme="majorHAnsi" w:eastAsia="Times New Roman" w:hAnsiTheme="majorHAnsi" w:cs="Times New Roman"/>
+          <w:color w:val="E6EDF3"/>
+          <w:sz w:val="20"/>
+          <w:szCs w:val="20"/>
+          <w:lang w:eastAsia="en-IN" w:bidi="mr-IN"/>
+        </w:rPr>
+        <w:t># The IP address and the host name should be separated by at least one</w:t>
+      </w:r>
+    </w:p>
+    <w:p>
+      <w:pPr>
+        <w:shd w:val="clear" w:color="auto" w:fill="0D1117"/>
+        <w:spacing w:after="0" w:line="240" w:lineRule="auto"/>
+        <w:rPr>
+          <w:rFonts w:asciiTheme="majorHAnsi" w:eastAsia="Times New Roman" w:hAnsiTheme="majorHAnsi" w:cs="Times New Roman"/>
+          <w:color w:val="E6EDF3"/>
+          <w:sz w:val="20"/>
+          <w:szCs w:val="20"/>
+          <w:lang w:eastAsia="en-IN" w:bidi="mr-IN"/>
+        </w:rPr>
+      </w:pPr>
+      <w:r>
+        <w:rPr>
+          <w:rFonts w:asciiTheme="majorHAnsi" w:eastAsia="Times New Roman" w:hAnsiTheme="majorHAnsi" w:cs="Times New Roman"/>
+          <w:color w:val="E6EDF3"/>
+          <w:sz w:val="20"/>
+          <w:szCs w:val="20"/>
+          <w:lang w:eastAsia="en-IN" w:bidi="mr-IN"/>
+        </w:rPr>
+        <w:t xml:space="preserve"># </w:t>
+      </w:r>
+      <w:proofErr w:type="gramStart"/>
+      <w:r>
+        <w:rPr>
+          <w:rFonts w:asciiTheme="majorHAnsi" w:eastAsia="Times New Roman" w:hAnsiTheme="majorHAnsi" w:cs="Times New Roman"/>
+          <w:color w:val="E6EDF3"/>
+          <w:sz w:val="20"/>
+          <w:szCs w:val="20"/>
+          <w:lang w:eastAsia="en-IN" w:bidi="mr-IN"/>
+        </w:rPr>
+        <w:t>space</w:t>
+      </w:r>
+      <w:proofErr w:type="gramEnd"/>
+      <w:r>
+        <w:rPr>
+          <w:rFonts w:asciiTheme="majorHAnsi" w:eastAsia="Times New Roman" w:hAnsiTheme="majorHAnsi" w:cs="Times New Roman"/>
+          <w:color w:val="E6EDF3"/>
+          <w:sz w:val="20"/>
+          <w:szCs w:val="20"/>
+          <w:lang w:eastAsia="en-IN" w:bidi="mr-IN"/>
+        </w:rPr>
+        <w:t>.</w:t>
+      </w:r>
+    </w:p>
+    <w:p>
+      <w:pPr>
+        <w:shd w:val="clear" w:color="auto" w:fill="0D1117"/>
+        <w:spacing w:after="0" w:line="240" w:lineRule="auto"/>
+        <w:rPr>
+          <w:rFonts w:asciiTheme="majorHAnsi" w:eastAsia="Times New Roman" w:hAnsiTheme="majorHAnsi" w:cs="Times New Roman"/>
+          <w:color w:val="E6EDF3"/>
+          <w:sz w:val="20"/>
+          <w:szCs w:val="20"/>
+          <w:lang w:eastAsia="en-IN" w:bidi="mr-IN"/>
+        </w:rPr>
+      </w:pPr>
+      <w:r>
+        <w:rPr>
+          <w:rFonts w:asciiTheme="majorHAnsi" w:eastAsia="Times New Roman" w:hAnsiTheme="majorHAnsi" w:cs="Times New Roman"/>
+          <w:color w:val="E6EDF3"/>
+          <w:sz w:val="20"/>
+          <w:szCs w:val="20"/>
+          <w:lang w:eastAsia="en-IN" w:bidi="mr-IN"/>
+        </w:rPr>
+        <w:t>#</w:t>
+      </w:r>
+    </w:p>
+    <w:p>
+      <w:pPr>
+        <w:shd w:val="clear" w:color="auto" w:fill="0D1117"/>
+        <w:spacing w:after="0" w:line="240" w:lineRule="auto"/>
+        <w:rPr>
+          <w:rFonts w:asciiTheme="majorHAnsi" w:eastAsia="Times New Roman" w:hAnsiTheme="majorHAnsi" w:cs="Times New Roman"/>
+          <w:color w:val="E6EDF3"/>
+          <w:sz w:val="20"/>
+          <w:szCs w:val="20"/>
+          <w:lang w:eastAsia="en-IN" w:bidi="mr-IN"/>
+        </w:rPr>
+      </w:pPr>
+      <w:r>
+        <w:rPr>
+          <w:rFonts w:asciiTheme="majorHAnsi" w:eastAsia="Times New Roman" w:hAnsiTheme="majorHAnsi" w:cs="Times New Roman"/>
+          <w:color w:val="E6EDF3"/>
+          <w:sz w:val="20"/>
+          <w:szCs w:val="20"/>
+          <w:lang w:eastAsia="en-IN" w:bidi="mr-IN"/>
+        </w:rPr>
+        <w:t xml:space="preserve"># </w:t>
+      </w:r>
+      <w:proofErr w:type="gramStart"/>
+      <w:r>
+        <w:rPr>
+          <w:rFonts w:asciiTheme="majorHAnsi" w:eastAsia="Times New Roman" w:hAnsiTheme="majorHAnsi" w:cs="Times New Roman"/>
+          <w:color w:val="E6EDF3"/>
+          <w:sz w:val="20"/>
+          <w:szCs w:val="20"/>
+          <w:lang w:eastAsia="en-IN" w:bidi="mr-IN"/>
+        </w:rPr>
+        <w:t>Additionally</w:t>
+      </w:r>
+      <w:proofErr w:type="gramEnd"/>
+      <w:r>
+        <w:rPr>
+          <w:rFonts w:asciiTheme="majorHAnsi" w:eastAsia="Times New Roman" w:hAnsiTheme="majorHAnsi" w:cs="Times New Roman"/>
+          <w:color w:val="E6EDF3"/>
+          <w:sz w:val="20"/>
+          <w:szCs w:val="20"/>
+          <w:lang w:eastAsia="en-IN" w:bidi="mr-IN"/>
+        </w:rPr>
+        <w:t>, comments (such as these) may be inserted on individual</w:t>
+      </w:r>
+    </w:p>
+    <w:p>
+      <w:pPr>
+        <w:shd w:val="clear" w:color="auto" w:fill="0D1117"/>
+        <w:spacing w:after="0" w:line="240" w:lineRule="auto"/>
+        <w:rPr>
+          <w:rFonts w:asciiTheme="majorHAnsi" w:eastAsia="Times New Roman" w:hAnsiTheme="majorHAnsi" w:cs="Times New Roman"/>
+          <w:color w:val="E6EDF3"/>
+          <w:sz w:val="20"/>
+          <w:szCs w:val="20"/>
+          <w:lang w:eastAsia="en-IN" w:bidi="mr-IN"/>
+        </w:rPr>
+      </w:pPr>
+      <w:r>
+        <w:rPr>
+          <w:rFonts w:asciiTheme="majorHAnsi" w:eastAsia="Times New Roman" w:hAnsiTheme="majorHAnsi" w:cs="Times New Roman"/>
+          <w:color w:val="E6EDF3"/>
+          <w:sz w:val="20"/>
+          <w:szCs w:val="20"/>
+          <w:lang w:eastAsia="en-IN" w:bidi="mr-IN"/>
+        </w:rPr>
+        <w:t xml:space="preserve"># </w:t>
+      </w:r>
+      <w:proofErr w:type="gramStart"/>
+      <w:r>
+        <w:rPr>
+          <w:rFonts w:asciiTheme="majorHAnsi" w:eastAsia="Times New Roman" w:hAnsiTheme="majorHAnsi" w:cs="Times New Roman"/>
+          <w:color w:val="E6EDF3"/>
+          <w:sz w:val="20"/>
+          <w:szCs w:val="20"/>
+          <w:lang w:eastAsia="en-IN" w:bidi="mr-IN"/>
+        </w:rPr>
+        <w:t>lines</w:t>
+      </w:r>
+      <w:proofErr w:type="gramEnd"/>
+      <w:r>
+        <w:rPr>
+          <w:rFonts w:asciiTheme="majorHAnsi" w:eastAsia="Times New Roman" w:hAnsiTheme="majorHAnsi" w:cs="Times New Roman"/>
+          <w:color w:val="E6EDF3"/>
+          <w:sz w:val="20"/>
+          <w:szCs w:val="20"/>
+          <w:lang w:eastAsia="en-IN" w:bidi="mr-IN"/>
+        </w:rPr>
+        <w:t xml:space="preserve"> or following the machine name denoted by a '#' symbol.</w:t>
+      </w:r>
+    </w:p>
+    <w:p>
+      <w:pPr>
+        <w:shd w:val="clear" w:color="auto" w:fill="0D1117"/>
+        <w:spacing w:after="0" w:line="240" w:lineRule="auto"/>
+        <w:rPr>
+          <w:rFonts w:asciiTheme="majorHAnsi" w:eastAsia="Times New Roman" w:hAnsiTheme="majorHAnsi" w:cs="Times New Roman"/>
+          <w:color w:val="E6EDF3"/>
+          <w:sz w:val="20"/>
+          <w:szCs w:val="20"/>
+          <w:lang w:eastAsia="en-IN" w:bidi="mr-IN"/>
+        </w:rPr>
+      </w:pPr>
+      <w:r>
+        <w:rPr>
+          <w:rFonts w:asciiTheme="majorHAnsi" w:eastAsia="Times New Roman" w:hAnsiTheme="majorHAnsi" w:cs="Times New Roman"/>
+          <w:color w:val="E6EDF3"/>
+          <w:sz w:val="20"/>
+          <w:szCs w:val="20"/>
+          <w:lang w:eastAsia="en-IN" w:bidi="mr-IN"/>
+        </w:rPr>
+        <w:t>#</w:t>
+      </w:r>
+    </w:p>
+    <w:p>
+      <w:pPr>
+        <w:shd w:val="clear" w:color="auto" w:fill="0D1117"/>
+        <w:spacing w:after="0" w:line="240" w:lineRule="auto"/>
+        <w:rPr>
+          <w:rFonts w:asciiTheme="majorHAnsi" w:eastAsia="Times New Roman" w:hAnsiTheme="majorHAnsi" w:cs="Times New Roman"/>
+          <w:color w:val="E6EDF3"/>
+          <w:sz w:val="20"/>
+          <w:szCs w:val="20"/>
+          <w:lang w:eastAsia="en-IN" w:bidi="mr-IN"/>
+        </w:rPr>
+      </w:pPr>
+      <w:r>
+        <w:rPr>
+          <w:rFonts w:asciiTheme="majorHAnsi" w:eastAsia="Times New Roman" w:hAnsiTheme="majorHAnsi" w:cs="Times New Roman"/>
+          <w:color w:val="E6EDF3"/>
+          <w:sz w:val="20"/>
+          <w:szCs w:val="20"/>
+          <w:lang w:eastAsia="en-IN" w:bidi="mr-IN"/>
+        </w:rPr>
+        <w:t xml:space="preserve"># </w:t>
+      </w:r>
+      <w:proofErr w:type="gramStart"/>
+      <w:r>
+        <w:rPr>
+          <w:rFonts w:asciiTheme="majorHAnsi" w:eastAsia="Times New Roman" w:hAnsiTheme="majorHAnsi" w:cs="Times New Roman"/>
+          <w:color w:val="E6EDF3"/>
+          <w:sz w:val="20"/>
+          <w:szCs w:val="20"/>
+          <w:lang w:eastAsia="en-IN" w:bidi="mr-IN"/>
+        </w:rPr>
+        <w:t>For</w:t>
+      </w:r>
+      <w:proofErr w:type="gramEnd"/>
+      <w:r>
+        <w:rPr>
+          <w:rFonts w:asciiTheme="majorHAnsi" w:eastAsia="Times New Roman" w:hAnsiTheme="majorHAnsi" w:cs="Times New Roman"/>
+          <w:color w:val="E6EDF3"/>
+          <w:sz w:val="20"/>
+          <w:szCs w:val="20"/>
+          <w:lang w:eastAsia="en-IN" w:bidi="mr-IN"/>
+        </w:rPr>
+        <w:t xml:space="preserve"> example:</w:t>
+      </w:r>
+    </w:p>
+    <w:p>
+      <w:pPr>
+        <w:shd w:val="clear" w:color="auto" w:fill="0D1117"/>
+        <w:spacing w:after="0" w:line="240" w:lineRule="auto"/>
+        <w:rPr>
+          <w:rFonts w:asciiTheme="majorHAnsi" w:eastAsia="Times New Roman" w:hAnsiTheme="majorHAnsi" w:cs="Times New Roman"/>
+          <w:color w:val="E6EDF3"/>
+          <w:sz w:val="20"/>
+          <w:szCs w:val="20"/>
+          <w:lang w:eastAsia="en-IN" w:bidi="mr-IN"/>
+        </w:rPr>
+      </w:pPr>
+      <w:r>
+        <w:rPr>
+          <w:rFonts w:asciiTheme="majorHAnsi" w:eastAsia="Times New Roman" w:hAnsiTheme="majorHAnsi" w:cs="Times New Roman"/>
+          <w:color w:val="E6EDF3"/>
+          <w:sz w:val="20"/>
+          <w:szCs w:val="20"/>
+          <w:lang w:eastAsia="en-IN" w:bidi="mr-IN"/>
+        </w:rPr>
+        <w:t>#</w:t>
+      </w:r>
+    </w:p>
+    <w:p>
+      <w:pPr>
+        <w:shd w:val="clear" w:color="auto" w:fill="0D1117"/>
+        <w:spacing w:after="0" w:line="240" w:lineRule="auto"/>
+        <w:rPr>
+          <w:rFonts w:asciiTheme="majorHAnsi" w:eastAsia="Times New Roman" w:hAnsiTheme="majorHAnsi" w:cs="Times New Roman"/>
+          <w:color w:val="E6EDF3"/>
+          <w:sz w:val="20"/>
+          <w:szCs w:val="20"/>
+          <w:lang w:eastAsia="en-IN" w:bidi="mr-IN"/>
+        </w:rPr>
+      </w:pPr>
+      <w:r>
+        <w:rPr>
+          <w:rFonts w:asciiTheme="majorHAnsi" w:eastAsia="Times New Roman" w:hAnsiTheme="majorHAnsi" w:cs="Times New Roman"/>
+          <w:color w:val="E6EDF3"/>
+          <w:sz w:val="20"/>
+          <w:szCs w:val="20"/>
+          <w:lang w:eastAsia="en-IN" w:bidi="mr-IN"/>
+        </w:rPr>
+        <w:t>#      102.54.94.97     rhino.acme.com          # source server</w:t>
+      </w:r>
+    </w:p>
+    <w:p>
+      <w:pPr>
+        <w:shd w:val="clear" w:color="auto" w:fill="0D1117"/>
+        <w:spacing w:after="0" w:line="240" w:lineRule="auto"/>
+        <w:rPr>
+          <w:rFonts w:asciiTheme="majorHAnsi" w:eastAsia="Times New Roman" w:hAnsiTheme="majorHAnsi" w:cs="Times New Roman"/>
+          <w:color w:val="E6EDF3"/>
+          <w:sz w:val="20"/>
+          <w:szCs w:val="20"/>
+          <w:lang w:eastAsia="en-IN" w:bidi="mr-IN"/>
+        </w:rPr>
+      </w:pPr>
+      <w:r>
+        <w:rPr>
+          <w:rFonts w:asciiTheme="majorHAnsi" w:eastAsia="Times New Roman" w:hAnsiTheme="majorHAnsi" w:cs="Times New Roman"/>
+          <w:color w:val="E6EDF3"/>
+          <w:sz w:val="20"/>
+          <w:szCs w:val="20"/>
+          <w:lang w:eastAsia="en-IN" w:bidi="mr-IN"/>
+        </w:rPr>
+        <w:t>#       38.25.63.10     x.acme.com              # x client host</w:t>
+      </w:r>
+    </w:p>
+    <w:p>
+      <w:pPr>
+        <w:shd w:val="clear" w:color="auto" w:fill="0D1117"/>
+        <w:spacing w:after="0" w:line="240" w:lineRule="auto"/>
+        <w:rPr>
+          <w:rFonts w:asciiTheme="majorHAnsi" w:eastAsia="Times New Roman" w:hAnsiTheme="majorHAnsi" w:cs="Times New Roman"/>
+          <w:color w:val="E6EDF3"/>
+          <w:sz w:val="20"/>
+          <w:szCs w:val="20"/>
+          <w:lang w:eastAsia="en-IN" w:bidi="mr-IN"/>
+        </w:rPr>
+      </w:pPr>
+    </w:p>
+    <w:p>
+      <w:pPr>
+        <w:shd w:val="clear" w:color="auto" w:fill="0D1117"/>
+        <w:spacing w:after="0" w:line="240" w:lineRule="auto"/>
+        <w:rPr>
+          <w:rFonts w:asciiTheme="majorHAnsi" w:eastAsia="Times New Roman" w:hAnsiTheme="majorHAnsi" w:cs="Times New Roman"/>
+          <w:color w:val="E6EDF3"/>
+          <w:sz w:val="20"/>
+          <w:szCs w:val="20"/>
+          <w:lang w:eastAsia="en-IN" w:bidi="mr-IN"/>
+        </w:rPr>
+      </w:pPr>
+      <w:r>
+        <w:rPr>
+          <w:rFonts w:asciiTheme="majorHAnsi" w:eastAsia="Times New Roman" w:hAnsiTheme="majorHAnsi" w:cs="Times New Roman"/>
+          <w:color w:val="E6EDF3"/>
+          <w:sz w:val="20"/>
+          <w:szCs w:val="20"/>
+          <w:lang w:eastAsia="en-IN" w:bidi="mr-IN"/>
+        </w:rPr>
+        <w:t xml:space="preserve"># </w:t>
+      </w:r>
+      <w:proofErr w:type="spellStart"/>
+      <w:proofErr w:type="gramStart"/>
+      <w:r>
+        <w:rPr>
+          <w:rFonts w:asciiTheme="majorHAnsi" w:eastAsia="Times New Roman" w:hAnsiTheme="majorHAnsi" w:cs="Times New Roman"/>
+          <w:color w:val="E6EDF3"/>
+          <w:sz w:val="20"/>
+          <w:szCs w:val="20"/>
+          <w:lang w:eastAsia="en-IN" w:bidi="mr-IN"/>
+        </w:rPr>
+        <w:t>localhost</w:t>
+      </w:r>
+      <w:proofErr w:type="spellEnd"/>
+      <w:proofErr w:type="gramEnd"/>
+      <w:r>
+        <w:rPr>
+          <w:rFonts w:asciiTheme="majorHAnsi" w:eastAsia="Times New Roman" w:hAnsiTheme="majorHAnsi" w:cs="Times New Roman"/>
+          <w:color w:val="E6EDF3"/>
+          <w:sz w:val="20"/>
+          <w:szCs w:val="20"/>
+          <w:lang w:eastAsia="en-IN" w:bidi="mr-IN"/>
+        </w:rPr>
+        <w:t xml:space="preserve"> name resolution is handled within DNS itself.</w:t>
+      </w:r>
+    </w:p>
+    <w:p>
+      <w:pPr>
+        <w:shd w:val="clear" w:color="auto" w:fill="0D1117"/>
+        <w:spacing w:after="0" w:line="240" w:lineRule="auto"/>
+        <w:rPr>
+          <w:rFonts w:asciiTheme="majorHAnsi" w:eastAsia="Times New Roman" w:hAnsiTheme="majorHAnsi" w:cs="Times New Roman"/>
+          <w:color w:val="E6EDF3"/>
+          <w:sz w:val="20"/>
+          <w:szCs w:val="20"/>
+          <w:lang w:eastAsia="en-IN" w:bidi="mr-IN"/>
+        </w:rPr>
+      </w:pPr>
+      <w:r>
+        <w:rPr>
+          <w:rFonts w:asciiTheme="majorHAnsi" w:eastAsia="Times New Roman" w:hAnsiTheme="majorHAnsi" w:cs="Times New Roman"/>
+          <w:color w:val="E6EDF3"/>
+          <w:sz w:val="20"/>
+          <w:szCs w:val="20"/>
+          <w:lang w:eastAsia="en-IN" w:bidi="mr-IN"/>
+        </w:rPr>
+        <w:t xml:space="preserve">#   127.0.0.1       </w:t>
+      </w:r>
+      <w:proofErr w:type="spellStart"/>
+      <w:proofErr w:type="gramStart"/>
+      <w:r>
+        <w:rPr>
+          <w:rFonts w:asciiTheme="majorHAnsi" w:eastAsia="Times New Roman" w:hAnsiTheme="majorHAnsi" w:cs="Times New Roman"/>
+          <w:color w:val="E6EDF3"/>
+          <w:sz w:val="20"/>
+          <w:szCs w:val="20"/>
+          <w:lang w:eastAsia="en-IN" w:bidi="mr-IN"/>
+        </w:rPr>
+        <w:t>localhost</w:t>
+      </w:r>
+      <w:proofErr w:type="spellEnd"/>
+      <w:proofErr w:type="gramEnd"/>
+    </w:p>
+    <w:p>
+      <w:pPr>
+        <w:shd w:val="clear" w:color="auto" w:fill="0D1117"/>
+        <w:spacing w:after="0" w:line="240" w:lineRule="auto"/>
+        <w:rPr>
+          <w:rFonts w:asciiTheme="majorHAnsi" w:eastAsia="Times New Roman" w:hAnsiTheme="majorHAnsi" w:cs="Times New Roman"/>
+          <w:color w:val="E6EDF3"/>
+          <w:sz w:val="20"/>
+          <w:szCs w:val="20"/>
+          <w:lang w:eastAsia="en-IN" w:bidi="mr-IN"/>
+        </w:rPr>
+      </w:pPr>
+      <w:r>
+        <w:rPr>
+          <w:rFonts w:asciiTheme="majorHAnsi" w:eastAsia="Times New Roman" w:hAnsiTheme="majorHAnsi" w:cs="Times New Roman"/>
+          <w:color w:val="E6EDF3"/>
+          <w:sz w:val="20"/>
+          <w:szCs w:val="20"/>
+          <w:lang w:eastAsia="en-IN" w:bidi="mr-IN"/>
+        </w:rPr>
+        <w:t>#   :</w:t>
+      </w:r>
+      <w:proofErr w:type="gramStart"/>
+      <w:r>
+        <w:rPr>
+          <w:rFonts w:asciiTheme="majorHAnsi" w:eastAsia="Times New Roman" w:hAnsiTheme="majorHAnsi" w:cs="Times New Roman"/>
+          <w:color w:val="E6EDF3"/>
+          <w:sz w:val="20"/>
+          <w:szCs w:val="20"/>
+          <w:lang w:eastAsia="en-IN" w:bidi="mr-IN"/>
+        </w:rPr>
+        <w:t>:1</w:t>
+      </w:r>
+      <w:proofErr w:type="gramEnd"/>
+      <w:r>
+        <w:rPr>
+          <w:rFonts w:asciiTheme="majorHAnsi" w:eastAsia="Times New Roman" w:hAnsiTheme="majorHAnsi" w:cs="Times New Roman"/>
+          <w:color w:val="E6EDF3"/>
+          <w:sz w:val="20"/>
+          <w:szCs w:val="20"/>
+          <w:lang w:eastAsia="en-IN" w:bidi="mr-IN"/>
+        </w:rPr>
+        <w:t xml:space="preserve">             </w:t>
+      </w:r>
+      <w:proofErr w:type="spellStart"/>
+      <w:r>
+        <w:rPr>
+          <w:rFonts w:asciiTheme="majorHAnsi" w:eastAsia="Times New Roman" w:hAnsiTheme="majorHAnsi" w:cs="Times New Roman"/>
+          <w:color w:val="E6EDF3"/>
+          <w:sz w:val="20"/>
+          <w:szCs w:val="20"/>
+          <w:lang w:eastAsia="en-IN" w:bidi="mr-IN"/>
+        </w:rPr>
+        <w:t>localhost</w:t>
+      </w:r>
+      <w:proofErr w:type="spellEnd"/>
+    </w:p>
+    <w:p>
+      <w:pPr>
+        <w:shd w:val="clear" w:color="auto" w:fill="0D1117"/>
+        <w:spacing w:after="0" w:line="240" w:lineRule="auto"/>
+        <w:rPr>
+          <w:rFonts w:asciiTheme="majorHAnsi" w:eastAsia="Times New Roman" w:hAnsiTheme="majorHAnsi" w:cs="Times New Roman"/>
+          <w:color w:val="E6EDF3"/>
+          <w:sz w:val="20"/>
+          <w:szCs w:val="20"/>
+          <w:lang w:eastAsia="en-IN" w:bidi="mr-IN"/>
+        </w:rPr>
+      </w:pPr>
+    </w:p>
+    <w:p>
+      <w:pPr>
+        <w:shd w:val="clear" w:color="auto" w:fill="0D1117"/>
+        <w:spacing w:after="0" w:line="240" w:lineRule="auto"/>
+        <w:rPr>
+          <w:rFonts w:asciiTheme="majorHAnsi" w:eastAsia="Times New Roman" w:hAnsiTheme="majorHAnsi" w:cs="Times New Roman"/>
+          <w:color w:val="E6EDF3"/>
+          <w:sz w:val="20"/>
+          <w:szCs w:val="20"/>
+          <w:lang w:eastAsia="en-IN" w:bidi="mr-IN"/>
+        </w:rPr>
+      </w:pPr>
+      <w:r>
+        <w:rPr>
+          <w:rFonts w:asciiTheme="majorHAnsi" w:eastAsia="Times New Roman" w:hAnsiTheme="majorHAnsi" w:cs="Times New Roman"/>
+          <w:color w:val="E6EDF3"/>
+          <w:sz w:val="20"/>
+          <w:szCs w:val="20"/>
+          <w:lang w:eastAsia="en-IN" w:bidi="mr-IN"/>
+        </w:rPr>
+        <w:t>----------------------------------------------------------------------</w:t>
+      </w:r>
+    </w:p>
+    <w:p>
+      <w:pPr>
+        <w:shd w:val="clear" w:color="auto" w:fill="0D1117"/>
+        <w:spacing w:after="0" w:line="240" w:lineRule="auto"/>
+        <w:rPr>
+          <w:rFonts w:asciiTheme="majorHAnsi" w:eastAsia="Times New Roman" w:hAnsiTheme="majorHAnsi" w:cs="Times New Roman"/>
+          <w:color w:val="E6EDF3"/>
+          <w:sz w:val="20"/>
+          <w:szCs w:val="20"/>
+          <w:lang w:eastAsia="en-IN" w:bidi="mr-IN"/>
+        </w:rPr>
+      </w:pPr>
+      <w:r>
+        <w:rPr>
+          <w:rFonts w:asciiTheme="majorHAnsi" w:eastAsia="Times New Roman" w:hAnsiTheme="majorHAnsi" w:cs="Times New Roman"/>
+          <w:color w:val="E6EDF3"/>
+          <w:sz w:val="20"/>
+          <w:szCs w:val="20"/>
+          <w:lang w:eastAsia="en-IN" w:bidi="mr-IN"/>
+        </w:rPr>
+        <w:t>DEMONSTRATING VULNERABILITY 1: HARDCODED CREDENTIALS</w:t>
+      </w:r>
+    </w:p>
+    <w:p>
+      <w:pPr>
+        <w:shd w:val="clear" w:color="auto" w:fill="0D1117"/>
+        <w:spacing w:after="0" w:line="240" w:lineRule="auto"/>
+        <w:rPr>
+          <w:rFonts w:asciiTheme="majorHAnsi" w:eastAsia="Times New Roman" w:hAnsiTheme="majorHAnsi" w:cs="Times New Roman"/>
+          <w:color w:val="E6EDF3"/>
+          <w:sz w:val="20"/>
+          <w:szCs w:val="20"/>
+          <w:lang w:eastAsia="en-IN" w:bidi="mr-IN"/>
+        </w:rPr>
+      </w:pPr>
+      <w:r>
+        <w:rPr>
+          <w:rFonts w:asciiTheme="majorHAnsi" w:eastAsia="Times New Roman" w:hAnsiTheme="majorHAnsi" w:cs="Times New Roman"/>
+          <w:color w:val="E6EDF3"/>
+          <w:sz w:val="20"/>
+          <w:szCs w:val="20"/>
+          <w:lang w:eastAsia="en-IN" w:bidi="mr-IN"/>
+        </w:rPr>
+        <w:t>----------------------------------------------------------------------</w:t>
+      </w:r>
+    </w:p>
+    <w:p>
+      <w:pPr>
+        <w:shd w:val="clear" w:color="auto" w:fill="0D1117"/>
+        <w:spacing w:after="0" w:line="240" w:lineRule="auto"/>
+        <w:rPr>
+          <w:rFonts w:asciiTheme="majorHAnsi" w:eastAsia="Times New Roman" w:hAnsiTheme="majorHAnsi" w:cs="Times New Roman"/>
+          <w:color w:val="E6EDF3"/>
+          <w:sz w:val="20"/>
+          <w:szCs w:val="20"/>
+          <w:lang w:eastAsia="en-IN" w:bidi="mr-IN"/>
+        </w:rPr>
+      </w:pPr>
+    </w:p>
+    <w:p>
+      <w:pPr>
+        <w:shd w:val="clear" w:color="auto" w:fill="0D1117"/>
+        <w:spacing w:after="0" w:line="240" w:lineRule="auto"/>
+        <w:rPr>
+          <w:rFonts w:asciiTheme="majorHAnsi" w:eastAsia="Times New Roman" w:hAnsiTheme="majorHAnsi" w:cs="Times New Roman"/>
+          <w:color w:val="E6EDF3"/>
+          <w:sz w:val="20"/>
+          <w:szCs w:val="20"/>
+          <w:lang w:eastAsia="en-IN" w:bidi="mr-IN"/>
+        </w:rPr>
+      </w:pPr>
+      <w:r>
+        <w:rPr>
+          <w:rFonts w:asciiTheme="majorHAnsi" w:eastAsia="Times New Roman" w:hAnsiTheme="majorHAnsi" w:cs="Times New Roman"/>
+          <w:color w:val="E6EDF3"/>
+          <w:sz w:val="20"/>
+          <w:szCs w:val="20"/>
+          <w:lang w:eastAsia="en-IN" w:bidi="mr-IN"/>
+        </w:rPr>
+        <w:t>Hardcoded admin password: Rio404</w:t>
+      </w:r>
+    </w:p>
+    <w:p>
+      <w:pPr>
+        <w:shd w:val="clear" w:color="auto" w:fill="0D1117"/>
+        <w:spacing w:after="0" w:line="240" w:lineRule="auto"/>
+        <w:rPr>
+          <w:rFonts w:asciiTheme="majorHAnsi" w:eastAsia="Times New Roman" w:hAnsiTheme="majorHAnsi" w:cs="Times New Roman"/>
+          <w:color w:val="E6EDF3"/>
+          <w:sz w:val="20"/>
+          <w:szCs w:val="20"/>
+          <w:lang w:eastAsia="en-IN" w:bidi="mr-IN"/>
+        </w:rPr>
+      </w:pPr>
+      <w:r>
+        <w:rPr>
+          <w:rFonts w:asciiTheme="majorHAnsi" w:eastAsia="Times New Roman" w:hAnsiTheme="majorHAnsi" w:cs="Times New Roman"/>
+          <w:color w:val="E6EDF3"/>
+          <w:sz w:val="20"/>
+          <w:szCs w:val="20"/>
+          <w:lang w:eastAsia="en-IN" w:bidi="mr-IN"/>
+        </w:rPr>
+        <w:t>Hardcoded API key: 01010111EZ000110101</w:t>
+      </w:r>
+    </w:p>
+    <w:p>
+      <w:pPr>
+        <w:shd w:val="clear" w:color="auto" w:fill="0D1117"/>
+        <w:spacing w:after="0" w:line="240" w:lineRule="auto"/>
+        <w:rPr>
+          <w:rFonts w:asciiTheme="majorHAnsi" w:eastAsia="Times New Roman" w:hAnsiTheme="majorHAnsi" w:cs="Times New Roman"/>
+          <w:color w:val="E6EDF3"/>
+          <w:sz w:val="20"/>
+          <w:szCs w:val="20"/>
+          <w:lang w:eastAsia="en-IN" w:bidi="mr-IN"/>
+        </w:rPr>
+      </w:pPr>
+    </w:p>
+    <w:p>
+      <w:pPr>
+        <w:shd w:val="clear" w:color="auto" w:fill="0D1117"/>
+        <w:spacing w:after="0" w:line="240" w:lineRule="auto"/>
+        <w:rPr>
+          <w:rFonts w:asciiTheme="majorHAnsi" w:eastAsia="Times New Roman" w:hAnsiTheme="majorHAnsi" w:cs="Times New Roman"/>
+          <w:color w:val="E6EDF3"/>
+          <w:sz w:val="20"/>
+          <w:szCs w:val="20"/>
+          <w:lang w:eastAsia="en-IN" w:bidi="mr-IN"/>
+        </w:rPr>
+      </w:pPr>
+      <w:r>
+        <w:rPr>
+          <w:rFonts w:asciiTheme="majorHAnsi" w:eastAsia="Times New Roman" w:hAnsiTheme="majorHAnsi" w:cs="Times New Roman"/>
+          <w:color w:val="E6EDF3"/>
+          <w:sz w:val="20"/>
+          <w:szCs w:val="20"/>
+          <w:lang w:eastAsia="en-IN" w:bidi="mr-IN"/>
+        </w:rPr>
+        <w:t>WARNING: These secrets are visible to anyone who can see the source code!</w:t>
+      </w:r>
+    </w:p>
+    <w:p>
+      <w:pPr>
+        <w:shd w:val="clear" w:color="auto" w:fill="0D1117"/>
+        <w:spacing w:after="0" w:line="240" w:lineRule="auto"/>
+        <w:rPr>
+          <w:rFonts w:asciiTheme="majorHAnsi" w:eastAsia="Times New Roman" w:hAnsiTheme="majorHAnsi" w:cs="Times New Roman"/>
+          <w:color w:val="E6EDF3"/>
+          <w:sz w:val="20"/>
+          <w:szCs w:val="20"/>
+          <w:lang w:eastAsia="en-IN" w:bidi="mr-IN"/>
+        </w:rPr>
+      </w:pPr>
+    </w:p>
+    <w:p>
+      <w:pPr>
+        <w:shd w:val="clear" w:color="auto" w:fill="0D1117"/>
+        <w:spacing w:after="0" w:line="240" w:lineRule="auto"/>
+        <w:rPr>
+          <w:rFonts w:asciiTheme="majorHAnsi" w:eastAsia="Times New Roman" w:hAnsiTheme="majorHAnsi" w:cs="Times New Roman"/>
+          <w:color w:val="E6EDF3"/>
+          <w:sz w:val="20"/>
+          <w:szCs w:val="20"/>
+          <w:lang w:eastAsia="en-IN" w:bidi="mr-IN"/>
+        </w:rPr>
+      </w:pPr>
+      <w:r>
+        <w:rPr>
+          <w:rFonts w:asciiTheme="majorHAnsi" w:eastAsia="Times New Roman" w:hAnsiTheme="majorHAnsi" w:cs="Times New Roman"/>
+          <w:color w:val="6796E6"/>
+          <w:sz w:val="20"/>
+          <w:szCs w:val="20"/>
+          <w:lang w:eastAsia="en-IN" w:bidi="mr-IN"/>
+        </w:rPr>
+        <w:t>[Done]</w:t>
+      </w:r>
+      <w:r>
+        <w:rPr>
+          <w:rFonts w:asciiTheme="majorHAnsi" w:eastAsia="Times New Roman" w:hAnsiTheme="majorHAnsi" w:cs="Times New Roman"/>
+          <w:color w:val="A5D6FF"/>
+          <w:sz w:val="20"/>
+          <w:szCs w:val="20"/>
+          <w:lang w:eastAsia="en-IN" w:bidi="mr-IN"/>
+        </w:rPr>
+        <w:t xml:space="preserve"> exited with </w:t>
+      </w:r>
+      <w:r>
+        <w:rPr>
+          <w:rFonts w:asciiTheme="majorHAnsi" w:eastAsia="Times New Roman" w:hAnsiTheme="majorHAnsi" w:cs="Times New Roman"/>
+          <w:color w:val="B267E6"/>
+          <w:sz w:val="20"/>
+          <w:szCs w:val="20"/>
+          <w:lang w:eastAsia="en-IN" w:bidi="mr-IN"/>
+        </w:rPr>
+        <w:t>code=0</w:t>
+      </w:r>
+      <w:r>
+        <w:rPr>
+          <w:rFonts w:asciiTheme="majorHAnsi" w:eastAsia="Times New Roman" w:hAnsiTheme="majorHAnsi" w:cs="Times New Roman"/>
+          <w:color w:val="A5D6FF"/>
+          <w:sz w:val="20"/>
+          <w:szCs w:val="20"/>
+          <w:lang w:eastAsia="en-IN" w:bidi="mr-IN"/>
+        </w:rPr>
+        <w:t xml:space="preserve"> in </w:t>
+      </w:r>
+      <w:r>
+        <w:rPr>
+          <w:rFonts w:asciiTheme="majorHAnsi" w:eastAsia="Times New Roman" w:hAnsiTheme="majorHAnsi" w:cs="Times New Roman"/>
+          <w:color w:val="79C0FF"/>
+          <w:sz w:val="20"/>
+          <w:szCs w:val="20"/>
+          <w:lang w:eastAsia="en-IN" w:bidi="mr-IN"/>
+        </w:rPr>
+        <w:t>0.374</w:t>
+      </w:r>
+      <w:r>
+        <w:rPr>
+          <w:rFonts w:asciiTheme="majorHAnsi" w:eastAsia="Times New Roman" w:hAnsiTheme="majorHAnsi" w:cs="Times New Roman"/>
+          <w:color w:val="A5D6FF"/>
+          <w:sz w:val="20"/>
+          <w:szCs w:val="20"/>
+          <w:lang w:eastAsia="en-IN" w:bidi="mr-IN"/>
+        </w:rPr>
+        <w:t xml:space="preserve"> seconds</w:t>
+      </w:r>
+    </w:p>
+    <w:p>
+      <w:pPr>
+        <w:spacing w:after="0"/>
+        <w:rPr>
+          <w:rFonts w:asciiTheme="majorHAnsi" w:hAnsiTheme="majorHAnsi"/>
           <w:sz w:val="24"/>
           <w:szCs w:val="24"/>
         </w:rPr>
@@ -5621,63 +12742,144 @@
     </w:p>
     <w:p>
       <w:pPr>
-        <w:spacing w:after="0" w:line="240" w:lineRule="auto"/>
-        <w:rPr>
-          <w:rFonts w:asciiTheme="majorHAnsi" w:hAnsiTheme="majorHAnsi"/>
-          <w:sz w:val="24"/>
-          <w:szCs w:val="24"/>
-        </w:rPr>
-      </w:pPr>
-      <w:r>
-        <w:rPr>
-          <w:rFonts w:asciiTheme="majorHAnsi" w:hAnsiTheme="majorHAnsi"/>
-          <w:sz w:val="24"/>
-          <w:szCs w:val="24"/>
-        </w:rPr>
-        <w:t>#Set environment variables</w:t>
-      </w:r>
-    </w:p>
-    <w:p>
-      <w:pPr>
-        <w:spacing w:after="0" w:line="240" w:lineRule="auto"/>
-        <w:rPr>
-          <w:rFonts w:asciiTheme="majorHAnsi" w:hAnsiTheme="majorHAnsi"/>
-          <w:i/>
-          <w:iCs/>
-          <w:sz w:val="24"/>
-          <w:szCs w:val="24"/>
-        </w:rPr>
-      </w:pPr>
+        <w:spacing w:after="0"/>
+        <w:rPr>
+          <w:rFonts w:asciiTheme="majorHAnsi" w:hAnsiTheme="majorHAnsi"/>
+          <w:sz w:val="24"/>
+          <w:szCs w:val="24"/>
+        </w:rPr>
+      </w:pPr>
+      <w:r>
+        <w:rPr>
+          <w:rFonts w:asciiTheme="majorHAnsi" w:hAnsiTheme="majorHAnsi"/>
+          <w:sz w:val="24"/>
+          <w:szCs w:val="24"/>
+        </w:rPr>
+        <w:t>(</w:t>
+      </w:r>
       <w:proofErr w:type="gramStart"/>
       <w:r>
         <w:rPr>
           <w:rFonts w:asciiTheme="majorHAnsi" w:hAnsiTheme="majorHAnsi"/>
-          <w:i/>
-          <w:iCs/>
-          <w:sz w:val="24"/>
-          <w:szCs w:val="24"/>
-        </w:rPr>
+          <w:sz w:val="24"/>
+          <w:szCs w:val="24"/>
+        </w:rPr>
+        <w:t>set</w:t>
+      </w:r>
+      <w:proofErr w:type="gramEnd"/>
+      <w:r>
+        <w:rPr>
+          <w:rFonts w:asciiTheme="majorHAnsi" w:hAnsiTheme="majorHAnsi"/>
+          <w:sz w:val="24"/>
+          <w:szCs w:val="24"/>
+        </w:rPr>
+        <w:t xml:space="preserve"> </w:t>
+      </w:r>
+      <w:proofErr w:type="spellStart"/>
+      <w:r>
+        <w:rPr>
+          <w:rFonts w:asciiTheme="majorHAnsi" w:hAnsiTheme="majorHAnsi"/>
+          <w:sz w:val="24"/>
+          <w:szCs w:val="24"/>
+        </w:rPr>
+        <w:t>env</w:t>
+      </w:r>
+      <w:proofErr w:type="spellEnd"/>
+      <w:r>
+        <w:rPr>
+          <w:rFonts w:asciiTheme="majorHAnsi" w:hAnsiTheme="majorHAnsi"/>
+          <w:sz w:val="24"/>
+          <w:szCs w:val="24"/>
+        </w:rPr>
+        <w:t xml:space="preserve"> </w:t>
+      </w:r>
+      <w:proofErr w:type="spellStart"/>
+      <w:r>
+        <w:rPr>
+          <w:rFonts w:asciiTheme="majorHAnsi" w:hAnsiTheme="majorHAnsi"/>
+          <w:sz w:val="24"/>
+          <w:szCs w:val="24"/>
+        </w:rPr>
+        <w:t>vars</w:t>
+      </w:r>
+      <w:proofErr w:type="spellEnd"/>
+      <w:r>
+        <w:rPr>
+          <w:rFonts w:asciiTheme="majorHAnsi" w:hAnsiTheme="majorHAnsi"/>
+          <w:sz w:val="24"/>
+          <w:szCs w:val="24"/>
+        </w:rPr>
+        <w:t xml:space="preserve"> first)</w:t>
+      </w:r>
+    </w:p>
+    <w:p>
+      <w:pPr>
+        <w:spacing w:after="0"/>
+        <w:rPr>
+          <w:rFonts w:asciiTheme="majorHAnsi" w:hAnsiTheme="majorHAnsi"/>
+          <w:sz w:val="24"/>
+          <w:szCs w:val="24"/>
+        </w:rPr>
+      </w:pPr>
+      <w:proofErr w:type="gramStart"/>
+      <w:r>
+        <w:rPr>
+          <w:rFonts w:asciiTheme="majorHAnsi" w:hAnsiTheme="majorHAnsi"/>
+          <w:sz w:val="24"/>
+          <w:szCs w:val="24"/>
+        </w:rPr>
+        <w:lastRenderedPageBreak/>
         <w:t>export</w:t>
       </w:r>
       <w:proofErr w:type="gramEnd"/>
       <w:r>
         <w:rPr>
           <w:rFonts w:asciiTheme="majorHAnsi" w:hAnsiTheme="majorHAnsi"/>
-          <w:i/>
-          <w:iCs/>
-          <w:sz w:val="24"/>
-          <w:szCs w:val="24"/>
-        </w:rPr>
-        <w:t xml:space="preserve"> ADMIN_PASSWORD="Enter Password"</w:t>
-      </w:r>
-    </w:p>
-    <w:p>
-      <w:pPr>
-        <w:spacing w:after="0" w:line="240" w:lineRule="auto"/>
-        <w:rPr>
-          <w:rFonts w:asciiTheme="majorHAnsi" w:hAnsiTheme="majorHAnsi"/>
-          <w:i/>
-          <w:iCs/>
+          <w:sz w:val="24"/>
+          <w:szCs w:val="24"/>
+        </w:rPr>
+        <w:t xml:space="preserve"> ADMIN_PASSWORD="SecurePass123!"</w:t>
+      </w:r>
+    </w:p>
+    <w:p>
+      <w:pPr>
+        <w:spacing w:after="0"/>
+        <w:rPr>
+          <w:rFonts w:asciiTheme="majorHAnsi" w:hAnsiTheme="majorHAnsi"/>
+          <w:sz w:val="24"/>
+          <w:szCs w:val="24"/>
+        </w:rPr>
+      </w:pPr>
+      <w:r>
+        <w:rPr>
+          <w:rFonts w:asciiTheme="majorHAnsi" w:hAnsiTheme="majorHAnsi"/>
+          <w:sz w:val="24"/>
+          <w:szCs w:val="24"/>
+        </w:rPr>
+        <w:t xml:space="preserve">export API_KEY=" </w:t>
+      </w:r>
+      <w:r>
+        <w:rPr>
+          <w:rFonts w:asciiTheme="majorHAnsi" w:hAnsiTheme="majorHAnsi"/>
+          <w:sz w:val="24"/>
+          <w:szCs w:val="24"/>
+        </w:rPr>
+        <w:t>01010111EZ000110101</w:t>
+      </w:r>
+      <w:r>
+        <w:rPr>
+          <w:rFonts w:asciiTheme="majorHAnsi" w:hAnsiTheme="majorHAnsi"/>
+          <w:sz w:val="24"/>
+          <w:szCs w:val="24"/>
+        </w:rPr>
+        <w:t>"</w:t>
+      </w:r>
+    </w:p>
+    <w:p>
+      <w:pPr>
+        <w:spacing w:after="0"/>
+        <w:rPr>
+          <w:rFonts w:asciiTheme="majorHAnsi" w:hAnsiTheme="majorHAnsi"/>
           <w:sz w:val="24"/>
           <w:szCs w:val="24"/>
         </w:rPr>
@@ -5686,56 +12888,20 @@
       <w:r>
         <w:rPr>
           <w:rFonts w:asciiTheme="majorHAnsi" w:hAnsiTheme="majorHAnsi"/>
-          <w:i/>
-          <w:iCs/>
-          <w:sz w:val="24"/>
-          <w:szCs w:val="24"/>
-        </w:rPr>
-        <w:t>export</w:t>
+          <w:sz w:val="24"/>
+          <w:szCs w:val="24"/>
+        </w:rPr>
+        <w:t>python</w:t>
       </w:r>
       <w:proofErr w:type="gramEnd"/>
       <w:r>
         <w:rPr>
           <w:rFonts w:asciiTheme="majorHAnsi" w:hAnsiTheme="majorHAnsi"/>
-          <w:i/>
-          <w:iCs/>
-          <w:sz w:val="24"/>
-          <w:szCs w:val="24"/>
-        </w:rPr>
-        <w:t xml:space="preserve"> API_KEY="</w:t>
-      </w:r>
-      <w:proofErr w:type="spellStart"/>
-      <w:r>
-        <w:rPr>
-          <w:rFonts w:asciiTheme="majorHAnsi" w:hAnsiTheme="majorHAnsi"/>
-          <w:i/>
-          <w:iCs/>
-          <w:sz w:val="24"/>
-          <w:szCs w:val="24"/>
-        </w:rPr>
-        <w:t>your_secure_api_key_here</w:t>
-      </w:r>
-      <w:proofErr w:type="spellEnd"/>
-      <w:r>
-        <w:rPr>
-          <w:rFonts w:asciiTheme="majorHAnsi" w:hAnsiTheme="majorHAnsi"/>
-          <w:i/>
-          <w:iCs/>
-          <w:sz w:val="24"/>
-          <w:szCs w:val="24"/>
-        </w:rPr>
-        <w:t>"</w:t>
-      </w:r>
-    </w:p>
-    <w:p>
-      <w:pPr>
-        <w:spacing w:after="0" w:line="240" w:lineRule="auto"/>
-        <w:rPr>
-          <w:rFonts w:asciiTheme="majorHAnsi" w:hAnsiTheme="majorHAnsi"/>
-          <w:sz w:val="24"/>
-          <w:szCs w:val="24"/>
-        </w:rPr>
-      </w:pPr>
+          <w:sz w:val="24"/>
+          <w:szCs w:val="24"/>
+        </w:rPr>
+        <w:t xml:space="preserve"> secure_user_manager.py</w:t>
+      </w:r>
     </w:p>
     <w:p>
       <w:pPr>
@@ -6076,529 +13242,1937 @@
     </w:p>
     <w:p>
       <w:pPr>
-        <w:spacing w:after="0"/>
-        <w:rPr>
-          <w:rFonts w:asciiTheme="majorHAnsi" w:hAnsiTheme="majorHAnsi"/>
-          <w:sz w:val="24"/>
-          <w:szCs w:val="24"/>
-        </w:rPr>
-      </w:pPr>
-    </w:p>
-    <w:p>
-      <w:pPr>
-        <w:spacing w:after="0"/>
-        <w:rPr>
-          <w:rFonts w:asciiTheme="majorHAnsi" w:hAnsiTheme="majorHAnsi"/>
-          <w:sz w:val="24"/>
-          <w:szCs w:val="24"/>
-        </w:rPr>
-      </w:pPr>
-    </w:p>
-    <w:p>
-      <w:pPr>
-        <w:spacing w:after="0"/>
-        <w:rPr>
-          <w:rFonts w:asciiTheme="majorHAnsi" w:hAnsiTheme="majorHAnsi"/>
-          <w:sz w:val="24"/>
-          <w:szCs w:val="24"/>
-        </w:rPr>
-      </w:pPr>
-    </w:p>
-    <w:p>
-      <w:pPr>
-        <w:spacing w:after="0"/>
-        <w:rPr>
-          <w:rFonts w:asciiTheme="majorHAnsi" w:hAnsiTheme="majorHAnsi"/>
-          <w:sz w:val="24"/>
-          <w:szCs w:val="24"/>
-        </w:rPr>
-      </w:pPr>
-    </w:p>
-    <w:p>
-      <w:pPr>
-        <w:spacing w:after="0"/>
-        <w:rPr>
-          <w:rFonts w:asciiTheme="majorHAnsi" w:hAnsiTheme="majorHAnsi"/>
-          <w:sz w:val="24"/>
-          <w:szCs w:val="24"/>
-        </w:rPr>
-      </w:pPr>
-    </w:p>
-    <w:p>
-      <w:pPr>
-        <w:spacing w:after="0"/>
-        <w:rPr>
-          <w:rFonts w:asciiTheme="majorHAnsi" w:hAnsiTheme="majorHAnsi"/>
-          <w:sz w:val="24"/>
-          <w:szCs w:val="24"/>
-        </w:rPr>
-      </w:pPr>
-    </w:p>
-    <w:p>
-      <w:pPr>
-        <w:spacing w:after="0"/>
+        <w:pStyle w:val="font-claude-response-body"/>
+        <w:spacing w:before="0" w:beforeAutospacing="0" w:after="0" w:afterAutospacing="0"/>
+        <w:rPr>
+          <w:rStyle w:val="Strong"/>
+          <w:rFonts w:asciiTheme="majorHAnsi" w:hAnsiTheme="majorHAnsi"/>
+        </w:rPr>
+      </w:pPr>
+      <w:r>
+        <w:rPr>
+          <w:rStyle w:val="Strong"/>
+          <w:rFonts w:asciiTheme="majorHAnsi" w:hAnsiTheme="majorHAnsi"/>
+        </w:rPr>
+        <w:t>Output:</w:t>
+      </w:r>
+    </w:p>
+    <w:p>
+      <w:pPr>
+        <w:shd w:val="clear" w:color="auto" w:fill="0D1117"/>
+        <w:spacing w:after="0" w:line="240" w:lineRule="auto"/>
+        <w:rPr>
+          <w:rFonts w:asciiTheme="majorHAnsi" w:eastAsia="Times New Roman" w:hAnsiTheme="majorHAnsi" w:cs="Times New Roman"/>
+          <w:color w:val="E6EDF3"/>
+          <w:sz w:val="20"/>
+          <w:szCs w:val="20"/>
+          <w:lang w:eastAsia="en-IN" w:bidi="mr-IN"/>
+        </w:rPr>
+      </w:pPr>
+      <w:r>
+        <w:rPr>
+          <w:rFonts w:asciiTheme="majorHAnsi" w:eastAsia="Times New Roman" w:hAnsiTheme="majorHAnsi" w:cs="Times New Roman"/>
+          <w:color w:val="6796E6"/>
+          <w:sz w:val="20"/>
+          <w:szCs w:val="20"/>
+          <w:lang w:eastAsia="en-IN" w:bidi="mr-IN"/>
+        </w:rPr>
+        <w:t>[Running]</w:t>
+      </w:r>
+      <w:r>
+        <w:rPr>
+          <w:rFonts w:asciiTheme="majorHAnsi" w:eastAsia="Times New Roman" w:hAnsiTheme="majorHAnsi" w:cs="Times New Roman"/>
+          <w:color w:val="A5D6FF"/>
+          <w:sz w:val="20"/>
+          <w:szCs w:val="20"/>
+          <w:lang w:eastAsia="en-IN" w:bidi="mr-IN"/>
+        </w:rPr>
+        <w:t xml:space="preserve"> python -u "c:\Users\hp\OneDrive\vuln\secure_user_manager.py"</w:t>
+      </w:r>
+    </w:p>
+    <w:p>
+      <w:pPr>
+        <w:shd w:val="clear" w:color="auto" w:fill="0D1117"/>
+        <w:spacing w:after="0" w:line="240" w:lineRule="auto"/>
+        <w:rPr>
+          <w:rFonts w:asciiTheme="majorHAnsi" w:eastAsia="Times New Roman" w:hAnsiTheme="majorHAnsi" w:cs="Times New Roman"/>
+          <w:color w:val="E6EDF3"/>
+          <w:sz w:val="20"/>
+          <w:szCs w:val="20"/>
+          <w:lang w:eastAsia="en-IN" w:bidi="mr-IN"/>
+        </w:rPr>
+      </w:pPr>
+      <w:r>
+        <w:rPr>
+          <w:rFonts w:asciiTheme="majorHAnsi" w:eastAsia="Times New Roman" w:hAnsiTheme="majorHAnsi" w:cs="Times New Roman"/>
+          <w:color w:val="E6EDF3"/>
+          <w:sz w:val="20"/>
+          <w:szCs w:val="20"/>
+          <w:lang w:eastAsia="en-IN" w:bidi="mr-IN"/>
+        </w:rPr>
+        <w:t>======================================================================</w:t>
+      </w:r>
+    </w:p>
+    <w:p>
+      <w:pPr>
+        <w:shd w:val="clear" w:color="auto" w:fill="0D1117"/>
+        <w:spacing w:after="0" w:line="240" w:lineRule="auto"/>
+        <w:rPr>
+          <w:rFonts w:asciiTheme="majorHAnsi" w:eastAsia="Times New Roman" w:hAnsiTheme="majorHAnsi" w:cs="Times New Roman"/>
+          <w:color w:val="E6EDF3"/>
+          <w:sz w:val="20"/>
+          <w:szCs w:val="20"/>
+          <w:lang w:eastAsia="en-IN" w:bidi="mr-IN"/>
+        </w:rPr>
+      </w:pPr>
+      <w:r>
+        <w:rPr>
+          <w:rFonts w:asciiTheme="majorHAnsi" w:eastAsia="Times New Roman" w:hAnsiTheme="majorHAnsi" w:cs="Times New Roman"/>
+          <w:color w:val="E6EDF3"/>
+          <w:sz w:val="20"/>
+          <w:szCs w:val="20"/>
+          <w:lang w:eastAsia="en-IN" w:bidi="mr-IN"/>
+        </w:rPr>
+        <w:t>SECURE USER MANAGEMENT SYSTEM</w:t>
+      </w:r>
+    </w:p>
+    <w:p>
+      <w:pPr>
+        <w:shd w:val="clear" w:color="auto" w:fill="0D1117"/>
+        <w:spacing w:after="0" w:line="240" w:lineRule="auto"/>
+        <w:rPr>
+          <w:rFonts w:asciiTheme="majorHAnsi" w:eastAsia="Times New Roman" w:hAnsiTheme="majorHAnsi" w:cs="Times New Roman"/>
+          <w:color w:val="E6EDF3"/>
+          <w:sz w:val="20"/>
+          <w:szCs w:val="20"/>
+          <w:lang w:eastAsia="en-IN" w:bidi="mr-IN"/>
+        </w:rPr>
+      </w:pPr>
+      <w:r>
+        <w:rPr>
+          <w:rFonts w:asciiTheme="majorHAnsi" w:eastAsia="Times New Roman" w:hAnsiTheme="majorHAnsi" w:cs="Times New Roman"/>
+          <w:color w:val="E6EDF3"/>
+          <w:sz w:val="20"/>
+          <w:szCs w:val="20"/>
+          <w:lang w:eastAsia="en-IN" w:bidi="mr-IN"/>
+        </w:rPr>
+        <w:t>======================================================================</w:t>
+      </w:r>
+    </w:p>
+    <w:p>
+      <w:pPr>
+        <w:shd w:val="clear" w:color="auto" w:fill="0D1117"/>
+        <w:spacing w:after="0" w:line="240" w:lineRule="auto"/>
+        <w:rPr>
+          <w:rFonts w:asciiTheme="majorHAnsi" w:eastAsia="Times New Roman" w:hAnsiTheme="majorHAnsi" w:cs="Times New Roman"/>
+          <w:color w:val="E6EDF3"/>
+          <w:sz w:val="20"/>
+          <w:szCs w:val="20"/>
+          <w:lang w:eastAsia="en-IN" w:bidi="mr-IN"/>
+        </w:rPr>
+      </w:pPr>
+    </w:p>
+    <w:p>
+      <w:pPr>
+        <w:shd w:val="clear" w:color="auto" w:fill="0D1117"/>
+        <w:spacing w:after="0" w:line="240" w:lineRule="auto"/>
+        <w:rPr>
+          <w:rFonts w:asciiTheme="majorHAnsi" w:eastAsia="Times New Roman" w:hAnsiTheme="majorHAnsi" w:cs="Times New Roman"/>
+          <w:color w:val="E6EDF3"/>
+          <w:sz w:val="20"/>
+          <w:szCs w:val="20"/>
+          <w:lang w:eastAsia="en-IN" w:bidi="mr-IN"/>
+        </w:rPr>
+      </w:pPr>
+      <w:r>
+        <w:rPr>
+          <w:rFonts w:asciiTheme="majorHAnsi" w:eastAsia="Times New Roman" w:hAnsiTheme="majorHAnsi" w:cs="Times New Roman"/>
+          <w:color w:val="E6EDF3"/>
+          <w:sz w:val="20"/>
+          <w:szCs w:val="20"/>
+          <w:lang w:eastAsia="en-IN" w:bidi="mr-IN"/>
+        </w:rPr>
+        <w:t>All security vulnerabilities have been fixed!</w:t>
+      </w:r>
+    </w:p>
+    <w:p>
+      <w:pPr>
+        <w:shd w:val="clear" w:color="auto" w:fill="0D1117"/>
+        <w:spacing w:after="0" w:line="240" w:lineRule="auto"/>
+        <w:rPr>
+          <w:rFonts w:asciiTheme="majorHAnsi" w:eastAsia="Times New Roman" w:hAnsiTheme="majorHAnsi" w:cs="Times New Roman"/>
+          <w:color w:val="E6EDF3"/>
+          <w:sz w:val="20"/>
+          <w:szCs w:val="20"/>
+          <w:lang w:eastAsia="en-IN" w:bidi="mr-IN"/>
+        </w:rPr>
+      </w:pPr>
+    </w:p>
+    <w:p>
+      <w:pPr>
+        <w:shd w:val="clear" w:color="auto" w:fill="0D1117"/>
+        <w:spacing w:after="0" w:line="240" w:lineRule="auto"/>
+        <w:rPr>
+          <w:rFonts w:asciiTheme="majorHAnsi" w:eastAsia="Times New Roman" w:hAnsiTheme="majorHAnsi" w:cs="Times New Roman"/>
+          <w:color w:val="E6EDF3"/>
+          <w:sz w:val="20"/>
+          <w:szCs w:val="20"/>
+          <w:lang w:eastAsia="en-IN" w:bidi="mr-IN"/>
+        </w:rPr>
+      </w:pPr>
+      <w:r>
+        <w:rPr>
+          <w:rFonts w:asciiTheme="majorHAnsi" w:eastAsia="Times New Roman" w:hAnsiTheme="majorHAnsi" w:cs="Times New Roman"/>
+          <w:color w:val="E6EDF3"/>
+          <w:sz w:val="20"/>
+          <w:szCs w:val="20"/>
+          <w:lang w:eastAsia="en-IN" w:bidi="mr-IN"/>
+        </w:rPr>
+        <w:t>[+] Database initialized securely</w:t>
+      </w:r>
+    </w:p>
+    <w:p>
+      <w:pPr>
+        <w:shd w:val="clear" w:color="auto" w:fill="0D1117"/>
+        <w:spacing w:after="0" w:line="240" w:lineRule="auto"/>
+        <w:rPr>
+          <w:rFonts w:asciiTheme="majorHAnsi" w:eastAsia="Times New Roman" w:hAnsiTheme="majorHAnsi" w:cs="Times New Roman"/>
+          <w:color w:val="E6EDF3"/>
+          <w:sz w:val="20"/>
+          <w:szCs w:val="20"/>
+          <w:lang w:eastAsia="en-IN" w:bidi="mr-IN"/>
+        </w:rPr>
+      </w:pPr>
+    </w:p>
+    <w:p>
+      <w:pPr>
+        <w:shd w:val="clear" w:color="auto" w:fill="0D1117"/>
+        <w:spacing w:after="0" w:line="240" w:lineRule="auto"/>
+        <w:rPr>
+          <w:rFonts w:asciiTheme="majorHAnsi" w:eastAsia="Times New Roman" w:hAnsiTheme="majorHAnsi" w:cs="Times New Roman"/>
+          <w:color w:val="E6EDF3"/>
+          <w:sz w:val="20"/>
+          <w:szCs w:val="20"/>
+          <w:lang w:eastAsia="en-IN" w:bidi="mr-IN"/>
+        </w:rPr>
+      </w:pPr>
+      <w:r>
+        <w:rPr>
+          <w:rFonts w:asciiTheme="majorHAnsi" w:eastAsia="Times New Roman" w:hAnsiTheme="majorHAnsi" w:cs="Times New Roman"/>
+          <w:color w:val="E6EDF3"/>
+          <w:sz w:val="20"/>
+          <w:szCs w:val="20"/>
+          <w:lang w:eastAsia="en-IN" w:bidi="mr-IN"/>
+        </w:rPr>
+        <w:t>--- Creating Sample Users ---</w:t>
+      </w:r>
+    </w:p>
+    <w:p>
+      <w:pPr>
+        <w:shd w:val="clear" w:color="auto" w:fill="0D1117"/>
+        <w:spacing w:after="0" w:line="240" w:lineRule="auto"/>
+        <w:rPr>
+          <w:rFonts w:asciiTheme="majorHAnsi" w:eastAsia="Times New Roman" w:hAnsiTheme="majorHAnsi" w:cs="Times New Roman"/>
+          <w:color w:val="E6EDF3"/>
+          <w:sz w:val="20"/>
+          <w:szCs w:val="20"/>
+          <w:lang w:eastAsia="en-IN" w:bidi="mr-IN"/>
+        </w:rPr>
+      </w:pPr>
+    </w:p>
+    <w:p>
+      <w:pPr>
+        <w:shd w:val="clear" w:color="auto" w:fill="0D1117"/>
+        <w:spacing w:after="0" w:line="240" w:lineRule="auto"/>
+        <w:rPr>
+          <w:rFonts w:asciiTheme="majorHAnsi" w:eastAsia="Times New Roman" w:hAnsiTheme="majorHAnsi" w:cs="Times New Roman"/>
+          <w:color w:val="E6EDF3"/>
+          <w:sz w:val="20"/>
+          <w:szCs w:val="20"/>
+          <w:lang w:eastAsia="en-IN" w:bidi="mr-IN"/>
+        </w:rPr>
+      </w:pPr>
+      <w:r>
+        <w:rPr>
+          <w:rFonts w:asciiTheme="majorHAnsi" w:eastAsia="Times New Roman" w:hAnsiTheme="majorHAnsi" w:cs="Times New Roman"/>
+          <w:color w:val="E6EDF3"/>
+          <w:sz w:val="20"/>
+          <w:szCs w:val="20"/>
+          <w:lang w:eastAsia="en-IN" w:bidi="mr-IN"/>
+        </w:rPr>
+        <w:t> Error: Password must be at least 8 characters</w:t>
+      </w:r>
+    </w:p>
+    <w:p>
+      <w:pPr>
+        <w:shd w:val="clear" w:color="auto" w:fill="0D1117"/>
+        <w:spacing w:after="0" w:line="240" w:lineRule="auto"/>
+        <w:rPr>
+          <w:rFonts w:asciiTheme="majorHAnsi" w:eastAsia="Times New Roman" w:hAnsiTheme="majorHAnsi" w:cs="Times New Roman"/>
+          <w:color w:val="E6EDF3"/>
+          <w:sz w:val="20"/>
+          <w:szCs w:val="20"/>
+          <w:lang w:eastAsia="en-IN" w:bidi="mr-IN"/>
+        </w:rPr>
+      </w:pPr>
+    </w:p>
+    <w:p>
+      <w:pPr>
+        <w:shd w:val="clear" w:color="auto" w:fill="0D1117"/>
+        <w:spacing w:after="0" w:line="240" w:lineRule="auto"/>
+        <w:rPr>
+          <w:rFonts w:asciiTheme="majorHAnsi" w:eastAsia="Times New Roman" w:hAnsiTheme="majorHAnsi" w:cs="Times New Roman"/>
+          <w:color w:val="E6EDF3"/>
+          <w:sz w:val="20"/>
+          <w:szCs w:val="20"/>
+          <w:lang w:eastAsia="en-IN" w:bidi="mr-IN"/>
+        </w:rPr>
+      </w:pPr>
+      <w:r>
+        <w:rPr>
+          <w:rFonts w:asciiTheme="majorHAnsi" w:eastAsia="Times New Roman" w:hAnsiTheme="majorHAnsi" w:cs="Times New Roman"/>
+          <w:color w:val="E6EDF3"/>
+          <w:sz w:val="20"/>
+          <w:szCs w:val="20"/>
+          <w:lang w:eastAsia="en-IN" w:bidi="mr-IN"/>
+        </w:rPr>
+        <w:t> User 'veer' created successfully!</w:t>
+      </w:r>
+    </w:p>
+    <w:p>
+      <w:pPr>
+        <w:shd w:val="clear" w:color="auto" w:fill="0D1117"/>
+        <w:spacing w:after="0" w:line="240" w:lineRule="auto"/>
+        <w:rPr>
+          <w:rFonts w:asciiTheme="majorHAnsi" w:eastAsia="Times New Roman" w:hAnsiTheme="majorHAnsi" w:cs="Times New Roman"/>
+          <w:color w:val="E6EDF3"/>
+          <w:sz w:val="20"/>
+          <w:szCs w:val="20"/>
+          <w:lang w:eastAsia="en-IN" w:bidi="mr-IN"/>
+        </w:rPr>
+      </w:pPr>
+    </w:p>
+    <w:p>
+      <w:pPr>
+        <w:shd w:val="clear" w:color="auto" w:fill="0D1117"/>
+        <w:spacing w:after="0" w:line="240" w:lineRule="auto"/>
+        <w:rPr>
+          <w:rFonts w:asciiTheme="majorHAnsi" w:eastAsia="Times New Roman" w:hAnsiTheme="majorHAnsi" w:cs="Times New Roman"/>
+          <w:color w:val="E6EDF3"/>
+          <w:sz w:val="20"/>
+          <w:szCs w:val="20"/>
+          <w:lang w:eastAsia="en-IN" w:bidi="mr-IN"/>
+        </w:rPr>
+      </w:pPr>
+      <w:r>
+        <w:rPr>
+          <w:rFonts w:asciiTheme="majorHAnsi" w:eastAsia="Times New Roman" w:hAnsiTheme="majorHAnsi" w:cs="Times New Roman"/>
+          <w:color w:val="E6EDF3"/>
+          <w:sz w:val="20"/>
+          <w:szCs w:val="20"/>
+          <w:lang w:eastAsia="en-IN" w:bidi="mr-IN"/>
+        </w:rPr>
+        <w:t>--- Testing Normal Login ---</w:t>
+      </w:r>
+    </w:p>
+    <w:p>
+      <w:pPr>
+        <w:shd w:val="clear" w:color="auto" w:fill="0D1117"/>
+        <w:spacing w:after="0" w:line="240" w:lineRule="auto"/>
+        <w:rPr>
+          <w:rFonts w:asciiTheme="majorHAnsi" w:eastAsia="Times New Roman" w:hAnsiTheme="majorHAnsi" w:cs="Times New Roman"/>
+          <w:color w:val="E6EDF3"/>
+          <w:sz w:val="20"/>
+          <w:szCs w:val="20"/>
+          <w:lang w:eastAsia="en-IN" w:bidi="mr-IN"/>
+        </w:rPr>
+      </w:pPr>
+    </w:p>
+    <w:p>
+      <w:pPr>
+        <w:shd w:val="clear" w:color="auto" w:fill="0D1117"/>
+        <w:spacing w:after="0" w:line="240" w:lineRule="auto"/>
+        <w:rPr>
+          <w:rFonts w:asciiTheme="majorHAnsi" w:eastAsia="Times New Roman" w:hAnsiTheme="majorHAnsi" w:cs="Times New Roman"/>
+          <w:color w:val="E6EDF3"/>
+          <w:sz w:val="20"/>
+          <w:szCs w:val="20"/>
+          <w:lang w:eastAsia="en-IN" w:bidi="mr-IN"/>
+        </w:rPr>
+      </w:pPr>
+      <w:r>
+        <w:rPr>
+          <w:rFonts w:asciiTheme="majorHAnsi" w:eastAsia="Times New Roman" w:hAnsiTheme="majorHAnsi" w:cs="Times New Roman"/>
+          <w:color w:val="E6EDF3"/>
+          <w:sz w:val="20"/>
+          <w:szCs w:val="20"/>
+          <w:lang w:eastAsia="en-IN" w:bidi="mr-IN"/>
+        </w:rPr>
+        <w:t>Login successful!</w:t>
+      </w:r>
+    </w:p>
+    <w:p>
+      <w:pPr>
+        <w:shd w:val="clear" w:color="auto" w:fill="0D1117"/>
+        <w:spacing w:after="0" w:line="240" w:lineRule="auto"/>
+        <w:rPr>
+          <w:rFonts w:asciiTheme="majorHAnsi" w:eastAsia="Times New Roman" w:hAnsiTheme="majorHAnsi" w:cs="Times New Roman"/>
+          <w:color w:val="E6EDF3"/>
+          <w:sz w:val="20"/>
+          <w:szCs w:val="20"/>
+          <w:lang w:eastAsia="en-IN" w:bidi="mr-IN"/>
+        </w:rPr>
+      </w:pPr>
+      <w:r>
+        <w:rPr>
+          <w:rFonts w:asciiTheme="majorHAnsi" w:eastAsia="Times New Roman" w:hAnsiTheme="majorHAnsi" w:cs="Times New Roman"/>
+          <w:color w:val="E6EDF3"/>
+          <w:sz w:val="20"/>
+          <w:szCs w:val="20"/>
+          <w:lang w:eastAsia="en-IN" w:bidi="mr-IN"/>
+        </w:rPr>
+        <w:t>  User ID: 1</w:t>
+      </w:r>
+    </w:p>
+    <w:p>
+      <w:pPr>
+        <w:shd w:val="clear" w:color="auto" w:fill="0D1117"/>
+        <w:spacing w:after="0" w:line="240" w:lineRule="auto"/>
+        <w:rPr>
+          <w:rFonts w:asciiTheme="majorHAnsi" w:eastAsia="Times New Roman" w:hAnsiTheme="majorHAnsi" w:cs="Times New Roman"/>
+          <w:color w:val="E6EDF3"/>
+          <w:sz w:val="20"/>
+          <w:szCs w:val="20"/>
+          <w:lang w:eastAsia="en-IN" w:bidi="mr-IN"/>
+        </w:rPr>
+      </w:pPr>
+      <w:r>
+        <w:rPr>
+          <w:rFonts w:asciiTheme="majorHAnsi" w:eastAsia="Times New Roman" w:hAnsiTheme="majorHAnsi" w:cs="Times New Roman"/>
+          <w:color w:val="E6EDF3"/>
+          <w:sz w:val="20"/>
+          <w:szCs w:val="20"/>
+          <w:lang w:eastAsia="en-IN" w:bidi="mr-IN"/>
+        </w:rPr>
+        <w:t>  Username: admin</w:t>
+      </w:r>
+    </w:p>
+    <w:p>
+      <w:pPr>
+        <w:shd w:val="clear" w:color="auto" w:fill="0D1117"/>
+        <w:spacing w:after="0" w:line="240" w:lineRule="auto"/>
+        <w:rPr>
+          <w:rFonts w:asciiTheme="majorHAnsi" w:eastAsia="Times New Roman" w:hAnsiTheme="majorHAnsi" w:cs="Times New Roman"/>
+          <w:color w:val="E6EDF3"/>
+          <w:sz w:val="20"/>
+          <w:szCs w:val="20"/>
+          <w:lang w:eastAsia="en-IN" w:bidi="mr-IN"/>
+        </w:rPr>
+      </w:pPr>
+      <w:r>
+        <w:rPr>
+          <w:rFonts w:asciiTheme="majorHAnsi" w:eastAsia="Times New Roman" w:hAnsiTheme="majorHAnsi" w:cs="Times New Roman"/>
+          <w:color w:val="E6EDF3"/>
+          <w:sz w:val="20"/>
+          <w:szCs w:val="20"/>
+          <w:lang w:eastAsia="en-IN" w:bidi="mr-IN"/>
+        </w:rPr>
+        <w:t>  Email: CISO@Vuln.com</w:t>
+      </w:r>
+    </w:p>
+    <w:p>
+      <w:pPr>
+        <w:shd w:val="clear" w:color="auto" w:fill="0D1117"/>
+        <w:spacing w:after="0" w:line="240" w:lineRule="auto"/>
+        <w:rPr>
+          <w:rFonts w:asciiTheme="majorHAnsi" w:eastAsia="Times New Roman" w:hAnsiTheme="majorHAnsi" w:cs="Times New Roman"/>
+          <w:color w:val="E6EDF3"/>
+          <w:sz w:val="20"/>
+          <w:szCs w:val="20"/>
+          <w:lang w:eastAsia="en-IN" w:bidi="mr-IN"/>
+        </w:rPr>
+      </w:pPr>
+      <w:r>
+        <w:rPr>
+          <w:rFonts w:asciiTheme="majorHAnsi" w:eastAsia="Times New Roman" w:hAnsiTheme="majorHAnsi" w:cs="Times New Roman"/>
+          <w:color w:val="E6EDF3"/>
+          <w:sz w:val="20"/>
+          <w:szCs w:val="20"/>
+          <w:lang w:eastAsia="en-IN" w:bidi="mr-IN"/>
+        </w:rPr>
+        <w:t>  Role: CISO</w:t>
+      </w:r>
+    </w:p>
+    <w:p>
+      <w:pPr>
+        <w:shd w:val="clear" w:color="auto" w:fill="0D1117"/>
+        <w:spacing w:after="0" w:line="240" w:lineRule="auto"/>
+        <w:rPr>
+          <w:rFonts w:asciiTheme="majorHAnsi" w:eastAsia="Times New Roman" w:hAnsiTheme="majorHAnsi" w:cs="Times New Roman"/>
+          <w:color w:val="E6EDF3"/>
+          <w:sz w:val="20"/>
+          <w:szCs w:val="20"/>
+          <w:lang w:eastAsia="en-IN" w:bidi="mr-IN"/>
+        </w:rPr>
+      </w:pPr>
+    </w:p>
+    <w:p>
+      <w:pPr>
+        <w:shd w:val="clear" w:color="auto" w:fill="0D1117"/>
+        <w:spacing w:after="0" w:line="240" w:lineRule="auto"/>
+        <w:rPr>
+          <w:rFonts w:asciiTheme="majorHAnsi" w:eastAsia="Times New Roman" w:hAnsiTheme="majorHAnsi" w:cs="Times New Roman"/>
+          <w:color w:val="E6EDF3"/>
+          <w:sz w:val="20"/>
+          <w:szCs w:val="20"/>
+          <w:lang w:eastAsia="en-IN" w:bidi="mr-IN"/>
+        </w:rPr>
+      </w:pPr>
+      <w:r>
+        <w:rPr>
+          <w:rFonts w:asciiTheme="majorHAnsi" w:eastAsia="Times New Roman" w:hAnsiTheme="majorHAnsi" w:cs="Times New Roman"/>
+          <w:color w:val="E6EDF3"/>
+          <w:sz w:val="20"/>
+          <w:szCs w:val="20"/>
+          <w:lang w:eastAsia="en-IN" w:bidi="mr-IN"/>
+        </w:rPr>
+        <w:t>======================================================================</w:t>
+      </w:r>
+    </w:p>
+    <w:p>
+      <w:pPr>
+        <w:shd w:val="clear" w:color="auto" w:fill="0D1117"/>
+        <w:spacing w:after="0" w:line="240" w:lineRule="auto"/>
+        <w:rPr>
+          <w:rFonts w:asciiTheme="majorHAnsi" w:eastAsia="Times New Roman" w:hAnsiTheme="majorHAnsi" w:cs="Times New Roman"/>
+          <w:color w:val="E6EDF3"/>
+          <w:sz w:val="20"/>
+          <w:szCs w:val="20"/>
+          <w:lang w:eastAsia="en-IN" w:bidi="mr-IN"/>
+        </w:rPr>
+      </w:pPr>
+      <w:r>
+        <w:rPr>
+          <w:rFonts w:asciiTheme="majorHAnsi" w:eastAsia="Times New Roman" w:hAnsiTheme="majorHAnsi" w:cs="Times New Roman"/>
+          <w:color w:val="E6EDF3"/>
+          <w:sz w:val="20"/>
+          <w:szCs w:val="20"/>
+          <w:lang w:eastAsia="en-IN" w:bidi="mr-IN"/>
+        </w:rPr>
+        <w:t>TESTING SQL INJECTION PROTECTION</w:t>
+      </w:r>
+    </w:p>
+    <w:p>
+      <w:pPr>
+        <w:shd w:val="clear" w:color="auto" w:fill="0D1117"/>
+        <w:spacing w:after="0" w:line="240" w:lineRule="auto"/>
+        <w:rPr>
+          <w:rFonts w:asciiTheme="majorHAnsi" w:eastAsia="Times New Roman" w:hAnsiTheme="majorHAnsi" w:cs="Times New Roman"/>
+          <w:color w:val="E6EDF3"/>
+          <w:sz w:val="20"/>
+          <w:szCs w:val="20"/>
+          <w:lang w:eastAsia="en-IN" w:bidi="mr-IN"/>
+        </w:rPr>
+      </w:pPr>
+      <w:r>
+        <w:rPr>
+          <w:rFonts w:asciiTheme="majorHAnsi" w:eastAsia="Times New Roman" w:hAnsiTheme="majorHAnsi" w:cs="Times New Roman"/>
+          <w:color w:val="E6EDF3"/>
+          <w:sz w:val="20"/>
+          <w:szCs w:val="20"/>
+          <w:lang w:eastAsia="en-IN" w:bidi="mr-IN"/>
+        </w:rPr>
+        <w:t>======================================================================</w:t>
+      </w:r>
+    </w:p>
+    <w:p>
+      <w:pPr>
+        <w:shd w:val="clear" w:color="auto" w:fill="0D1117"/>
+        <w:spacing w:after="0" w:line="240" w:lineRule="auto"/>
+        <w:rPr>
+          <w:rFonts w:asciiTheme="majorHAnsi" w:eastAsia="Times New Roman" w:hAnsiTheme="majorHAnsi" w:cs="Times New Roman"/>
+          <w:color w:val="E6EDF3"/>
+          <w:sz w:val="20"/>
+          <w:szCs w:val="20"/>
+          <w:lang w:eastAsia="en-IN" w:bidi="mr-IN"/>
+        </w:rPr>
+      </w:pPr>
+    </w:p>
+    <w:p>
+      <w:pPr>
+        <w:shd w:val="clear" w:color="auto" w:fill="0D1117"/>
+        <w:spacing w:after="0" w:line="240" w:lineRule="auto"/>
+        <w:rPr>
+          <w:rFonts w:asciiTheme="majorHAnsi" w:eastAsia="Times New Roman" w:hAnsiTheme="majorHAnsi" w:cs="Times New Roman"/>
+          <w:color w:val="E6EDF3"/>
+          <w:sz w:val="20"/>
+          <w:szCs w:val="20"/>
+          <w:lang w:eastAsia="en-IN" w:bidi="mr-IN"/>
+        </w:rPr>
+      </w:pPr>
+      <w:r>
+        <w:rPr>
+          <w:rFonts w:asciiTheme="majorHAnsi" w:eastAsia="Times New Roman" w:hAnsiTheme="majorHAnsi" w:cs="Times New Roman"/>
+          <w:color w:val="E6EDF3"/>
+          <w:sz w:val="20"/>
+          <w:szCs w:val="20"/>
+          <w:lang w:eastAsia="en-IN" w:bidi="mr-IN"/>
+        </w:rPr>
+        <w:t>Trying SQL injection payload: admin' OR '1'='1</w:t>
+      </w:r>
+    </w:p>
+    <w:p>
+      <w:pPr>
+        <w:shd w:val="clear" w:color="auto" w:fill="0D1117"/>
+        <w:spacing w:after="0" w:line="240" w:lineRule="auto"/>
+        <w:rPr>
+          <w:rFonts w:asciiTheme="majorHAnsi" w:eastAsia="Times New Roman" w:hAnsiTheme="majorHAnsi" w:cs="Times New Roman"/>
+          <w:color w:val="E6EDF3"/>
+          <w:sz w:val="20"/>
+          <w:szCs w:val="20"/>
+          <w:lang w:eastAsia="en-IN" w:bidi="mr-IN"/>
+        </w:rPr>
+      </w:pPr>
+    </w:p>
+    <w:p>
+      <w:pPr>
+        <w:shd w:val="clear" w:color="auto" w:fill="0D1117"/>
+        <w:spacing w:after="0" w:line="240" w:lineRule="auto"/>
+        <w:rPr>
+          <w:rFonts w:asciiTheme="majorHAnsi" w:eastAsia="Times New Roman" w:hAnsiTheme="majorHAnsi" w:cs="Times New Roman"/>
+          <w:color w:val="E6EDF3"/>
+          <w:sz w:val="20"/>
+          <w:szCs w:val="20"/>
+          <w:lang w:eastAsia="en-IN" w:bidi="mr-IN"/>
+        </w:rPr>
+      </w:pPr>
+      <w:r>
+        <w:rPr>
+          <w:rFonts w:asciiTheme="majorHAnsi" w:eastAsia="Times New Roman" w:hAnsiTheme="majorHAnsi" w:cs="Times New Roman"/>
+          <w:color w:val="E6EDF3"/>
+          <w:sz w:val="20"/>
+          <w:szCs w:val="20"/>
+          <w:lang w:eastAsia="en-IN" w:bidi="mr-IN"/>
+        </w:rPr>
+        <w:t>Login failed: Invalid credentials</w:t>
+      </w:r>
+    </w:p>
+    <w:p>
+      <w:pPr>
+        <w:shd w:val="clear" w:color="auto" w:fill="0D1117"/>
+        <w:spacing w:after="0" w:line="240" w:lineRule="auto"/>
+        <w:rPr>
+          <w:rFonts w:asciiTheme="majorHAnsi" w:eastAsia="Times New Roman" w:hAnsiTheme="majorHAnsi" w:cs="Times New Roman"/>
+          <w:color w:val="E6EDF3"/>
+          <w:sz w:val="20"/>
+          <w:szCs w:val="20"/>
+          <w:lang w:eastAsia="en-IN" w:bidi="mr-IN"/>
+        </w:rPr>
+      </w:pPr>
+      <w:r>
+        <w:rPr>
+          <w:rFonts w:asciiTheme="majorHAnsi" w:eastAsia="Times New Roman" w:hAnsiTheme="majorHAnsi" w:cs="Times New Roman"/>
+          <w:color w:val="E6EDF3"/>
+          <w:sz w:val="20"/>
+          <w:szCs w:val="20"/>
+          <w:lang w:eastAsia="en-IN" w:bidi="mr-IN"/>
+        </w:rPr>
+        <w:t>[PASS] SQL injection blocked! Parameterized queries prevent this attack.</w:t>
+      </w:r>
+    </w:p>
+    <w:p>
+      <w:pPr>
+        <w:shd w:val="clear" w:color="auto" w:fill="0D1117"/>
+        <w:spacing w:after="0" w:line="240" w:lineRule="auto"/>
+        <w:rPr>
+          <w:rFonts w:asciiTheme="majorHAnsi" w:eastAsia="Times New Roman" w:hAnsiTheme="majorHAnsi" w:cs="Times New Roman"/>
+          <w:color w:val="E6EDF3"/>
+          <w:sz w:val="20"/>
+          <w:szCs w:val="20"/>
+          <w:lang w:eastAsia="en-IN" w:bidi="mr-IN"/>
+        </w:rPr>
+      </w:pPr>
+    </w:p>
+    <w:p>
+      <w:pPr>
+        <w:shd w:val="clear" w:color="auto" w:fill="0D1117"/>
+        <w:spacing w:after="0" w:line="240" w:lineRule="auto"/>
+        <w:rPr>
+          <w:rFonts w:asciiTheme="majorHAnsi" w:eastAsia="Times New Roman" w:hAnsiTheme="majorHAnsi" w:cs="Times New Roman"/>
+          <w:color w:val="E6EDF3"/>
+          <w:sz w:val="20"/>
+          <w:szCs w:val="20"/>
+          <w:lang w:eastAsia="en-IN" w:bidi="mr-IN"/>
+        </w:rPr>
+      </w:pPr>
+      <w:r>
+        <w:rPr>
+          <w:rFonts w:asciiTheme="majorHAnsi" w:eastAsia="Times New Roman" w:hAnsiTheme="majorHAnsi" w:cs="Times New Roman"/>
+          <w:color w:val="E6EDF3"/>
+          <w:sz w:val="20"/>
+          <w:szCs w:val="20"/>
+          <w:lang w:eastAsia="en-IN" w:bidi="mr-IN"/>
+        </w:rPr>
+        <w:t>======================================================================</w:t>
+      </w:r>
+    </w:p>
+    <w:p>
+      <w:pPr>
+        <w:shd w:val="clear" w:color="auto" w:fill="0D1117"/>
+        <w:spacing w:after="0" w:line="240" w:lineRule="auto"/>
+        <w:rPr>
+          <w:rFonts w:asciiTheme="majorHAnsi" w:eastAsia="Times New Roman" w:hAnsiTheme="majorHAnsi" w:cs="Times New Roman"/>
+          <w:color w:val="E6EDF3"/>
+          <w:sz w:val="20"/>
+          <w:szCs w:val="20"/>
+          <w:lang w:eastAsia="en-IN" w:bidi="mr-IN"/>
+        </w:rPr>
+      </w:pPr>
+      <w:r>
+        <w:rPr>
+          <w:rFonts w:asciiTheme="majorHAnsi" w:eastAsia="Times New Roman" w:hAnsiTheme="majorHAnsi" w:cs="Times New Roman"/>
+          <w:color w:val="E6EDF3"/>
+          <w:sz w:val="20"/>
+          <w:szCs w:val="20"/>
+          <w:lang w:eastAsia="en-IN" w:bidi="mr-IN"/>
+        </w:rPr>
+        <w:t>TESTING SECURE FILE HANDLING</w:t>
+      </w:r>
+    </w:p>
+    <w:p>
+      <w:pPr>
+        <w:shd w:val="clear" w:color="auto" w:fill="0D1117"/>
+        <w:spacing w:after="0" w:line="240" w:lineRule="auto"/>
+        <w:rPr>
+          <w:rFonts w:asciiTheme="majorHAnsi" w:eastAsia="Times New Roman" w:hAnsiTheme="majorHAnsi" w:cs="Times New Roman"/>
+          <w:color w:val="E6EDF3"/>
+          <w:sz w:val="20"/>
+          <w:szCs w:val="20"/>
+          <w:lang w:eastAsia="en-IN" w:bidi="mr-IN"/>
+        </w:rPr>
+      </w:pPr>
+      <w:r>
+        <w:rPr>
+          <w:rFonts w:asciiTheme="majorHAnsi" w:eastAsia="Times New Roman" w:hAnsiTheme="majorHAnsi" w:cs="Times New Roman"/>
+          <w:color w:val="E6EDF3"/>
+          <w:sz w:val="20"/>
+          <w:szCs w:val="20"/>
+          <w:lang w:eastAsia="en-IN" w:bidi="mr-IN"/>
+        </w:rPr>
+        <w:lastRenderedPageBreak/>
+        <w:t>======================================================================</w:t>
+      </w:r>
+    </w:p>
+    <w:p>
+      <w:pPr>
+        <w:shd w:val="clear" w:color="auto" w:fill="0D1117"/>
+        <w:spacing w:after="0" w:line="240" w:lineRule="auto"/>
+        <w:rPr>
+          <w:rFonts w:asciiTheme="majorHAnsi" w:eastAsia="Times New Roman" w:hAnsiTheme="majorHAnsi" w:cs="Times New Roman"/>
+          <w:color w:val="E6EDF3"/>
+          <w:sz w:val="20"/>
+          <w:szCs w:val="20"/>
+          <w:lang w:eastAsia="en-IN" w:bidi="mr-IN"/>
+        </w:rPr>
+      </w:pPr>
+    </w:p>
+    <w:p>
+      <w:pPr>
+        <w:shd w:val="clear" w:color="auto" w:fill="0D1117"/>
+        <w:spacing w:after="0" w:line="240" w:lineRule="auto"/>
+        <w:rPr>
+          <w:rFonts w:asciiTheme="majorHAnsi" w:eastAsia="Times New Roman" w:hAnsiTheme="majorHAnsi" w:cs="Times New Roman"/>
+          <w:color w:val="E6EDF3"/>
+          <w:sz w:val="20"/>
+          <w:szCs w:val="20"/>
+          <w:lang w:eastAsia="en-IN" w:bidi="mr-IN"/>
+        </w:rPr>
+      </w:pPr>
+      <w:r>
+        <w:rPr>
+          <w:rFonts w:asciiTheme="majorHAnsi" w:eastAsia="Times New Roman" w:hAnsiTheme="majorHAnsi" w:cs="Times New Roman"/>
+          <w:color w:val="E6EDF3"/>
+          <w:sz w:val="20"/>
+          <w:szCs w:val="20"/>
+          <w:lang w:eastAsia="en-IN" w:bidi="mr-IN"/>
+        </w:rPr>
+        <w:t>1. Exporting data to safe location...</w:t>
+      </w:r>
+    </w:p>
+    <w:p>
+      <w:pPr>
+        <w:shd w:val="clear" w:color="auto" w:fill="0D1117"/>
+        <w:spacing w:after="0" w:line="240" w:lineRule="auto"/>
+        <w:rPr>
+          <w:rFonts w:asciiTheme="majorHAnsi" w:eastAsia="Times New Roman" w:hAnsiTheme="majorHAnsi" w:cs="Times New Roman"/>
+          <w:color w:val="E6EDF3"/>
+          <w:sz w:val="20"/>
+          <w:szCs w:val="20"/>
+          <w:lang w:eastAsia="en-IN" w:bidi="mr-IN"/>
+        </w:rPr>
+      </w:pPr>
+    </w:p>
+    <w:p>
+      <w:pPr>
+        <w:shd w:val="clear" w:color="auto" w:fill="0D1117"/>
+        <w:spacing w:after="0" w:line="240" w:lineRule="auto"/>
+        <w:rPr>
+          <w:rFonts w:asciiTheme="majorHAnsi" w:eastAsia="Times New Roman" w:hAnsiTheme="majorHAnsi" w:cs="Times New Roman"/>
+          <w:color w:val="E6EDF3"/>
+          <w:sz w:val="20"/>
+          <w:szCs w:val="20"/>
+          <w:lang w:eastAsia="en-IN" w:bidi="mr-IN"/>
+        </w:rPr>
+      </w:pPr>
+      <w:r>
+        <w:rPr>
+          <w:rFonts w:asciiTheme="majorHAnsi" w:eastAsia="Times New Roman" w:hAnsiTheme="majorHAnsi" w:cs="Times New Roman"/>
+          <w:color w:val="E6EDF3"/>
+          <w:sz w:val="20"/>
+          <w:szCs w:val="20"/>
+          <w:lang w:eastAsia="en-IN" w:bidi="mr-IN"/>
+        </w:rPr>
+        <w:t> User data exported securely to: C:\Users\hp\OneDrive\vuln\exports\users_export.csv</w:t>
+      </w:r>
+    </w:p>
+    <w:p>
+      <w:pPr>
+        <w:shd w:val="clear" w:color="auto" w:fill="0D1117"/>
+        <w:spacing w:after="0" w:line="240" w:lineRule="auto"/>
+        <w:rPr>
+          <w:rFonts w:asciiTheme="majorHAnsi" w:eastAsia="Times New Roman" w:hAnsiTheme="majorHAnsi" w:cs="Times New Roman"/>
+          <w:color w:val="E6EDF3"/>
+          <w:sz w:val="20"/>
+          <w:szCs w:val="20"/>
+          <w:lang w:eastAsia="en-IN" w:bidi="mr-IN"/>
+        </w:rPr>
+      </w:pPr>
+      <w:r>
+        <w:rPr>
+          <w:rFonts w:asciiTheme="majorHAnsi" w:eastAsia="Times New Roman" w:hAnsiTheme="majorHAnsi" w:cs="Times New Roman"/>
+          <w:color w:val="E6EDF3"/>
+          <w:sz w:val="20"/>
+          <w:szCs w:val="20"/>
+          <w:lang w:eastAsia="en-IN" w:bidi="mr-IN"/>
+        </w:rPr>
+        <w:t>  Passwords NOT included (secure)</w:t>
+      </w:r>
+    </w:p>
+    <w:p>
+      <w:pPr>
+        <w:shd w:val="clear" w:color="auto" w:fill="0D1117"/>
+        <w:spacing w:after="0" w:line="240" w:lineRule="auto"/>
+        <w:rPr>
+          <w:rFonts w:asciiTheme="majorHAnsi" w:eastAsia="Times New Roman" w:hAnsiTheme="majorHAnsi" w:cs="Times New Roman"/>
+          <w:color w:val="E6EDF3"/>
+          <w:sz w:val="20"/>
+          <w:szCs w:val="20"/>
+          <w:lang w:eastAsia="en-IN" w:bidi="mr-IN"/>
+        </w:rPr>
+      </w:pPr>
+      <w:r>
+        <w:rPr>
+          <w:rFonts w:asciiTheme="majorHAnsi" w:eastAsia="Times New Roman" w:hAnsiTheme="majorHAnsi" w:cs="Times New Roman"/>
+          <w:color w:val="E6EDF3"/>
+          <w:sz w:val="20"/>
+          <w:szCs w:val="20"/>
+          <w:lang w:eastAsia="en-IN" w:bidi="mr-IN"/>
+        </w:rPr>
+        <w:t>  File saved in safe directory: exports</w:t>
+      </w:r>
+    </w:p>
+    <w:p>
+      <w:pPr>
+        <w:shd w:val="clear" w:color="auto" w:fill="0D1117"/>
+        <w:spacing w:after="0" w:line="240" w:lineRule="auto"/>
+        <w:rPr>
+          <w:rFonts w:asciiTheme="majorHAnsi" w:eastAsia="Times New Roman" w:hAnsiTheme="majorHAnsi" w:cs="Times New Roman"/>
+          <w:color w:val="E6EDF3"/>
+          <w:sz w:val="20"/>
+          <w:szCs w:val="20"/>
+          <w:lang w:eastAsia="en-IN" w:bidi="mr-IN"/>
+        </w:rPr>
+      </w:pPr>
+    </w:p>
+    <w:p>
+      <w:pPr>
+        <w:shd w:val="clear" w:color="auto" w:fill="0D1117"/>
+        <w:spacing w:after="0" w:line="240" w:lineRule="auto"/>
+        <w:rPr>
+          <w:rFonts w:asciiTheme="majorHAnsi" w:eastAsia="Times New Roman" w:hAnsiTheme="majorHAnsi" w:cs="Times New Roman"/>
+          <w:color w:val="E6EDF3"/>
+          <w:sz w:val="20"/>
+          <w:szCs w:val="20"/>
+          <w:lang w:eastAsia="en-IN" w:bidi="mr-IN"/>
+        </w:rPr>
+      </w:pPr>
+      <w:r>
+        <w:rPr>
+          <w:rFonts w:asciiTheme="majorHAnsi" w:eastAsia="Times New Roman" w:hAnsiTheme="majorHAnsi" w:cs="Times New Roman"/>
+          <w:color w:val="E6EDF3"/>
+          <w:sz w:val="20"/>
+          <w:szCs w:val="20"/>
+          <w:lang w:eastAsia="en-IN" w:bidi="mr-IN"/>
+        </w:rPr>
+        <w:t>2. Attempting path traversal (will be blocked)...</w:t>
+      </w:r>
+    </w:p>
+    <w:p>
+      <w:pPr>
+        <w:shd w:val="clear" w:color="auto" w:fill="0D1117"/>
+        <w:spacing w:after="0" w:line="240" w:lineRule="auto"/>
+        <w:rPr>
+          <w:rFonts w:asciiTheme="majorHAnsi" w:eastAsia="Times New Roman" w:hAnsiTheme="majorHAnsi" w:cs="Times New Roman"/>
+          <w:color w:val="E6EDF3"/>
+          <w:sz w:val="20"/>
+          <w:szCs w:val="20"/>
+          <w:lang w:eastAsia="en-IN" w:bidi="mr-IN"/>
+        </w:rPr>
+      </w:pPr>
+    </w:p>
+    <w:p>
+      <w:pPr>
+        <w:shd w:val="clear" w:color="auto" w:fill="0D1117"/>
+        <w:spacing w:after="0" w:line="240" w:lineRule="auto"/>
+        <w:rPr>
+          <w:rFonts w:asciiTheme="majorHAnsi" w:eastAsia="Times New Roman" w:hAnsiTheme="majorHAnsi" w:cs="Times New Roman"/>
+          <w:color w:val="E6EDF3"/>
+          <w:sz w:val="20"/>
+          <w:szCs w:val="20"/>
+          <w:lang w:eastAsia="en-IN" w:bidi="mr-IN"/>
+        </w:rPr>
+      </w:pPr>
+      <w:r>
+        <w:rPr>
+          <w:rFonts w:asciiTheme="majorHAnsi" w:eastAsia="Times New Roman" w:hAnsiTheme="majorHAnsi" w:cs="Times New Roman"/>
+          <w:color w:val="E6EDF3"/>
+          <w:sz w:val="20"/>
+          <w:szCs w:val="20"/>
+          <w:lang w:eastAsia="en-IN" w:bidi="mr-IN"/>
+        </w:rPr>
+        <w:t> Invalid file type: only .</w:t>
+      </w:r>
+      <w:proofErr w:type="spellStart"/>
+      <w:r>
+        <w:rPr>
+          <w:rFonts w:asciiTheme="majorHAnsi" w:eastAsia="Times New Roman" w:hAnsiTheme="majorHAnsi" w:cs="Times New Roman"/>
+          <w:color w:val="E6EDF3"/>
+          <w:sz w:val="20"/>
+          <w:szCs w:val="20"/>
+          <w:lang w:eastAsia="en-IN" w:bidi="mr-IN"/>
+        </w:rPr>
+        <w:t>csv</w:t>
+      </w:r>
+      <w:proofErr w:type="spellEnd"/>
+      <w:r>
+        <w:rPr>
+          <w:rFonts w:asciiTheme="majorHAnsi" w:eastAsia="Times New Roman" w:hAnsiTheme="majorHAnsi" w:cs="Times New Roman"/>
+          <w:color w:val="E6EDF3"/>
+          <w:sz w:val="20"/>
+          <w:szCs w:val="20"/>
+          <w:lang w:eastAsia="en-IN" w:bidi="mr-IN"/>
+        </w:rPr>
+        <w:t>, .txt allowed</w:t>
+      </w:r>
+    </w:p>
+    <w:p>
+      <w:pPr>
+        <w:shd w:val="clear" w:color="auto" w:fill="0D1117"/>
+        <w:spacing w:after="0" w:line="240" w:lineRule="auto"/>
+        <w:rPr>
+          <w:rFonts w:asciiTheme="majorHAnsi" w:eastAsia="Times New Roman" w:hAnsiTheme="majorHAnsi" w:cs="Times New Roman"/>
+          <w:color w:val="E6EDF3"/>
+          <w:sz w:val="20"/>
+          <w:szCs w:val="20"/>
+          <w:lang w:eastAsia="en-IN" w:bidi="mr-IN"/>
+        </w:rPr>
+      </w:pPr>
+    </w:p>
+    <w:p>
+      <w:pPr>
+        <w:shd w:val="clear" w:color="auto" w:fill="0D1117"/>
+        <w:spacing w:after="0" w:line="240" w:lineRule="auto"/>
+        <w:rPr>
+          <w:rFonts w:asciiTheme="majorHAnsi" w:eastAsia="Times New Roman" w:hAnsiTheme="majorHAnsi" w:cs="Times New Roman"/>
+          <w:color w:val="E6EDF3"/>
+          <w:sz w:val="20"/>
+          <w:szCs w:val="20"/>
+          <w:lang w:eastAsia="en-IN" w:bidi="mr-IN"/>
+        </w:rPr>
+      </w:pPr>
+      <w:r>
+        <w:rPr>
+          <w:rFonts w:asciiTheme="majorHAnsi" w:eastAsia="Times New Roman" w:hAnsiTheme="majorHAnsi" w:cs="Times New Roman"/>
+          <w:color w:val="E6EDF3"/>
+          <w:sz w:val="20"/>
+          <w:szCs w:val="20"/>
+          <w:lang w:eastAsia="en-IN" w:bidi="mr-IN"/>
+        </w:rPr>
+        <w:t>3. Attempting invalid filename (will be blocked)...</w:t>
+      </w:r>
+    </w:p>
+    <w:p>
+      <w:pPr>
+        <w:shd w:val="clear" w:color="auto" w:fill="0D1117"/>
+        <w:spacing w:after="0" w:line="240" w:lineRule="auto"/>
+        <w:rPr>
+          <w:rFonts w:asciiTheme="majorHAnsi" w:eastAsia="Times New Roman" w:hAnsiTheme="majorHAnsi" w:cs="Times New Roman"/>
+          <w:color w:val="E6EDF3"/>
+          <w:sz w:val="20"/>
+          <w:szCs w:val="20"/>
+          <w:lang w:eastAsia="en-IN" w:bidi="mr-IN"/>
+        </w:rPr>
+      </w:pPr>
+    </w:p>
+    <w:p>
+      <w:pPr>
+        <w:shd w:val="clear" w:color="auto" w:fill="0D1117"/>
+        <w:spacing w:after="0" w:line="240" w:lineRule="auto"/>
+        <w:rPr>
+          <w:rFonts w:asciiTheme="majorHAnsi" w:eastAsia="Times New Roman" w:hAnsiTheme="majorHAnsi" w:cs="Times New Roman"/>
+          <w:color w:val="E6EDF3"/>
+          <w:sz w:val="20"/>
+          <w:szCs w:val="20"/>
+          <w:lang w:eastAsia="en-IN" w:bidi="mr-IN"/>
+        </w:rPr>
+      </w:pPr>
+      <w:r>
+        <w:rPr>
+          <w:rFonts w:asciiTheme="majorHAnsi" w:eastAsia="Times New Roman" w:hAnsiTheme="majorHAnsi" w:cs="Times New Roman"/>
+          <w:color w:val="E6EDF3"/>
+          <w:sz w:val="20"/>
+          <w:szCs w:val="20"/>
+          <w:lang w:eastAsia="en-IN" w:bidi="mr-IN"/>
+        </w:rPr>
+        <w:t> User data exported securely to: C:\Users\hp\OneDrive\vuln\exports\sensitive.csv</w:t>
+      </w:r>
+    </w:p>
+    <w:p>
+      <w:pPr>
+        <w:shd w:val="clear" w:color="auto" w:fill="0D1117"/>
+        <w:spacing w:after="0" w:line="240" w:lineRule="auto"/>
+        <w:rPr>
+          <w:rFonts w:asciiTheme="majorHAnsi" w:eastAsia="Times New Roman" w:hAnsiTheme="majorHAnsi" w:cs="Times New Roman"/>
+          <w:color w:val="E6EDF3"/>
+          <w:sz w:val="20"/>
+          <w:szCs w:val="20"/>
+          <w:lang w:eastAsia="en-IN" w:bidi="mr-IN"/>
+        </w:rPr>
+      </w:pPr>
+      <w:r>
+        <w:rPr>
+          <w:rFonts w:asciiTheme="majorHAnsi" w:eastAsia="Times New Roman" w:hAnsiTheme="majorHAnsi" w:cs="Times New Roman"/>
+          <w:color w:val="E6EDF3"/>
+          <w:sz w:val="20"/>
+          <w:szCs w:val="20"/>
+          <w:lang w:eastAsia="en-IN" w:bidi="mr-IN"/>
+        </w:rPr>
+        <w:t>  Passwords NOT included (secure)</w:t>
+      </w:r>
+    </w:p>
+    <w:p>
+      <w:pPr>
+        <w:shd w:val="clear" w:color="auto" w:fill="0D1117"/>
+        <w:spacing w:after="0" w:line="240" w:lineRule="auto"/>
+        <w:rPr>
+          <w:rFonts w:asciiTheme="majorHAnsi" w:eastAsia="Times New Roman" w:hAnsiTheme="majorHAnsi" w:cs="Times New Roman"/>
+          <w:color w:val="E6EDF3"/>
+          <w:sz w:val="20"/>
+          <w:szCs w:val="20"/>
+          <w:lang w:eastAsia="en-IN" w:bidi="mr-IN"/>
+        </w:rPr>
+      </w:pPr>
+      <w:r>
+        <w:rPr>
+          <w:rFonts w:asciiTheme="majorHAnsi" w:eastAsia="Times New Roman" w:hAnsiTheme="majorHAnsi" w:cs="Times New Roman"/>
+          <w:color w:val="E6EDF3"/>
+          <w:sz w:val="20"/>
+          <w:szCs w:val="20"/>
+          <w:lang w:eastAsia="en-IN" w:bidi="mr-IN"/>
+        </w:rPr>
+        <w:t>  File saved in safe directory: exports</w:t>
+      </w:r>
+    </w:p>
+    <w:p>
+      <w:pPr>
+        <w:shd w:val="clear" w:color="auto" w:fill="0D1117"/>
+        <w:spacing w:after="0" w:line="240" w:lineRule="auto"/>
+        <w:rPr>
+          <w:rFonts w:asciiTheme="majorHAnsi" w:eastAsia="Times New Roman" w:hAnsiTheme="majorHAnsi" w:cs="Times New Roman"/>
+          <w:color w:val="E6EDF3"/>
+          <w:sz w:val="20"/>
+          <w:szCs w:val="20"/>
+          <w:lang w:eastAsia="en-IN" w:bidi="mr-IN"/>
+        </w:rPr>
+      </w:pPr>
+    </w:p>
+    <w:p>
+      <w:pPr>
+        <w:shd w:val="clear" w:color="auto" w:fill="0D1117"/>
+        <w:spacing w:after="0" w:line="240" w:lineRule="auto"/>
+        <w:rPr>
+          <w:rFonts w:asciiTheme="majorHAnsi" w:eastAsia="Times New Roman" w:hAnsiTheme="majorHAnsi" w:cs="Times New Roman"/>
+          <w:color w:val="E6EDF3"/>
+          <w:sz w:val="20"/>
+          <w:szCs w:val="20"/>
+          <w:lang w:eastAsia="en-IN" w:bidi="mr-IN"/>
+        </w:rPr>
+      </w:pPr>
+      <w:r>
+        <w:rPr>
+          <w:rFonts w:asciiTheme="majorHAnsi" w:eastAsia="Times New Roman" w:hAnsiTheme="majorHAnsi" w:cs="Times New Roman"/>
+          <w:color w:val="E6EDF3"/>
+          <w:sz w:val="20"/>
+          <w:szCs w:val="20"/>
+          <w:lang w:eastAsia="en-IN" w:bidi="mr-IN"/>
+        </w:rPr>
+        <w:t>4. Attempting to read from safe import directory...</w:t>
+      </w:r>
+    </w:p>
+    <w:p>
+      <w:pPr>
+        <w:shd w:val="clear" w:color="auto" w:fill="0D1117"/>
+        <w:spacing w:after="0" w:line="240" w:lineRule="auto"/>
+        <w:rPr>
+          <w:rFonts w:asciiTheme="majorHAnsi" w:eastAsia="Times New Roman" w:hAnsiTheme="majorHAnsi" w:cs="Times New Roman"/>
+          <w:color w:val="E6EDF3"/>
+          <w:sz w:val="20"/>
+          <w:szCs w:val="20"/>
+          <w:lang w:eastAsia="en-IN" w:bidi="mr-IN"/>
+        </w:rPr>
+      </w:pPr>
+    </w:p>
+    <w:p>
+      <w:pPr>
+        <w:shd w:val="clear" w:color="auto" w:fill="0D1117"/>
+        <w:spacing w:after="0" w:line="240" w:lineRule="auto"/>
+        <w:rPr>
+          <w:rFonts w:asciiTheme="majorHAnsi" w:eastAsia="Times New Roman" w:hAnsiTheme="majorHAnsi" w:cs="Times New Roman"/>
+          <w:color w:val="E6EDF3"/>
+          <w:sz w:val="20"/>
+          <w:szCs w:val="20"/>
+          <w:lang w:eastAsia="en-IN" w:bidi="mr-IN"/>
+        </w:rPr>
+      </w:pPr>
+      <w:r>
+        <w:rPr>
+          <w:rFonts w:asciiTheme="majorHAnsi" w:eastAsia="Times New Roman" w:hAnsiTheme="majorHAnsi" w:cs="Times New Roman"/>
+          <w:color w:val="E6EDF3"/>
+          <w:sz w:val="20"/>
+          <w:szCs w:val="20"/>
+          <w:lang w:eastAsia="en-IN" w:bidi="mr-IN"/>
+        </w:rPr>
+        <w:t> File content read successfully from: C:\Users\hp\OneDrive\vuln\imports\test.txt</w:t>
+      </w:r>
+    </w:p>
+    <w:p>
+      <w:pPr>
+        <w:shd w:val="clear" w:color="auto" w:fill="0D1117"/>
+        <w:spacing w:after="0" w:line="240" w:lineRule="auto"/>
+        <w:rPr>
+          <w:rFonts w:asciiTheme="majorHAnsi" w:eastAsia="Times New Roman" w:hAnsiTheme="majorHAnsi" w:cs="Times New Roman"/>
+          <w:color w:val="E6EDF3"/>
+          <w:sz w:val="20"/>
+          <w:szCs w:val="20"/>
+          <w:lang w:eastAsia="en-IN" w:bidi="mr-IN"/>
+        </w:rPr>
+      </w:pPr>
+      <w:r>
+        <w:rPr>
+          <w:rFonts w:asciiTheme="majorHAnsi" w:eastAsia="Times New Roman" w:hAnsiTheme="majorHAnsi" w:cs="Times New Roman"/>
+          <w:color w:val="E6EDF3"/>
+          <w:sz w:val="20"/>
+          <w:szCs w:val="20"/>
+          <w:lang w:eastAsia="en-IN" w:bidi="mr-IN"/>
+        </w:rPr>
+        <w:t>Sample import data</w:t>
+      </w:r>
+    </w:p>
+    <w:p>
+      <w:pPr>
+        <w:shd w:val="clear" w:color="auto" w:fill="0D1117"/>
+        <w:spacing w:after="0" w:line="240" w:lineRule="auto"/>
+        <w:rPr>
+          <w:rFonts w:asciiTheme="majorHAnsi" w:eastAsia="Times New Roman" w:hAnsiTheme="majorHAnsi" w:cs="Times New Roman"/>
+          <w:color w:val="E6EDF3"/>
+          <w:sz w:val="20"/>
+          <w:szCs w:val="20"/>
+          <w:lang w:eastAsia="en-IN" w:bidi="mr-IN"/>
+        </w:rPr>
+      </w:pPr>
+    </w:p>
+    <w:p>
+      <w:pPr>
+        <w:shd w:val="clear" w:color="auto" w:fill="0D1117"/>
+        <w:spacing w:after="0" w:line="240" w:lineRule="auto"/>
+        <w:rPr>
+          <w:rFonts w:asciiTheme="majorHAnsi" w:eastAsia="Times New Roman" w:hAnsiTheme="majorHAnsi" w:cs="Times New Roman"/>
+          <w:color w:val="E6EDF3"/>
+          <w:sz w:val="20"/>
+          <w:szCs w:val="20"/>
+          <w:lang w:eastAsia="en-IN" w:bidi="mr-IN"/>
+        </w:rPr>
+      </w:pPr>
+      <w:r>
+        <w:rPr>
+          <w:rFonts w:asciiTheme="majorHAnsi" w:eastAsia="Times New Roman" w:hAnsiTheme="majorHAnsi" w:cs="Times New Roman"/>
+          <w:color w:val="E6EDF3"/>
+          <w:sz w:val="20"/>
+          <w:szCs w:val="20"/>
+          <w:lang w:eastAsia="en-IN" w:bidi="mr-IN"/>
+        </w:rPr>
+        <w:t>5. Attempting to read outside import directory (will be blocked)...</w:t>
+      </w:r>
+    </w:p>
+    <w:p>
+      <w:pPr>
+        <w:shd w:val="clear" w:color="auto" w:fill="0D1117"/>
+        <w:spacing w:after="0" w:line="240" w:lineRule="auto"/>
+        <w:rPr>
+          <w:rFonts w:asciiTheme="majorHAnsi" w:eastAsia="Times New Roman" w:hAnsiTheme="majorHAnsi" w:cs="Times New Roman"/>
+          <w:color w:val="E6EDF3"/>
+          <w:sz w:val="20"/>
+          <w:szCs w:val="20"/>
+          <w:lang w:eastAsia="en-IN" w:bidi="mr-IN"/>
+        </w:rPr>
+      </w:pPr>
+    </w:p>
+    <w:p>
+      <w:pPr>
+        <w:shd w:val="clear" w:color="auto" w:fill="0D1117"/>
+        <w:spacing w:after="0" w:line="240" w:lineRule="auto"/>
+        <w:rPr>
+          <w:rFonts w:asciiTheme="majorHAnsi" w:eastAsia="Times New Roman" w:hAnsiTheme="majorHAnsi" w:cs="Times New Roman"/>
+          <w:color w:val="E6EDF3"/>
+          <w:sz w:val="20"/>
+          <w:szCs w:val="20"/>
+          <w:lang w:eastAsia="en-IN" w:bidi="mr-IN"/>
+        </w:rPr>
+      </w:pPr>
+      <w:r>
+        <w:rPr>
+          <w:rFonts w:asciiTheme="majorHAnsi" w:eastAsia="Times New Roman" w:hAnsiTheme="majorHAnsi" w:cs="Times New Roman"/>
+          <w:color w:val="E6EDF3"/>
+          <w:sz w:val="20"/>
+          <w:szCs w:val="20"/>
+          <w:lang w:eastAsia="en-IN" w:bidi="mr-IN"/>
+        </w:rPr>
+        <w:t> Invalid file type: only .</w:t>
+      </w:r>
+      <w:proofErr w:type="spellStart"/>
+      <w:r>
+        <w:rPr>
+          <w:rFonts w:asciiTheme="majorHAnsi" w:eastAsia="Times New Roman" w:hAnsiTheme="majorHAnsi" w:cs="Times New Roman"/>
+          <w:color w:val="E6EDF3"/>
+          <w:sz w:val="20"/>
+          <w:szCs w:val="20"/>
+          <w:lang w:eastAsia="en-IN" w:bidi="mr-IN"/>
+        </w:rPr>
+        <w:t>csv</w:t>
+      </w:r>
+      <w:proofErr w:type="spellEnd"/>
+      <w:r>
+        <w:rPr>
+          <w:rFonts w:asciiTheme="majorHAnsi" w:eastAsia="Times New Roman" w:hAnsiTheme="majorHAnsi" w:cs="Times New Roman"/>
+          <w:color w:val="E6EDF3"/>
+          <w:sz w:val="20"/>
+          <w:szCs w:val="20"/>
+          <w:lang w:eastAsia="en-IN" w:bidi="mr-IN"/>
+        </w:rPr>
+        <w:t>, .txt allowed</w:t>
+      </w:r>
+    </w:p>
+    <w:p>
+      <w:pPr>
+        <w:shd w:val="clear" w:color="auto" w:fill="0D1117"/>
+        <w:spacing w:after="0" w:line="240" w:lineRule="auto"/>
+        <w:rPr>
+          <w:rFonts w:asciiTheme="majorHAnsi" w:eastAsia="Times New Roman" w:hAnsiTheme="majorHAnsi" w:cs="Times New Roman"/>
+          <w:color w:val="E6EDF3"/>
+          <w:sz w:val="20"/>
+          <w:szCs w:val="20"/>
+          <w:lang w:eastAsia="en-IN" w:bidi="mr-IN"/>
+        </w:rPr>
+      </w:pPr>
+    </w:p>
+    <w:p>
+      <w:pPr>
+        <w:shd w:val="clear" w:color="auto" w:fill="0D1117"/>
+        <w:spacing w:after="0" w:line="240" w:lineRule="auto"/>
+        <w:rPr>
+          <w:rFonts w:asciiTheme="majorHAnsi" w:eastAsia="Times New Roman" w:hAnsiTheme="majorHAnsi" w:cs="Times New Roman"/>
+          <w:color w:val="E6EDF3"/>
+          <w:sz w:val="20"/>
+          <w:szCs w:val="20"/>
+          <w:lang w:eastAsia="en-IN" w:bidi="mr-IN"/>
+        </w:rPr>
+      </w:pPr>
+      <w:r>
+        <w:rPr>
+          <w:rFonts w:asciiTheme="majorHAnsi" w:eastAsia="Times New Roman" w:hAnsiTheme="majorHAnsi" w:cs="Times New Roman"/>
+          <w:color w:val="6796E6"/>
+          <w:sz w:val="20"/>
+          <w:szCs w:val="20"/>
+          <w:lang w:eastAsia="en-IN" w:bidi="mr-IN"/>
+        </w:rPr>
+        <w:t>[Done]</w:t>
+      </w:r>
+      <w:r>
+        <w:rPr>
+          <w:rFonts w:asciiTheme="majorHAnsi" w:eastAsia="Times New Roman" w:hAnsiTheme="majorHAnsi" w:cs="Times New Roman"/>
+          <w:color w:val="A5D6FF"/>
+          <w:sz w:val="20"/>
+          <w:szCs w:val="20"/>
+          <w:lang w:eastAsia="en-IN" w:bidi="mr-IN"/>
+        </w:rPr>
+        <w:t xml:space="preserve"> exited with </w:t>
+      </w:r>
+      <w:r>
+        <w:rPr>
+          <w:rFonts w:asciiTheme="majorHAnsi" w:eastAsia="Times New Roman" w:hAnsiTheme="majorHAnsi" w:cs="Times New Roman"/>
+          <w:color w:val="B267E6"/>
+          <w:sz w:val="20"/>
+          <w:szCs w:val="20"/>
+          <w:lang w:eastAsia="en-IN" w:bidi="mr-IN"/>
+        </w:rPr>
+        <w:t>code=0</w:t>
+      </w:r>
+      <w:r>
+        <w:rPr>
+          <w:rFonts w:asciiTheme="majorHAnsi" w:eastAsia="Times New Roman" w:hAnsiTheme="majorHAnsi" w:cs="Times New Roman"/>
+          <w:color w:val="A5D6FF"/>
+          <w:sz w:val="20"/>
+          <w:szCs w:val="20"/>
+          <w:lang w:eastAsia="en-IN" w:bidi="mr-IN"/>
+        </w:rPr>
+        <w:t xml:space="preserve"> in </w:t>
+      </w:r>
+      <w:r>
+        <w:rPr>
+          <w:rFonts w:asciiTheme="majorHAnsi" w:eastAsia="Times New Roman" w:hAnsiTheme="majorHAnsi" w:cs="Times New Roman"/>
+          <w:color w:val="79C0FF"/>
+          <w:sz w:val="20"/>
+          <w:szCs w:val="20"/>
+          <w:lang w:eastAsia="en-IN" w:bidi="mr-IN"/>
+        </w:rPr>
+        <w:t>0.156</w:t>
+      </w:r>
+      <w:r>
+        <w:rPr>
+          <w:rFonts w:asciiTheme="majorHAnsi" w:eastAsia="Times New Roman" w:hAnsiTheme="majorHAnsi" w:cs="Times New Roman"/>
+          <w:color w:val="A5D6FF"/>
+          <w:sz w:val="20"/>
+          <w:szCs w:val="20"/>
+          <w:lang w:eastAsia="en-IN" w:bidi="mr-IN"/>
+        </w:rPr>
+        <w:t xml:space="preserve"> seconds</w:t>
+      </w:r>
+    </w:p>
+    <w:p>
+      <w:pPr>
+        <w:rPr>
+          <w:rFonts w:asciiTheme="majorHAnsi" w:hAnsiTheme="majorHAnsi"/>
+          <w:sz w:val="24"/>
+          <w:szCs w:val="24"/>
+        </w:rPr>
+      </w:pPr>
+      <w:r>
+        <w:rPr>
+          <w:rFonts w:asciiTheme="majorHAnsi" w:hAnsiTheme="majorHAnsi"/>
+          <w:sz w:val="24"/>
+          <w:szCs w:val="24"/>
+        </w:rPr>
+        <w:br w:type="page"/>
+      </w:r>
+    </w:p>
+    <w:p>
+      <w:pPr>
+        <w:rPr>
+          <w:rFonts w:asciiTheme="majorHAnsi" w:hAnsiTheme="majorHAnsi"/>
+          <w:sz w:val="24"/>
+          <w:szCs w:val="24"/>
+        </w:rPr>
+      </w:pPr>
+      <w:r>
         <w:rPr>
           <w:rFonts w:asciiTheme="majorHAnsi" w:hAnsiTheme="majorHAnsi"/>
           <w:sz w:val="28"/>
           <w:szCs w:val="28"/>
         </w:rPr>
-      </w:pPr>
-      <w:r>
+        <w:lastRenderedPageBreak/>
+        <w:t xml:space="preserve">Testing the Vulnerabilities: </w:t>
+      </w:r>
+    </w:p>
+    <w:p>
+      <w:pPr>
+        <w:spacing w:after="0"/>
+        <w:rPr>
+          <w:rFonts w:asciiTheme="majorHAnsi" w:hAnsiTheme="majorHAnsi"/>
+          <w:sz w:val="24"/>
+          <w:szCs w:val="24"/>
+        </w:rPr>
+      </w:pPr>
+    </w:p>
+    <w:p>
+      <w:pPr>
+        <w:spacing w:after="0"/>
+        <w:rPr>
+          <w:rFonts w:asciiTheme="majorHAnsi" w:hAnsiTheme="majorHAnsi"/>
+          <w:sz w:val="24"/>
+          <w:szCs w:val="24"/>
+        </w:rPr>
+      </w:pPr>
+      <w:r>
+        <w:rPr>
+          <w:rFonts w:asciiTheme="majorHAnsi" w:hAnsiTheme="majorHAnsi"/>
+          <w:sz w:val="24"/>
+          <w:szCs w:val="24"/>
+        </w:rPr>
+        <w:t>Test 1: Hardcoded Credentials</w:t>
+      </w:r>
+    </w:p>
+    <w:p>
+      <w:pPr>
+        <w:spacing w:after="0" w:line="240" w:lineRule="auto"/>
+        <w:rPr>
+          <w:rFonts w:asciiTheme="majorHAnsi" w:hAnsiTheme="majorHAnsi"/>
+          <w:sz w:val="24"/>
+          <w:szCs w:val="24"/>
+        </w:rPr>
+      </w:pPr>
+      <w:r>
+        <w:rPr>
+          <w:rFonts w:asciiTheme="majorHAnsi" w:hAnsiTheme="majorHAnsi"/>
+          <w:sz w:val="24"/>
+          <w:szCs w:val="24"/>
+        </w:rPr>
+        <w:t>#Open vulnerable_user_manager.py in text editor</w:t>
+      </w:r>
+    </w:p>
+    <w:p>
+      <w:pPr>
+        <w:spacing w:after="0" w:line="240" w:lineRule="auto"/>
+        <w:rPr>
+          <w:rFonts w:asciiTheme="majorHAnsi" w:hAnsiTheme="majorHAnsi"/>
+          <w:sz w:val="24"/>
+          <w:szCs w:val="24"/>
+        </w:rPr>
+      </w:pPr>
+      <w:r>
+        <w:rPr>
+          <w:rFonts w:asciiTheme="majorHAnsi" w:hAnsiTheme="majorHAnsi"/>
+          <w:sz w:val="24"/>
+          <w:szCs w:val="24"/>
+        </w:rPr>
+        <w:t>#Lines 10-12 show hardcoded secrets clearly</w:t>
+      </w:r>
+    </w:p>
+    <w:p>
+      <w:pPr>
+        <w:spacing w:after="0" w:line="240" w:lineRule="auto"/>
+        <w:rPr>
+          <w:rFonts w:asciiTheme="majorHAnsi" w:hAnsiTheme="majorHAnsi"/>
+          <w:sz w:val="24"/>
+          <w:szCs w:val="24"/>
+        </w:rPr>
+      </w:pPr>
+    </w:p>
+    <w:p>
+      <w:pPr>
+        <w:spacing w:after="0" w:line="240" w:lineRule="auto"/>
+        <w:rPr>
+          <w:rFonts w:asciiTheme="majorHAnsi" w:hAnsiTheme="majorHAnsi"/>
+          <w:sz w:val="24"/>
+          <w:szCs w:val="24"/>
+        </w:rPr>
+      </w:pPr>
+      <w:r>
+        <w:rPr>
+          <w:rFonts w:asciiTheme="majorHAnsi" w:hAnsiTheme="majorHAnsi"/>
+          <w:sz w:val="24"/>
+          <w:szCs w:val="24"/>
+        </w:rPr>
+        <w:t>#</w:t>
+      </w:r>
+      <w:proofErr w:type="gramStart"/>
+      <w:r>
+        <w:rPr>
+          <w:rFonts w:asciiTheme="majorHAnsi" w:hAnsiTheme="majorHAnsi"/>
+          <w:sz w:val="24"/>
+          <w:szCs w:val="24"/>
+        </w:rPr>
+        <w:t>Anyone</w:t>
+      </w:r>
+      <w:proofErr w:type="gramEnd"/>
+      <w:r>
+        <w:rPr>
+          <w:rFonts w:asciiTheme="majorHAnsi" w:hAnsiTheme="majorHAnsi"/>
+          <w:sz w:val="24"/>
+          <w:szCs w:val="24"/>
+        </w:rPr>
+        <w:t xml:space="preserve"> with source code access can see:</w:t>
+      </w:r>
+    </w:p>
+    <w:p>
+      <w:pPr>
+        <w:spacing w:after="0" w:line="240" w:lineRule="auto"/>
+        <w:rPr>
+          <w:rFonts w:asciiTheme="majorHAnsi" w:hAnsiTheme="majorHAnsi"/>
+          <w:sz w:val="24"/>
+          <w:szCs w:val="24"/>
+        </w:rPr>
+      </w:pPr>
+      <w:r>
+        <w:rPr>
+          <w:rFonts w:asciiTheme="majorHAnsi" w:hAnsiTheme="majorHAnsi"/>
+          <w:sz w:val="24"/>
+          <w:szCs w:val="24"/>
+        </w:rPr>
+        <w:t>ADMIN_PASSWORD = "admin123"</w:t>
+      </w:r>
+    </w:p>
+    <w:p>
+      <w:pPr>
+        <w:spacing w:after="0" w:line="240" w:lineRule="auto"/>
+        <w:rPr>
+          <w:rFonts w:asciiTheme="majorHAnsi" w:hAnsiTheme="majorHAnsi"/>
+          <w:sz w:val="24"/>
+          <w:szCs w:val="24"/>
+        </w:rPr>
+      </w:pPr>
+      <w:r>
+        <w:rPr>
+          <w:rFonts w:asciiTheme="majorHAnsi" w:hAnsiTheme="majorHAnsi"/>
+          <w:sz w:val="24"/>
+          <w:szCs w:val="24"/>
+        </w:rPr>
+        <w:t>API_KEY = "sk_live_1234567890abcdef"</w:t>
+      </w:r>
+    </w:p>
+    <w:p>
+      <w:pPr>
+        <w:spacing w:after="0" w:line="240" w:lineRule="auto"/>
+        <w:rPr>
+          <w:rFonts w:asciiTheme="majorHAnsi" w:hAnsiTheme="majorHAnsi"/>
+          <w:sz w:val="24"/>
+          <w:szCs w:val="24"/>
+        </w:rPr>
+      </w:pPr>
+    </w:p>
+    <w:p>
+      <w:pPr>
+        <w:spacing w:after="0" w:line="240" w:lineRule="auto"/>
+        <w:rPr>
+          <w:rFonts w:asciiTheme="majorHAnsi" w:hAnsiTheme="majorHAnsi"/>
+          <w:sz w:val="24"/>
+          <w:szCs w:val="24"/>
+        </w:rPr>
+      </w:pPr>
+      <w:r>
+        <w:rPr>
+          <w:rFonts w:asciiTheme="majorHAnsi" w:hAnsiTheme="majorHAnsi"/>
+          <w:sz w:val="24"/>
+          <w:szCs w:val="24"/>
+        </w:rPr>
+        <w:t>Test 2: Plain Text Passwords</w:t>
+      </w:r>
+    </w:p>
+    <w:p>
+      <w:pPr>
+        <w:spacing w:after="0" w:line="240" w:lineRule="auto"/>
+        <w:rPr>
+          <w:rFonts w:asciiTheme="majorHAnsi" w:hAnsiTheme="majorHAnsi"/>
+          <w:sz w:val="24"/>
+          <w:szCs w:val="24"/>
+        </w:rPr>
+      </w:pPr>
+      <w:r>
+        <w:rPr>
+          <w:rFonts w:asciiTheme="majorHAnsi" w:hAnsiTheme="majorHAnsi"/>
+          <w:sz w:val="24"/>
+          <w:szCs w:val="24"/>
+        </w:rPr>
+        <w:t># Run vulnerable version</w:t>
+      </w:r>
+    </w:p>
+    <w:p>
+      <w:pPr>
+        <w:spacing w:after="0" w:line="240" w:lineRule="auto"/>
+        <w:rPr>
+          <w:rFonts w:asciiTheme="majorHAnsi" w:hAnsiTheme="majorHAnsi"/>
+          <w:sz w:val="24"/>
+          <w:szCs w:val="24"/>
+        </w:rPr>
+      </w:pPr>
+      <w:proofErr w:type="gramStart"/>
+      <w:r>
+        <w:rPr>
+          <w:rFonts w:asciiTheme="majorHAnsi" w:hAnsiTheme="majorHAnsi"/>
+          <w:sz w:val="24"/>
+          <w:szCs w:val="24"/>
+        </w:rPr>
+        <w:t>python</w:t>
+      </w:r>
+      <w:proofErr w:type="gramEnd"/>
+      <w:r>
+        <w:rPr>
+          <w:rFonts w:asciiTheme="majorHAnsi" w:hAnsiTheme="majorHAnsi"/>
+          <w:sz w:val="24"/>
+          <w:szCs w:val="24"/>
+        </w:rPr>
+        <w:t xml:space="preserve"> vulnerable_user_manager.py</w:t>
+      </w:r>
+    </w:p>
+    <w:p>
+      <w:pPr>
+        <w:spacing w:after="0" w:line="240" w:lineRule="auto"/>
+        <w:rPr>
+          <w:rFonts w:asciiTheme="majorHAnsi" w:hAnsiTheme="majorHAnsi"/>
+          <w:sz w:val="24"/>
+          <w:szCs w:val="24"/>
+        </w:rPr>
+      </w:pPr>
+    </w:p>
+    <w:p>
+      <w:pPr>
+        <w:spacing w:after="0" w:line="240" w:lineRule="auto"/>
+        <w:rPr>
+          <w:rFonts w:asciiTheme="majorHAnsi" w:hAnsiTheme="majorHAnsi"/>
+          <w:sz w:val="24"/>
+          <w:szCs w:val="24"/>
+        </w:rPr>
+      </w:pPr>
+      <w:r>
+        <w:rPr>
+          <w:rFonts w:asciiTheme="majorHAnsi" w:hAnsiTheme="majorHAnsi"/>
+          <w:sz w:val="24"/>
+          <w:szCs w:val="24"/>
+        </w:rPr>
+        <w:t># Output shows passwords in plain text:</w:t>
+      </w:r>
+    </w:p>
+    <w:p>
+      <w:pPr>
+        <w:spacing w:after="0" w:line="240" w:lineRule="auto"/>
+        <w:rPr>
+          <w:rFonts w:asciiTheme="majorHAnsi" w:hAnsiTheme="majorHAnsi"/>
+          <w:sz w:val="24"/>
+          <w:szCs w:val="24"/>
+        </w:rPr>
+      </w:pPr>
+      <w:r>
+        <w:rPr>
+          <w:rFonts w:asciiTheme="majorHAnsi" w:hAnsiTheme="majorHAnsi"/>
+          <w:sz w:val="24"/>
+          <w:szCs w:val="24"/>
+        </w:rPr>
+        <w:t># Password: admin123</w:t>
+      </w:r>
+    </w:p>
+    <w:p>
+      <w:pPr>
+        <w:spacing w:after="0" w:line="240" w:lineRule="auto"/>
+        <w:rPr>
+          <w:rFonts w:asciiTheme="majorHAnsi" w:hAnsiTheme="majorHAnsi"/>
+          <w:sz w:val="24"/>
+          <w:szCs w:val="24"/>
+        </w:rPr>
+      </w:pPr>
+      <w:r>
+        <w:rPr>
+          <w:rFonts w:asciiTheme="majorHAnsi" w:hAnsiTheme="majorHAnsi"/>
+          <w:sz w:val="24"/>
+          <w:szCs w:val="24"/>
+        </w:rPr>
+        <w:t># Password: password123</w:t>
+      </w:r>
+    </w:p>
+    <w:p>
+      <w:pPr>
+        <w:spacing w:after="0" w:line="240" w:lineRule="auto"/>
+        <w:rPr>
+          <w:rFonts w:asciiTheme="majorHAnsi" w:hAnsiTheme="majorHAnsi"/>
+          <w:sz w:val="24"/>
+          <w:szCs w:val="24"/>
+        </w:rPr>
+      </w:pPr>
+      <w:r>
+        <w:rPr>
+          <w:rFonts w:asciiTheme="majorHAnsi" w:hAnsiTheme="majorHAnsi"/>
+          <w:sz w:val="24"/>
+          <w:szCs w:val="24"/>
+        </w:rPr>
+        <w:t># Password: sarah2024</w:t>
+      </w:r>
+    </w:p>
+    <w:p>
+      <w:pPr>
+        <w:spacing w:after="0"/>
+        <w:rPr>
+          <w:rFonts w:asciiTheme="majorHAnsi" w:hAnsiTheme="majorHAnsi"/>
+          <w:sz w:val="24"/>
+          <w:szCs w:val="24"/>
+        </w:rPr>
+      </w:pPr>
+    </w:p>
+    <w:p>
+      <w:pPr>
+        <w:spacing w:after="0"/>
+        <w:rPr>
+          <w:rFonts w:asciiTheme="majorHAnsi" w:hAnsiTheme="majorHAnsi"/>
+          <w:sz w:val="24"/>
+          <w:szCs w:val="24"/>
+        </w:rPr>
+      </w:pPr>
+      <w:r>
+        <w:rPr>
+          <w:rFonts w:asciiTheme="majorHAnsi" w:hAnsiTheme="majorHAnsi"/>
+          <w:sz w:val="24"/>
+          <w:szCs w:val="24"/>
+        </w:rPr>
+        <w:t>Test 3: SQL Injection</w:t>
+      </w:r>
+    </w:p>
+    <w:p>
+      <w:pPr>
+        <w:spacing w:after="0"/>
+        <w:rPr>
+          <w:rFonts w:asciiTheme="majorHAnsi" w:hAnsiTheme="majorHAnsi"/>
+          <w:sz w:val="24"/>
+          <w:szCs w:val="24"/>
+        </w:rPr>
+      </w:pPr>
+      <w:r>
+        <w:rPr>
+          <w:rFonts w:asciiTheme="majorHAnsi" w:hAnsiTheme="majorHAnsi"/>
+          <w:sz w:val="24"/>
+          <w:szCs w:val="24"/>
+        </w:rPr>
+        <w:t>#</w:t>
+      </w:r>
+      <w:proofErr w:type="gramStart"/>
+      <w:r>
+        <w:rPr>
+          <w:rFonts w:asciiTheme="majorHAnsi" w:hAnsiTheme="majorHAnsi"/>
+          <w:sz w:val="24"/>
+          <w:szCs w:val="24"/>
+        </w:rPr>
+        <w:t>The</w:t>
+      </w:r>
+      <w:proofErr w:type="gramEnd"/>
+      <w:r>
+        <w:rPr>
+          <w:rFonts w:asciiTheme="majorHAnsi" w:hAnsiTheme="majorHAnsi"/>
+          <w:sz w:val="24"/>
+          <w:szCs w:val="24"/>
+        </w:rPr>
+        <w:t xml:space="preserve"> script automatically demonstrates this:</w:t>
+      </w:r>
+    </w:p>
+    <w:p>
+      <w:pPr>
+        <w:spacing w:after="0"/>
+        <w:rPr>
+          <w:rFonts w:asciiTheme="majorHAnsi" w:hAnsiTheme="majorHAnsi"/>
+          <w:sz w:val="24"/>
+          <w:szCs w:val="24"/>
+        </w:rPr>
+      </w:pPr>
+      <w:proofErr w:type="gramStart"/>
+      <w:r>
+        <w:rPr>
+          <w:rFonts w:asciiTheme="majorHAnsi" w:hAnsiTheme="majorHAnsi"/>
+          <w:sz w:val="24"/>
+          <w:szCs w:val="24"/>
+        </w:rPr>
+        <w:t>python</w:t>
+      </w:r>
+      <w:proofErr w:type="gramEnd"/>
+      <w:r>
+        <w:rPr>
+          <w:rFonts w:asciiTheme="majorHAnsi" w:hAnsiTheme="majorHAnsi"/>
+          <w:sz w:val="24"/>
+          <w:szCs w:val="24"/>
+        </w:rPr>
+        <w:t xml:space="preserve"> vulnerable_user_manager.py</w:t>
+      </w:r>
+    </w:p>
+    <w:p>
+      <w:pPr>
+        <w:spacing w:after="0"/>
+        <w:rPr>
+          <w:rFonts w:asciiTheme="majorHAnsi" w:hAnsiTheme="majorHAnsi"/>
+          <w:sz w:val="24"/>
+          <w:szCs w:val="24"/>
+        </w:rPr>
+      </w:pPr>
+      <w:r>
+        <w:rPr>
+          <w:rFonts w:asciiTheme="majorHAnsi" w:hAnsiTheme="majorHAnsi"/>
+          <w:sz w:val="24"/>
+          <w:szCs w:val="24"/>
+        </w:rPr>
+        <w:t>#Look for the section:</w:t>
+      </w:r>
+    </w:p>
+    <w:p>
+      <w:pPr>
+        <w:spacing w:after="0"/>
+        <w:rPr>
+          <w:rFonts w:asciiTheme="majorHAnsi" w:hAnsiTheme="majorHAnsi"/>
+          <w:sz w:val="24"/>
+          <w:szCs w:val="24"/>
+        </w:rPr>
+      </w:pPr>
+      <w:r>
+        <w:rPr>
+          <w:rFonts w:asciiTheme="majorHAnsi" w:hAnsiTheme="majorHAnsi"/>
+          <w:sz w:val="24"/>
+          <w:szCs w:val="24"/>
+        </w:rPr>
+        <w:t>#"Demonstrating SQL Injection Vulnerability"</w:t>
+      </w:r>
+    </w:p>
+    <w:p>
+      <w:pPr>
+        <w:spacing w:after="0"/>
+        <w:rPr>
+          <w:rFonts w:asciiTheme="majorHAnsi" w:hAnsiTheme="majorHAnsi"/>
+          <w:sz w:val="24"/>
+          <w:szCs w:val="24"/>
+        </w:rPr>
+      </w:pPr>
+      <w:r>
+        <w:rPr>
+          <w:rFonts w:asciiTheme="majorHAnsi" w:hAnsiTheme="majorHAnsi"/>
+          <w:sz w:val="24"/>
+          <w:szCs w:val="24"/>
+        </w:rPr>
+        <w:t>#It successfully logs in using: admin' OR '1'='1</w:t>
+      </w:r>
+    </w:p>
+    <w:p>
+      <w:pPr>
+        <w:pStyle w:val="Heading2"/>
+        <w:spacing w:before="0" w:beforeAutospacing="0" w:after="0" w:afterAutospacing="0"/>
+        <w:rPr>
+          <w:rFonts w:asciiTheme="majorHAnsi" w:hAnsiTheme="majorHAnsi"/>
+        </w:rPr>
+      </w:pPr>
+    </w:p>
+    <w:p>
+      <w:pPr>
+        <w:pStyle w:val="font-claude-response-body"/>
+        <w:spacing w:before="0" w:beforeAutospacing="0" w:after="0" w:afterAutospacing="0"/>
+        <w:rPr>
+          <w:rStyle w:val="Strong"/>
+          <w:rFonts w:asciiTheme="majorHAnsi" w:hAnsiTheme="majorHAnsi"/>
+        </w:rPr>
+      </w:pPr>
+    </w:p>
+    <w:p>
+      <w:pPr>
+        <w:pStyle w:val="font-claude-response-body"/>
+        <w:spacing w:before="0" w:beforeAutospacing="0" w:after="0" w:afterAutospacing="0"/>
+        <w:rPr>
+          <w:rStyle w:val="Strong"/>
+          <w:rFonts w:asciiTheme="majorHAnsi" w:hAnsiTheme="majorHAnsi"/>
+        </w:rPr>
+      </w:pPr>
+    </w:p>
+    <w:p>
+      <w:pPr>
+        <w:pStyle w:val="font-claude-response-body"/>
+        <w:spacing w:before="0" w:beforeAutospacing="0" w:after="0" w:afterAutospacing="0"/>
+        <w:rPr>
+          <w:rStyle w:val="Strong"/>
+          <w:rFonts w:asciiTheme="majorHAnsi" w:hAnsiTheme="majorHAnsi"/>
+        </w:rPr>
+      </w:pPr>
+    </w:p>
+    <w:p>
+      <w:pPr>
+        <w:pStyle w:val="font-claude-response-body"/>
+        <w:spacing w:before="0" w:beforeAutospacing="0" w:after="0" w:afterAutospacing="0"/>
+        <w:rPr>
+          <w:rStyle w:val="Strong"/>
+          <w:rFonts w:asciiTheme="majorHAnsi" w:hAnsiTheme="majorHAnsi"/>
+          <w:sz w:val="32"/>
+          <w:szCs w:val="32"/>
+        </w:rPr>
+      </w:pPr>
+    </w:p>
+    <w:p>
+      <w:pPr>
+        <w:pStyle w:val="font-claude-response-body"/>
+        <w:spacing w:before="0" w:beforeAutospacing="0" w:after="0" w:afterAutospacing="0"/>
+        <w:rPr>
+          <w:rStyle w:val="Strong"/>
+          <w:rFonts w:asciiTheme="majorHAnsi" w:hAnsiTheme="majorHAnsi"/>
+          <w:sz w:val="32"/>
+          <w:szCs w:val="32"/>
+        </w:rPr>
+      </w:pPr>
+    </w:p>
+    <w:p>
+      <w:pPr>
+        <w:pStyle w:val="font-claude-response-body"/>
+        <w:spacing w:before="0" w:beforeAutospacing="0" w:after="0" w:afterAutospacing="0"/>
+        <w:rPr>
+          <w:rStyle w:val="Strong"/>
+          <w:rFonts w:asciiTheme="majorHAnsi" w:hAnsiTheme="majorHAnsi"/>
+          <w:sz w:val="32"/>
+          <w:szCs w:val="32"/>
+        </w:rPr>
+      </w:pPr>
+    </w:p>
+    <w:p>
+      <w:pPr>
+        <w:pStyle w:val="font-claude-response-body"/>
+        <w:spacing w:before="0" w:beforeAutospacing="0" w:after="0" w:afterAutospacing="0"/>
         <w:rPr>
           <w:rFonts w:asciiTheme="majorHAnsi" w:hAnsiTheme="majorHAnsi"/>
           <w:sz w:val="28"/>
           <w:szCs w:val="28"/>
         </w:rPr>
-        <w:lastRenderedPageBreak/>
-        <w:t xml:space="preserve">Testing the Vulnerabilities: </w:t>
-      </w:r>
-    </w:p>
-    <w:p>
-      <w:pPr>
-        <w:spacing w:after="0"/>
-        <w:rPr>
-          <w:rFonts w:asciiTheme="majorHAnsi" w:hAnsiTheme="majorHAnsi"/>
-          <w:sz w:val="24"/>
-          <w:szCs w:val="24"/>
-        </w:rPr>
-      </w:pPr>
-    </w:p>
-    <w:p>
-      <w:pPr>
-        <w:spacing w:after="0"/>
-        <w:rPr>
-          <w:rFonts w:asciiTheme="majorHAnsi" w:hAnsiTheme="majorHAnsi"/>
-          <w:sz w:val="24"/>
-          <w:szCs w:val="24"/>
-        </w:rPr>
-      </w:pPr>
-      <w:r>
-        <w:rPr>
-          <w:rFonts w:asciiTheme="majorHAnsi" w:hAnsiTheme="majorHAnsi"/>
-          <w:sz w:val="24"/>
-          <w:szCs w:val="24"/>
-        </w:rPr>
-        <w:t>Test 1: Hardcoded Credentials</w:t>
-      </w:r>
-    </w:p>
-    <w:p>
-      <w:pPr>
-        <w:spacing w:after="0" w:line="240" w:lineRule="auto"/>
-        <w:rPr>
-          <w:rFonts w:asciiTheme="majorHAnsi" w:hAnsiTheme="majorHAnsi"/>
-          <w:sz w:val="24"/>
-          <w:szCs w:val="24"/>
-        </w:rPr>
-      </w:pPr>
-      <w:r>
-        <w:rPr>
-          <w:rFonts w:asciiTheme="majorHAnsi" w:hAnsiTheme="majorHAnsi"/>
-          <w:sz w:val="24"/>
-          <w:szCs w:val="24"/>
-        </w:rPr>
-        <w:t>#Open vulnerable_user_manager.py in text editor</w:t>
-      </w:r>
-    </w:p>
-    <w:p>
-      <w:pPr>
-        <w:spacing w:after="0" w:line="240" w:lineRule="auto"/>
-        <w:rPr>
-          <w:rFonts w:asciiTheme="majorHAnsi" w:hAnsiTheme="majorHAnsi"/>
-          <w:sz w:val="24"/>
-          <w:szCs w:val="24"/>
-        </w:rPr>
-      </w:pPr>
-      <w:r>
-        <w:rPr>
-          <w:rFonts w:asciiTheme="majorHAnsi" w:hAnsiTheme="majorHAnsi"/>
-          <w:sz w:val="24"/>
-          <w:szCs w:val="24"/>
-        </w:rPr>
-        <w:t>#Lines 10-12 show hardcoded secrets clearly</w:t>
-      </w:r>
-    </w:p>
-    <w:p>
-      <w:pPr>
-        <w:spacing w:after="0" w:line="240" w:lineRule="auto"/>
-        <w:rPr>
-          <w:rFonts w:asciiTheme="majorHAnsi" w:hAnsiTheme="majorHAnsi"/>
-          <w:sz w:val="24"/>
-          <w:szCs w:val="24"/>
-        </w:rPr>
-      </w:pPr>
-    </w:p>
-    <w:p>
-      <w:pPr>
-        <w:spacing w:after="0" w:line="240" w:lineRule="auto"/>
-        <w:rPr>
-          <w:rFonts w:asciiTheme="majorHAnsi" w:hAnsiTheme="majorHAnsi"/>
-          <w:sz w:val="24"/>
-          <w:szCs w:val="24"/>
-        </w:rPr>
-      </w:pPr>
-      <w:r>
-        <w:rPr>
-          <w:rFonts w:asciiTheme="majorHAnsi" w:hAnsiTheme="majorHAnsi"/>
-          <w:sz w:val="24"/>
-          <w:szCs w:val="24"/>
-        </w:rPr>
-        <w:t>#</w:t>
-      </w:r>
-      <w:proofErr w:type="gramStart"/>
-      <w:r>
-        <w:rPr>
-          <w:rFonts w:asciiTheme="majorHAnsi" w:hAnsiTheme="majorHAnsi"/>
-          <w:sz w:val="24"/>
-          <w:szCs w:val="24"/>
-        </w:rPr>
-        <w:t>Anyone</w:t>
-      </w:r>
-      <w:proofErr w:type="gramEnd"/>
-      <w:r>
-        <w:rPr>
-          <w:rFonts w:asciiTheme="majorHAnsi" w:hAnsiTheme="majorHAnsi"/>
-          <w:sz w:val="24"/>
-          <w:szCs w:val="24"/>
-        </w:rPr>
-        <w:t xml:space="preserve"> with source code access can see:</w:t>
-      </w:r>
-    </w:p>
-    <w:p>
-      <w:pPr>
-        <w:spacing w:after="0" w:line="240" w:lineRule="auto"/>
-        <w:rPr>
-          <w:rFonts w:asciiTheme="majorHAnsi" w:hAnsiTheme="majorHAnsi"/>
-          <w:sz w:val="24"/>
-          <w:szCs w:val="24"/>
-        </w:rPr>
-      </w:pPr>
-      <w:r>
-        <w:rPr>
-          <w:rFonts w:asciiTheme="majorHAnsi" w:hAnsiTheme="majorHAnsi"/>
-          <w:sz w:val="24"/>
-          <w:szCs w:val="24"/>
-        </w:rPr>
-        <w:t>ADMIN_PASSWORD = "admin123"</w:t>
-      </w:r>
-    </w:p>
-    <w:p>
-      <w:pPr>
-        <w:spacing w:after="0" w:line="240" w:lineRule="auto"/>
-        <w:rPr>
-          <w:rFonts w:asciiTheme="majorHAnsi" w:hAnsiTheme="majorHAnsi"/>
-          <w:sz w:val="24"/>
-          <w:szCs w:val="24"/>
-        </w:rPr>
-      </w:pPr>
-      <w:r>
-        <w:rPr>
-          <w:rFonts w:asciiTheme="majorHAnsi" w:hAnsiTheme="majorHAnsi"/>
-          <w:sz w:val="24"/>
-          <w:szCs w:val="24"/>
-        </w:rPr>
-        <w:t>API_KEY = "sk_live_1234567890abcdef"</w:t>
-      </w:r>
-    </w:p>
-    <w:p>
-      <w:pPr>
-        <w:spacing w:after="0" w:line="240" w:lineRule="auto"/>
-        <w:rPr>
-          <w:rFonts w:asciiTheme="majorHAnsi" w:hAnsiTheme="majorHAnsi"/>
-          <w:sz w:val="24"/>
-          <w:szCs w:val="24"/>
-        </w:rPr>
-      </w:pPr>
-    </w:p>
-    <w:p>
-      <w:pPr>
-        <w:spacing w:after="0" w:line="240" w:lineRule="auto"/>
-        <w:rPr>
-          <w:rFonts w:asciiTheme="majorHAnsi" w:hAnsiTheme="majorHAnsi"/>
-          <w:sz w:val="24"/>
-          <w:szCs w:val="24"/>
-        </w:rPr>
-      </w:pPr>
-      <w:r>
-        <w:rPr>
-          <w:rFonts w:asciiTheme="majorHAnsi" w:hAnsiTheme="majorHAnsi"/>
-          <w:sz w:val="24"/>
-          <w:szCs w:val="24"/>
-        </w:rPr>
-        <w:t>Test 2: Plain Text Passwords</w:t>
-      </w:r>
-    </w:p>
-    <w:p>
-      <w:pPr>
-        <w:spacing w:after="0" w:line="240" w:lineRule="auto"/>
-        <w:rPr>
-          <w:rFonts w:asciiTheme="majorHAnsi" w:hAnsiTheme="majorHAnsi"/>
-          <w:sz w:val="24"/>
-          <w:szCs w:val="24"/>
-        </w:rPr>
-      </w:pPr>
-      <w:r>
-        <w:rPr>
-          <w:rFonts w:asciiTheme="majorHAnsi" w:hAnsiTheme="majorHAnsi"/>
-          <w:sz w:val="24"/>
-          <w:szCs w:val="24"/>
-        </w:rPr>
-        <w:t># Run vulnerable version</w:t>
-      </w:r>
-    </w:p>
-    <w:p>
-      <w:pPr>
-        <w:spacing w:after="0" w:line="240" w:lineRule="auto"/>
-        <w:rPr>
-          <w:rFonts w:asciiTheme="majorHAnsi" w:hAnsiTheme="majorHAnsi"/>
-          <w:sz w:val="24"/>
-          <w:szCs w:val="24"/>
-        </w:rPr>
-      </w:pPr>
-      <w:proofErr w:type="gramStart"/>
-      <w:r>
-        <w:rPr>
-          <w:rFonts w:asciiTheme="majorHAnsi" w:hAnsiTheme="majorHAnsi"/>
-          <w:sz w:val="24"/>
-          <w:szCs w:val="24"/>
-        </w:rPr>
-        <w:t>python</w:t>
-      </w:r>
-      <w:proofErr w:type="gramEnd"/>
-      <w:r>
-        <w:rPr>
-          <w:rFonts w:asciiTheme="majorHAnsi" w:hAnsiTheme="majorHAnsi"/>
-          <w:sz w:val="24"/>
-          <w:szCs w:val="24"/>
-        </w:rPr>
-        <w:t xml:space="preserve"> vulnerable_user_manager.py</w:t>
-      </w:r>
-    </w:p>
-    <w:p>
-      <w:pPr>
-        <w:spacing w:after="0" w:line="240" w:lineRule="auto"/>
-        <w:rPr>
-          <w:rFonts w:asciiTheme="majorHAnsi" w:hAnsiTheme="majorHAnsi"/>
-          <w:sz w:val="24"/>
-          <w:szCs w:val="24"/>
-        </w:rPr>
-      </w:pPr>
-    </w:p>
-    <w:p>
-      <w:pPr>
-        <w:spacing w:after="0" w:line="240" w:lineRule="auto"/>
-        <w:rPr>
-          <w:rFonts w:asciiTheme="majorHAnsi" w:hAnsiTheme="majorHAnsi"/>
-          <w:sz w:val="24"/>
-          <w:szCs w:val="24"/>
-        </w:rPr>
-      </w:pPr>
-      <w:r>
-        <w:rPr>
-          <w:rFonts w:asciiTheme="majorHAnsi" w:hAnsiTheme="majorHAnsi"/>
-          <w:sz w:val="24"/>
-          <w:szCs w:val="24"/>
-        </w:rPr>
-        <w:t># Output shows passwords in plain text:</w:t>
-      </w:r>
-    </w:p>
-    <w:p>
-      <w:pPr>
-        <w:spacing w:after="0" w:line="240" w:lineRule="auto"/>
-        <w:rPr>
-          <w:rFonts w:asciiTheme="majorHAnsi" w:hAnsiTheme="majorHAnsi"/>
-          <w:sz w:val="24"/>
-          <w:szCs w:val="24"/>
-        </w:rPr>
-      </w:pPr>
-      <w:r>
-        <w:rPr>
-          <w:rFonts w:asciiTheme="majorHAnsi" w:hAnsiTheme="majorHAnsi"/>
-          <w:sz w:val="24"/>
-          <w:szCs w:val="24"/>
-        </w:rPr>
-        <w:t># Password: admin123</w:t>
-      </w:r>
-    </w:p>
-    <w:p>
-      <w:pPr>
-        <w:spacing w:after="0" w:line="240" w:lineRule="auto"/>
-        <w:rPr>
-          <w:rFonts w:asciiTheme="majorHAnsi" w:hAnsiTheme="majorHAnsi"/>
-          <w:sz w:val="24"/>
-          <w:szCs w:val="24"/>
-        </w:rPr>
-      </w:pPr>
-      <w:r>
-        <w:rPr>
-          <w:rFonts w:asciiTheme="majorHAnsi" w:hAnsiTheme="majorHAnsi"/>
-          <w:sz w:val="24"/>
-          <w:szCs w:val="24"/>
-        </w:rPr>
-        <w:t># Password: password123</w:t>
-      </w:r>
-    </w:p>
-    <w:p>
-      <w:pPr>
-        <w:spacing w:after="0" w:line="240" w:lineRule="auto"/>
-        <w:rPr>
-          <w:rFonts w:asciiTheme="majorHAnsi" w:hAnsiTheme="majorHAnsi"/>
-          <w:sz w:val="24"/>
-          <w:szCs w:val="24"/>
-        </w:rPr>
-      </w:pPr>
-      <w:r>
-        <w:rPr>
-          <w:rFonts w:asciiTheme="majorHAnsi" w:hAnsiTheme="majorHAnsi"/>
-          <w:sz w:val="24"/>
-          <w:szCs w:val="24"/>
-        </w:rPr>
-        <w:t># Password: sarah2024</w:t>
-      </w:r>
-    </w:p>
-    <w:p>
-      <w:pPr>
-        <w:spacing w:after="0"/>
-        <w:rPr>
-          <w:rFonts w:asciiTheme="majorHAnsi" w:hAnsiTheme="majorHAnsi"/>
-          <w:sz w:val="24"/>
-          <w:szCs w:val="24"/>
-        </w:rPr>
-      </w:pPr>
-    </w:p>
-    <w:p>
-      <w:pPr>
-        <w:spacing w:after="0"/>
-        <w:rPr>
-          <w:rFonts w:asciiTheme="majorHAnsi" w:hAnsiTheme="majorHAnsi"/>
-          <w:sz w:val="24"/>
-          <w:szCs w:val="24"/>
-        </w:rPr>
-      </w:pPr>
-      <w:r>
-        <w:rPr>
-          <w:rFonts w:asciiTheme="majorHAnsi" w:hAnsiTheme="majorHAnsi"/>
-          <w:sz w:val="24"/>
-          <w:szCs w:val="24"/>
-        </w:rPr>
-        <w:t>Test 3: SQL Injection</w:t>
-      </w:r>
-    </w:p>
-    <w:p>
-      <w:pPr>
-        <w:spacing w:after="0"/>
-        <w:rPr>
-          <w:rFonts w:asciiTheme="majorHAnsi" w:hAnsiTheme="majorHAnsi"/>
-          <w:sz w:val="24"/>
-          <w:szCs w:val="24"/>
-        </w:rPr>
-      </w:pPr>
-      <w:r>
-        <w:rPr>
-          <w:rFonts w:asciiTheme="majorHAnsi" w:hAnsiTheme="majorHAnsi"/>
-          <w:sz w:val="24"/>
-          <w:szCs w:val="24"/>
-        </w:rPr>
-        <w:t>#</w:t>
-      </w:r>
-      <w:proofErr w:type="gramStart"/>
-      <w:r>
-        <w:rPr>
-          <w:rFonts w:asciiTheme="majorHAnsi" w:hAnsiTheme="majorHAnsi"/>
-          <w:sz w:val="24"/>
-          <w:szCs w:val="24"/>
-        </w:rPr>
-        <w:t>The</w:t>
-      </w:r>
-      <w:proofErr w:type="gramEnd"/>
-      <w:r>
-        <w:rPr>
-          <w:rFonts w:asciiTheme="majorHAnsi" w:hAnsiTheme="majorHAnsi"/>
-          <w:sz w:val="24"/>
-          <w:szCs w:val="24"/>
-        </w:rPr>
-        <w:t xml:space="preserve"> script automatically demonstrates this:</w:t>
-      </w:r>
-    </w:p>
-    <w:p>
-      <w:pPr>
-        <w:spacing w:after="0"/>
-        <w:rPr>
-          <w:rFonts w:asciiTheme="majorHAnsi" w:hAnsiTheme="majorHAnsi"/>
-          <w:sz w:val="24"/>
-          <w:szCs w:val="24"/>
-        </w:rPr>
-      </w:pPr>
-      <w:proofErr w:type="gramStart"/>
-      <w:r>
-        <w:rPr>
-          <w:rFonts w:asciiTheme="majorHAnsi" w:hAnsiTheme="majorHAnsi"/>
-          <w:sz w:val="24"/>
-          <w:szCs w:val="24"/>
-        </w:rPr>
-        <w:t>python</w:t>
-      </w:r>
-      <w:proofErr w:type="gramEnd"/>
-      <w:r>
-        <w:rPr>
-          <w:rFonts w:asciiTheme="majorHAnsi" w:hAnsiTheme="majorHAnsi"/>
-          <w:sz w:val="24"/>
-          <w:szCs w:val="24"/>
-        </w:rPr>
-        <w:t xml:space="preserve"> vulnerable_user_manager.py</w:t>
-      </w:r>
-    </w:p>
-    <w:p>
-      <w:pPr>
-        <w:spacing w:after="0"/>
-        <w:rPr>
-          <w:rFonts w:asciiTheme="majorHAnsi" w:hAnsiTheme="majorHAnsi"/>
-          <w:sz w:val="24"/>
-          <w:szCs w:val="24"/>
-        </w:rPr>
-      </w:pPr>
-      <w:r>
-        <w:rPr>
-          <w:rFonts w:asciiTheme="majorHAnsi" w:hAnsiTheme="majorHAnsi"/>
-          <w:sz w:val="24"/>
-          <w:szCs w:val="24"/>
-        </w:rPr>
-        <w:t>#Look for the section:</w:t>
-      </w:r>
-    </w:p>
-    <w:p>
-      <w:pPr>
-        <w:spacing w:after="0"/>
-        <w:rPr>
-          <w:rFonts w:asciiTheme="majorHAnsi" w:hAnsiTheme="majorHAnsi"/>
-          <w:sz w:val="24"/>
-          <w:szCs w:val="24"/>
-        </w:rPr>
-      </w:pPr>
-      <w:r>
-        <w:rPr>
-          <w:rFonts w:asciiTheme="majorHAnsi" w:hAnsiTheme="majorHAnsi"/>
-          <w:sz w:val="24"/>
-          <w:szCs w:val="24"/>
-        </w:rPr>
-        <w:t>#"Demonstrating SQL Injection Vulnerability"</w:t>
-      </w:r>
-    </w:p>
-    <w:p>
-      <w:pPr>
-        <w:spacing w:after="0"/>
-        <w:rPr>
-          <w:rFonts w:asciiTheme="majorHAnsi" w:hAnsiTheme="majorHAnsi"/>
-          <w:sz w:val="24"/>
-          <w:szCs w:val="24"/>
-        </w:rPr>
-      </w:pPr>
-      <w:r>
-        <w:rPr>
-          <w:rFonts w:asciiTheme="majorHAnsi" w:hAnsiTheme="majorHAnsi"/>
-          <w:sz w:val="24"/>
-          <w:szCs w:val="24"/>
-        </w:rPr>
-        <w:t>#It successfully logs in using: admin' OR '1'='1</w:t>
+      </w:pPr>
+      <w:bookmarkStart w:id="0" w:name="_GoBack"/>
+      <w:bookmarkEnd w:id="0"/>
+      <w:r>
+        <w:rPr>
+          <w:rStyle w:val="Strong"/>
+          <w:rFonts w:asciiTheme="majorHAnsi" w:hAnsiTheme="majorHAnsi"/>
+          <w:sz w:val="32"/>
+          <w:szCs w:val="32"/>
+        </w:rPr>
+        <w:t>Assignment Focus:</w:t>
+      </w:r>
+      <w:r>
+        <w:rPr>
+          <w:rFonts w:asciiTheme="majorHAnsi" w:hAnsiTheme="majorHAnsi"/>
+          <w:sz w:val="28"/>
+          <w:szCs w:val="28"/>
+        </w:rPr>
+        <w:t xml:space="preserve"> </w:t>
+      </w:r>
+    </w:p>
+    <w:p>
+      <w:pPr>
+        <w:pStyle w:val="font-claude-response-body"/>
+        <w:spacing w:before="0" w:beforeAutospacing="0" w:after="0" w:afterAutospacing="0"/>
+        <w:rPr>
+          <w:rFonts w:asciiTheme="majorHAnsi" w:hAnsiTheme="majorHAnsi"/>
+          <w:sz w:val="28"/>
+          <w:szCs w:val="28"/>
+        </w:rPr>
+      </w:pPr>
+      <w:r>
+        <w:rPr>
+          <w:rFonts w:asciiTheme="majorHAnsi" w:hAnsiTheme="majorHAnsi"/>
+          <w:sz w:val="28"/>
+          <w:szCs w:val="28"/>
+        </w:rPr>
+        <w:t>Demonstrate understanding of security vulnerabilities and secure coding practices.</w:t>
       </w:r>
     </w:p>
     <w:p>
@@ -6609,74 +15183,6 @@
           <w:rFonts w:asciiTheme="majorHAnsi" w:hAnsiTheme="majorHAnsi"/>
         </w:rPr>
       </w:pPr>
-    </w:p>
-    <w:p>
-      <w:pPr>
-        <w:pStyle w:val="font-claude-response-body"/>
-        <w:spacing w:before="0" w:beforeAutospacing="0" w:after="0" w:afterAutospacing="0"/>
-        <w:rPr>
-          <w:rStyle w:val="Strong"/>
-          <w:rFonts w:asciiTheme="majorHAnsi" w:hAnsiTheme="majorHAnsi"/>
-        </w:rPr>
-      </w:pPr>
-    </w:p>
-    <w:p>
-      <w:pPr>
-        <w:pStyle w:val="font-claude-response-body"/>
-        <w:spacing w:before="0" w:beforeAutospacing="0" w:after="0" w:afterAutospacing="0"/>
-        <w:rPr>
-          <w:rFonts w:asciiTheme="majorHAnsi" w:hAnsiTheme="majorHAnsi"/>
-          <w:sz w:val="28"/>
-          <w:szCs w:val="28"/>
-        </w:rPr>
-      </w:pPr>
-      <w:r>
-        <w:rPr>
-          <w:rStyle w:val="Strong"/>
-          <w:rFonts w:asciiTheme="majorHAnsi" w:hAnsiTheme="majorHAnsi"/>
-          <w:sz w:val="32"/>
-          <w:szCs w:val="32"/>
-        </w:rPr>
-        <w:t>Assignment Focus:</w:t>
-      </w:r>
-      <w:r>
-        <w:rPr>
-          <w:rFonts w:asciiTheme="majorHAnsi" w:hAnsiTheme="majorHAnsi"/>
-          <w:sz w:val="28"/>
-          <w:szCs w:val="28"/>
-        </w:rPr>
-        <w:t xml:space="preserve"> </w:t>
-      </w:r>
-    </w:p>
-    <w:p>
-      <w:pPr>
-        <w:pStyle w:val="font-claude-response-body"/>
-        <w:spacing w:before="0" w:beforeAutospacing="0" w:after="0" w:afterAutospacing="0"/>
-        <w:rPr>
-          <w:rFonts w:asciiTheme="majorHAnsi" w:hAnsiTheme="majorHAnsi"/>
-          <w:sz w:val="28"/>
-          <w:szCs w:val="28"/>
-        </w:rPr>
-      </w:pPr>
-      <w:r>
-        <w:rPr>
-          <w:rFonts w:asciiTheme="majorHAnsi" w:hAnsiTheme="majorHAnsi"/>
-          <w:sz w:val="28"/>
-          <w:szCs w:val="28"/>
-        </w:rPr>
-        <w:t>Demonstrate understanding of security vulnerabilities and secure coding practices.</w:t>
-      </w:r>
-    </w:p>
-    <w:p>
-      <w:pPr>
-        <w:pStyle w:val="Heading2"/>
-        <w:spacing w:before="0" w:beforeAutospacing="0" w:after="0" w:afterAutospacing="0"/>
-        <w:rPr>
-          <w:rFonts w:asciiTheme="majorHAnsi" w:hAnsiTheme="majorHAnsi"/>
-        </w:rPr>
-      </w:pPr>
-      <w:bookmarkStart w:id="0" w:name="_GoBack"/>
-      <w:bookmarkEnd w:id="0"/>
     </w:p>
     <w:p>
       <w:pPr>
@@ -8915,4 +17421,16 @@
   <a:objectDefaults/>
   <a:extraClrSchemeLst/>
 </a:theme>
+</file>
+
+<file path=customXml/item1.xml><?xml version="1.0" encoding="utf-8"?>
+<b:Sources xmlns:b="http://schemas.openxmlformats.org/officeDocument/2006/bibliography" xmlns="http://schemas.openxmlformats.org/officeDocument/2006/bibliography" SelectedStyle="\APA.XSL" StyleName="APA"/>
+</file>
+
+<file path=customXml/itemProps1.xml><?xml version="1.0" encoding="utf-8"?>
+<ds:datastoreItem xmlns:ds="http://schemas.openxmlformats.org/officeDocument/2006/customXml" ds:itemID="{4CC015CC-1ABC-4BAC-AF2D-34EE3C2582F5}">
+  <ds:schemaRefs>
+    <ds:schemaRef ds:uri="http://schemas.openxmlformats.org/officeDocument/2006/bibliography"/>
+  </ds:schemaRefs>
+</ds:datastoreItem>
 </file>
--- a/Readme.docx
+++ b/Readme.docx
@@ -907,6 +907,33 @@
           <w:lang w:eastAsia="en-IN" w:bidi="mr-IN"/>
         </w:rPr>
       </w:pPr>
+    </w:p>
+    <w:p>
+      <w:pPr>
+        <w:pStyle w:val="ListParagraph"/>
+        <w:numPr>
+          <w:ilvl w:val="0"/>
+          <w:numId w:val="10"/>
+        </w:numPr>
+        <w:spacing w:after="0" w:line="240" w:lineRule="auto"/>
+        <w:rPr>
+          <w:rFonts w:asciiTheme="majorHAnsi" w:eastAsia="Times New Roman" w:hAnsiTheme="majorHAnsi" w:cs="Times New Roman"/>
+          <w:i/>
+          <w:iCs/>
+          <w:sz w:val="24"/>
+          <w:szCs w:val="24"/>
+          <w:lang w:eastAsia="en-IN" w:bidi="mr-IN"/>
+        </w:rPr>
+      </w:pPr>
+      <w:r>
+        <w:rPr>
+          <w:rFonts w:asciiTheme="majorHAnsi" w:eastAsia="Times New Roman" w:hAnsiTheme="majorHAnsi" w:cs="Times New Roman"/>
+          <w:sz w:val="24"/>
+          <w:szCs w:val="24"/>
+          <w:lang w:eastAsia="en-IN" w:bidi="mr-IN"/>
+        </w:rPr>
+        <w:t xml:space="preserve">Attackers can manipulate SQL queries </w:t>
+      </w:r>
     </w:p>
     <w:p>
       <w:pPr>
@@ -930,7 +957,7 @@
           <w:szCs w:val="24"/>
           <w:lang w:eastAsia="en-IN" w:bidi="mr-IN"/>
         </w:rPr>
-        <w:t xml:space="preserve">Attackers can manipulate SQL queries </w:t>
+        <w:t xml:space="preserve">Bypass authentication without knowing passwords </w:t>
       </w:r>
     </w:p>
     <w:p>
@@ -955,7 +982,7 @@
           <w:szCs w:val="24"/>
           <w:lang w:eastAsia="en-IN" w:bidi="mr-IN"/>
         </w:rPr>
-        <w:t xml:space="preserve">Bypass authentication without knowing passwords </w:t>
+        <w:t xml:space="preserve">Read, modify, or delete any data in database </w:t>
       </w:r>
     </w:p>
     <w:p>
@@ -980,8 +1007,604 @@
           <w:szCs w:val="24"/>
           <w:lang w:eastAsia="en-IN" w:bidi="mr-IN"/>
         </w:rPr>
-        <w:t xml:space="preserve">Read, modify, or delete any data in database </w:t>
-      </w:r>
+        <w:t>Complete database compromise possible</w:t>
+      </w:r>
+    </w:p>
+    <w:p>
+      <w:pPr>
+        <w:spacing w:after="0" w:line="240" w:lineRule="auto"/>
+        <w:rPr>
+          <w:rStyle w:val="Strong"/>
+          <w:rFonts w:asciiTheme="majorHAnsi" w:hAnsiTheme="majorHAnsi" w:cs="Times New Roman"/>
+          <w:sz w:val="24"/>
+          <w:szCs w:val="24"/>
+        </w:rPr>
+      </w:pPr>
+    </w:p>
+    <w:p>
+      <w:pPr>
+        <w:spacing w:after="0" w:line="240" w:lineRule="auto"/>
+        <w:rPr>
+          <w:rFonts w:asciiTheme="majorHAnsi" w:hAnsiTheme="majorHAnsi" w:cs="Times New Roman"/>
+          <w:sz w:val="24"/>
+          <w:szCs w:val="24"/>
+        </w:rPr>
+      </w:pPr>
+      <w:r>
+        <w:rPr>
+          <w:rStyle w:val="Strong"/>
+          <w:rFonts w:asciiTheme="majorHAnsi" w:hAnsiTheme="majorHAnsi" w:cs="Times New Roman"/>
+          <w:sz w:val="24"/>
+          <w:szCs w:val="24"/>
+        </w:rPr>
+        <w:t>OWASP Top 10:</w:t>
+      </w:r>
+      <w:r>
+        <w:rPr>
+          <w:rFonts w:asciiTheme="majorHAnsi" w:hAnsiTheme="majorHAnsi" w:cs="Times New Roman"/>
+          <w:sz w:val="24"/>
+          <w:szCs w:val="24"/>
+        </w:rPr>
+        <w:t xml:space="preserve"> SQL injection has been in the top 3 most critical web vulnerabilities for over a decade</w:t>
+      </w:r>
+    </w:p>
+    <w:p>
+      <w:pPr>
+        <w:pStyle w:val="Heading3"/>
+        <w:spacing w:before="0"/>
+        <w:rPr>
+          <w:rFonts w:cs="Times New Roman"/>
+          <w:color w:val="auto"/>
+        </w:rPr>
+      </w:pPr>
+      <w:r>
+        <w:rPr>
+          <w:rFonts w:cs="Times New Roman"/>
+          <w:color w:val="auto"/>
+          <w:sz w:val="28"/>
+          <w:szCs w:val="28"/>
+        </w:rPr>
+        <w:lastRenderedPageBreak/>
+        <w:t xml:space="preserve">Vulnerability </w:t>
+      </w:r>
+      <w:r>
+        <w:rPr>
+          <w:rFonts w:cs="Times New Roman"/>
+          <w:color w:val="auto"/>
+          <w:sz w:val="28"/>
+          <w:szCs w:val="28"/>
+        </w:rPr>
+        <w:t>3: Insecure File Handling</w:t>
+      </w:r>
+    </w:p>
+    <w:p>
+      <w:pPr>
+        <w:pStyle w:val="font-claude-response-body"/>
+        <w:spacing w:before="0" w:beforeAutospacing="0" w:after="0" w:afterAutospacing="0"/>
+        <w:rPr>
+          <w:rFonts w:asciiTheme="majorHAnsi" w:hAnsiTheme="majorHAnsi"/>
+        </w:rPr>
+      </w:pPr>
+      <w:r>
+        <w:rPr>
+          <w:rStyle w:val="Strong"/>
+          <w:rFonts w:asciiTheme="majorHAnsi" w:hAnsiTheme="majorHAnsi"/>
+        </w:rPr>
+        <w:t>Location:</w:t>
+      </w:r>
+      <w:r>
+        <w:rPr>
+          <w:rFonts w:asciiTheme="majorHAnsi" w:hAnsiTheme="majorHAnsi"/>
+        </w:rPr>
+        <w:t xml:space="preserve"> Lines 89-115, 117-131 in </w:t>
+      </w:r>
+      <w:r>
+        <w:rPr>
+          <w:rStyle w:val="HTMLCode"/>
+          <w:rFonts w:asciiTheme="majorHAnsi" w:eastAsiaTheme="majorEastAsia" w:hAnsiTheme="majorHAnsi" w:cs="Times New Roman"/>
+          <w:sz w:val="24"/>
+          <w:szCs w:val="24"/>
+        </w:rPr>
+        <w:t>vulnerable_user_manager.py</w:t>
+      </w:r>
+    </w:p>
+    <w:p>
+      <w:pPr>
+        <w:pStyle w:val="font-claude-response-body"/>
+        <w:spacing w:before="0" w:beforeAutospacing="0" w:after="0" w:afterAutospacing="0"/>
+        <w:rPr>
+          <w:rStyle w:val="Strong"/>
+          <w:rFonts w:asciiTheme="majorHAnsi" w:hAnsiTheme="majorHAnsi"/>
+        </w:rPr>
+      </w:pPr>
+    </w:p>
+    <w:p>
+      <w:pPr>
+        <w:pStyle w:val="font-claude-response-body"/>
+        <w:spacing w:before="0" w:beforeAutospacing="0" w:after="0" w:afterAutospacing="0"/>
+        <w:rPr>
+          <w:rStyle w:val="Strong"/>
+          <w:rFonts w:asciiTheme="majorHAnsi" w:hAnsiTheme="majorHAnsi"/>
+        </w:rPr>
+      </w:pPr>
+      <w:r>
+        <w:rPr>
+          <w:rStyle w:val="Strong"/>
+          <w:rFonts w:asciiTheme="majorHAnsi" w:hAnsiTheme="majorHAnsi"/>
+        </w:rPr>
+        <w:t>The Issue:</w:t>
+      </w:r>
+    </w:p>
+    <w:p>
+      <w:pPr>
+        <w:pStyle w:val="font-claude-response-body"/>
+        <w:spacing w:before="0" w:beforeAutospacing="0" w:after="0" w:afterAutospacing="0"/>
+        <w:rPr>
+          <w:rFonts w:asciiTheme="majorHAnsi" w:hAnsiTheme="majorHAnsi"/>
+          <w:i/>
+          <w:iCs/>
+        </w:rPr>
+      </w:pPr>
+      <w:proofErr w:type="spellStart"/>
+      <w:proofErr w:type="gramStart"/>
+      <w:r>
+        <w:rPr>
+          <w:rFonts w:asciiTheme="majorHAnsi" w:hAnsiTheme="majorHAnsi"/>
+          <w:i/>
+          <w:iCs/>
+        </w:rPr>
+        <w:t>def</w:t>
+      </w:r>
+      <w:proofErr w:type="spellEnd"/>
+      <w:proofErr w:type="gramEnd"/>
+      <w:r>
+        <w:rPr>
+          <w:rFonts w:asciiTheme="majorHAnsi" w:hAnsiTheme="majorHAnsi"/>
+          <w:i/>
+          <w:iCs/>
+        </w:rPr>
+        <w:t xml:space="preserve"> </w:t>
+      </w:r>
+      <w:proofErr w:type="spellStart"/>
+      <w:r>
+        <w:rPr>
+          <w:rFonts w:asciiTheme="majorHAnsi" w:hAnsiTheme="majorHAnsi"/>
+          <w:i/>
+          <w:iCs/>
+        </w:rPr>
+        <w:t>export_user_data</w:t>
+      </w:r>
+      <w:proofErr w:type="spellEnd"/>
+      <w:r>
+        <w:rPr>
+          <w:rFonts w:asciiTheme="majorHAnsi" w:hAnsiTheme="majorHAnsi"/>
+          <w:i/>
+          <w:iCs/>
+        </w:rPr>
+        <w:t>(filename):</w:t>
+      </w:r>
+    </w:p>
+    <w:p>
+      <w:pPr>
+        <w:pStyle w:val="font-claude-response-body"/>
+        <w:spacing w:before="0" w:beforeAutospacing="0" w:after="0" w:afterAutospacing="0"/>
+        <w:rPr>
+          <w:rFonts w:asciiTheme="majorHAnsi" w:hAnsiTheme="majorHAnsi"/>
+          <w:i/>
+          <w:iCs/>
+        </w:rPr>
+      </w:pPr>
+      <w:r>
+        <w:rPr>
+          <w:rFonts w:asciiTheme="majorHAnsi" w:hAnsiTheme="majorHAnsi"/>
+          <w:i/>
+          <w:iCs/>
+        </w:rPr>
+        <w:t xml:space="preserve">    # No path validation - accepts any filename!</w:t>
+      </w:r>
+    </w:p>
+    <w:p>
+      <w:pPr>
+        <w:pStyle w:val="font-claude-response-body"/>
+        <w:spacing w:before="0" w:beforeAutospacing="0" w:after="0" w:afterAutospacing="0"/>
+        <w:rPr>
+          <w:rFonts w:asciiTheme="majorHAnsi" w:hAnsiTheme="majorHAnsi"/>
+          <w:i/>
+          <w:iCs/>
+        </w:rPr>
+      </w:pPr>
+      <w:r>
+        <w:rPr>
+          <w:rFonts w:asciiTheme="majorHAnsi" w:hAnsiTheme="majorHAnsi"/>
+          <w:i/>
+          <w:iCs/>
+        </w:rPr>
+        <w:t xml:space="preserve">    </w:t>
+      </w:r>
+      <w:proofErr w:type="gramStart"/>
+      <w:r>
+        <w:rPr>
+          <w:rFonts w:asciiTheme="majorHAnsi" w:hAnsiTheme="majorHAnsi"/>
+          <w:i/>
+          <w:iCs/>
+        </w:rPr>
+        <w:t>with</w:t>
+      </w:r>
+      <w:proofErr w:type="gramEnd"/>
+      <w:r>
+        <w:rPr>
+          <w:rFonts w:asciiTheme="majorHAnsi" w:hAnsiTheme="majorHAnsi"/>
+          <w:i/>
+          <w:iCs/>
+        </w:rPr>
+        <w:t xml:space="preserve"> open(filename, 'w') as f:  # DANGEROUS!</w:t>
+      </w:r>
+    </w:p>
+    <w:p>
+      <w:pPr>
+        <w:pStyle w:val="font-claude-response-body"/>
+        <w:spacing w:before="0" w:beforeAutospacing="0" w:after="0" w:afterAutospacing="0"/>
+        <w:rPr>
+          <w:rFonts w:asciiTheme="majorHAnsi" w:hAnsiTheme="majorHAnsi"/>
+          <w:i/>
+          <w:iCs/>
+        </w:rPr>
+      </w:pPr>
+      <w:r>
+        <w:rPr>
+          <w:rFonts w:asciiTheme="majorHAnsi" w:hAnsiTheme="majorHAnsi"/>
+          <w:i/>
+          <w:iCs/>
+        </w:rPr>
+        <w:t xml:space="preserve">        # </w:t>
+      </w:r>
+      <w:proofErr w:type="gramStart"/>
+      <w:r>
+        <w:rPr>
+          <w:rFonts w:asciiTheme="majorHAnsi" w:hAnsiTheme="majorHAnsi"/>
+          <w:i/>
+          <w:iCs/>
+        </w:rPr>
+        <w:t>Writes</w:t>
+      </w:r>
+      <w:proofErr w:type="gramEnd"/>
+      <w:r>
+        <w:rPr>
+          <w:rFonts w:asciiTheme="majorHAnsi" w:hAnsiTheme="majorHAnsi"/>
+          <w:i/>
+          <w:iCs/>
+        </w:rPr>
+        <w:t xml:space="preserve"> sensitive data to user-specified location</w:t>
+      </w:r>
+    </w:p>
+    <w:p>
+      <w:pPr>
+        <w:pStyle w:val="font-claude-response-body"/>
+        <w:spacing w:before="0" w:beforeAutospacing="0" w:after="0" w:afterAutospacing="0"/>
+        <w:rPr>
+          <w:rFonts w:asciiTheme="majorHAnsi" w:hAnsiTheme="majorHAnsi"/>
+          <w:i/>
+          <w:iCs/>
+        </w:rPr>
+      </w:pPr>
+      <w:r>
+        <w:rPr>
+          <w:rFonts w:asciiTheme="majorHAnsi" w:hAnsiTheme="majorHAnsi"/>
+          <w:i/>
+          <w:iCs/>
+        </w:rPr>
+        <w:t xml:space="preserve">        </w:t>
+      </w:r>
+      <w:proofErr w:type="spellStart"/>
+      <w:proofErr w:type="gramStart"/>
+      <w:r>
+        <w:rPr>
+          <w:rFonts w:asciiTheme="majorHAnsi" w:hAnsiTheme="majorHAnsi"/>
+          <w:i/>
+          <w:iCs/>
+        </w:rPr>
+        <w:t>f.write</w:t>
+      </w:r>
+      <w:proofErr w:type="spellEnd"/>
+      <w:r>
+        <w:rPr>
+          <w:rFonts w:asciiTheme="majorHAnsi" w:hAnsiTheme="majorHAnsi"/>
+          <w:i/>
+          <w:iCs/>
+        </w:rPr>
+        <w:t>(</w:t>
+      </w:r>
+      <w:proofErr w:type="gramEnd"/>
+      <w:r>
+        <w:rPr>
+          <w:rFonts w:asciiTheme="majorHAnsi" w:hAnsiTheme="majorHAnsi"/>
+          <w:i/>
+          <w:iCs/>
+        </w:rPr>
+        <w:t>"USERNAME,PASSWORD,EMAIL,ROLE\n")</w:t>
+      </w:r>
+    </w:p>
+    <w:p>
+      <w:pPr>
+        <w:pStyle w:val="font-claude-response-body"/>
+        <w:spacing w:before="0" w:beforeAutospacing="0" w:after="0" w:afterAutospacing="0"/>
+        <w:rPr>
+          <w:rFonts w:asciiTheme="majorHAnsi" w:hAnsiTheme="majorHAnsi"/>
+          <w:i/>
+          <w:iCs/>
+        </w:rPr>
+      </w:pPr>
+      <w:r>
+        <w:rPr>
+          <w:rFonts w:asciiTheme="majorHAnsi" w:hAnsiTheme="majorHAnsi"/>
+          <w:i/>
+          <w:iCs/>
+        </w:rPr>
+        <w:t xml:space="preserve">        </w:t>
+      </w:r>
+      <w:proofErr w:type="gramStart"/>
+      <w:r>
+        <w:rPr>
+          <w:rFonts w:asciiTheme="majorHAnsi" w:hAnsiTheme="majorHAnsi"/>
+          <w:i/>
+          <w:iCs/>
+        </w:rPr>
+        <w:t>for</w:t>
+      </w:r>
+      <w:proofErr w:type="gramEnd"/>
+      <w:r>
+        <w:rPr>
+          <w:rFonts w:asciiTheme="majorHAnsi" w:hAnsiTheme="majorHAnsi"/>
+          <w:i/>
+          <w:iCs/>
+        </w:rPr>
+        <w:t xml:space="preserve"> user in users:</w:t>
+      </w:r>
+    </w:p>
+    <w:p>
+      <w:pPr>
+        <w:pStyle w:val="font-claude-response-body"/>
+        <w:spacing w:before="0" w:beforeAutospacing="0" w:after="0" w:afterAutospacing="0"/>
+        <w:rPr>
+          <w:rFonts w:asciiTheme="majorHAnsi" w:hAnsiTheme="majorHAnsi"/>
+          <w:i/>
+          <w:iCs/>
+        </w:rPr>
+      </w:pPr>
+      <w:r>
+        <w:rPr>
+          <w:rFonts w:asciiTheme="majorHAnsi" w:hAnsiTheme="majorHAnsi"/>
+          <w:i/>
+          <w:iCs/>
+        </w:rPr>
+        <w:t xml:space="preserve">            </w:t>
+      </w:r>
+      <w:proofErr w:type="spellStart"/>
+      <w:proofErr w:type="gramStart"/>
+      <w:r>
+        <w:rPr>
+          <w:rFonts w:asciiTheme="majorHAnsi" w:hAnsiTheme="majorHAnsi"/>
+          <w:i/>
+          <w:iCs/>
+        </w:rPr>
+        <w:t>f.write</w:t>
+      </w:r>
+      <w:proofErr w:type="spellEnd"/>
+      <w:r>
+        <w:rPr>
+          <w:rFonts w:asciiTheme="majorHAnsi" w:hAnsiTheme="majorHAnsi"/>
+          <w:i/>
+          <w:iCs/>
+        </w:rPr>
+        <w:t>(</w:t>
+      </w:r>
+      <w:proofErr w:type="gramEnd"/>
+      <w:r>
+        <w:rPr>
+          <w:rFonts w:asciiTheme="majorHAnsi" w:hAnsiTheme="majorHAnsi"/>
+          <w:i/>
+          <w:iCs/>
+        </w:rPr>
+        <w:t>f"{user[0]},{user[1]},{user[2]},{user[3]}\n")</w:t>
+      </w:r>
+    </w:p>
+    <w:p>
+      <w:pPr>
+        <w:pStyle w:val="font-claude-response-body"/>
+        <w:spacing w:before="0" w:beforeAutospacing="0" w:after="0" w:afterAutospacing="0"/>
+        <w:rPr>
+          <w:rFonts w:asciiTheme="majorHAnsi" w:hAnsiTheme="majorHAnsi"/>
+          <w:i/>
+          <w:iCs/>
+        </w:rPr>
+      </w:pPr>
+    </w:p>
+    <w:p>
+      <w:pPr>
+        <w:pStyle w:val="font-claude-response-body"/>
+        <w:spacing w:before="0" w:beforeAutospacing="0" w:after="0" w:afterAutospacing="0"/>
+        <w:rPr>
+          <w:rFonts w:asciiTheme="majorHAnsi" w:hAnsiTheme="majorHAnsi"/>
+          <w:i/>
+          <w:iCs/>
+        </w:rPr>
+      </w:pPr>
+      <w:proofErr w:type="spellStart"/>
+      <w:proofErr w:type="gramStart"/>
+      <w:r>
+        <w:rPr>
+          <w:rFonts w:asciiTheme="majorHAnsi" w:hAnsiTheme="majorHAnsi"/>
+          <w:i/>
+          <w:iCs/>
+        </w:rPr>
+        <w:t>def</w:t>
+      </w:r>
+      <w:proofErr w:type="spellEnd"/>
+      <w:proofErr w:type="gramEnd"/>
+      <w:r>
+        <w:rPr>
+          <w:rFonts w:asciiTheme="majorHAnsi" w:hAnsiTheme="majorHAnsi"/>
+          <w:i/>
+          <w:iCs/>
+        </w:rPr>
+        <w:t xml:space="preserve"> </w:t>
+      </w:r>
+      <w:proofErr w:type="spellStart"/>
+      <w:r>
+        <w:rPr>
+          <w:rFonts w:asciiTheme="majorHAnsi" w:hAnsiTheme="majorHAnsi"/>
+          <w:i/>
+          <w:iCs/>
+        </w:rPr>
+        <w:t>import_user_data</w:t>
+      </w:r>
+      <w:proofErr w:type="spellEnd"/>
+      <w:r>
+        <w:rPr>
+          <w:rFonts w:asciiTheme="majorHAnsi" w:hAnsiTheme="majorHAnsi"/>
+          <w:i/>
+          <w:iCs/>
+        </w:rPr>
+        <w:t>(filename):</w:t>
+      </w:r>
+    </w:p>
+    <w:p>
+      <w:pPr>
+        <w:pStyle w:val="font-claude-response-body"/>
+        <w:spacing w:before="0" w:beforeAutospacing="0" w:after="0" w:afterAutospacing="0"/>
+        <w:rPr>
+          <w:rFonts w:asciiTheme="majorHAnsi" w:hAnsiTheme="majorHAnsi"/>
+          <w:i/>
+          <w:iCs/>
+        </w:rPr>
+      </w:pPr>
+      <w:r>
+        <w:rPr>
+          <w:rFonts w:asciiTheme="majorHAnsi" w:hAnsiTheme="majorHAnsi"/>
+          <w:i/>
+          <w:iCs/>
+        </w:rPr>
+        <w:t xml:space="preserve">    # No path validation - can read ANY file!</w:t>
+      </w:r>
+    </w:p>
+    <w:p>
+      <w:pPr>
+        <w:pStyle w:val="font-claude-response-body"/>
+        <w:spacing w:before="0" w:beforeAutospacing="0" w:after="0" w:afterAutospacing="0"/>
+        <w:rPr>
+          <w:rFonts w:asciiTheme="majorHAnsi" w:hAnsiTheme="majorHAnsi"/>
+          <w:i/>
+          <w:iCs/>
+        </w:rPr>
+      </w:pPr>
+      <w:r>
+        <w:rPr>
+          <w:rFonts w:asciiTheme="majorHAnsi" w:hAnsiTheme="majorHAnsi"/>
+          <w:i/>
+          <w:iCs/>
+        </w:rPr>
+        <w:t xml:space="preserve">    </w:t>
+      </w:r>
+      <w:proofErr w:type="gramStart"/>
+      <w:r>
+        <w:rPr>
+          <w:rFonts w:asciiTheme="majorHAnsi" w:hAnsiTheme="majorHAnsi"/>
+          <w:i/>
+          <w:iCs/>
+        </w:rPr>
+        <w:t>wi</w:t>
+      </w:r>
+      <w:r>
+        <w:rPr>
+          <w:rFonts w:asciiTheme="majorHAnsi" w:hAnsiTheme="majorHAnsi"/>
+          <w:i/>
+          <w:iCs/>
+        </w:rPr>
+        <w:t>th</w:t>
+      </w:r>
+      <w:proofErr w:type="gramEnd"/>
+      <w:r>
+        <w:rPr>
+          <w:rFonts w:asciiTheme="majorHAnsi" w:hAnsiTheme="majorHAnsi"/>
+          <w:i/>
+          <w:iCs/>
+        </w:rPr>
+        <w:t xml:space="preserve"> open(filename, 'r') as f:  #</w:t>
+      </w:r>
+      <w:r>
+        <w:rPr>
+          <w:rFonts w:asciiTheme="majorHAnsi" w:hAnsiTheme="majorHAnsi"/>
+          <w:i/>
+          <w:iCs/>
+        </w:rPr>
+        <w:t>DANGEROUS!</w:t>
+      </w:r>
+    </w:p>
+    <w:p>
+      <w:pPr>
+        <w:pStyle w:val="font-claude-response-body"/>
+        <w:spacing w:before="0" w:beforeAutospacing="0" w:after="0" w:afterAutospacing="0"/>
+        <w:rPr>
+          <w:rFonts w:asciiTheme="majorHAnsi" w:hAnsiTheme="majorHAnsi"/>
+          <w:i/>
+          <w:iCs/>
+        </w:rPr>
+      </w:pPr>
+      <w:r>
+        <w:rPr>
+          <w:rFonts w:asciiTheme="majorHAnsi" w:hAnsiTheme="majorHAnsi"/>
+          <w:i/>
+          <w:iCs/>
+        </w:rPr>
+        <w:t xml:space="preserve">        </w:t>
+      </w:r>
+      <w:proofErr w:type="gramStart"/>
+      <w:r>
+        <w:rPr>
+          <w:rFonts w:asciiTheme="majorHAnsi" w:hAnsiTheme="majorHAnsi"/>
+          <w:i/>
+          <w:iCs/>
+        </w:rPr>
+        <w:t>content</w:t>
+      </w:r>
+      <w:proofErr w:type="gramEnd"/>
+      <w:r>
+        <w:rPr>
+          <w:rFonts w:asciiTheme="majorHAnsi" w:hAnsiTheme="majorHAnsi"/>
+          <w:i/>
+          <w:iCs/>
+        </w:rPr>
+        <w:t xml:space="preserve"> = </w:t>
+      </w:r>
+      <w:proofErr w:type="spellStart"/>
+      <w:r>
+        <w:rPr>
+          <w:rFonts w:asciiTheme="majorHAnsi" w:hAnsiTheme="majorHAnsi"/>
+          <w:i/>
+          <w:iCs/>
+        </w:rPr>
+        <w:t>f.read</w:t>
+      </w:r>
+      <w:proofErr w:type="spellEnd"/>
+      <w:r>
+        <w:rPr>
+          <w:rFonts w:asciiTheme="majorHAnsi" w:hAnsiTheme="majorHAnsi"/>
+          <w:i/>
+          <w:iCs/>
+        </w:rPr>
+        <w:t>()</w:t>
+      </w:r>
+    </w:p>
+    <w:p>
+      <w:pPr>
+        <w:spacing w:after="0" w:line="240" w:lineRule="auto"/>
+        <w:rPr>
+          <w:rFonts w:asciiTheme="majorHAnsi" w:eastAsia="Times New Roman" w:hAnsiTheme="majorHAnsi" w:cs="Times New Roman"/>
+          <w:sz w:val="24"/>
+          <w:szCs w:val="24"/>
+          <w:lang w:eastAsia="en-IN" w:bidi="mr-IN"/>
+        </w:rPr>
+      </w:pPr>
     </w:p>
     <w:p>
       <w:pPr>
@@ -1001,608 +1624,23 @@
       <w:r>
         <w:rPr>
           <w:rFonts w:asciiTheme="majorHAnsi" w:eastAsia="Times New Roman" w:hAnsiTheme="majorHAnsi" w:cs="Times New Roman"/>
-          <w:sz w:val="24"/>
-          <w:szCs w:val="24"/>
-          <w:lang w:eastAsia="en-IN" w:bidi="mr-IN"/>
-        </w:rPr>
-        <w:t>Complete database compromise possible</w:t>
-      </w:r>
-    </w:p>
-    <w:p>
-      <w:pPr>
-        <w:spacing w:after="0" w:line="240" w:lineRule="auto"/>
-        <w:rPr>
-          <w:rStyle w:val="Strong"/>
-          <w:rFonts w:asciiTheme="majorHAnsi" w:hAnsiTheme="majorHAnsi" w:cs="Times New Roman"/>
-          <w:sz w:val="24"/>
-          <w:szCs w:val="24"/>
-        </w:rPr>
-      </w:pPr>
-    </w:p>
-    <w:p>
-      <w:pPr>
-        <w:spacing w:after="0" w:line="240" w:lineRule="auto"/>
-        <w:rPr>
-          <w:rFonts w:asciiTheme="majorHAnsi" w:hAnsiTheme="majorHAnsi" w:cs="Times New Roman"/>
-          <w:sz w:val="24"/>
-          <w:szCs w:val="24"/>
-        </w:rPr>
-      </w:pPr>
-      <w:r>
-        <w:rPr>
-          <w:rStyle w:val="Strong"/>
-          <w:rFonts w:asciiTheme="majorHAnsi" w:hAnsiTheme="majorHAnsi" w:cs="Times New Roman"/>
-          <w:sz w:val="24"/>
-          <w:szCs w:val="24"/>
-        </w:rPr>
-        <w:t>OWASP Top 10:</w:t>
-      </w:r>
-      <w:r>
-        <w:rPr>
-          <w:rFonts w:asciiTheme="majorHAnsi" w:hAnsiTheme="majorHAnsi" w:cs="Times New Roman"/>
-          <w:sz w:val="24"/>
-          <w:szCs w:val="24"/>
-        </w:rPr>
-        <w:t xml:space="preserve"> SQL injection has been in the top 3 most critical web vulnerabilities for over a decade</w:t>
-      </w:r>
-    </w:p>
-    <w:p>
-      <w:pPr>
-        <w:pStyle w:val="Heading3"/>
-        <w:spacing w:before="0"/>
-        <w:rPr>
-          <w:rFonts w:cs="Times New Roman"/>
-          <w:color w:val="auto"/>
-        </w:rPr>
-      </w:pPr>
-      <w:r>
-        <w:rPr>
-          <w:rFonts w:cs="Times New Roman"/>
-          <w:color w:val="auto"/>
-          <w:sz w:val="28"/>
-          <w:szCs w:val="28"/>
-        </w:rPr>
-        <w:lastRenderedPageBreak/>
-        <w:t xml:space="preserve">Vulnerability </w:t>
-      </w:r>
-      <w:r>
-        <w:rPr>
-          <w:rFonts w:cs="Times New Roman"/>
-          <w:color w:val="auto"/>
-          <w:sz w:val="28"/>
-          <w:szCs w:val="28"/>
-        </w:rPr>
-        <w:t>3: Insecure File Handling</w:t>
-      </w:r>
-    </w:p>
-    <w:p>
-      <w:pPr>
-        <w:pStyle w:val="font-claude-response-body"/>
-        <w:spacing w:before="0" w:beforeAutospacing="0" w:after="0" w:afterAutospacing="0"/>
-        <w:rPr>
-          <w:rFonts w:asciiTheme="majorHAnsi" w:hAnsiTheme="majorHAnsi"/>
-        </w:rPr>
-      </w:pPr>
-      <w:r>
-        <w:rPr>
-          <w:rStyle w:val="Strong"/>
-          <w:rFonts w:asciiTheme="majorHAnsi" w:hAnsiTheme="majorHAnsi"/>
-        </w:rPr>
-        <w:t>Location:</w:t>
-      </w:r>
-      <w:r>
-        <w:rPr>
-          <w:rFonts w:asciiTheme="majorHAnsi" w:hAnsiTheme="majorHAnsi"/>
-        </w:rPr>
-        <w:t xml:space="preserve"> Lines 89-115, 117-131 in </w:t>
-      </w:r>
-      <w:r>
-        <w:rPr>
-          <w:rStyle w:val="HTMLCode"/>
-          <w:rFonts w:asciiTheme="majorHAnsi" w:eastAsiaTheme="majorEastAsia" w:hAnsiTheme="majorHAnsi" w:cs="Times New Roman"/>
-          <w:sz w:val="24"/>
-          <w:szCs w:val="24"/>
-        </w:rPr>
-        <w:t>vulnerable_user_manager.py</w:t>
-      </w:r>
-    </w:p>
-    <w:p>
-      <w:pPr>
-        <w:pStyle w:val="font-claude-response-body"/>
-        <w:spacing w:before="0" w:beforeAutospacing="0" w:after="0" w:afterAutospacing="0"/>
-        <w:rPr>
-          <w:rStyle w:val="Strong"/>
-          <w:rFonts w:asciiTheme="majorHAnsi" w:hAnsiTheme="majorHAnsi"/>
-        </w:rPr>
-      </w:pPr>
-    </w:p>
-    <w:p>
-      <w:pPr>
-        <w:pStyle w:val="font-claude-response-body"/>
-        <w:spacing w:before="0" w:beforeAutospacing="0" w:after="0" w:afterAutospacing="0"/>
-        <w:rPr>
-          <w:rStyle w:val="Strong"/>
-          <w:rFonts w:asciiTheme="majorHAnsi" w:hAnsiTheme="majorHAnsi"/>
-        </w:rPr>
-      </w:pPr>
-      <w:r>
-        <w:rPr>
-          <w:rStyle w:val="Strong"/>
-          <w:rFonts w:asciiTheme="majorHAnsi" w:hAnsiTheme="majorHAnsi"/>
-        </w:rPr>
-        <w:t>The Issue:</w:t>
-      </w:r>
-    </w:p>
-    <w:p>
-      <w:pPr>
-        <w:pStyle w:val="font-claude-response-body"/>
-        <w:spacing w:before="0" w:beforeAutospacing="0" w:after="0" w:afterAutospacing="0"/>
-        <w:rPr>
-          <w:rFonts w:asciiTheme="majorHAnsi" w:hAnsiTheme="majorHAnsi"/>
-          <w:i/>
-          <w:iCs/>
-        </w:rPr>
-      </w:pPr>
-      <w:proofErr w:type="spellStart"/>
-      <w:proofErr w:type="gramStart"/>
-      <w:r>
-        <w:rPr>
-          <w:rFonts w:asciiTheme="majorHAnsi" w:hAnsiTheme="majorHAnsi"/>
-          <w:i/>
-          <w:iCs/>
-        </w:rPr>
-        <w:t>def</w:t>
-      </w:r>
-      <w:proofErr w:type="spellEnd"/>
-      <w:proofErr w:type="gramEnd"/>
-      <w:r>
-        <w:rPr>
-          <w:rFonts w:asciiTheme="majorHAnsi" w:hAnsiTheme="majorHAnsi"/>
-          <w:i/>
-          <w:iCs/>
-        </w:rPr>
-        <w:t xml:space="preserve"> </w:t>
-      </w:r>
-      <w:proofErr w:type="spellStart"/>
-      <w:r>
-        <w:rPr>
-          <w:rFonts w:asciiTheme="majorHAnsi" w:hAnsiTheme="majorHAnsi"/>
-          <w:i/>
-          <w:iCs/>
-        </w:rPr>
-        <w:t>export_user_data</w:t>
-      </w:r>
-      <w:proofErr w:type="spellEnd"/>
-      <w:r>
-        <w:rPr>
-          <w:rFonts w:asciiTheme="majorHAnsi" w:hAnsiTheme="majorHAnsi"/>
-          <w:i/>
-          <w:iCs/>
-        </w:rPr>
-        <w:t>(filename):</w:t>
-      </w:r>
-    </w:p>
-    <w:p>
-      <w:pPr>
-        <w:pStyle w:val="font-claude-response-body"/>
-        <w:spacing w:before="0" w:beforeAutospacing="0" w:after="0" w:afterAutospacing="0"/>
-        <w:rPr>
-          <w:rFonts w:asciiTheme="majorHAnsi" w:hAnsiTheme="majorHAnsi"/>
-          <w:i/>
-          <w:iCs/>
-        </w:rPr>
-      </w:pPr>
-      <w:r>
-        <w:rPr>
-          <w:rFonts w:asciiTheme="majorHAnsi" w:hAnsiTheme="majorHAnsi"/>
-          <w:i/>
-          <w:iCs/>
-        </w:rPr>
-        <w:t xml:space="preserve">    # No path validation - accepts any filename!</w:t>
-      </w:r>
-    </w:p>
-    <w:p>
-      <w:pPr>
-        <w:pStyle w:val="font-claude-response-body"/>
-        <w:spacing w:before="0" w:beforeAutospacing="0" w:after="0" w:afterAutospacing="0"/>
-        <w:rPr>
-          <w:rFonts w:asciiTheme="majorHAnsi" w:hAnsiTheme="majorHAnsi"/>
-          <w:i/>
-          <w:iCs/>
-        </w:rPr>
-      </w:pPr>
-      <w:r>
-        <w:rPr>
-          <w:rFonts w:asciiTheme="majorHAnsi" w:hAnsiTheme="majorHAnsi"/>
-          <w:i/>
-          <w:iCs/>
-        </w:rPr>
-        <w:t xml:space="preserve">    </w:t>
-      </w:r>
-      <w:proofErr w:type="gramStart"/>
-      <w:r>
-        <w:rPr>
-          <w:rFonts w:asciiTheme="majorHAnsi" w:hAnsiTheme="majorHAnsi"/>
-          <w:i/>
-          <w:iCs/>
-        </w:rPr>
-        <w:t>with</w:t>
-      </w:r>
-      <w:proofErr w:type="gramEnd"/>
-      <w:r>
-        <w:rPr>
-          <w:rFonts w:asciiTheme="majorHAnsi" w:hAnsiTheme="majorHAnsi"/>
-          <w:i/>
-          <w:iCs/>
-        </w:rPr>
-        <w:t xml:space="preserve"> open(filename, 'w') as f:  # DANGEROUS!</w:t>
-      </w:r>
-    </w:p>
-    <w:p>
-      <w:pPr>
-        <w:pStyle w:val="font-claude-response-body"/>
-        <w:spacing w:before="0" w:beforeAutospacing="0" w:after="0" w:afterAutospacing="0"/>
-        <w:rPr>
-          <w:rFonts w:asciiTheme="majorHAnsi" w:hAnsiTheme="majorHAnsi"/>
-          <w:i/>
-          <w:iCs/>
-        </w:rPr>
-      </w:pPr>
-      <w:r>
-        <w:rPr>
-          <w:rFonts w:asciiTheme="majorHAnsi" w:hAnsiTheme="majorHAnsi"/>
-          <w:i/>
-          <w:iCs/>
-        </w:rPr>
-        <w:t xml:space="preserve">        # </w:t>
-      </w:r>
-      <w:proofErr w:type="gramStart"/>
-      <w:r>
-        <w:rPr>
-          <w:rFonts w:asciiTheme="majorHAnsi" w:hAnsiTheme="majorHAnsi"/>
-          <w:i/>
-          <w:iCs/>
-        </w:rPr>
-        <w:t>Writes</w:t>
-      </w:r>
-      <w:proofErr w:type="gramEnd"/>
-      <w:r>
-        <w:rPr>
-          <w:rFonts w:asciiTheme="majorHAnsi" w:hAnsiTheme="majorHAnsi"/>
-          <w:i/>
-          <w:iCs/>
-        </w:rPr>
-        <w:t xml:space="preserve"> sensitive data to user-specified location</w:t>
-      </w:r>
-    </w:p>
-    <w:p>
-      <w:pPr>
-        <w:pStyle w:val="font-claude-response-body"/>
-        <w:spacing w:before="0" w:beforeAutospacing="0" w:after="0" w:afterAutospacing="0"/>
-        <w:rPr>
-          <w:rFonts w:asciiTheme="majorHAnsi" w:hAnsiTheme="majorHAnsi"/>
-          <w:i/>
-          <w:iCs/>
-        </w:rPr>
-      </w:pPr>
-      <w:r>
-        <w:rPr>
-          <w:rFonts w:asciiTheme="majorHAnsi" w:hAnsiTheme="majorHAnsi"/>
-          <w:i/>
-          <w:iCs/>
-        </w:rPr>
-        <w:t xml:space="preserve">        </w:t>
-      </w:r>
-      <w:proofErr w:type="spellStart"/>
-      <w:proofErr w:type="gramStart"/>
-      <w:r>
-        <w:rPr>
-          <w:rFonts w:asciiTheme="majorHAnsi" w:hAnsiTheme="majorHAnsi"/>
-          <w:i/>
-          <w:iCs/>
-        </w:rPr>
-        <w:t>f.write</w:t>
-      </w:r>
-      <w:proofErr w:type="spellEnd"/>
-      <w:r>
-        <w:rPr>
-          <w:rFonts w:asciiTheme="majorHAnsi" w:hAnsiTheme="majorHAnsi"/>
-          <w:i/>
-          <w:iCs/>
-        </w:rPr>
-        <w:t>(</w:t>
-      </w:r>
-      <w:proofErr w:type="gramEnd"/>
-      <w:r>
-        <w:rPr>
-          <w:rFonts w:asciiTheme="majorHAnsi" w:hAnsiTheme="majorHAnsi"/>
-          <w:i/>
-          <w:iCs/>
-        </w:rPr>
-        <w:t>"USERNAME,PASSWORD,EMAIL,ROLE\n")</w:t>
-      </w:r>
-    </w:p>
-    <w:p>
-      <w:pPr>
-        <w:pStyle w:val="font-claude-response-body"/>
-        <w:spacing w:before="0" w:beforeAutospacing="0" w:after="0" w:afterAutospacing="0"/>
-        <w:rPr>
-          <w:rFonts w:asciiTheme="majorHAnsi" w:hAnsiTheme="majorHAnsi"/>
-          <w:i/>
-          <w:iCs/>
-        </w:rPr>
-      </w:pPr>
-      <w:r>
-        <w:rPr>
-          <w:rFonts w:asciiTheme="majorHAnsi" w:hAnsiTheme="majorHAnsi"/>
-          <w:i/>
-          <w:iCs/>
-        </w:rPr>
-        <w:t xml:space="preserve">        </w:t>
-      </w:r>
-      <w:proofErr w:type="gramStart"/>
-      <w:r>
-        <w:rPr>
-          <w:rFonts w:asciiTheme="majorHAnsi" w:hAnsiTheme="majorHAnsi"/>
-          <w:i/>
-          <w:iCs/>
-        </w:rPr>
-        <w:t>for</w:t>
-      </w:r>
-      <w:proofErr w:type="gramEnd"/>
-      <w:r>
-        <w:rPr>
-          <w:rFonts w:asciiTheme="majorHAnsi" w:hAnsiTheme="majorHAnsi"/>
-          <w:i/>
-          <w:iCs/>
-        </w:rPr>
-        <w:t xml:space="preserve"> user in users:</w:t>
-      </w:r>
-    </w:p>
-    <w:p>
-      <w:pPr>
-        <w:pStyle w:val="font-claude-response-body"/>
-        <w:spacing w:before="0" w:beforeAutospacing="0" w:after="0" w:afterAutospacing="0"/>
-        <w:rPr>
-          <w:rFonts w:asciiTheme="majorHAnsi" w:hAnsiTheme="majorHAnsi"/>
-          <w:i/>
-          <w:iCs/>
-        </w:rPr>
-      </w:pPr>
-      <w:r>
-        <w:rPr>
-          <w:rFonts w:asciiTheme="majorHAnsi" w:hAnsiTheme="majorHAnsi"/>
-          <w:i/>
-          <w:iCs/>
-        </w:rPr>
-        <w:t xml:space="preserve">            </w:t>
-      </w:r>
-      <w:proofErr w:type="spellStart"/>
-      <w:proofErr w:type="gramStart"/>
-      <w:r>
-        <w:rPr>
-          <w:rFonts w:asciiTheme="majorHAnsi" w:hAnsiTheme="majorHAnsi"/>
-          <w:i/>
-          <w:iCs/>
-        </w:rPr>
-        <w:t>f.write</w:t>
-      </w:r>
-      <w:proofErr w:type="spellEnd"/>
-      <w:r>
-        <w:rPr>
-          <w:rFonts w:asciiTheme="majorHAnsi" w:hAnsiTheme="majorHAnsi"/>
-          <w:i/>
-          <w:iCs/>
-        </w:rPr>
-        <w:t>(</w:t>
-      </w:r>
-      <w:proofErr w:type="gramEnd"/>
-      <w:r>
-        <w:rPr>
-          <w:rFonts w:asciiTheme="majorHAnsi" w:hAnsiTheme="majorHAnsi"/>
-          <w:i/>
-          <w:iCs/>
-        </w:rPr>
-        <w:t>f"{user[0]},{user[1]},{user[2]},{user[3]}\n")</w:t>
-      </w:r>
-    </w:p>
-    <w:p>
-      <w:pPr>
-        <w:pStyle w:val="font-claude-response-body"/>
-        <w:spacing w:before="0" w:beforeAutospacing="0" w:after="0" w:afterAutospacing="0"/>
-        <w:rPr>
-          <w:rFonts w:asciiTheme="majorHAnsi" w:hAnsiTheme="majorHAnsi"/>
-          <w:i/>
-          <w:iCs/>
-        </w:rPr>
-      </w:pPr>
-    </w:p>
-    <w:p>
-      <w:pPr>
-        <w:pStyle w:val="font-claude-response-body"/>
-        <w:spacing w:before="0" w:beforeAutospacing="0" w:after="0" w:afterAutospacing="0"/>
-        <w:rPr>
-          <w:rFonts w:asciiTheme="majorHAnsi" w:hAnsiTheme="majorHAnsi"/>
-          <w:i/>
-          <w:iCs/>
-        </w:rPr>
-      </w:pPr>
-      <w:proofErr w:type="spellStart"/>
-      <w:proofErr w:type="gramStart"/>
-      <w:r>
-        <w:rPr>
-          <w:rFonts w:asciiTheme="majorHAnsi" w:hAnsiTheme="majorHAnsi"/>
-          <w:i/>
-          <w:iCs/>
-        </w:rPr>
-        <w:t>def</w:t>
-      </w:r>
-      <w:proofErr w:type="spellEnd"/>
-      <w:proofErr w:type="gramEnd"/>
-      <w:r>
-        <w:rPr>
-          <w:rFonts w:asciiTheme="majorHAnsi" w:hAnsiTheme="majorHAnsi"/>
-          <w:i/>
-          <w:iCs/>
-        </w:rPr>
-        <w:t xml:space="preserve"> </w:t>
-      </w:r>
-      <w:proofErr w:type="spellStart"/>
-      <w:r>
-        <w:rPr>
-          <w:rFonts w:asciiTheme="majorHAnsi" w:hAnsiTheme="majorHAnsi"/>
-          <w:i/>
-          <w:iCs/>
-        </w:rPr>
-        <w:t>import_user_data</w:t>
-      </w:r>
-      <w:proofErr w:type="spellEnd"/>
-      <w:r>
-        <w:rPr>
-          <w:rFonts w:asciiTheme="majorHAnsi" w:hAnsiTheme="majorHAnsi"/>
-          <w:i/>
-          <w:iCs/>
-        </w:rPr>
-        <w:t>(filename):</w:t>
-      </w:r>
-    </w:p>
-    <w:p>
-      <w:pPr>
-        <w:pStyle w:val="font-claude-response-body"/>
-        <w:spacing w:before="0" w:beforeAutospacing="0" w:after="0" w:afterAutospacing="0"/>
-        <w:rPr>
-          <w:rFonts w:asciiTheme="majorHAnsi" w:hAnsiTheme="majorHAnsi"/>
-          <w:i/>
-          <w:iCs/>
-        </w:rPr>
-      </w:pPr>
-      <w:r>
-        <w:rPr>
-          <w:rFonts w:asciiTheme="majorHAnsi" w:hAnsiTheme="majorHAnsi"/>
-          <w:i/>
-          <w:iCs/>
-        </w:rPr>
-        <w:t xml:space="preserve">    # No path validation - can read ANY file!</w:t>
-      </w:r>
-    </w:p>
-    <w:p>
-      <w:pPr>
-        <w:pStyle w:val="font-claude-response-body"/>
-        <w:spacing w:before="0" w:beforeAutospacing="0" w:after="0" w:afterAutospacing="0"/>
-        <w:rPr>
-          <w:rFonts w:asciiTheme="majorHAnsi" w:hAnsiTheme="majorHAnsi"/>
-          <w:i/>
-          <w:iCs/>
-        </w:rPr>
-      </w:pPr>
-      <w:r>
-        <w:rPr>
-          <w:rFonts w:asciiTheme="majorHAnsi" w:hAnsiTheme="majorHAnsi"/>
-          <w:i/>
-          <w:iCs/>
-        </w:rPr>
-        <w:t xml:space="preserve">    </w:t>
-      </w:r>
-      <w:proofErr w:type="gramStart"/>
-      <w:r>
-        <w:rPr>
-          <w:rFonts w:asciiTheme="majorHAnsi" w:hAnsiTheme="majorHAnsi"/>
-          <w:i/>
-          <w:iCs/>
-        </w:rPr>
-        <w:t>wi</w:t>
-      </w:r>
-      <w:r>
-        <w:rPr>
-          <w:rFonts w:asciiTheme="majorHAnsi" w:hAnsiTheme="majorHAnsi"/>
-          <w:i/>
-          <w:iCs/>
-        </w:rPr>
-        <w:t>th</w:t>
-      </w:r>
-      <w:proofErr w:type="gramEnd"/>
-      <w:r>
-        <w:rPr>
-          <w:rFonts w:asciiTheme="majorHAnsi" w:hAnsiTheme="majorHAnsi"/>
-          <w:i/>
-          <w:iCs/>
-        </w:rPr>
-        <w:t xml:space="preserve"> open(filename, 'r') as f:  #</w:t>
-      </w:r>
-      <w:r>
-        <w:rPr>
-          <w:rFonts w:asciiTheme="majorHAnsi" w:hAnsiTheme="majorHAnsi"/>
-          <w:i/>
-          <w:iCs/>
-        </w:rPr>
-        <w:t>DANGEROUS!</w:t>
-      </w:r>
-    </w:p>
-    <w:p>
-      <w:pPr>
-        <w:pStyle w:val="font-claude-response-body"/>
-        <w:spacing w:before="0" w:beforeAutospacing="0" w:after="0" w:afterAutospacing="0"/>
-        <w:rPr>
-          <w:rFonts w:asciiTheme="majorHAnsi" w:hAnsiTheme="majorHAnsi"/>
-          <w:i/>
-          <w:iCs/>
-        </w:rPr>
-      </w:pPr>
-      <w:r>
-        <w:rPr>
-          <w:rFonts w:asciiTheme="majorHAnsi" w:hAnsiTheme="majorHAnsi"/>
-          <w:i/>
-          <w:iCs/>
-        </w:rPr>
-        <w:t xml:space="preserve">        </w:t>
-      </w:r>
-      <w:proofErr w:type="gramStart"/>
-      <w:r>
-        <w:rPr>
-          <w:rFonts w:asciiTheme="majorHAnsi" w:hAnsiTheme="majorHAnsi"/>
-          <w:i/>
-          <w:iCs/>
-        </w:rPr>
-        <w:t>content</w:t>
-      </w:r>
-      <w:proofErr w:type="gramEnd"/>
-      <w:r>
-        <w:rPr>
-          <w:rFonts w:asciiTheme="majorHAnsi" w:hAnsiTheme="majorHAnsi"/>
-          <w:i/>
-          <w:iCs/>
-        </w:rPr>
-        <w:t xml:space="preserve"> = </w:t>
-      </w:r>
-      <w:proofErr w:type="spellStart"/>
-      <w:r>
-        <w:rPr>
-          <w:rFonts w:asciiTheme="majorHAnsi" w:hAnsiTheme="majorHAnsi"/>
-          <w:i/>
-          <w:iCs/>
-        </w:rPr>
-        <w:t>f.read</w:t>
-      </w:r>
-      <w:proofErr w:type="spellEnd"/>
-      <w:r>
-        <w:rPr>
-          <w:rFonts w:asciiTheme="majorHAnsi" w:hAnsiTheme="majorHAnsi"/>
-          <w:i/>
-          <w:iCs/>
-        </w:rPr>
-        <w:t>()</w:t>
-      </w:r>
-    </w:p>
-    <w:p>
-      <w:pPr>
-        <w:spacing w:after="0" w:line="240" w:lineRule="auto"/>
-        <w:rPr>
-          <w:rFonts w:asciiTheme="majorHAnsi" w:eastAsia="Times New Roman" w:hAnsiTheme="majorHAnsi" w:cs="Times New Roman"/>
-          <w:sz w:val="24"/>
-          <w:szCs w:val="24"/>
-          <w:lang w:eastAsia="en-IN" w:bidi="mr-IN"/>
-        </w:rPr>
-      </w:pPr>
+          <w:b/>
+          <w:bCs/>
+          <w:sz w:val="24"/>
+          <w:szCs w:val="24"/>
+          <w:lang w:eastAsia="en-IN" w:bidi="mr-IN"/>
+        </w:rPr>
+        <w:t>Path Traversal:</w:t>
+      </w:r>
+      <w:r>
+        <w:rPr>
+          <w:rFonts w:asciiTheme="majorHAnsi" w:eastAsia="Times New Roman" w:hAnsiTheme="majorHAnsi" w:cs="Times New Roman"/>
+          <w:sz w:val="24"/>
+          <w:szCs w:val="24"/>
+          <w:lang w:eastAsia="en-IN" w:bidi="mr-IN"/>
+        </w:rPr>
+        <w:t xml:space="preserve"> Attacker can read/write files anywhere on the system </w:t>
+      </w:r>
     </w:p>
     <w:p>
       <w:pPr>
@@ -1628,16 +1666,76 @@
           <w:szCs w:val="24"/>
           <w:lang w:eastAsia="en-IN" w:bidi="mr-IN"/>
         </w:rPr>
-        <w:t>Path Traversal:</w:t>
-      </w:r>
-      <w:r>
-        <w:rPr>
-          <w:rFonts w:asciiTheme="majorHAnsi" w:eastAsia="Times New Roman" w:hAnsiTheme="majorHAnsi" w:cs="Times New Roman"/>
-          <w:sz w:val="24"/>
-          <w:szCs w:val="24"/>
-          <w:lang w:eastAsia="en-IN" w:bidi="mr-IN"/>
-        </w:rPr>
-        <w:t xml:space="preserve"> Attacker can read/write files anywhere on the system </w:t>
+        <w:t>No Validation:</w:t>
+      </w:r>
+      <w:r>
+        <w:rPr>
+          <w:rFonts w:asciiTheme="majorHAnsi" w:eastAsia="Times New Roman" w:hAnsiTheme="majorHAnsi" w:cs="Times New Roman"/>
+          <w:sz w:val="24"/>
+          <w:szCs w:val="24"/>
+          <w:lang w:eastAsia="en-IN" w:bidi="mr-IN"/>
+        </w:rPr>
+        <w:t xml:space="preserve"> Accepts any filename </w:t>
+      </w:r>
+      <w:proofErr w:type="gramStart"/>
+      <w:r>
+        <w:rPr>
+          <w:rFonts w:asciiTheme="majorHAnsi" w:eastAsia="Times New Roman" w:hAnsiTheme="majorHAnsi" w:cs="Times New Roman"/>
+          <w:sz w:val="24"/>
+          <w:szCs w:val="24"/>
+          <w:lang w:eastAsia="en-IN" w:bidi="mr-IN"/>
+        </w:rPr>
+        <w:t>including ..</w:t>
+      </w:r>
+      <w:proofErr w:type="gramEnd"/>
+      <w:r>
+        <w:rPr>
+          <w:rFonts w:asciiTheme="majorHAnsi" w:eastAsia="Times New Roman" w:hAnsiTheme="majorHAnsi" w:cs="Times New Roman"/>
+          <w:sz w:val="24"/>
+          <w:szCs w:val="24"/>
+          <w:lang w:eastAsia="en-IN" w:bidi="mr-IN"/>
+        </w:rPr>
+        <w:t>/../../</w:t>
+      </w:r>
+      <w:proofErr w:type="spellStart"/>
+      <w:r>
+        <w:rPr>
+          <w:rFonts w:asciiTheme="majorHAnsi" w:eastAsia="Times New Roman" w:hAnsiTheme="majorHAnsi" w:cs="Times New Roman"/>
+          <w:sz w:val="24"/>
+          <w:szCs w:val="24"/>
+          <w:lang w:eastAsia="en-IN" w:bidi="mr-IN"/>
+        </w:rPr>
+        <w:t>etc</w:t>
+      </w:r>
+      <w:proofErr w:type="spellEnd"/>
+      <w:r>
+        <w:rPr>
+          <w:rFonts w:asciiTheme="majorHAnsi" w:eastAsia="Times New Roman" w:hAnsiTheme="majorHAnsi" w:cs="Times New Roman"/>
+          <w:sz w:val="24"/>
+          <w:szCs w:val="24"/>
+          <w:lang w:eastAsia="en-IN" w:bidi="mr-IN"/>
+        </w:rPr>
+        <w:t>/</w:t>
+      </w:r>
+      <w:proofErr w:type="spellStart"/>
+      <w:r>
+        <w:rPr>
+          <w:rFonts w:asciiTheme="majorHAnsi" w:eastAsia="Times New Roman" w:hAnsiTheme="majorHAnsi" w:cs="Times New Roman"/>
+          <w:sz w:val="24"/>
+          <w:szCs w:val="24"/>
+          <w:lang w:eastAsia="en-IN" w:bidi="mr-IN"/>
+        </w:rPr>
+        <w:t>passwd</w:t>
+      </w:r>
+      <w:proofErr w:type="spellEnd"/>
+      <w:r>
+        <w:rPr>
+          <w:rFonts w:asciiTheme="majorHAnsi" w:eastAsia="Times New Roman" w:hAnsiTheme="majorHAnsi" w:cs="Times New Roman"/>
+          <w:sz w:val="24"/>
+          <w:szCs w:val="24"/>
+          <w:lang w:eastAsia="en-IN" w:bidi="mr-IN"/>
+        </w:rPr>
+        <w:t xml:space="preserve"> </w:t>
       </w:r>
     </w:p>
     <w:p>
@@ -1664,76 +1762,16 @@
           <w:szCs w:val="24"/>
           <w:lang w:eastAsia="en-IN" w:bidi="mr-IN"/>
         </w:rPr>
-        <w:t>No Validation:</w:t>
-      </w:r>
-      <w:r>
-        <w:rPr>
-          <w:rFonts w:asciiTheme="majorHAnsi" w:eastAsia="Times New Roman" w:hAnsiTheme="majorHAnsi" w:cs="Times New Roman"/>
-          <w:sz w:val="24"/>
-          <w:szCs w:val="24"/>
-          <w:lang w:eastAsia="en-IN" w:bidi="mr-IN"/>
-        </w:rPr>
-        <w:t xml:space="preserve"> Accepts any filename </w:t>
-      </w:r>
-      <w:proofErr w:type="gramStart"/>
-      <w:r>
-        <w:rPr>
-          <w:rFonts w:asciiTheme="majorHAnsi" w:eastAsia="Times New Roman" w:hAnsiTheme="majorHAnsi" w:cs="Times New Roman"/>
-          <w:sz w:val="24"/>
-          <w:szCs w:val="24"/>
-          <w:lang w:eastAsia="en-IN" w:bidi="mr-IN"/>
-        </w:rPr>
-        <w:t>including ..</w:t>
-      </w:r>
-      <w:proofErr w:type="gramEnd"/>
-      <w:r>
-        <w:rPr>
-          <w:rFonts w:asciiTheme="majorHAnsi" w:eastAsia="Times New Roman" w:hAnsiTheme="majorHAnsi" w:cs="Times New Roman"/>
-          <w:sz w:val="24"/>
-          <w:szCs w:val="24"/>
-          <w:lang w:eastAsia="en-IN" w:bidi="mr-IN"/>
-        </w:rPr>
-        <w:t>/../../</w:t>
-      </w:r>
-      <w:proofErr w:type="spellStart"/>
-      <w:r>
-        <w:rPr>
-          <w:rFonts w:asciiTheme="majorHAnsi" w:eastAsia="Times New Roman" w:hAnsiTheme="majorHAnsi" w:cs="Times New Roman"/>
-          <w:sz w:val="24"/>
-          <w:szCs w:val="24"/>
-          <w:lang w:eastAsia="en-IN" w:bidi="mr-IN"/>
-        </w:rPr>
-        <w:t>etc</w:t>
-      </w:r>
-      <w:proofErr w:type="spellEnd"/>
-      <w:r>
-        <w:rPr>
-          <w:rFonts w:asciiTheme="majorHAnsi" w:eastAsia="Times New Roman" w:hAnsiTheme="majorHAnsi" w:cs="Times New Roman"/>
-          <w:sz w:val="24"/>
-          <w:szCs w:val="24"/>
-          <w:lang w:eastAsia="en-IN" w:bidi="mr-IN"/>
-        </w:rPr>
-        <w:t>/</w:t>
-      </w:r>
-      <w:proofErr w:type="spellStart"/>
-      <w:r>
-        <w:rPr>
-          <w:rFonts w:asciiTheme="majorHAnsi" w:eastAsia="Times New Roman" w:hAnsiTheme="majorHAnsi" w:cs="Times New Roman"/>
-          <w:sz w:val="24"/>
-          <w:szCs w:val="24"/>
-          <w:lang w:eastAsia="en-IN" w:bidi="mr-IN"/>
-        </w:rPr>
-        <w:t>passwd</w:t>
-      </w:r>
-      <w:proofErr w:type="spellEnd"/>
-      <w:r>
-        <w:rPr>
-          <w:rFonts w:asciiTheme="majorHAnsi" w:eastAsia="Times New Roman" w:hAnsiTheme="majorHAnsi" w:cs="Times New Roman"/>
-          <w:sz w:val="24"/>
-          <w:szCs w:val="24"/>
-          <w:lang w:eastAsia="en-IN" w:bidi="mr-IN"/>
-        </w:rPr>
-        <w:t xml:space="preserve"> </w:t>
+        <w:t>Sensitive Data Exposure:</w:t>
+      </w:r>
+      <w:r>
+        <w:rPr>
+          <w:rFonts w:asciiTheme="majorHAnsi" w:eastAsia="Times New Roman" w:hAnsiTheme="majorHAnsi" w:cs="Times New Roman"/>
+          <w:sz w:val="24"/>
+          <w:szCs w:val="24"/>
+          <w:lang w:eastAsia="en-IN" w:bidi="mr-IN"/>
+        </w:rPr>
+        <w:t xml:space="preserve"> Exports passwords in plain text files </w:t>
       </w:r>
     </w:p>
     <w:p>
@@ -1760,16 +1798,16 @@
           <w:szCs w:val="24"/>
           <w:lang w:eastAsia="en-IN" w:bidi="mr-IN"/>
         </w:rPr>
-        <w:t>Sensitive Data Exposure:</w:t>
-      </w:r>
-      <w:r>
-        <w:rPr>
-          <w:rFonts w:asciiTheme="majorHAnsi" w:eastAsia="Times New Roman" w:hAnsiTheme="majorHAnsi" w:cs="Times New Roman"/>
-          <w:sz w:val="24"/>
-          <w:szCs w:val="24"/>
-          <w:lang w:eastAsia="en-IN" w:bidi="mr-IN"/>
-        </w:rPr>
-        <w:t xml:space="preserve"> Exports passwords in plain text files </w:t>
+        <w:t>Arbitrary File Access:</w:t>
+      </w:r>
+      <w:r>
+        <w:rPr>
+          <w:rFonts w:asciiTheme="majorHAnsi" w:eastAsia="Times New Roman" w:hAnsiTheme="majorHAnsi" w:cs="Times New Roman"/>
+          <w:sz w:val="24"/>
+          <w:szCs w:val="24"/>
+          <w:lang w:eastAsia="en-IN" w:bidi="mr-IN"/>
+        </w:rPr>
+        <w:t xml:space="preserve"> Can read system configuration files, private keys, etc. </w:t>
       </w:r>
     </w:p>
     <w:p>
@@ -1796,34 +1834,60 @@
           <w:szCs w:val="24"/>
           <w:lang w:eastAsia="en-IN" w:bidi="mr-IN"/>
         </w:rPr>
-        <w:t>Arbitrary File Access:</w:t>
-      </w:r>
-      <w:r>
-        <w:rPr>
-          <w:rFonts w:asciiTheme="majorHAnsi" w:eastAsia="Times New Roman" w:hAnsiTheme="majorHAnsi" w:cs="Times New Roman"/>
-          <w:sz w:val="24"/>
-          <w:szCs w:val="24"/>
-          <w:lang w:eastAsia="en-IN" w:bidi="mr-IN"/>
-        </w:rPr>
-        <w:t xml:space="preserve"> Can read system configuration files, private keys, etc. </w:t>
-      </w:r>
-    </w:p>
-    <w:p>
-      <w:pPr>
-        <w:pStyle w:val="ListParagraph"/>
-        <w:numPr>
-          <w:ilvl w:val="0"/>
-          <w:numId w:val="2"/>
-        </w:numPr>
-        <w:spacing w:after="0" w:line="240" w:lineRule="auto"/>
-        <w:rPr>
-          <w:rFonts w:asciiTheme="majorHAnsi" w:eastAsia="Times New Roman" w:hAnsiTheme="majorHAnsi" w:cs="Times New Roman"/>
-          <w:sz w:val="24"/>
-          <w:szCs w:val="24"/>
-          <w:lang w:eastAsia="en-IN" w:bidi="mr-IN"/>
-        </w:rPr>
-      </w:pPr>
-      <w:r>
+        <w:t>No Size Limits:</w:t>
+      </w:r>
+      <w:r>
+        <w:rPr>
+          <w:rFonts w:asciiTheme="majorHAnsi" w:eastAsia="Times New Roman" w:hAnsiTheme="majorHAnsi" w:cs="Times New Roman"/>
+          <w:sz w:val="24"/>
+          <w:szCs w:val="24"/>
+          <w:lang w:eastAsia="en-IN" w:bidi="mr-IN"/>
+        </w:rPr>
+        <w:t xml:space="preserve"> Could load huge files causing denial of service</w:t>
+      </w:r>
+    </w:p>
+    <w:p>
+      <w:pPr>
+        <w:spacing w:after="0" w:line="240" w:lineRule="auto"/>
+        <w:rPr>
+          <w:rStyle w:val="Strong"/>
+          <w:rFonts w:asciiTheme="majorHAnsi" w:hAnsiTheme="majorHAnsi" w:cs="Times New Roman"/>
+          <w:sz w:val="24"/>
+          <w:szCs w:val="24"/>
+        </w:rPr>
+      </w:pPr>
+    </w:p>
+    <w:p>
+      <w:pPr>
+        <w:spacing w:after="0" w:line="240" w:lineRule="auto"/>
+        <w:rPr>
+          <w:rFonts w:asciiTheme="majorHAnsi" w:eastAsia="Times New Roman" w:hAnsiTheme="majorHAnsi" w:cs="Times New Roman"/>
+          <w:sz w:val="24"/>
+          <w:szCs w:val="24"/>
+          <w:lang w:eastAsia="en-IN" w:bidi="mr-IN"/>
+        </w:rPr>
+      </w:pPr>
+      <w:r>
+        <w:rPr>
+          <w:rStyle w:val="Strong"/>
+          <w:rFonts w:asciiTheme="majorHAnsi" w:hAnsiTheme="majorHAnsi" w:cs="Times New Roman"/>
+          <w:sz w:val="24"/>
+          <w:szCs w:val="24"/>
+        </w:rPr>
+        <w:t>OWASP Top 10 (A01:2021):</w:t>
+      </w:r>
+      <w:r>
+        <w:rPr>
+          <w:rFonts w:asciiTheme="majorHAnsi" w:hAnsiTheme="majorHAnsi" w:cs="Times New Roman"/>
+          <w:sz w:val="24"/>
+          <w:szCs w:val="24"/>
+        </w:rPr>
+        <w:t xml:space="preserve"> Path traversal is part of "Broken Access Control" category</w:t>
+      </w:r>
+    </w:p>
+    <w:p>
+      <w:pPr>
+        <w:spacing w:after="0" w:line="240" w:lineRule="auto"/>
         <w:rPr>
           <w:rFonts w:asciiTheme="majorHAnsi" w:eastAsia="Times New Roman" w:hAnsiTheme="majorHAnsi" w:cs="Times New Roman"/>
           <w:b/>
@@ -1832,56 +1896,7 @@
           <w:szCs w:val="24"/>
           <w:lang w:eastAsia="en-IN" w:bidi="mr-IN"/>
         </w:rPr>
-        <w:t>No Size Limits:</w:t>
-      </w:r>
-      <w:r>
-        <w:rPr>
-          <w:rFonts w:asciiTheme="majorHAnsi" w:eastAsia="Times New Roman" w:hAnsiTheme="majorHAnsi" w:cs="Times New Roman"/>
-          <w:sz w:val="24"/>
-          <w:szCs w:val="24"/>
-          <w:lang w:eastAsia="en-IN" w:bidi="mr-IN"/>
-        </w:rPr>
-        <w:t xml:space="preserve"> Could load huge files causing denial of service</w:t>
-      </w:r>
-    </w:p>
-    <w:p>
-      <w:pPr>
-        <w:spacing w:after="0" w:line="240" w:lineRule="auto"/>
-        <w:rPr>
-          <w:rStyle w:val="Strong"/>
-          <w:rFonts w:asciiTheme="majorHAnsi" w:hAnsiTheme="majorHAnsi" w:cs="Times New Roman"/>
-          <w:sz w:val="24"/>
-          <w:szCs w:val="24"/>
-        </w:rPr>
-      </w:pPr>
-    </w:p>
-    <w:p>
-      <w:pPr>
-        <w:spacing w:after="0" w:line="240" w:lineRule="auto"/>
-        <w:rPr>
-          <w:rFonts w:asciiTheme="majorHAnsi" w:eastAsia="Times New Roman" w:hAnsiTheme="majorHAnsi" w:cs="Times New Roman"/>
-          <w:sz w:val="24"/>
-          <w:szCs w:val="24"/>
-          <w:lang w:eastAsia="en-IN" w:bidi="mr-IN"/>
-        </w:rPr>
-      </w:pPr>
-      <w:r>
-        <w:rPr>
-          <w:rStyle w:val="Strong"/>
-          <w:rFonts w:asciiTheme="majorHAnsi" w:hAnsiTheme="majorHAnsi" w:cs="Times New Roman"/>
-          <w:sz w:val="24"/>
-          <w:szCs w:val="24"/>
-        </w:rPr>
-        <w:t>OWASP Top 10 (A01:2021):</w:t>
-      </w:r>
-      <w:r>
-        <w:rPr>
-          <w:rFonts w:asciiTheme="majorHAnsi" w:hAnsiTheme="majorHAnsi" w:cs="Times New Roman"/>
-          <w:sz w:val="24"/>
-          <w:szCs w:val="24"/>
-        </w:rPr>
-        <w:t xml:space="preserve"> Path traversal is part of "Broken Access Control" category</w:t>
-      </w:r>
+      </w:pPr>
     </w:p>
     <w:p>
       <w:pPr>
@@ -1895,10 +1910,7 @@
           <w:lang w:eastAsia="en-IN" w:bidi="mr-IN"/>
         </w:rPr>
       </w:pPr>
-    </w:p>
-    <w:p>
-      <w:pPr>
-        <w:spacing w:after="0" w:line="240" w:lineRule="auto"/>
+      <w:r>
         <w:rPr>
           <w:rFonts w:asciiTheme="majorHAnsi" w:eastAsia="Times New Roman" w:hAnsiTheme="majorHAnsi" w:cs="Times New Roman"/>
           <w:b/>
@@ -1907,11 +1919,9 @@
           <w:szCs w:val="24"/>
           <w:lang w:eastAsia="en-IN" w:bidi="mr-IN"/>
         </w:rPr>
-      </w:pPr>
-    </w:p>
-    <w:p>
-      <w:pPr>
-        <w:spacing w:after="0" w:line="240" w:lineRule="auto"/>
+        <w:t xml:space="preserve">A safe/fixed version </w:t>
+      </w:r>
+      <w:r>
         <w:rPr>
           <w:rFonts w:asciiTheme="majorHAnsi" w:eastAsia="Times New Roman" w:hAnsiTheme="majorHAnsi" w:cs="Times New Roman"/>
           <w:b/>
@@ -1920,11 +1930,9 @@
           <w:szCs w:val="24"/>
           <w:lang w:eastAsia="en-IN" w:bidi="mr-IN"/>
         </w:rPr>
-      </w:pPr>
-    </w:p>
-    <w:p>
-      <w:pPr>
-        <w:spacing w:after="0" w:line="240" w:lineRule="auto"/>
+        <w:t xml:space="preserve">to </w:t>
+      </w:r>
+      <w:r>
         <w:rPr>
           <w:rFonts w:asciiTheme="majorHAnsi" w:eastAsia="Times New Roman" w:hAnsiTheme="majorHAnsi" w:cs="Times New Roman"/>
           <w:b/>
@@ -1933,7 +1941,8 @@
           <w:szCs w:val="24"/>
           <w:lang w:eastAsia="en-IN" w:bidi="mr-IN"/>
         </w:rPr>
-      </w:pPr>
+        <w:t>Remove Hardcoded Credentials</w:t>
+      </w:r>
       <w:r>
         <w:rPr>
           <w:rFonts w:asciiTheme="majorHAnsi" w:eastAsia="Times New Roman" w:hAnsiTheme="majorHAnsi" w:cs="Times New Roman"/>
@@ -1943,9 +1952,539 @@
           <w:szCs w:val="24"/>
           <w:lang w:eastAsia="en-IN" w:bidi="mr-IN"/>
         </w:rPr>
-        <w:t xml:space="preserve">A safe/fixed version </w:t>
-      </w:r>
-      <w:r>
+        <w:t>:</w:t>
+      </w:r>
+    </w:p>
+    <w:p>
+      <w:pPr>
+        <w:pStyle w:val="font-claude-response-body"/>
+        <w:spacing w:before="0" w:beforeAutospacing="0" w:after="0" w:afterAutospacing="0"/>
+        <w:rPr>
+          <w:rStyle w:val="Strong"/>
+          <w:rFonts w:asciiTheme="majorHAnsi" w:hAnsiTheme="majorHAnsi"/>
+          <w:b w:val="0"/>
+          <w:bCs w:val="0"/>
+        </w:rPr>
+      </w:pPr>
+    </w:p>
+    <w:p>
+      <w:pPr>
+        <w:pStyle w:val="font-claude-response-body"/>
+        <w:spacing w:before="0" w:beforeAutospacing="0" w:after="0" w:afterAutospacing="0"/>
+        <w:rPr>
+          <w:rFonts w:asciiTheme="majorHAnsi" w:hAnsiTheme="majorHAnsi"/>
+        </w:rPr>
+      </w:pPr>
+      <w:r>
+        <w:rPr>
+          <w:rStyle w:val="Strong"/>
+          <w:rFonts w:asciiTheme="majorHAnsi" w:hAnsiTheme="majorHAnsi"/>
+          <w:b w:val="0"/>
+          <w:bCs w:val="0"/>
+        </w:rPr>
+        <w:t>Bad Practice:</w:t>
+      </w:r>
+    </w:p>
+    <w:p>
+      <w:pPr>
+        <w:pStyle w:val="HTMLPreformatted"/>
+        <w:rPr>
+          <w:rStyle w:val="Strong"/>
+          <w:rFonts w:asciiTheme="majorHAnsi" w:hAnsiTheme="majorHAnsi" w:cs="Times New Roman"/>
+          <w:b w:val="0"/>
+          <w:bCs w:val="0"/>
+          <w:i/>
+          <w:iCs/>
+          <w:sz w:val="24"/>
+          <w:szCs w:val="24"/>
+        </w:rPr>
+      </w:pPr>
+      <w:r>
+        <w:rPr>
+          <w:rStyle w:val="HTMLCode"/>
+          <w:rFonts w:asciiTheme="majorHAnsi" w:hAnsiTheme="majorHAnsi" w:cs="Times New Roman"/>
+          <w:i/>
+          <w:iCs/>
+          <w:sz w:val="24"/>
+          <w:szCs w:val="24"/>
+        </w:rPr>
+        <w:t xml:space="preserve">API_KEY </w:t>
+      </w:r>
+      <w:r>
+        <w:rPr>
+          <w:rStyle w:val="token"/>
+          <w:rFonts w:asciiTheme="majorHAnsi" w:hAnsiTheme="majorHAnsi" w:cs="Times New Roman"/>
+          <w:i/>
+          <w:iCs/>
+          <w:sz w:val="24"/>
+          <w:szCs w:val="24"/>
+        </w:rPr>
+        <w:t>=</w:t>
+      </w:r>
+      <w:r>
+        <w:rPr>
+          <w:rStyle w:val="HTMLCode"/>
+          <w:rFonts w:asciiTheme="majorHAnsi" w:hAnsiTheme="majorHAnsi" w:cs="Times New Roman"/>
+          <w:i/>
+          <w:iCs/>
+          <w:sz w:val="24"/>
+          <w:szCs w:val="24"/>
+        </w:rPr>
+        <w:t xml:space="preserve"> </w:t>
+      </w:r>
+      <w:r>
+        <w:rPr>
+          <w:rStyle w:val="token"/>
+          <w:rFonts w:asciiTheme="majorHAnsi" w:hAnsiTheme="majorHAnsi" w:cs="Times New Roman"/>
+          <w:i/>
+          <w:iCs/>
+          <w:sz w:val="24"/>
+          <w:szCs w:val="24"/>
+        </w:rPr>
+        <w:t>"</w:t>
+      </w:r>
+      <w:r>
+        <w:rPr>
+          <w:rFonts w:asciiTheme="majorHAnsi" w:hAnsiTheme="majorHAnsi" w:cs="Times New Roman"/>
+          <w:i/>
+          <w:iCs/>
+          <w:sz w:val="24"/>
+          <w:szCs w:val="24"/>
+        </w:rPr>
+        <w:t>01010111EZ000110101</w:t>
+      </w:r>
+      <w:proofErr w:type="gramStart"/>
+      <w:r>
+        <w:rPr>
+          <w:rStyle w:val="token"/>
+          <w:rFonts w:asciiTheme="majorHAnsi" w:hAnsiTheme="majorHAnsi" w:cs="Times New Roman"/>
+          <w:i/>
+          <w:iCs/>
+          <w:sz w:val="24"/>
+          <w:szCs w:val="24"/>
+        </w:rPr>
+        <w:t>"</w:t>
+      </w:r>
+      <w:r>
+        <w:rPr>
+          <w:rStyle w:val="HTMLCode"/>
+          <w:rFonts w:asciiTheme="majorHAnsi" w:hAnsiTheme="majorHAnsi" w:cs="Times New Roman"/>
+          <w:i/>
+          <w:iCs/>
+          <w:sz w:val="24"/>
+          <w:szCs w:val="24"/>
+        </w:rPr>
+        <w:t xml:space="preserve">  </w:t>
+      </w:r>
+      <w:r>
+        <w:rPr>
+          <w:rStyle w:val="token"/>
+          <w:rFonts w:asciiTheme="majorHAnsi" w:hAnsiTheme="majorHAnsi" w:cs="Times New Roman"/>
+          <w:i/>
+          <w:iCs/>
+          <w:sz w:val="24"/>
+          <w:szCs w:val="24"/>
+        </w:rPr>
+        <w:t>#</w:t>
+      </w:r>
+      <w:proofErr w:type="gramEnd"/>
+      <w:r>
+        <w:rPr>
+          <w:rStyle w:val="token"/>
+          <w:rFonts w:asciiTheme="majorHAnsi" w:hAnsiTheme="majorHAnsi" w:cs="Times New Roman"/>
+          <w:i/>
+          <w:iCs/>
+          <w:sz w:val="24"/>
+          <w:szCs w:val="24"/>
+        </w:rPr>
+        <w:t xml:space="preserve"> Hardcoded</w:t>
+      </w:r>
+    </w:p>
+    <w:p>
+      <w:pPr>
+        <w:pStyle w:val="font-claude-response-body"/>
+        <w:spacing w:before="0" w:beforeAutospacing="0" w:after="0" w:afterAutospacing="0"/>
+        <w:rPr>
+          <w:rStyle w:val="Strong"/>
+          <w:rFonts w:asciiTheme="majorHAnsi" w:hAnsiTheme="majorHAnsi"/>
+          <w:b w:val="0"/>
+          <w:bCs w:val="0"/>
+        </w:rPr>
+      </w:pPr>
+    </w:p>
+    <w:p>
+      <w:pPr>
+        <w:pStyle w:val="font-claude-response-body"/>
+        <w:spacing w:before="0" w:beforeAutospacing="0" w:after="0" w:afterAutospacing="0"/>
+        <w:rPr>
+          <w:rFonts w:asciiTheme="majorHAnsi" w:hAnsiTheme="majorHAnsi"/>
+        </w:rPr>
+      </w:pPr>
+      <w:r>
+        <w:rPr>
+          <w:rStyle w:val="Strong"/>
+          <w:rFonts w:asciiTheme="majorHAnsi" w:hAnsiTheme="majorHAnsi"/>
+          <w:b w:val="0"/>
+          <w:bCs w:val="0"/>
+        </w:rPr>
+        <w:t>Good Practice:</w:t>
+      </w:r>
+    </w:p>
+    <w:p>
+      <w:pPr>
+        <w:pStyle w:val="HTMLPreformatted"/>
+        <w:rPr>
+          <w:rStyle w:val="HTMLCode"/>
+          <w:rFonts w:asciiTheme="majorHAnsi" w:hAnsiTheme="majorHAnsi" w:cs="Times New Roman"/>
+          <w:i/>
+          <w:iCs/>
+          <w:sz w:val="24"/>
+          <w:szCs w:val="24"/>
+        </w:rPr>
+      </w:pPr>
+      <w:proofErr w:type="gramStart"/>
+      <w:r>
+        <w:rPr>
+          <w:rStyle w:val="token"/>
+          <w:rFonts w:asciiTheme="majorHAnsi" w:hAnsiTheme="majorHAnsi" w:cs="Times New Roman"/>
+          <w:i/>
+          <w:iCs/>
+          <w:sz w:val="24"/>
+          <w:szCs w:val="24"/>
+        </w:rPr>
+        <w:t>import</w:t>
+      </w:r>
+      <w:proofErr w:type="gramEnd"/>
+      <w:r>
+        <w:rPr>
+          <w:rStyle w:val="HTMLCode"/>
+          <w:rFonts w:asciiTheme="majorHAnsi" w:hAnsiTheme="majorHAnsi" w:cs="Times New Roman"/>
+          <w:i/>
+          <w:iCs/>
+          <w:sz w:val="24"/>
+          <w:szCs w:val="24"/>
+        </w:rPr>
+        <w:t xml:space="preserve"> </w:t>
+      </w:r>
+      <w:proofErr w:type="spellStart"/>
+      <w:r>
+        <w:rPr>
+          <w:rStyle w:val="HTMLCode"/>
+          <w:rFonts w:asciiTheme="majorHAnsi" w:hAnsiTheme="majorHAnsi" w:cs="Times New Roman"/>
+          <w:i/>
+          <w:iCs/>
+          <w:sz w:val="24"/>
+          <w:szCs w:val="24"/>
+        </w:rPr>
+        <w:t>os</w:t>
+      </w:r>
+      <w:proofErr w:type="spellEnd"/>
+    </w:p>
+    <w:p>
+      <w:pPr>
+        <w:pStyle w:val="HTMLPreformatted"/>
+        <w:rPr>
+          <w:rStyle w:val="HTMLCode"/>
+          <w:rFonts w:asciiTheme="majorHAnsi" w:hAnsiTheme="majorHAnsi" w:cs="Times New Roman"/>
+          <w:i/>
+          <w:iCs/>
+          <w:sz w:val="24"/>
+          <w:szCs w:val="24"/>
+        </w:rPr>
+      </w:pPr>
+      <w:r>
+        <w:rPr>
+          <w:rStyle w:val="HTMLCode"/>
+          <w:rFonts w:asciiTheme="majorHAnsi" w:hAnsiTheme="majorHAnsi" w:cs="Times New Roman"/>
+          <w:i/>
+          <w:iCs/>
+          <w:sz w:val="24"/>
+          <w:szCs w:val="24"/>
+        </w:rPr>
+        <w:t xml:space="preserve">API_KEY </w:t>
+      </w:r>
+      <w:r>
+        <w:rPr>
+          <w:rStyle w:val="token"/>
+          <w:rFonts w:asciiTheme="majorHAnsi" w:hAnsiTheme="majorHAnsi" w:cs="Times New Roman"/>
+          <w:i/>
+          <w:iCs/>
+          <w:sz w:val="24"/>
+          <w:szCs w:val="24"/>
+        </w:rPr>
+        <w:t>=</w:t>
+      </w:r>
+      <w:r>
+        <w:rPr>
+          <w:rStyle w:val="HTMLCode"/>
+          <w:rFonts w:asciiTheme="majorHAnsi" w:hAnsiTheme="majorHAnsi" w:cs="Times New Roman"/>
+          <w:i/>
+          <w:iCs/>
+          <w:sz w:val="24"/>
+          <w:szCs w:val="24"/>
+        </w:rPr>
+        <w:t xml:space="preserve"> </w:t>
+      </w:r>
+      <w:proofErr w:type="spellStart"/>
+      <w:proofErr w:type="gramStart"/>
+      <w:r>
+        <w:rPr>
+          <w:rStyle w:val="HTMLCode"/>
+          <w:rFonts w:asciiTheme="majorHAnsi" w:hAnsiTheme="majorHAnsi" w:cs="Times New Roman"/>
+          <w:i/>
+          <w:iCs/>
+          <w:sz w:val="24"/>
+          <w:szCs w:val="24"/>
+        </w:rPr>
+        <w:t>os</w:t>
+      </w:r>
+      <w:r>
+        <w:rPr>
+          <w:rStyle w:val="token"/>
+          <w:rFonts w:asciiTheme="majorHAnsi" w:hAnsiTheme="majorHAnsi" w:cs="Times New Roman"/>
+          <w:i/>
+          <w:iCs/>
+          <w:sz w:val="24"/>
+          <w:szCs w:val="24"/>
+        </w:rPr>
+        <w:t>.</w:t>
+      </w:r>
+      <w:r>
+        <w:rPr>
+          <w:rStyle w:val="HTMLCode"/>
+          <w:rFonts w:asciiTheme="majorHAnsi" w:hAnsiTheme="majorHAnsi" w:cs="Times New Roman"/>
+          <w:i/>
+          <w:iCs/>
+          <w:sz w:val="24"/>
+          <w:szCs w:val="24"/>
+        </w:rPr>
+        <w:t>environ</w:t>
+      </w:r>
+      <w:r>
+        <w:rPr>
+          <w:rStyle w:val="token"/>
+          <w:rFonts w:asciiTheme="majorHAnsi" w:hAnsiTheme="majorHAnsi" w:cs="Times New Roman"/>
+          <w:i/>
+          <w:iCs/>
+          <w:sz w:val="24"/>
+          <w:szCs w:val="24"/>
+        </w:rPr>
+        <w:t>.</w:t>
+      </w:r>
+      <w:r>
+        <w:rPr>
+          <w:rStyle w:val="HTMLCode"/>
+          <w:rFonts w:asciiTheme="majorHAnsi" w:hAnsiTheme="majorHAnsi" w:cs="Times New Roman"/>
+          <w:i/>
+          <w:iCs/>
+          <w:sz w:val="24"/>
+          <w:szCs w:val="24"/>
+        </w:rPr>
+        <w:t>get</w:t>
+      </w:r>
+      <w:proofErr w:type="spellEnd"/>
+      <w:r>
+        <w:rPr>
+          <w:rStyle w:val="token"/>
+          <w:rFonts w:asciiTheme="majorHAnsi" w:hAnsiTheme="majorHAnsi" w:cs="Times New Roman"/>
+          <w:i/>
+          <w:iCs/>
+          <w:sz w:val="24"/>
+          <w:szCs w:val="24"/>
+        </w:rPr>
+        <w:t>(</w:t>
+      </w:r>
+      <w:proofErr w:type="gramEnd"/>
+      <w:r>
+        <w:rPr>
+          <w:rStyle w:val="token"/>
+          <w:rFonts w:asciiTheme="majorHAnsi" w:hAnsiTheme="majorHAnsi" w:cs="Times New Roman"/>
+          <w:i/>
+          <w:iCs/>
+          <w:sz w:val="24"/>
+          <w:szCs w:val="24"/>
+        </w:rPr>
+        <w:t>"API_KEY")</w:t>
+      </w:r>
+      <w:r>
+        <w:rPr>
+          <w:rStyle w:val="HTMLCode"/>
+          <w:rFonts w:asciiTheme="majorHAnsi" w:hAnsiTheme="majorHAnsi" w:cs="Times New Roman"/>
+          <w:i/>
+          <w:iCs/>
+          <w:sz w:val="24"/>
+          <w:szCs w:val="24"/>
+        </w:rPr>
+        <w:t xml:space="preserve">  </w:t>
+      </w:r>
+      <w:r>
+        <w:rPr>
+          <w:rStyle w:val="token"/>
+          <w:rFonts w:asciiTheme="majorHAnsi" w:hAnsiTheme="majorHAnsi" w:cs="Times New Roman"/>
+          <w:i/>
+          <w:iCs/>
+          <w:sz w:val="24"/>
+          <w:szCs w:val="24"/>
+        </w:rPr>
+        <w:t># From environment variable</w:t>
+      </w:r>
+    </w:p>
+    <w:p>
+      <w:pPr>
+        <w:pStyle w:val="HTMLPreformatted"/>
+        <w:rPr>
+          <w:rStyle w:val="HTMLCode"/>
+          <w:rFonts w:asciiTheme="majorHAnsi" w:hAnsiTheme="majorHAnsi" w:cs="Times New Roman"/>
+          <w:i/>
+          <w:iCs/>
+          <w:sz w:val="24"/>
+          <w:szCs w:val="24"/>
+        </w:rPr>
+      </w:pPr>
+    </w:p>
+    <w:p>
+      <w:pPr>
+        <w:pStyle w:val="HTMLPreformatted"/>
+        <w:rPr>
+          <w:rStyle w:val="HTMLCode"/>
+          <w:rFonts w:asciiTheme="majorHAnsi" w:hAnsiTheme="majorHAnsi" w:cs="Times New Roman"/>
+          <w:i/>
+          <w:iCs/>
+          <w:sz w:val="24"/>
+          <w:szCs w:val="24"/>
+        </w:rPr>
+      </w:pPr>
+      <w:proofErr w:type="gramStart"/>
+      <w:r>
+        <w:rPr>
+          <w:rStyle w:val="token"/>
+          <w:rFonts w:asciiTheme="majorHAnsi" w:hAnsiTheme="majorHAnsi" w:cs="Times New Roman"/>
+          <w:i/>
+          <w:iCs/>
+          <w:sz w:val="24"/>
+          <w:szCs w:val="24"/>
+        </w:rPr>
+        <w:t>if</w:t>
+      </w:r>
+      <w:proofErr w:type="gramEnd"/>
+      <w:r>
+        <w:rPr>
+          <w:rStyle w:val="HTMLCode"/>
+          <w:rFonts w:asciiTheme="majorHAnsi" w:hAnsiTheme="majorHAnsi" w:cs="Times New Roman"/>
+          <w:i/>
+          <w:iCs/>
+          <w:sz w:val="24"/>
+          <w:szCs w:val="24"/>
+        </w:rPr>
+        <w:t xml:space="preserve"> </w:t>
+      </w:r>
+      <w:r>
+        <w:rPr>
+          <w:rStyle w:val="token"/>
+          <w:rFonts w:asciiTheme="majorHAnsi" w:hAnsiTheme="majorHAnsi" w:cs="Times New Roman"/>
+          <w:i/>
+          <w:iCs/>
+          <w:sz w:val="24"/>
+          <w:szCs w:val="24"/>
+        </w:rPr>
+        <w:t>not</w:t>
+      </w:r>
+      <w:r>
+        <w:rPr>
+          <w:rStyle w:val="HTMLCode"/>
+          <w:rFonts w:asciiTheme="majorHAnsi" w:hAnsiTheme="majorHAnsi" w:cs="Times New Roman"/>
+          <w:i/>
+          <w:iCs/>
+          <w:sz w:val="24"/>
+          <w:szCs w:val="24"/>
+        </w:rPr>
+        <w:t xml:space="preserve"> API_KEY</w:t>
+      </w:r>
+      <w:r>
+        <w:rPr>
+          <w:rStyle w:val="token"/>
+          <w:rFonts w:asciiTheme="majorHAnsi" w:hAnsiTheme="majorHAnsi" w:cs="Times New Roman"/>
+          <w:i/>
+          <w:iCs/>
+          <w:sz w:val="24"/>
+          <w:szCs w:val="24"/>
+        </w:rPr>
+        <w:t>:</w:t>
+      </w:r>
+    </w:p>
+    <w:p>
+      <w:pPr>
+        <w:pStyle w:val="HTMLPreformatted"/>
+        <w:rPr>
+          <w:rFonts w:asciiTheme="majorHAnsi" w:hAnsiTheme="majorHAnsi" w:cs="Times New Roman"/>
+          <w:i/>
+          <w:iCs/>
+          <w:sz w:val="24"/>
+          <w:szCs w:val="24"/>
+        </w:rPr>
+      </w:pPr>
+      <w:r>
+        <w:rPr>
+          <w:rStyle w:val="HTMLCode"/>
+          <w:rFonts w:asciiTheme="majorHAnsi" w:hAnsiTheme="majorHAnsi" w:cs="Times New Roman"/>
+          <w:i/>
+          <w:iCs/>
+          <w:sz w:val="24"/>
+          <w:szCs w:val="24"/>
+        </w:rPr>
+        <w:t xml:space="preserve">    </w:t>
+      </w:r>
+      <w:proofErr w:type="gramStart"/>
+      <w:r>
+        <w:rPr>
+          <w:rStyle w:val="token"/>
+          <w:rFonts w:asciiTheme="majorHAnsi" w:hAnsiTheme="majorHAnsi" w:cs="Times New Roman"/>
+          <w:i/>
+          <w:iCs/>
+          <w:sz w:val="24"/>
+          <w:szCs w:val="24"/>
+        </w:rPr>
+        <w:t>raise</w:t>
+      </w:r>
+      <w:proofErr w:type="gramEnd"/>
+      <w:r>
+        <w:rPr>
+          <w:rStyle w:val="HTMLCode"/>
+          <w:rFonts w:asciiTheme="majorHAnsi" w:hAnsiTheme="majorHAnsi" w:cs="Times New Roman"/>
+          <w:i/>
+          <w:iCs/>
+          <w:sz w:val="24"/>
+          <w:szCs w:val="24"/>
+        </w:rPr>
+        <w:t xml:space="preserve"> </w:t>
+      </w:r>
+      <w:proofErr w:type="spellStart"/>
+      <w:r>
+        <w:rPr>
+          <w:rStyle w:val="HTMLCode"/>
+          <w:rFonts w:asciiTheme="majorHAnsi" w:hAnsiTheme="majorHAnsi" w:cs="Times New Roman"/>
+          <w:i/>
+          <w:iCs/>
+          <w:sz w:val="24"/>
+          <w:szCs w:val="24"/>
+        </w:rPr>
+        <w:t>RuntimeError</w:t>
+      </w:r>
+      <w:proofErr w:type="spellEnd"/>
+      <w:r>
+        <w:rPr>
+          <w:rStyle w:val="token"/>
+          <w:rFonts w:asciiTheme="majorHAnsi" w:hAnsiTheme="majorHAnsi" w:cs="Times New Roman"/>
+          <w:i/>
+          <w:iCs/>
+          <w:sz w:val="24"/>
+          <w:szCs w:val="24"/>
+        </w:rPr>
+        <w:t>("API_KEY environment variable not set")</w:t>
+      </w:r>
+    </w:p>
+    <w:p>
+      <w:pPr>
         <w:rPr>
           <w:rFonts w:asciiTheme="majorHAnsi" w:eastAsia="Times New Roman" w:hAnsiTheme="majorHAnsi" w:cs="Times New Roman"/>
           <w:b/>
@@ -1954,9 +2493,10 @@
           <w:szCs w:val="24"/>
           <w:lang w:eastAsia="en-IN" w:bidi="mr-IN"/>
         </w:rPr>
-        <w:t xml:space="preserve">to </w:t>
-      </w:r>
-      <w:r>
+      </w:pPr>
+    </w:p>
+    <w:p>
+      <w:pPr>
         <w:rPr>
           <w:rFonts w:asciiTheme="majorHAnsi" w:eastAsia="Times New Roman" w:hAnsiTheme="majorHAnsi" w:cs="Times New Roman"/>
           <w:b/>
@@ -1965,9 +2505,11 @@
           <w:szCs w:val="24"/>
           <w:lang w:eastAsia="en-IN" w:bidi="mr-IN"/>
         </w:rPr>
-        <w:t>Remove Hardcoded Credentials</w:t>
-      </w:r>
-      <w:r>
+      </w:pPr>
+    </w:p>
+    <w:p>
+      <w:pPr>
+        <w:spacing w:after="0" w:line="240" w:lineRule="auto"/>
         <w:rPr>
           <w:rFonts w:asciiTheme="majorHAnsi" w:eastAsia="Times New Roman" w:hAnsiTheme="majorHAnsi" w:cs="Times New Roman"/>
           <w:b/>
@@ -1976,540 +2518,8 @@
           <w:szCs w:val="24"/>
           <w:lang w:eastAsia="en-IN" w:bidi="mr-IN"/>
         </w:rPr>
-        <w:t>:</w:t>
-      </w:r>
-    </w:p>
-    <w:p>
-      <w:pPr>
-        <w:pStyle w:val="font-claude-response-body"/>
-        <w:spacing w:before="0" w:beforeAutospacing="0" w:after="0" w:afterAutospacing="0"/>
-        <w:rPr>
-          <w:rStyle w:val="Strong"/>
-          <w:rFonts w:asciiTheme="majorHAnsi" w:hAnsiTheme="majorHAnsi"/>
-          <w:b w:val="0"/>
-          <w:bCs w:val="0"/>
-        </w:rPr>
-      </w:pPr>
-    </w:p>
-    <w:p>
-      <w:pPr>
-        <w:pStyle w:val="font-claude-response-body"/>
-        <w:spacing w:before="0" w:beforeAutospacing="0" w:after="0" w:afterAutospacing="0"/>
-        <w:rPr>
-          <w:rFonts w:asciiTheme="majorHAnsi" w:hAnsiTheme="majorHAnsi"/>
-        </w:rPr>
-      </w:pPr>
-      <w:r>
-        <w:rPr>
-          <w:rStyle w:val="Strong"/>
-          <w:rFonts w:asciiTheme="majorHAnsi" w:hAnsiTheme="majorHAnsi"/>
-          <w:b w:val="0"/>
-          <w:bCs w:val="0"/>
-        </w:rPr>
-        <w:t>Bad Practice:</w:t>
-      </w:r>
-    </w:p>
-    <w:p>
-      <w:pPr>
-        <w:pStyle w:val="HTMLPreformatted"/>
-        <w:rPr>
-          <w:rStyle w:val="Strong"/>
-          <w:rFonts w:asciiTheme="majorHAnsi" w:hAnsiTheme="majorHAnsi" w:cs="Times New Roman"/>
-          <w:b w:val="0"/>
-          <w:bCs w:val="0"/>
-          <w:i/>
-          <w:iCs/>
-          <w:sz w:val="24"/>
-          <w:szCs w:val="24"/>
-        </w:rPr>
-      </w:pPr>
-      <w:r>
-        <w:rPr>
-          <w:rStyle w:val="HTMLCode"/>
-          <w:rFonts w:asciiTheme="majorHAnsi" w:hAnsiTheme="majorHAnsi" w:cs="Times New Roman"/>
-          <w:i/>
-          <w:iCs/>
-          <w:sz w:val="24"/>
-          <w:szCs w:val="24"/>
-        </w:rPr>
-        <w:t xml:space="preserve">API_KEY </w:t>
-      </w:r>
-      <w:r>
-        <w:rPr>
-          <w:rStyle w:val="token"/>
-          <w:rFonts w:asciiTheme="majorHAnsi" w:hAnsiTheme="majorHAnsi" w:cs="Times New Roman"/>
-          <w:i/>
-          <w:iCs/>
-          <w:sz w:val="24"/>
-          <w:szCs w:val="24"/>
-        </w:rPr>
-        <w:t>=</w:t>
-      </w:r>
-      <w:r>
-        <w:rPr>
-          <w:rStyle w:val="HTMLCode"/>
-          <w:rFonts w:asciiTheme="majorHAnsi" w:hAnsiTheme="majorHAnsi" w:cs="Times New Roman"/>
-          <w:i/>
-          <w:iCs/>
-          <w:sz w:val="24"/>
-          <w:szCs w:val="24"/>
-        </w:rPr>
-        <w:t xml:space="preserve"> </w:t>
-      </w:r>
-      <w:r>
-        <w:rPr>
-          <w:rStyle w:val="token"/>
-          <w:rFonts w:asciiTheme="majorHAnsi" w:hAnsiTheme="majorHAnsi" w:cs="Times New Roman"/>
-          <w:i/>
-          <w:iCs/>
-          <w:sz w:val="24"/>
-          <w:szCs w:val="24"/>
-        </w:rPr>
-        <w:t>"</w:t>
-      </w:r>
-      <w:r>
-        <w:rPr>
-          <w:rFonts w:asciiTheme="majorHAnsi" w:hAnsiTheme="majorHAnsi" w:cs="Times New Roman"/>
-          <w:i/>
-          <w:iCs/>
-          <w:sz w:val="24"/>
-          <w:szCs w:val="24"/>
-        </w:rPr>
-        <w:t>01010111EZ000110101</w:t>
-      </w:r>
-      <w:proofErr w:type="gramStart"/>
-      <w:r>
-        <w:rPr>
-          <w:rStyle w:val="token"/>
-          <w:rFonts w:asciiTheme="majorHAnsi" w:hAnsiTheme="majorHAnsi" w:cs="Times New Roman"/>
-          <w:i/>
-          <w:iCs/>
-          <w:sz w:val="24"/>
-          <w:szCs w:val="24"/>
-        </w:rPr>
-        <w:t>"</w:t>
-      </w:r>
-      <w:r>
-        <w:rPr>
-          <w:rStyle w:val="HTMLCode"/>
-          <w:rFonts w:asciiTheme="majorHAnsi" w:hAnsiTheme="majorHAnsi" w:cs="Times New Roman"/>
-          <w:i/>
-          <w:iCs/>
-          <w:sz w:val="24"/>
-          <w:szCs w:val="24"/>
-        </w:rPr>
-        <w:t xml:space="preserve">  </w:t>
-      </w:r>
-      <w:r>
-        <w:rPr>
-          <w:rStyle w:val="token"/>
-          <w:rFonts w:asciiTheme="majorHAnsi" w:hAnsiTheme="majorHAnsi" w:cs="Times New Roman"/>
-          <w:i/>
-          <w:iCs/>
-          <w:sz w:val="24"/>
-          <w:szCs w:val="24"/>
-        </w:rPr>
-        <w:t>#</w:t>
-      </w:r>
-      <w:proofErr w:type="gramEnd"/>
-      <w:r>
-        <w:rPr>
-          <w:rStyle w:val="token"/>
-          <w:rFonts w:asciiTheme="majorHAnsi" w:hAnsiTheme="majorHAnsi" w:cs="Times New Roman"/>
-          <w:i/>
-          <w:iCs/>
-          <w:sz w:val="24"/>
-          <w:szCs w:val="24"/>
-        </w:rPr>
-        <w:t xml:space="preserve"> Hardcoded</w:t>
-      </w:r>
-    </w:p>
-    <w:p>
-      <w:pPr>
-        <w:pStyle w:val="font-claude-response-body"/>
-        <w:spacing w:before="0" w:beforeAutospacing="0" w:after="0" w:afterAutospacing="0"/>
-        <w:rPr>
-          <w:rStyle w:val="Strong"/>
-          <w:rFonts w:asciiTheme="majorHAnsi" w:hAnsiTheme="majorHAnsi"/>
-          <w:b w:val="0"/>
-          <w:bCs w:val="0"/>
-        </w:rPr>
-      </w:pPr>
-    </w:p>
-    <w:p>
-      <w:pPr>
-        <w:pStyle w:val="font-claude-response-body"/>
-        <w:spacing w:before="0" w:beforeAutospacing="0" w:after="0" w:afterAutospacing="0"/>
-        <w:rPr>
-          <w:rFonts w:asciiTheme="majorHAnsi" w:hAnsiTheme="majorHAnsi"/>
-        </w:rPr>
-      </w:pPr>
-      <w:r>
-        <w:rPr>
-          <w:rStyle w:val="Strong"/>
-          <w:rFonts w:asciiTheme="majorHAnsi" w:hAnsiTheme="majorHAnsi"/>
-          <w:b w:val="0"/>
-          <w:bCs w:val="0"/>
-        </w:rPr>
-        <w:t>Good Practice:</w:t>
-      </w:r>
-    </w:p>
-    <w:p>
-      <w:pPr>
-        <w:pStyle w:val="HTMLPreformatted"/>
-        <w:rPr>
-          <w:rStyle w:val="HTMLCode"/>
-          <w:rFonts w:asciiTheme="majorHAnsi" w:hAnsiTheme="majorHAnsi" w:cs="Times New Roman"/>
-          <w:i/>
-          <w:iCs/>
-          <w:sz w:val="24"/>
-          <w:szCs w:val="24"/>
-        </w:rPr>
-      </w:pPr>
-      <w:proofErr w:type="gramStart"/>
-      <w:r>
-        <w:rPr>
-          <w:rStyle w:val="token"/>
-          <w:rFonts w:asciiTheme="majorHAnsi" w:hAnsiTheme="majorHAnsi" w:cs="Times New Roman"/>
-          <w:i/>
-          <w:iCs/>
-          <w:sz w:val="24"/>
-          <w:szCs w:val="24"/>
-        </w:rPr>
-        <w:t>import</w:t>
-      </w:r>
-      <w:proofErr w:type="gramEnd"/>
-      <w:r>
-        <w:rPr>
-          <w:rStyle w:val="HTMLCode"/>
-          <w:rFonts w:asciiTheme="majorHAnsi" w:hAnsiTheme="majorHAnsi" w:cs="Times New Roman"/>
-          <w:i/>
-          <w:iCs/>
-          <w:sz w:val="24"/>
-          <w:szCs w:val="24"/>
-        </w:rPr>
-        <w:t xml:space="preserve"> </w:t>
-      </w:r>
-      <w:proofErr w:type="spellStart"/>
-      <w:r>
-        <w:rPr>
-          <w:rStyle w:val="HTMLCode"/>
-          <w:rFonts w:asciiTheme="majorHAnsi" w:hAnsiTheme="majorHAnsi" w:cs="Times New Roman"/>
-          <w:i/>
-          <w:iCs/>
-          <w:sz w:val="24"/>
-          <w:szCs w:val="24"/>
-        </w:rPr>
-        <w:t>os</w:t>
-      </w:r>
-      <w:proofErr w:type="spellEnd"/>
-    </w:p>
-    <w:p>
-      <w:pPr>
-        <w:pStyle w:val="HTMLPreformatted"/>
-        <w:rPr>
-          <w:rStyle w:val="HTMLCode"/>
-          <w:rFonts w:asciiTheme="majorHAnsi" w:hAnsiTheme="majorHAnsi" w:cs="Times New Roman"/>
-          <w:i/>
-          <w:iCs/>
-          <w:sz w:val="24"/>
-          <w:szCs w:val="24"/>
-        </w:rPr>
-      </w:pPr>
-      <w:r>
-        <w:rPr>
-          <w:rStyle w:val="HTMLCode"/>
-          <w:rFonts w:asciiTheme="majorHAnsi" w:hAnsiTheme="majorHAnsi" w:cs="Times New Roman"/>
-          <w:i/>
-          <w:iCs/>
-          <w:sz w:val="24"/>
-          <w:szCs w:val="24"/>
-        </w:rPr>
-        <w:t xml:space="preserve">API_KEY </w:t>
-      </w:r>
-      <w:r>
-        <w:rPr>
-          <w:rStyle w:val="token"/>
-          <w:rFonts w:asciiTheme="majorHAnsi" w:hAnsiTheme="majorHAnsi" w:cs="Times New Roman"/>
-          <w:i/>
-          <w:iCs/>
-          <w:sz w:val="24"/>
-          <w:szCs w:val="24"/>
-        </w:rPr>
-        <w:t>=</w:t>
-      </w:r>
-      <w:r>
-        <w:rPr>
-          <w:rStyle w:val="HTMLCode"/>
-          <w:rFonts w:asciiTheme="majorHAnsi" w:hAnsiTheme="majorHAnsi" w:cs="Times New Roman"/>
-          <w:i/>
-          <w:iCs/>
-          <w:sz w:val="24"/>
-          <w:szCs w:val="24"/>
-        </w:rPr>
-        <w:t xml:space="preserve"> </w:t>
-      </w:r>
-      <w:proofErr w:type="spellStart"/>
-      <w:proofErr w:type="gramStart"/>
-      <w:r>
-        <w:rPr>
-          <w:rStyle w:val="HTMLCode"/>
-          <w:rFonts w:asciiTheme="majorHAnsi" w:hAnsiTheme="majorHAnsi" w:cs="Times New Roman"/>
-          <w:i/>
-          <w:iCs/>
-          <w:sz w:val="24"/>
-          <w:szCs w:val="24"/>
-        </w:rPr>
-        <w:t>os</w:t>
-      </w:r>
-      <w:r>
-        <w:rPr>
-          <w:rStyle w:val="token"/>
-          <w:rFonts w:asciiTheme="majorHAnsi" w:hAnsiTheme="majorHAnsi" w:cs="Times New Roman"/>
-          <w:i/>
-          <w:iCs/>
-          <w:sz w:val="24"/>
-          <w:szCs w:val="24"/>
-        </w:rPr>
-        <w:t>.</w:t>
-      </w:r>
-      <w:r>
-        <w:rPr>
-          <w:rStyle w:val="HTMLCode"/>
-          <w:rFonts w:asciiTheme="majorHAnsi" w:hAnsiTheme="majorHAnsi" w:cs="Times New Roman"/>
-          <w:i/>
-          <w:iCs/>
-          <w:sz w:val="24"/>
-          <w:szCs w:val="24"/>
-        </w:rPr>
-        <w:t>environ</w:t>
-      </w:r>
-      <w:r>
-        <w:rPr>
-          <w:rStyle w:val="token"/>
-          <w:rFonts w:asciiTheme="majorHAnsi" w:hAnsiTheme="majorHAnsi" w:cs="Times New Roman"/>
-          <w:i/>
-          <w:iCs/>
-          <w:sz w:val="24"/>
-          <w:szCs w:val="24"/>
-        </w:rPr>
-        <w:t>.</w:t>
-      </w:r>
-      <w:r>
-        <w:rPr>
-          <w:rStyle w:val="HTMLCode"/>
-          <w:rFonts w:asciiTheme="majorHAnsi" w:hAnsiTheme="majorHAnsi" w:cs="Times New Roman"/>
-          <w:i/>
-          <w:iCs/>
-          <w:sz w:val="24"/>
-          <w:szCs w:val="24"/>
-        </w:rPr>
-        <w:t>get</w:t>
-      </w:r>
-      <w:proofErr w:type="spellEnd"/>
-      <w:r>
-        <w:rPr>
-          <w:rStyle w:val="token"/>
-          <w:rFonts w:asciiTheme="majorHAnsi" w:hAnsiTheme="majorHAnsi" w:cs="Times New Roman"/>
-          <w:i/>
-          <w:iCs/>
-          <w:sz w:val="24"/>
-          <w:szCs w:val="24"/>
-        </w:rPr>
-        <w:t>(</w:t>
-      </w:r>
-      <w:proofErr w:type="gramEnd"/>
-      <w:r>
-        <w:rPr>
-          <w:rStyle w:val="token"/>
-          <w:rFonts w:asciiTheme="majorHAnsi" w:hAnsiTheme="majorHAnsi" w:cs="Times New Roman"/>
-          <w:i/>
-          <w:iCs/>
-          <w:sz w:val="24"/>
-          <w:szCs w:val="24"/>
-        </w:rPr>
-        <w:t>"API_KEY")</w:t>
-      </w:r>
-      <w:r>
-        <w:rPr>
-          <w:rStyle w:val="HTMLCode"/>
-          <w:rFonts w:asciiTheme="majorHAnsi" w:hAnsiTheme="majorHAnsi" w:cs="Times New Roman"/>
-          <w:i/>
-          <w:iCs/>
-          <w:sz w:val="24"/>
-          <w:szCs w:val="24"/>
-        </w:rPr>
-        <w:t xml:space="preserve">  </w:t>
-      </w:r>
-      <w:r>
-        <w:rPr>
-          <w:rStyle w:val="token"/>
-          <w:rFonts w:asciiTheme="majorHAnsi" w:hAnsiTheme="majorHAnsi" w:cs="Times New Roman"/>
-          <w:i/>
-          <w:iCs/>
-          <w:sz w:val="24"/>
-          <w:szCs w:val="24"/>
-        </w:rPr>
-        <w:t># From environment variable</w:t>
-      </w:r>
-    </w:p>
-    <w:p>
-      <w:pPr>
-        <w:pStyle w:val="HTMLPreformatted"/>
-        <w:rPr>
-          <w:rStyle w:val="HTMLCode"/>
-          <w:rFonts w:asciiTheme="majorHAnsi" w:hAnsiTheme="majorHAnsi" w:cs="Times New Roman"/>
-          <w:i/>
-          <w:iCs/>
-          <w:sz w:val="24"/>
-          <w:szCs w:val="24"/>
-        </w:rPr>
-      </w:pPr>
-    </w:p>
-    <w:p>
-      <w:pPr>
-        <w:pStyle w:val="HTMLPreformatted"/>
-        <w:rPr>
-          <w:rStyle w:val="HTMLCode"/>
-          <w:rFonts w:asciiTheme="majorHAnsi" w:hAnsiTheme="majorHAnsi" w:cs="Times New Roman"/>
-          <w:i/>
-          <w:iCs/>
-          <w:sz w:val="24"/>
-          <w:szCs w:val="24"/>
-        </w:rPr>
-      </w:pPr>
-      <w:proofErr w:type="gramStart"/>
-      <w:r>
-        <w:rPr>
-          <w:rStyle w:val="token"/>
-          <w:rFonts w:asciiTheme="majorHAnsi" w:hAnsiTheme="majorHAnsi" w:cs="Times New Roman"/>
-          <w:i/>
-          <w:iCs/>
-          <w:sz w:val="24"/>
-          <w:szCs w:val="24"/>
-        </w:rPr>
-        <w:t>if</w:t>
-      </w:r>
-      <w:proofErr w:type="gramEnd"/>
-      <w:r>
-        <w:rPr>
-          <w:rStyle w:val="HTMLCode"/>
-          <w:rFonts w:asciiTheme="majorHAnsi" w:hAnsiTheme="majorHAnsi" w:cs="Times New Roman"/>
-          <w:i/>
-          <w:iCs/>
-          <w:sz w:val="24"/>
-          <w:szCs w:val="24"/>
-        </w:rPr>
-        <w:t xml:space="preserve"> </w:t>
-      </w:r>
-      <w:r>
-        <w:rPr>
-          <w:rStyle w:val="token"/>
-          <w:rFonts w:asciiTheme="majorHAnsi" w:hAnsiTheme="majorHAnsi" w:cs="Times New Roman"/>
-          <w:i/>
-          <w:iCs/>
-          <w:sz w:val="24"/>
-          <w:szCs w:val="24"/>
-        </w:rPr>
-        <w:t>not</w:t>
-      </w:r>
-      <w:r>
-        <w:rPr>
-          <w:rStyle w:val="HTMLCode"/>
-          <w:rFonts w:asciiTheme="majorHAnsi" w:hAnsiTheme="majorHAnsi" w:cs="Times New Roman"/>
-          <w:i/>
-          <w:iCs/>
-          <w:sz w:val="24"/>
-          <w:szCs w:val="24"/>
-        </w:rPr>
-        <w:t xml:space="preserve"> API_KEY</w:t>
-      </w:r>
-      <w:r>
-        <w:rPr>
-          <w:rStyle w:val="token"/>
-          <w:rFonts w:asciiTheme="majorHAnsi" w:hAnsiTheme="majorHAnsi" w:cs="Times New Roman"/>
-          <w:i/>
-          <w:iCs/>
-          <w:sz w:val="24"/>
-          <w:szCs w:val="24"/>
-        </w:rPr>
-        <w:t>:</w:t>
-      </w:r>
-    </w:p>
-    <w:p>
-      <w:pPr>
-        <w:pStyle w:val="HTMLPreformatted"/>
-        <w:rPr>
-          <w:rFonts w:asciiTheme="majorHAnsi" w:hAnsiTheme="majorHAnsi" w:cs="Times New Roman"/>
-          <w:i/>
-          <w:iCs/>
-          <w:sz w:val="24"/>
-          <w:szCs w:val="24"/>
-        </w:rPr>
-      </w:pPr>
-      <w:r>
-        <w:rPr>
-          <w:rStyle w:val="HTMLCode"/>
-          <w:rFonts w:asciiTheme="majorHAnsi" w:hAnsiTheme="majorHAnsi" w:cs="Times New Roman"/>
-          <w:i/>
-          <w:iCs/>
-          <w:sz w:val="24"/>
-          <w:szCs w:val="24"/>
-        </w:rPr>
-        <w:t xml:space="preserve">    </w:t>
-      </w:r>
-      <w:proofErr w:type="gramStart"/>
-      <w:r>
-        <w:rPr>
-          <w:rStyle w:val="token"/>
-          <w:rFonts w:asciiTheme="majorHAnsi" w:hAnsiTheme="majorHAnsi" w:cs="Times New Roman"/>
-          <w:i/>
-          <w:iCs/>
-          <w:sz w:val="24"/>
-          <w:szCs w:val="24"/>
-        </w:rPr>
-        <w:t>raise</w:t>
-      </w:r>
-      <w:proofErr w:type="gramEnd"/>
-      <w:r>
-        <w:rPr>
-          <w:rStyle w:val="HTMLCode"/>
-          <w:rFonts w:asciiTheme="majorHAnsi" w:hAnsiTheme="majorHAnsi" w:cs="Times New Roman"/>
-          <w:i/>
-          <w:iCs/>
-          <w:sz w:val="24"/>
-          <w:szCs w:val="24"/>
-        </w:rPr>
-        <w:t xml:space="preserve"> </w:t>
-      </w:r>
-      <w:proofErr w:type="spellStart"/>
-      <w:r>
-        <w:rPr>
-          <w:rStyle w:val="HTMLCode"/>
-          <w:rFonts w:asciiTheme="majorHAnsi" w:hAnsiTheme="majorHAnsi" w:cs="Times New Roman"/>
-          <w:i/>
-          <w:iCs/>
-          <w:sz w:val="24"/>
-          <w:szCs w:val="24"/>
-        </w:rPr>
-        <w:t>RuntimeError</w:t>
-      </w:r>
-      <w:proofErr w:type="spellEnd"/>
-      <w:r>
-        <w:rPr>
-          <w:rStyle w:val="token"/>
-          <w:rFonts w:asciiTheme="majorHAnsi" w:hAnsiTheme="majorHAnsi" w:cs="Times New Roman"/>
-          <w:i/>
-          <w:iCs/>
-          <w:sz w:val="24"/>
-          <w:szCs w:val="24"/>
-        </w:rPr>
-        <w:t>("API_KEY environment variable not set")</w:t>
-      </w:r>
-    </w:p>
-    <w:p>
-      <w:pPr>
-        <w:spacing w:after="0" w:line="240" w:lineRule="auto"/>
+      </w:pPr>
+      <w:r>
         <w:rPr>
           <w:rFonts w:asciiTheme="majorHAnsi" w:eastAsia="Times New Roman" w:hAnsiTheme="majorHAnsi" w:cs="Times New Roman"/>
           <w:b/>
@@ -2518,118 +2528,6 @@
           <w:szCs w:val="24"/>
           <w:lang w:eastAsia="en-IN" w:bidi="mr-IN"/>
         </w:rPr>
-      </w:pPr>
-    </w:p>
-    <w:p>
-      <w:pPr>
-        <w:spacing w:after="0" w:line="240" w:lineRule="auto"/>
-        <w:rPr>
-          <w:rFonts w:asciiTheme="majorHAnsi" w:eastAsia="Times New Roman" w:hAnsiTheme="majorHAnsi" w:cs="Times New Roman"/>
-          <w:b/>
-          <w:bCs/>
-          <w:sz w:val="24"/>
-          <w:szCs w:val="24"/>
-          <w:lang w:eastAsia="en-IN" w:bidi="mr-IN"/>
-        </w:rPr>
-      </w:pPr>
-    </w:p>
-    <w:p>
-      <w:pPr>
-        <w:spacing w:after="0" w:line="240" w:lineRule="auto"/>
-        <w:rPr>
-          <w:rFonts w:asciiTheme="majorHAnsi" w:eastAsia="Times New Roman" w:hAnsiTheme="majorHAnsi" w:cs="Times New Roman"/>
-          <w:b/>
-          <w:bCs/>
-          <w:sz w:val="24"/>
-          <w:szCs w:val="24"/>
-          <w:lang w:eastAsia="en-IN" w:bidi="mr-IN"/>
-        </w:rPr>
-      </w:pPr>
-    </w:p>
-    <w:p>
-      <w:pPr>
-        <w:spacing w:after="0" w:line="240" w:lineRule="auto"/>
-        <w:rPr>
-          <w:rFonts w:asciiTheme="majorHAnsi" w:eastAsia="Times New Roman" w:hAnsiTheme="majorHAnsi" w:cs="Times New Roman"/>
-          <w:b/>
-          <w:bCs/>
-          <w:sz w:val="24"/>
-          <w:szCs w:val="24"/>
-          <w:lang w:eastAsia="en-IN" w:bidi="mr-IN"/>
-        </w:rPr>
-      </w:pPr>
-    </w:p>
-    <w:p>
-      <w:pPr>
-        <w:spacing w:after="0" w:line="240" w:lineRule="auto"/>
-        <w:rPr>
-          <w:rFonts w:asciiTheme="majorHAnsi" w:eastAsia="Times New Roman" w:hAnsiTheme="majorHAnsi" w:cs="Times New Roman"/>
-          <w:b/>
-          <w:bCs/>
-          <w:sz w:val="24"/>
-          <w:szCs w:val="24"/>
-          <w:lang w:eastAsia="en-IN" w:bidi="mr-IN"/>
-        </w:rPr>
-      </w:pPr>
-    </w:p>
-    <w:p>
-      <w:pPr>
-        <w:spacing w:after="0" w:line="240" w:lineRule="auto"/>
-        <w:rPr>
-          <w:rFonts w:asciiTheme="majorHAnsi" w:eastAsia="Times New Roman" w:hAnsiTheme="majorHAnsi" w:cs="Times New Roman"/>
-          <w:b/>
-          <w:bCs/>
-          <w:sz w:val="24"/>
-          <w:szCs w:val="24"/>
-          <w:lang w:eastAsia="en-IN" w:bidi="mr-IN"/>
-        </w:rPr>
-      </w:pPr>
-    </w:p>
-    <w:p>
-      <w:pPr>
-        <w:rPr>
-          <w:rFonts w:asciiTheme="majorHAnsi" w:eastAsia="Times New Roman" w:hAnsiTheme="majorHAnsi" w:cs="Times New Roman"/>
-          <w:b/>
-          <w:bCs/>
-          <w:sz w:val="24"/>
-          <w:szCs w:val="24"/>
-          <w:lang w:eastAsia="en-IN" w:bidi="mr-IN"/>
-        </w:rPr>
-      </w:pPr>
-      <w:r>
-        <w:rPr>
-          <w:rFonts w:asciiTheme="majorHAnsi" w:eastAsia="Times New Roman" w:hAnsiTheme="majorHAnsi" w:cs="Times New Roman"/>
-          <w:b/>
-          <w:bCs/>
-          <w:sz w:val="24"/>
-          <w:szCs w:val="24"/>
-          <w:lang w:eastAsia="en-IN" w:bidi="mr-IN"/>
-        </w:rPr>
-        <w:br w:type="page"/>
-      </w:r>
-    </w:p>
-    <w:p>
-      <w:pPr>
-        <w:spacing w:after="0" w:line="240" w:lineRule="auto"/>
-        <w:rPr>
-          <w:rFonts w:asciiTheme="majorHAnsi" w:eastAsia="Times New Roman" w:hAnsiTheme="majorHAnsi" w:cs="Times New Roman"/>
-          <w:b/>
-          <w:bCs/>
-          <w:sz w:val="24"/>
-          <w:szCs w:val="24"/>
-          <w:lang w:eastAsia="en-IN" w:bidi="mr-IN"/>
-        </w:rPr>
-      </w:pPr>
-      <w:r>
-        <w:rPr>
-          <w:rFonts w:asciiTheme="majorHAnsi" w:eastAsia="Times New Roman" w:hAnsiTheme="majorHAnsi" w:cs="Times New Roman"/>
-          <w:b/>
-          <w:bCs/>
-          <w:sz w:val="24"/>
-          <w:szCs w:val="24"/>
-          <w:lang w:eastAsia="en-IN" w:bidi="mr-IN"/>
-        </w:rPr>
-        <w:lastRenderedPageBreak/>
         <w:t xml:space="preserve">A safe/fixed version </w:t>
       </w:r>
       <w:r>
@@ -2923,13 +2821,25 @@
           <w:lang w:eastAsia="en-IN" w:bidi="mr-IN"/>
         </w:rPr>
       </w:pPr>
-      <w:r>
-        <w:rPr>
-          <w:rFonts w:asciiTheme="majorHAnsi" w:eastAsia="Times New Roman" w:hAnsiTheme="majorHAnsi" w:cs="Times New Roman"/>
-          <w:sz w:val="24"/>
-          <w:szCs w:val="24"/>
-          <w:lang w:eastAsia="en-IN" w:bidi="mr-IN"/>
-        </w:rPr>
+    </w:p>
+    <w:p>
+      <w:pPr>
+        <w:spacing w:after="0" w:line="240" w:lineRule="auto"/>
+        <w:rPr>
+          <w:rFonts w:asciiTheme="majorHAnsi" w:eastAsia="Times New Roman" w:hAnsiTheme="majorHAnsi" w:cs="Times New Roman"/>
+          <w:sz w:val="24"/>
+          <w:szCs w:val="24"/>
+          <w:lang w:eastAsia="en-IN" w:bidi="mr-IN"/>
+        </w:rPr>
+      </w:pPr>
+      <w:r>
+        <w:rPr>
+          <w:rFonts w:asciiTheme="majorHAnsi" w:eastAsia="Times New Roman" w:hAnsiTheme="majorHAnsi" w:cs="Times New Roman"/>
+          <w:sz w:val="24"/>
+          <w:szCs w:val="24"/>
+          <w:lang w:eastAsia="en-IN" w:bidi="mr-IN"/>
+        </w:rPr>
+        <w:lastRenderedPageBreak/>
         <w:t>Good Practice:</w:t>
       </w:r>
     </w:p>
@@ -5164,7 +5074,6 @@
           <w:sz w:val="28"/>
           <w:szCs w:val="28"/>
         </w:rPr>
-        <w:lastRenderedPageBreak/>
         <w:t>Follow these steps to run the code:</w:t>
       </w:r>
     </w:p>
@@ -5267,6 +5176,7 @@
           <w:sz w:val="24"/>
           <w:szCs w:val="24"/>
         </w:rPr>
+        <w:lastRenderedPageBreak/>
         <w:t>======================================</w:t>
       </w:r>
       <w:r>
@@ -6192,6 +6102,7 @@
           <w:sz w:val="24"/>
           <w:szCs w:val="24"/>
         </w:rPr>
+        <w:lastRenderedPageBreak/>
         <w:t>Problem: Attacker can manipulate SQL query structure</w:t>
       </w:r>
     </w:p>
@@ -6939,7 +6850,6 @@
           <w:sz w:val="24"/>
           <w:szCs w:val="24"/>
         </w:rPr>
-        <w:lastRenderedPageBreak/>
         <w:t># SELECT * FROM users WHERE username='admin' OR '1'='1' AND password='...'</w:t>
       </w:r>
     </w:p>
@@ -7899,7 +7809,6 @@
           <w:sz w:val="24"/>
           <w:szCs w:val="24"/>
         </w:rPr>
-        <w:lastRenderedPageBreak/>
         <w:t xml:space="preserve">    </w:t>
       </w:r>
       <w:proofErr w:type="gramStart"/>
@@ -8266,6 +8175,7 @@
           <w:sz w:val="24"/>
           <w:szCs w:val="24"/>
         </w:rPr>
+        <w:lastRenderedPageBreak/>
         <w:t>SECURE CODE:</w:t>
       </w:r>
     </w:p>
@@ -9498,6 +9408,7 @@
           <w:sz w:val="24"/>
           <w:szCs w:val="24"/>
         </w:rPr>
+        <w:lastRenderedPageBreak/>
         <w:t xml:space="preserve">  Query: SELECT * FROM users WHERE username='admin' AND password='admin123'</w:t>
       </w:r>
     </w:p>
@@ -10152,7 +10063,6 @@
           <w:sz w:val="28"/>
           <w:szCs w:val="28"/>
         </w:rPr>
-        <w:lastRenderedPageBreak/>
         <w:t>Running the Vulnerable Version:</w:t>
       </w:r>
     </w:p>
@@ -10364,6 +10274,7 @@
           <w:szCs w:val="24"/>
           <w:lang w:eastAsia="en-IN" w:bidi="mr-IN"/>
         </w:rPr>
+        <w:lastRenderedPageBreak/>
         <w:t>Shows hardcoded credentials</w:t>
       </w:r>
     </w:p>
@@ -11066,96 +10977,278 @@
     <w:p>
       <w:pPr>
         <w:shd w:val="clear" w:color="auto" w:fill="0D1117"/>
-        <w:spacing w:after="0" w:line="240" w:lineRule="auto"/>
-        <w:rPr>
-          <w:rFonts w:asciiTheme="majorHAnsi" w:eastAsia="Times New Roman" w:hAnsiTheme="majorHAnsi" w:cs="Times New Roman"/>
-          <w:color w:val="E6EDF3"/>
-          <w:sz w:val="20"/>
-          <w:szCs w:val="20"/>
-          <w:lang w:eastAsia="en-IN" w:bidi="mr-IN"/>
-        </w:rPr>
-      </w:pPr>
+        <w:spacing w:after="0" w:line="525" w:lineRule="atLeast"/>
+        <w:rPr>
+          <w:rFonts w:asciiTheme="majorHAnsi" w:eastAsia="Times New Roman" w:hAnsiTheme="majorHAnsi" w:cs="Times New Roman"/>
+          <w:color w:val="E6EDF3"/>
+          <w:sz w:val="20"/>
+          <w:szCs w:val="20"/>
+          <w:lang w:eastAsia="en-IN" w:bidi="mr-IN"/>
+        </w:rPr>
+      </w:pPr>
+      <w:r>
+        <w:rPr>
+          <w:rFonts w:asciiTheme="majorHAnsi" w:eastAsia="Times New Roman" w:hAnsiTheme="majorHAnsi" w:cs="Times New Roman"/>
+          <w:color w:val="E6EDF3"/>
+          <w:sz w:val="20"/>
+          <w:szCs w:val="20"/>
+          <w:lang w:eastAsia="en-IN" w:bidi="mr-IN"/>
+        </w:rPr>
+        <w:t>Trying SQL injection payload: admin' --</w:t>
+      </w:r>
     </w:p>
     <w:p>
       <w:pPr>
         <w:shd w:val="clear" w:color="auto" w:fill="0D1117"/>
-        <w:spacing w:after="0" w:line="240" w:lineRule="auto"/>
-        <w:rPr>
-          <w:rFonts w:asciiTheme="majorHAnsi" w:eastAsia="Times New Roman" w:hAnsiTheme="majorHAnsi" w:cs="Times New Roman"/>
-          <w:color w:val="E6EDF3"/>
-          <w:sz w:val="20"/>
-          <w:szCs w:val="20"/>
-          <w:lang w:eastAsia="en-IN" w:bidi="mr-IN"/>
-        </w:rPr>
-      </w:pPr>
-      <w:r>
-        <w:rPr>
-          <w:rFonts w:asciiTheme="majorHAnsi" w:eastAsia="Times New Roman" w:hAnsiTheme="majorHAnsi" w:cs="Times New Roman"/>
-          <w:color w:val="E6EDF3"/>
-          <w:sz w:val="20"/>
-          <w:szCs w:val="20"/>
-          <w:lang w:eastAsia="en-IN" w:bidi="mr-IN"/>
-        </w:rPr>
-        <w:t>Trying SQL injection payload: admin' OR '1'='1</w:t>
+        <w:spacing w:after="0" w:line="525" w:lineRule="atLeast"/>
+        <w:rPr>
+          <w:rFonts w:asciiTheme="majorHAnsi" w:eastAsia="Times New Roman" w:hAnsiTheme="majorHAnsi" w:cs="Times New Roman"/>
+          <w:color w:val="E6EDF3"/>
+          <w:sz w:val="20"/>
+          <w:szCs w:val="20"/>
+          <w:lang w:eastAsia="en-IN" w:bidi="mr-IN"/>
+        </w:rPr>
+      </w:pPr>
+      <w:r>
+        <w:rPr>
+          <w:rFonts w:asciiTheme="majorHAnsi" w:eastAsia="Times New Roman" w:hAnsiTheme="majorHAnsi" w:cs="Times New Roman"/>
+          <w:color w:val="E6EDF3"/>
+          <w:sz w:val="20"/>
+          <w:szCs w:val="20"/>
+          <w:lang w:eastAsia="en-IN" w:bidi="mr-IN"/>
+        </w:rPr>
+        <w:t>Explanation: The '--' comments out the password check</w:t>
       </w:r>
     </w:p>
     <w:p>
       <w:pPr>
         <w:shd w:val="clear" w:color="auto" w:fill="0D1117"/>
-        <w:spacing w:after="0" w:line="240" w:lineRule="auto"/>
-        <w:rPr>
-          <w:rFonts w:asciiTheme="majorHAnsi" w:eastAsia="Times New Roman" w:hAnsiTheme="majorHAnsi" w:cs="Times New Roman"/>
-          <w:color w:val="E6EDF3"/>
-          <w:sz w:val="20"/>
-          <w:szCs w:val="20"/>
-          <w:lang w:eastAsia="en-IN" w:bidi="mr-IN"/>
-        </w:rPr>
-      </w:pPr>
-      <w:r>
-        <w:rPr>
-          <w:rFonts w:asciiTheme="majorHAnsi" w:eastAsia="Times New Roman" w:hAnsiTheme="majorHAnsi" w:cs="Times New Roman"/>
-          <w:color w:val="E6EDF3"/>
-          <w:sz w:val="20"/>
-          <w:szCs w:val="20"/>
-          <w:lang w:eastAsia="en-IN" w:bidi="mr-IN"/>
-        </w:rPr>
-        <w:t>[DEBUG] Executing query: SELECT * FROM users WHERE username='admin' OR '1'='1' AND password='anything'</w:t>
+        <w:spacing w:after="0" w:line="525" w:lineRule="atLeast"/>
+        <w:rPr>
+          <w:rFonts w:asciiTheme="majorHAnsi" w:eastAsia="Times New Roman" w:hAnsiTheme="majorHAnsi" w:cs="Times New Roman"/>
+          <w:color w:val="E6EDF3"/>
+          <w:sz w:val="20"/>
+          <w:szCs w:val="20"/>
+          <w:lang w:eastAsia="en-IN" w:bidi="mr-IN"/>
+        </w:rPr>
+      </w:pPr>
+      <w:r>
+        <w:rPr>
+          <w:rFonts w:asciiTheme="majorHAnsi" w:eastAsia="Times New Roman" w:hAnsiTheme="majorHAnsi" w:cs="Times New Roman"/>
+          <w:color w:val="E6EDF3"/>
+          <w:sz w:val="20"/>
+          <w:szCs w:val="20"/>
+          <w:lang w:eastAsia="en-IN" w:bidi="mr-IN"/>
+        </w:rPr>
+        <w:t>[DEBUG] Executing query: SELECT * FROM users WHERE username='admin' --' AND password='anything'</w:t>
       </w:r>
     </w:p>
     <w:p>
       <w:pPr>
         <w:shd w:val="clear" w:color="auto" w:fill="0D1117"/>
-        <w:spacing w:after="0" w:line="240" w:lineRule="auto"/>
-        <w:rPr>
-          <w:rFonts w:asciiTheme="majorHAnsi" w:eastAsia="Times New Roman" w:hAnsiTheme="majorHAnsi" w:cs="Times New Roman"/>
-          <w:color w:val="E6EDF3"/>
-          <w:sz w:val="20"/>
-          <w:szCs w:val="20"/>
-          <w:lang w:eastAsia="en-IN" w:bidi="mr-IN"/>
-        </w:rPr>
-      </w:pPr>
+        <w:spacing w:after="0" w:line="525" w:lineRule="atLeast"/>
+        <w:rPr>
+          <w:rFonts w:asciiTheme="majorHAnsi" w:eastAsia="Times New Roman" w:hAnsiTheme="majorHAnsi" w:cs="Times New Roman"/>
+          <w:color w:val="E6EDF3"/>
+          <w:sz w:val="20"/>
+          <w:szCs w:val="20"/>
+          <w:lang w:eastAsia="en-IN" w:bidi="mr-IN"/>
+        </w:rPr>
+      </w:pPr>
+      <w:r>
+        <w:rPr>
+          <w:rFonts w:asciiTheme="majorHAnsi" w:eastAsia="Times New Roman" w:hAnsiTheme="majorHAnsi" w:cs="Times New Roman"/>
+          <w:color w:val="E6EDF3"/>
+          <w:sz w:val="20"/>
+          <w:szCs w:val="20"/>
+          <w:lang w:eastAsia="en-IN" w:bidi="mr-IN"/>
+        </w:rPr>
+        <w:t> Login failed: Invalid credentials</w:t>
+      </w:r>
     </w:p>
     <w:p>
       <w:pPr>
         <w:shd w:val="clear" w:color="auto" w:fill="0D1117"/>
-        <w:spacing w:after="0" w:line="240" w:lineRule="auto"/>
-        <w:rPr>
-          <w:rFonts w:asciiTheme="majorHAnsi" w:eastAsia="Times New Roman" w:hAnsiTheme="majorHAnsi" w:cs="Times New Roman"/>
-          <w:color w:val="E6EDF3"/>
-          <w:sz w:val="20"/>
-          <w:szCs w:val="20"/>
-          <w:lang w:eastAsia="en-IN" w:bidi="mr-IN"/>
-        </w:rPr>
-      </w:pPr>
-      <w:r>
-        <w:rPr>
-          <w:rFonts w:asciiTheme="majorHAnsi" w:eastAsia="Times New Roman" w:hAnsiTheme="majorHAnsi" w:cs="Times New Roman"/>
-          <w:color w:val="E6EDF3"/>
-          <w:sz w:val="20"/>
-          <w:szCs w:val="20"/>
-          <w:lang w:eastAsia="en-IN" w:bidi="mr-IN"/>
-        </w:rPr>
-        <w:t> Login failed: Invalid credentials</w:t>
+        <w:spacing w:after="0" w:line="525" w:lineRule="atLeast"/>
+        <w:rPr>
+          <w:rFonts w:asciiTheme="majorHAnsi" w:eastAsia="Times New Roman" w:hAnsiTheme="majorHAnsi" w:cs="Times New Roman"/>
+          <w:color w:val="E6EDF3"/>
+          <w:sz w:val="20"/>
+          <w:szCs w:val="20"/>
+          <w:lang w:eastAsia="en-IN" w:bidi="mr-IN"/>
+        </w:rPr>
+      </w:pPr>
+      <w:r>
+        <w:rPr>
+          <w:rFonts w:asciiTheme="majorHAnsi" w:eastAsia="Times New Roman" w:hAnsiTheme="majorHAnsi" w:cs="Times New Roman"/>
+          <w:color w:val="E6EDF3"/>
+          <w:sz w:val="20"/>
+          <w:szCs w:val="20"/>
+          <w:lang w:eastAsia="en-IN" w:bidi="mr-IN"/>
+        </w:rPr>
+        <w:t>Trying another SQL injection: ' OR '1'='1' --</w:t>
+      </w:r>
+    </w:p>
+    <w:p>
+      <w:pPr>
+        <w:shd w:val="clear" w:color="auto" w:fill="0D1117"/>
+        <w:spacing w:after="0" w:line="525" w:lineRule="atLeast"/>
+        <w:rPr>
+          <w:rFonts w:asciiTheme="majorHAnsi" w:eastAsia="Times New Roman" w:hAnsiTheme="majorHAnsi" w:cs="Times New Roman"/>
+          <w:color w:val="E6EDF3"/>
+          <w:sz w:val="20"/>
+          <w:szCs w:val="20"/>
+          <w:lang w:eastAsia="en-IN" w:bidi="mr-IN"/>
+        </w:rPr>
+      </w:pPr>
+      <w:r>
+        <w:rPr>
+          <w:rFonts w:asciiTheme="majorHAnsi" w:eastAsia="Times New Roman" w:hAnsiTheme="majorHAnsi" w:cs="Times New Roman"/>
+          <w:color w:val="E6EDF3"/>
+          <w:sz w:val="20"/>
+          <w:szCs w:val="20"/>
+          <w:lang w:eastAsia="en-IN" w:bidi="mr-IN"/>
+        </w:rPr>
+        <w:t>Explanation: Always true condition with comment</w:t>
+      </w:r>
+    </w:p>
+    <w:p>
+      <w:pPr>
+        <w:shd w:val="clear" w:color="auto" w:fill="0D1117"/>
+        <w:spacing w:after="0" w:line="525" w:lineRule="atLeast"/>
+        <w:rPr>
+          <w:rFonts w:asciiTheme="majorHAnsi" w:eastAsia="Times New Roman" w:hAnsiTheme="majorHAnsi" w:cs="Times New Roman"/>
+          <w:color w:val="E6EDF3"/>
+          <w:sz w:val="20"/>
+          <w:szCs w:val="20"/>
+          <w:lang w:eastAsia="en-IN" w:bidi="mr-IN"/>
+        </w:rPr>
+      </w:pPr>
+      <w:r>
+        <w:rPr>
+          <w:rFonts w:asciiTheme="majorHAnsi" w:eastAsia="Times New Roman" w:hAnsiTheme="majorHAnsi" w:cs="Times New Roman"/>
+          <w:color w:val="E6EDF3"/>
+          <w:sz w:val="20"/>
+          <w:szCs w:val="20"/>
+          <w:lang w:eastAsia="en-IN" w:bidi="mr-IN"/>
+        </w:rPr>
+        <w:t>[DEBUG] Executing query: SELECT * FROM users WHERE username='' OR '1'='1' --' AND password='anything'</w:t>
+      </w:r>
+    </w:p>
+    <w:p>
+      <w:pPr>
+        <w:shd w:val="clear" w:color="auto" w:fill="0D1117"/>
+        <w:spacing w:after="0" w:line="525" w:lineRule="atLeast"/>
+        <w:rPr>
+          <w:rFonts w:asciiTheme="majorHAnsi" w:eastAsia="Times New Roman" w:hAnsiTheme="majorHAnsi" w:cs="Times New Roman"/>
+          <w:color w:val="E6EDF3"/>
+          <w:sz w:val="20"/>
+          <w:szCs w:val="20"/>
+          <w:lang w:eastAsia="en-IN" w:bidi="mr-IN"/>
+        </w:rPr>
+      </w:pPr>
+      <w:r>
+        <w:rPr>
+          <w:rFonts w:asciiTheme="majorHAnsi" w:eastAsia="Times New Roman" w:hAnsiTheme="majorHAnsi" w:cs="Times New Roman"/>
+          <w:color w:val="E6EDF3"/>
+          <w:sz w:val="20"/>
+          <w:szCs w:val="20"/>
+          <w:lang w:eastAsia="en-IN" w:bidi="mr-IN"/>
+        </w:rPr>
+        <w:t> Login successful!</w:t>
+      </w:r>
+    </w:p>
+    <w:p>
+      <w:pPr>
+        <w:shd w:val="clear" w:color="auto" w:fill="0D1117"/>
+        <w:spacing w:after="0" w:line="525" w:lineRule="atLeast"/>
+        <w:rPr>
+          <w:rFonts w:asciiTheme="majorHAnsi" w:eastAsia="Times New Roman" w:hAnsiTheme="majorHAnsi" w:cs="Times New Roman"/>
+          <w:color w:val="E6EDF3"/>
+          <w:sz w:val="20"/>
+          <w:szCs w:val="20"/>
+          <w:lang w:eastAsia="en-IN" w:bidi="mr-IN"/>
+        </w:rPr>
+      </w:pPr>
+      <w:r>
+        <w:rPr>
+          <w:rFonts w:asciiTheme="majorHAnsi" w:eastAsia="Times New Roman" w:hAnsiTheme="majorHAnsi" w:cs="Times New Roman"/>
+          <w:color w:val="E6EDF3"/>
+          <w:sz w:val="20"/>
+          <w:szCs w:val="20"/>
+          <w:lang w:eastAsia="en-IN" w:bidi="mr-IN"/>
+        </w:rPr>
+        <w:t>  User ID: 1</w:t>
+      </w:r>
+    </w:p>
+    <w:p>
+      <w:pPr>
+        <w:shd w:val="clear" w:color="auto" w:fill="0D1117"/>
+        <w:spacing w:after="0" w:line="525" w:lineRule="atLeast"/>
+        <w:rPr>
+          <w:rFonts w:asciiTheme="majorHAnsi" w:eastAsia="Times New Roman" w:hAnsiTheme="majorHAnsi" w:cs="Times New Roman"/>
+          <w:color w:val="E6EDF3"/>
+          <w:sz w:val="20"/>
+          <w:szCs w:val="20"/>
+          <w:lang w:eastAsia="en-IN" w:bidi="mr-IN"/>
+        </w:rPr>
+      </w:pPr>
+      <w:r>
+        <w:rPr>
+          <w:rFonts w:asciiTheme="majorHAnsi" w:eastAsia="Times New Roman" w:hAnsiTheme="majorHAnsi" w:cs="Times New Roman"/>
+          <w:color w:val="E6EDF3"/>
+          <w:sz w:val="20"/>
+          <w:szCs w:val="20"/>
+          <w:lang w:eastAsia="en-IN" w:bidi="mr-IN"/>
+        </w:rPr>
+        <w:lastRenderedPageBreak/>
+        <w:t>  Username: Rio</w:t>
+      </w:r>
+    </w:p>
+    <w:p>
+      <w:pPr>
+        <w:shd w:val="clear" w:color="auto" w:fill="0D1117"/>
+        <w:spacing w:after="0" w:line="525" w:lineRule="atLeast"/>
+        <w:rPr>
+          <w:rFonts w:asciiTheme="majorHAnsi" w:eastAsia="Times New Roman" w:hAnsiTheme="majorHAnsi" w:cs="Times New Roman"/>
+          <w:color w:val="E6EDF3"/>
+          <w:sz w:val="20"/>
+          <w:szCs w:val="20"/>
+          <w:lang w:eastAsia="en-IN" w:bidi="mr-IN"/>
+        </w:rPr>
+      </w:pPr>
+      <w:r>
+        <w:rPr>
+          <w:rFonts w:asciiTheme="majorHAnsi" w:eastAsia="Times New Roman" w:hAnsiTheme="majorHAnsi" w:cs="Times New Roman"/>
+          <w:color w:val="E6EDF3"/>
+          <w:sz w:val="20"/>
+          <w:szCs w:val="20"/>
+          <w:lang w:eastAsia="en-IN" w:bidi="mr-IN"/>
+        </w:rPr>
+        <w:t>  Email: CISO@vuln.com</w:t>
+      </w:r>
+    </w:p>
+    <w:p>
+      <w:pPr>
+        <w:shd w:val="clear" w:color="auto" w:fill="0D1117"/>
+        <w:spacing w:after="0" w:line="525" w:lineRule="atLeast"/>
+        <w:rPr>
+          <w:rFonts w:asciiTheme="majorHAnsi" w:eastAsia="Times New Roman" w:hAnsiTheme="majorHAnsi" w:cs="Times New Roman"/>
+          <w:color w:val="E6EDF3"/>
+          <w:sz w:val="20"/>
+          <w:szCs w:val="20"/>
+          <w:lang w:eastAsia="en-IN" w:bidi="mr-IN"/>
+        </w:rPr>
+      </w:pPr>
+      <w:r>
+        <w:rPr>
+          <w:rFonts w:asciiTheme="majorHAnsi" w:eastAsia="Times New Roman" w:hAnsiTheme="majorHAnsi" w:cs="Times New Roman"/>
+          <w:color w:val="E6EDF3"/>
+          <w:sz w:val="20"/>
+          <w:szCs w:val="20"/>
+          <w:lang w:eastAsia="en-IN" w:bidi="mr-IN"/>
+        </w:rPr>
+        <w:t>  Role: CISO</w:t>
       </w:r>
     </w:p>
     <w:p>
@@ -12524,6 +12617,7 @@
           <w:szCs w:val="20"/>
           <w:lang w:eastAsia="en-IN" w:bidi="mr-IN"/>
         </w:rPr>
+        <w:lastRenderedPageBreak/>
         <w:t>----------------------------------------------------------------------</w:t>
       </w:r>
     </w:p>
@@ -12828,7 +12922,6 @@
           <w:sz w:val="24"/>
           <w:szCs w:val="24"/>
         </w:rPr>
-        <w:lastRenderedPageBreak/>
         <w:t>export</w:t>
       </w:r>
       <w:proofErr w:type="gramEnd"/>
@@ -12838,7 +12931,23 @@
           <w:sz w:val="24"/>
           <w:szCs w:val="24"/>
         </w:rPr>
-        <w:t xml:space="preserve"> ADMIN_PASSWORD="SecurePass123!"</w:t>
+        <w:t xml:space="preserve"> ADMIN_PASSWORD="</w:t>
+      </w:r>
+      <w:r>
+        <w:rPr>
+          <w:rFonts w:asciiTheme="majorHAnsi" w:hAnsiTheme="majorHAnsi"/>
+          <w:sz w:val="24"/>
+          <w:szCs w:val="24"/>
+        </w:rPr>
+        <w:t>Rio404</w:t>
+      </w:r>
+      <w:r>
+        <w:rPr>
+          <w:rFonts w:asciiTheme="majorHAnsi" w:hAnsiTheme="majorHAnsi"/>
+          <w:sz w:val="24"/>
+          <w:szCs w:val="24"/>
+        </w:rPr>
+        <w:t>"</w:t>
       </w:r>
     </w:p>
     <w:p>
@@ -13797,6 +13906,16 @@
           <w:lang w:eastAsia="en-IN" w:bidi="mr-IN"/>
         </w:rPr>
       </w:pPr>
+      <w:r>
+        <w:rPr>
+          <w:rFonts w:asciiTheme="majorHAnsi" w:eastAsia="Times New Roman" w:hAnsiTheme="majorHAnsi" w:cs="Times New Roman"/>
+          <w:color w:val="E6EDF3"/>
+          <w:sz w:val="20"/>
+          <w:szCs w:val="20"/>
+          <w:lang w:eastAsia="en-IN" w:bidi="mr-IN"/>
+        </w:rPr>
+        <w:t>Trying SQL injection payload: admin' OR '1'='1</w:t>
+      </w:r>
     </w:p>
     <w:p>
       <w:pPr>
@@ -13818,7 +13937,7 @@
           <w:szCs w:val="20"/>
           <w:lang w:eastAsia="en-IN" w:bidi="mr-IN"/>
         </w:rPr>
-        <w:t>Trying SQL injection payload: admin' OR '1'='1</w:t>
+        <w:t>[DEBUG] Executing query: SELECT * FROM users WHERE username='admin' OR '1'='1' AND password='anything'</w:t>
       </w:r>
     </w:p>
     <w:p>
@@ -13869,16 +13988,6 @@
           <w:lang w:eastAsia="en-IN" w:bidi="mr-IN"/>
         </w:rPr>
       </w:pPr>
-      <w:r>
-        <w:rPr>
-          <w:rFonts w:asciiTheme="majorHAnsi" w:eastAsia="Times New Roman" w:hAnsiTheme="majorHAnsi" w:cs="Times New Roman"/>
-          <w:color w:val="E6EDF3"/>
-          <w:sz w:val="20"/>
-          <w:szCs w:val="20"/>
-          <w:lang w:eastAsia="en-IN" w:bidi="mr-IN"/>
-        </w:rPr>
-        <w:t>[PASS] SQL injection blocked! Parameterized queries prevent this attack.</w:t>
-      </w:r>
     </w:p>
     <w:p>
       <w:pPr>
@@ -13892,6 +14001,16 @@
           <w:lang w:eastAsia="en-IN" w:bidi="mr-IN"/>
         </w:rPr>
       </w:pPr>
+      <w:r>
+        <w:rPr>
+          <w:rFonts w:asciiTheme="majorHAnsi" w:eastAsia="Times New Roman" w:hAnsiTheme="majorHAnsi" w:cs="Times New Roman"/>
+          <w:color w:val="E6EDF3"/>
+          <w:sz w:val="20"/>
+          <w:szCs w:val="20"/>
+          <w:lang w:eastAsia="en-IN" w:bidi="mr-IN"/>
+        </w:rPr>
+        <w:t>======================================================================</w:t>
+      </w:r>
     </w:p>
     <w:p>
       <w:pPr>
@@ -13913,7 +14032,7 @@
           <w:szCs w:val="20"/>
           <w:lang w:eastAsia="en-IN" w:bidi="mr-IN"/>
         </w:rPr>
-        <w:t>======================================================================</w:t>
+        <w:t>TESTING SECURE FILE HANDLING</w:t>
       </w:r>
     </w:p>
     <w:p>
@@ -13936,30 +14055,6 @@
           <w:szCs w:val="20"/>
           <w:lang w:eastAsia="en-IN" w:bidi="mr-IN"/>
         </w:rPr>
-        <w:t>TESTING SECURE FILE HANDLING</w:t>
-      </w:r>
-    </w:p>
-    <w:p>
-      <w:pPr>
-        <w:shd w:val="clear" w:color="auto" w:fill="0D1117"/>
-        <w:spacing w:after="0" w:line="240" w:lineRule="auto"/>
-        <w:rPr>
-          <w:rFonts w:asciiTheme="majorHAnsi" w:eastAsia="Times New Roman" w:hAnsiTheme="majorHAnsi" w:cs="Times New Roman"/>
-          <w:color w:val="E6EDF3"/>
-          <w:sz w:val="20"/>
-          <w:szCs w:val="20"/>
-          <w:lang w:eastAsia="en-IN" w:bidi="mr-IN"/>
-        </w:rPr>
-      </w:pPr>
-      <w:r>
-        <w:rPr>
-          <w:rFonts w:asciiTheme="majorHAnsi" w:eastAsia="Times New Roman" w:hAnsiTheme="majorHAnsi" w:cs="Times New Roman"/>
-          <w:color w:val="E6EDF3"/>
-          <w:sz w:val="20"/>
-          <w:szCs w:val="20"/>
-          <w:lang w:eastAsia="en-IN" w:bidi="mr-IN"/>
-        </w:rPr>
-        <w:lastRenderedPageBreak/>
         <w:t>======================================================================</w:t>
       </w:r>
     </w:p>
@@ -15136,8 +15231,6 @@
           <w:szCs w:val="28"/>
         </w:rPr>
       </w:pPr>
-      <w:bookmarkStart w:id="0" w:name="_GoBack"/>
-      <w:bookmarkEnd w:id="0"/>
       <w:r>
         <w:rPr>
           <w:rStyle w:val="Strong"/>
@@ -15301,6 +15394,8 @@
         </w:rPr>
         <w:t xml:space="preserve"> Engineer job interview assignment.</w:t>
       </w:r>
+      <w:bookmarkStart w:id="0" w:name="_GoBack"/>
+      <w:bookmarkEnd w:id="0"/>
       <w:proofErr w:type="gramEnd"/>
     </w:p>
     <w:sectPr>
@@ -15857,6 +15952,119 @@
     </w:lvl>
   </w:abstractNum>
   <w:abstractNum w:abstractNumId="5">
+    <w:nsid w:val="5A6A4EDA"/>
+    <w:multiLevelType w:val="hybridMultilevel"/>
+    <w:tmpl w:val="78A02F88"/>
+    <w:lvl w:ilvl="0" w:tplc="40090001">
+      <w:start w:val="1"/>
+      <w:numFmt w:val="bullet"/>
+      <w:lvlText w:val=""/>
+      <w:lvlJc w:val="left"/>
+      <w:pPr>
+        <w:ind w:left="360" w:hanging="360"/>
+      </w:pPr>
+      <w:rPr>
+        <w:rFonts w:ascii="Symbol" w:hAnsi="Symbol" w:hint="default"/>
+      </w:rPr>
+    </w:lvl>
+    <w:lvl w:ilvl="1" w:tplc="40090003" w:tentative="1">
+      <w:start w:val="1"/>
+      <w:numFmt w:val="bullet"/>
+      <w:lvlText w:val="o"/>
+      <w:lvlJc w:val="left"/>
+      <w:pPr>
+        <w:ind w:left="1080" w:hanging="360"/>
+      </w:pPr>
+      <w:rPr>
+        <w:rFonts w:ascii="Courier New" w:hAnsi="Courier New" w:cs="Courier New" w:hint="default"/>
+      </w:rPr>
+    </w:lvl>
+    <w:lvl w:ilvl="2" w:tplc="40090005" w:tentative="1">
+      <w:start w:val="1"/>
+      <w:numFmt w:val="bullet"/>
+      <w:lvlText w:val=""/>
+      <w:lvlJc w:val="left"/>
+      <w:pPr>
+        <w:ind w:left="1800" w:hanging="360"/>
+      </w:pPr>
+      <w:rPr>
+        <w:rFonts w:ascii="Wingdings" w:hAnsi="Wingdings" w:hint="default"/>
+      </w:rPr>
+    </w:lvl>
+    <w:lvl w:ilvl="3" w:tplc="40090001" w:tentative="1">
+      <w:start w:val="1"/>
+      <w:numFmt w:val="bullet"/>
+      <w:lvlText w:val=""/>
+      <w:lvlJc w:val="left"/>
+      <w:pPr>
+        <w:ind w:left="2520" w:hanging="360"/>
+      </w:pPr>
+      <w:rPr>
+        <w:rFonts w:ascii="Symbol" w:hAnsi="Symbol" w:hint="default"/>
+      </w:rPr>
+    </w:lvl>
+    <w:lvl w:ilvl="4" w:tplc="40090003" w:tentative="1">
+      <w:start w:val="1"/>
+      <w:numFmt w:val="bullet"/>
+      <w:lvlText w:val="o"/>
+      <w:lvlJc w:val="left"/>
+      <w:pPr>
+        <w:ind w:left="3240" w:hanging="360"/>
+      </w:pPr>
+      <w:rPr>
+        <w:rFonts w:ascii="Courier New" w:hAnsi="Courier New" w:cs="Courier New" w:hint="default"/>
+      </w:rPr>
+    </w:lvl>
+    <w:lvl w:ilvl="5" w:tplc="40090005" w:tentative="1">
+      <w:start w:val="1"/>
+      <w:numFmt w:val="bullet"/>
+      <w:lvlText w:val=""/>
+      <w:lvlJc w:val="left"/>
+      <w:pPr>
+        <w:ind w:left="3960" w:hanging="360"/>
+      </w:pPr>
+      <w:rPr>
+        <w:rFonts w:ascii="Wingdings" w:hAnsi="Wingdings" w:hint="default"/>
+      </w:rPr>
+    </w:lvl>
+    <w:lvl w:ilvl="6" w:tplc="40090001" w:tentative="1">
+      <w:start w:val="1"/>
+      <w:numFmt w:val="bullet"/>
+      <w:lvlText w:val=""/>
+      <w:lvlJc w:val="left"/>
+      <w:pPr>
+        <w:ind w:left="4680" w:hanging="360"/>
+      </w:pPr>
+      <w:rPr>
+        <w:rFonts w:ascii="Symbol" w:hAnsi="Symbol" w:hint="default"/>
+      </w:rPr>
+    </w:lvl>
+    <w:lvl w:ilvl="7" w:tplc="40090003" w:tentative="1">
+      <w:start w:val="1"/>
+      <w:numFmt w:val="bullet"/>
+      <w:lvlText w:val="o"/>
+      <w:lvlJc w:val="left"/>
+      <w:pPr>
+        <w:ind w:left="5400" w:hanging="360"/>
+      </w:pPr>
+      <w:rPr>
+        <w:rFonts w:ascii="Courier New" w:hAnsi="Courier New" w:cs="Courier New" w:hint="default"/>
+      </w:rPr>
+    </w:lvl>
+    <w:lvl w:ilvl="8" w:tplc="40090005" w:tentative="1">
+      <w:start w:val="1"/>
+      <w:numFmt w:val="bullet"/>
+      <w:lvlText w:val=""/>
+      <w:lvlJc w:val="left"/>
+      <w:pPr>
+        <w:ind w:left="6120" w:hanging="360"/>
+      </w:pPr>
+      <w:rPr>
+        <w:rFonts w:ascii="Wingdings" w:hAnsi="Wingdings" w:hint="default"/>
+      </w:rPr>
+    </w:lvl>
+  </w:abstractNum>
+  <w:abstractNum w:abstractNumId="6">
     <w:nsid w:val="6B573C0A"/>
     <w:multiLevelType w:val="multilevel"/>
     <w:tmpl w:val="2E502F6C"/>
@@ -16005,7 +16213,7 @@
       </w:rPr>
     </w:lvl>
   </w:abstractNum>
-  <w:abstractNum w:abstractNumId="6">
+  <w:abstractNum w:abstractNumId="7">
     <w:nsid w:val="70ED0DC6"/>
     <w:multiLevelType w:val="hybridMultilevel"/>
     <w:tmpl w:val="2B06070A"/>
@@ -16118,7 +16326,7 @@
       </w:rPr>
     </w:lvl>
   </w:abstractNum>
-  <w:abstractNum w:abstractNumId="7">
+  <w:abstractNum w:abstractNumId="8">
     <w:nsid w:val="747803D8"/>
     <w:multiLevelType w:val="multilevel"/>
     <w:tmpl w:val="3A9CC484"/>
@@ -16267,7 +16475,7 @@
       </w:rPr>
     </w:lvl>
   </w:abstractNum>
-  <w:abstractNum w:abstractNumId="8">
+  <w:abstractNum w:abstractNumId="9">
     <w:nsid w:val="7C051FF5"/>
     <w:multiLevelType w:val="multilevel"/>
     <w:tmpl w:val="5C884B02"/>
@@ -16381,10 +16589,10 @@
     </w:lvl>
   </w:abstractNum>
   <w:num w:numId="1">
-    <w:abstractNumId w:val="5"/>
+    <w:abstractNumId w:val="6"/>
   </w:num>
   <w:num w:numId="2">
-    <w:abstractNumId w:val="7"/>
+    <w:abstractNumId w:val="8"/>
   </w:num>
   <w:num w:numId="3">
     <w:abstractNumId w:val="1"/>
@@ -16393,10 +16601,10 @@
     <w:abstractNumId w:val="4"/>
   </w:num>
   <w:num w:numId="5">
-    <w:abstractNumId w:val="6"/>
+    <w:abstractNumId w:val="7"/>
   </w:num>
   <w:num w:numId="6">
-    <w:abstractNumId w:val="8"/>
+    <w:abstractNumId w:val="9"/>
   </w:num>
   <w:num w:numId="7">
     <w:abstractNumId w:val="0"/>
@@ -16406,6 +16614,9 @@
   </w:num>
   <w:num w:numId="9">
     <w:abstractNumId w:val="2"/>
+  </w:num>
+  <w:num w:numId="10">
+    <w:abstractNumId w:val="5"/>
   </w:num>
 </w:numbering>
 </file>
@@ -17428,7 +17639,7 @@
 </file>
 
 <file path=customXml/itemProps1.xml><?xml version="1.0" encoding="utf-8"?>
-<ds:datastoreItem xmlns:ds="http://schemas.openxmlformats.org/officeDocument/2006/customXml" ds:itemID="{4CC015CC-1ABC-4BAC-AF2D-34EE3C2582F5}">
+<ds:datastoreItem xmlns:ds="http://schemas.openxmlformats.org/officeDocument/2006/customXml" ds:itemID="{2AEE9E4E-6834-48C2-B980-DEB3D2E670B9}">
   <ds:schemaRefs>
     <ds:schemaRef ds:uri="http://schemas.openxmlformats.org/officeDocument/2006/bibliography"/>
   </ds:schemaRefs>
